--- a/jakartaEE/Spring 实战 二.docx
+++ b/jakartaEE/Spring 实战 二.docx
@@ -133,7 +133,7 @@
         </w:rPr>
         <w:drawing>
           <wp:inline distT="0" distB="0" distL="0" distR="0">
-            <wp:extent cx="5275580" cy="1841500"/>
+            <wp:extent cx="5276850" cy="1842770"/>
             <wp:effectExtent l="0" t="0" r="0" b="0"/>
             <wp:docPr id="9" name="图片 1"/>
             <wp:cNvGraphicFramePr>
@@ -143,7 +143,7 @@
               <a:graphicData uri="http://schemas.openxmlformats.org/drawingml/2006/picture">
                 <pic:pic xmlns:pic="http://schemas.openxmlformats.org/drawingml/2006/picture">
                   <pic:nvPicPr>
-                    <pic:cNvPr id="1" name="Picture 1" descr="C:/Users/ai/AppData/Roaming/JisuOffice/ETemp/13056_15511144/fImage18556941.png"/>
+                    <pic:cNvPr id="1" name="Picture 1" descr="C:/Users/ai/AppData/Roaming/JisuOffice/ETemp/9292_11781336/fImage18556941.png"/>
                     <pic:cNvPicPr>
                       <a:picLocks noChangeAspect="1" noChangeArrowheads="1"/>
                     </pic:cNvPicPr>
@@ -163,7 +163,7 @@
                   <pic:spPr>
                     <a:xfrm>
                       <a:off x="0" y="0"/>
-                      <a:ext cx="5276215" cy="1842135"/>
+                      <a:ext cx="5277485" cy="1843405"/>
                     </a:xfrm>
                     <a:prstGeom prst="rect"/>
                     <a:ln cap="flat"/>
@@ -202,7 +202,7 @@
         </w:rPr>
         <w:drawing>
           <wp:inline distT="0" distB="0" distL="0" distR="0">
-            <wp:extent cx="5275580" cy="3472815"/>
+            <wp:extent cx="5276850" cy="3474085"/>
             <wp:effectExtent l="0" t="0" r="0" b="0"/>
             <wp:docPr id="10" name="图片 2"/>
             <wp:cNvGraphicFramePr>
@@ -212,7 +212,7 @@
               <a:graphicData uri="http://schemas.openxmlformats.org/drawingml/2006/picture">
                 <pic:pic xmlns:pic="http://schemas.openxmlformats.org/drawingml/2006/picture">
                   <pic:nvPicPr>
-                    <pic:cNvPr id="2" name="Picture 2" descr="C:/Users/ai/AppData/Roaming/JisuOffice/ETemp/13056_15511144/fImage32416108467.png"/>
+                    <pic:cNvPr id="2" name="Picture 2" descr="C:/Users/ai/AppData/Roaming/JisuOffice/ETemp/9292_11781336/fImage32416108467.png"/>
                     <pic:cNvPicPr>
                       <a:picLocks noChangeAspect="1" noChangeArrowheads="1"/>
                     </pic:cNvPicPr>
@@ -232,7 +232,7 @@
                   <pic:spPr>
                     <a:xfrm>
                       <a:off x="0" y="0"/>
-                      <a:ext cx="5276215" cy="3473450"/>
+                      <a:ext cx="5277485" cy="3474720"/>
                     </a:xfrm>
                     <a:prstGeom prst="rect"/>
                     <a:ln cap="flat"/>
@@ -271,7 +271,7 @@
         </w:rPr>
         <w:drawing>
           <wp:inline distT="0" distB="0" distL="0" distR="0">
-            <wp:extent cx="2572385" cy="399415"/>
+            <wp:extent cx="2573655" cy="400685"/>
             <wp:effectExtent l="0" t="0" r="0" b="0"/>
             <wp:docPr id="11" name="图片 3"/>
             <wp:cNvGraphicFramePr>
@@ -281,7 +281,7 @@
               <a:graphicData uri="http://schemas.openxmlformats.org/drawingml/2006/picture">
                 <pic:pic xmlns:pic="http://schemas.openxmlformats.org/drawingml/2006/picture">
                   <pic:nvPicPr>
-                    <pic:cNvPr id="3" name="Picture 3" descr="C:/Users/ai/AppData/Roaming/JisuOffice/ETemp/13056_15511144/fImage1841116334.png"/>
+                    <pic:cNvPr id="3" name="Picture 3" descr="C:/Users/ai/AppData/Roaming/JisuOffice/ETemp/9292_11781336/fImage1841116334.png"/>
                     <pic:cNvPicPr>
                       <a:picLocks noChangeAspect="1" noChangeArrowheads="1"/>
                     </pic:cNvPicPr>
@@ -301,7 +301,7 @@
                   <pic:spPr>
                     <a:xfrm>
                       <a:off x="0" y="0"/>
-                      <a:ext cx="2573020" cy="400050"/>
+                      <a:ext cx="2574290" cy="401320"/>
                     </a:xfrm>
                     <a:prstGeom prst="rect"/>
                     <a:ln cap="flat"/>
@@ -318,7 +318,7 @@
         </w:rPr>
         <w:drawing>
           <wp:inline distT="0" distB="0" distL="0" distR="0">
-            <wp:extent cx="5275580" cy="1268730"/>
+            <wp:extent cx="5276850" cy="1270000"/>
             <wp:effectExtent l="0" t="0" r="0" b="0"/>
             <wp:docPr id="12" name="图片 4"/>
             <wp:cNvGraphicFramePr>
@@ -328,7 +328,7 @@
               <a:graphicData uri="http://schemas.openxmlformats.org/drawingml/2006/picture">
                 <pic:pic xmlns:pic="http://schemas.openxmlformats.org/drawingml/2006/picture">
                   <pic:nvPicPr>
-                    <pic:cNvPr id="4" name="Picture 4" descr="C:/Users/ai/AppData/Roaming/JisuOffice/ETemp/13056_15511144/fImage9024126500.png"/>
+                    <pic:cNvPr id="4" name="Picture 4" descr="C:/Users/ai/AppData/Roaming/JisuOffice/ETemp/9292_11781336/fImage9024126500.png"/>
                     <pic:cNvPicPr>
                       <a:picLocks noChangeAspect="1" noChangeArrowheads="1"/>
                     </pic:cNvPicPr>
@@ -348,7 +348,7 @@
                   <pic:spPr>
                     <a:xfrm>
                       <a:off x="0" y="0"/>
-                      <a:ext cx="5276215" cy="1269365"/>
+                      <a:ext cx="5277485" cy="1270635"/>
                     </a:xfrm>
                     <a:prstGeom prst="rect"/>
                     <a:ln cap="flat"/>
@@ -387,7 +387,7 @@
         </w:rPr>
         <w:drawing>
           <wp:inline distT="0" distB="0" distL="0" distR="0">
-            <wp:extent cx="5275580" cy="465454"/>
+            <wp:extent cx="5276850" cy="466725"/>
             <wp:effectExtent l="0" t="0" r="0" b="0"/>
             <wp:docPr id="13" name="图片 5"/>
             <wp:cNvGraphicFramePr>
@@ -397,7 +397,7 @@
               <a:graphicData uri="http://schemas.openxmlformats.org/drawingml/2006/picture">
                 <pic:pic xmlns:pic="http://schemas.openxmlformats.org/drawingml/2006/picture">
                   <pic:nvPicPr>
-                    <pic:cNvPr id="5" name="Picture 5" descr="C:/Users/ai/AppData/Roaming/JisuOffice/ETemp/13056_15511144/fImage24220149169.png"/>
+                    <pic:cNvPr id="5" name="Picture 5" descr="C:/Users/ai/AppData/Roaming/JisuOffice/ETemp/9292_11781336/fImage24220149169.png"/>
                     <pic:cNvPicPr>
                       <a:picLocks noChangeAspect="1" noChangeArrowheads="1"/>
                     </pic:cNvPicPr>
@@ -417,7 +417,7 @@
                   <pic:spPr>
                     <a:xfrm>
                       <a:off x="0" y="0"/>
-                      <a:ext cx="5276215" cy="466089"/>
+                      <a:ext cx="5277485" cy="467360"/>
                     </a:xfrm>
                     <a:prstGeom prst="rect"/>
                     <a:ln cap="flat"/>
@@ -474,19 +474,6 @@
         <w:autoSpaceDN w:val="1"/>
       </w:pPr>
       <w:r>
-        <w:br w:type="page"/>
-      </w:r>
-    </w:p>
-    <w:p>
-      <w:pPr>
-        <w:pStyle w:val="PO8"/>
-        <w:numPr>
-          <w:ilvl w:val="0"/>
-          <w:numId w:val="0"/>
-        </w:numPr>
-        <w:jc w:val="left"/>
-        <w:spacing w:lineRule="auto" w:line="240" w:before="0" w:after="0"/>
-        <w:ind w:right="0" w:firstLine="0"/>
         <w:rPr>
           <w:rStyle w:val="PO8"/>
           <w:b w:val="1"/>
@@ -496,19 +483,6 @@
           <w:szCs w:val="32"/>
           <w:rFonts w:ascii="Calibri Light" w:eastAsia="宋体" w:hAnsi="宋体" w:hint="default"/>
         </w:rPr>
-        <w:autoSpaceDE w:val="1"/>
-        <w:autoSpaceDN w:val="1"/>
-      </w:pPr>
-      <w:r>
-        <w:rPr>
-          <w:rStyle w:val="PO8"/>
-          <w:b w:val="1"/>
-          <w:color w:val="auto"/>
-          <w:position w:val="0"/>
-          <w:sz w:val="32"/>
-          <w:szCs w:val="32"/>
-          <w:rFonts w:ascii="Calibri Light" w:eastAsia="宋体" w:hAnsi="宋体" w:hint="default"/>
-        </w:rPr>
         <w:t>自动装配的歧义性</w:t>
       </w:r>
     </w:p>
@@ -812,7 +786,7 @@
         </w:rPr>
         <w:drawing>
           <wp:inline distT="0" distB="0" distL="0" distR="0">
-            <wp:extent cx="5275580" cy="603250"/>
+            <wp:extent cx="5276850" cy="604520"/>
             <wp:effectExtent l="0" t="0" r="0" b="0"/>
             <wp:docPr id="14" name="图片 6"/>
             <wp:cNvGraphicFramePr>
@@ -822,7 +796,7 @@
               <a:graphicData uri="http://schemas.openxmlformats.org/drawingml/2006/picture">
                 <pic:pic xmlns:pic="http://schemas.openxmlformats.org/drawingml/2006/picture">
                   <pic:nvPicPr>
-                    <pic:cNvPr id="6" name="Picture 6" descr="C:/Users/ai/AppData/Roaming/JisuOffice/ETemp/13056_15511144/fImage4904165724.png"/>
+                    <pic:cNvPr id="6" name="Picture 6" descr="C:/Users/ai/AppData/Roaming/JisuOffice/ETemp/9292_11781336/fImage4904165724.png"/>
                     <pic:cNvPicPr>
                       <a:picLocks noChangeAspect="1" noChangeArrowheads="1"/>
                     </pic:cNvPicPr>
@@ -842,7 +816,7 @@
                   <pic:spPr>
                     <a:xfrm>
                       <a:off x="0" y="0"/>
-                      <a:ext cx="5276215" cy="603885"/>
+                      <a:ext cx="5277485" cy="605155"/>
                     </a:xfrm>
                     <a:prstGeom prst="rect"/>
                     <a:ln cap="flat"/>
@@ -879,7 +853,7 @@
         </w:rPr>
         <w:drawing>
           <wp:inline distT="0" distB="0" distL="0" distR="0">
-            <wp:extent cx="2219325" cy="852170"/>
+            <wp:extent cx="2220595" cy="853440"/>
             <wp:effectExtent l="0" t="0" r="0" b="0"/>
             <wp:docPr id="15" name="图片 7"/>
             <wp:cNvGraphicFramePr>
@@ -889,7 +863,7 @@
               <a:graphicData uri="http://schemas.openxmlformats.org/drawingml/2006/picture">
                 <pic:pic xmlns:pic="http://schemas.openxmlformats.org/drawingml/2006/picture">
                   <pic:nvPicPr>
-                    <pic:cNvPr id="7" name="Picture 7" descr="C:/Users/ai/AppData/Roaming/JisuOffice/ETemp/13056_15511144/fImage2721171478.png"/>
+                    <pic:cNvPr id="7" name="Picture 7" descr="C:/Users/ai/AppData/Roaming/JisuOffice/ETemp/9292_11781336/fImage2721171478.png"/>
                     <pic:cNvPicPr>
                       <a:picLocks noChangeAspect="1" noChangeArrowheads="1"/>
                     </pic:cNvPicPr>
@@ -909,7 +883,7 @@
                   <pic:spPr>
                     <a:xfrm>
                       <a:off x="0" y="0"/>
-                      <a:ext cx="2219960" cy="852805"/>
+                      <a:ext cx="2221230" cy="854075"/>
                     </a:xfrm>
                     <a:prstGeom prst="rect"/>
                     <a:ln cap="flat"/>
@@ -948,7 +922,7 @@
         </w:rPr>
         <w:drawing>
           <wp:inline distT="0" distB="0" distL="0" distR="0">
-            <wp:extent cx="2970530" cy="589915"/>
+            <wp:extent cx="2971800" cy="591185"/>
             <wp:effectExtent l="0" t="0" r="0" b="0"/>
             <wp:docPr id="16" name="图片 8"/>
             <wp:cNvGraphicFramePr>
@@ -958,7 +932,7 @@
               <a:graphicData uri="http://schemas.openxmlformats.org/drawingml/2006/picture">
                 <pic:pic xmlns:pic="http://schemas.openxmlformats.org/drawingml/2006/picture">
                   <pic:nvPicPr>
-                    <pic:cNvPr id="8" name="Picture 8" descr="C:/Users/ai/AppData/Roaming/JisuOffice/ETemp/13056_15511144/fImage2346189358.png"/>
+                    <pic:cNvPr id="8" name="Picture 8" descr="C:/Users/ai/AppData/Roaming/JisuOffice/ETemp/9292_11781336/fImage2346189358.png"/>
                     <pic:cNvPicPr>
                       <a:picLocks noChangeAspect="1" noChangeArrowheads="1"/>
                     </pic:cNvPicPr>
@@ -978,7 +952,7 @@
                   <pic:spPr>
                     <a:xfrm>
                       <a:off x="0" y="0"/>
-                      <a:ext cx="2971165" cy="590550"/>
+                      <a:ext cx="2972435" cy="591820"/>
                     </a:xfrm>
                     <a:prstGeom prst="rect"/>
                     <a:ln cap="flat"/>
@@ -1155,7 +1129,7 @@
         </w:rPr>
         <w:drawing>
           <wp:inline distT="0" distB="0" distL="0" distR="0">
-            <wp:extent cx="2553970" cy="751840"/>
+            <wp:extent cx="2555240" cy="753110"/>
             <wp:effectExtent l="0" t="0" r="0" b="0"/>
             <wp:docPr id="17" name="图片 9"/>
             <wp:cNvGraphicFramePr>
@@ -1165,7 +1139,7 @@
               <a:graphicData uri="http://schemas.openxmlformats.org/drawingml/2006/picture">
                 <pic:pic xmlns:pic="http://schemas.openxmlformats.org/drawingml/2006/picture">
                   <pic:nvPicPr>
-                    <pic:cNvPr id="9" name="Picture 9" descr="C:/Users/ai/AppData/Roaming/JisuOffice/ETemp/13056_15511144/fImage28541841.png"/>
+                    <pic:cNvPr id="9" name="Picture 9" descr="C:/Users/ai/AppData/Roaming/JisuOffice/ETemp/9292_11781336/fImage28541841.png"/>
                     <pic:cNvPicPr>
                       <a:picLocks noChangeAspect="1" noChangeArrowheads="1"/>
                     </pic:cNvPicPr>
@@ -1185,7 +1159,7 @@
                   <pic:spPr>
                     <a:xfrm>
                       <a:off x="0" y="0"/>
-                      <a:ext cx="2554605" cy="752475"/>
+                      <a:ext cx="2555875" cy="753745"/>
                     </a:xfrm>
                     <a:prstGeom prst="rect"/>
                     <a:ln cap="flat"/>
@@ -1350,9 +1324,9 @@
         </w:rPr>
         <w:drawing>
           <wp:inline distT="0" distB="0" distL="0" distR="0">
-            <wp:extent cx="2707005" cy="778510"/>
+            <wp:extent cx="2708275" cy="779780"/>
             <wp:effectExtent l="0" t="0" r="0" b="0"/>
-            <wp:docPr id="27" name="图片 15"/>
+            <wp:docPr id="18" name="图片 15"/>
             <wp:cNvGraphicFramePr>
               <a:graphicFrameLocks xmlns:a="http://schemas.openxmlformats.org/drawingml/2006/main" noChangeAspect="1"/>
             </wp:cNvGraphicFramePr>
@@ -1360,7 +1334,7 @@
               <a:graphicData uri="http://schemas.openxmlformats.org/drawingml/2006/picture">
                 <pic:pic xmlns:pic="http://schemas.openxmlformats.org/drawingml/2006/picture">
                   <pic:nvPicPr>
-                    <pic:cNvPr id="10" name="Picture 10" descr="C:/Users/ai/AppData/Roaming/JisuOffice/ETemp/13056_15511144/fImage42092741.png"/>
+                    <pic:cNvPr id="10" name="Picture 10" descr="C:/Users/ai/AppData/Roaming/JisuOffice/ETemp/9292_11781336/fImage42092741.png"/>
                     <pic:cNvPicPr>
                       <a:picLocks noChangeAspect="1" noChangeArrowheads="1"/>
                     </pic:cNvPicPr>
@@ -1380,7 +1354,7 @@
                   <pic:spPr>
                     <a:xfrm>
                       <a:off x="0" y="0"/>
-                      <a:ext cx="2707640" cy="779145"/>
+                      <a:ext cx="2708910" cy="780415"/>
                     </a:xfrm>
                     <a:prstGeom prst="rect"/>
                     <a:ln cap="flat"/>
@@ -1419,9 +1393,9 @@
         </w:rPr>
         <w:drawing>
           <wp:inline distT="0" distB="0" distL="0" distR="0">
-            <wp:extent cx="3178175" cy="1118870"/>
+            <wp:extent cx="3179445" cy="1120140"/>
             <wp:effectExtent l="0" t="0" r="0" b="0"/>
-            <wp:docPr id="28" name="图片 16"/>
+            <wp:docPr id="19" name="图片 16"/>
             <wp:cNvGraphicFramePr>
               <a:graphicFrameLocks xmlns:a="http://schemas.openxmlformats.org/drawingml/2006/main" noChangeAspect="1"/>
             </wp:cNvGraphicFramePr>
@@ -1429,7 +1403,7 @@
               <a:graphicData uri="http://schemas.openxmlformats.org/drawingml/2006/picture">
                 <pic:pic xmlns:pic="http://schemas.openxmlformats.org/drawingml/2006/picture">
                   <pic:nvPicPr>
-                    <pic:cNvPr id="11" name="Picture 11" descr="C:/Users/ai/AppData/Roaming/JisuOffice/ETemp/13056_15511144/fImage5255288467.png"/>
+                    <pic:cNvPr id="11" name="Picture 11" descr="C:/Users/ai/AppData/Roaming/JisuOffice/ETemp/9292_11781336/fImage5255288467.png"/>
                     <pic:cNvPicPr>
                       <a:picLocks noChangeAspect="1" noChangeArrowheads="1"/>
                     </pic:cNvPicPr>
@@ -1449,7 +1423,7 @@
                   <pic:spPr>
                     <a:xfrm>
                       <a:off x="0" y="0"/>
-                      <a:ext cx="3178810" cy="1119505"/>
+                      <a:ext cx="3180080" cy="1120775"/>
                     </a:xfrm>
                     <a:prstGeom prst="rect"/>
                     <a:ln cap="flat"/>
@@ -1556,9 +1530,9 @@
         </w:rPr>
         <w:drawing>
           <wp:inline distT="0" distB="0" distL="0" distR="0">
-            <wp:extent cx="5274310" cy="919480"/>
+            <wp:extent cx="5275580" cy="920750"/>
             <wp:effectExtent l="0" t="0" r="0" b="0"/>
-            <wp:docPr id="21" name="图片 11"/>
+            <wp:docPr id="20" name="图片 11"/>
             <wp:cNvGraphicFramePr>
               <a:graphicFrameLocks xmlns:a="http://schemas.openxmlformats.org/drawingml/2006/main" noChangeAspect="1"/>
             </wp:cNvGraphicFramePr>
@@ -1566,7 +1540,7 @@
               <a:graphicData uri="http://schemas.openxmlformats.org/drawingml/2006/picture">
                 <pic:pic xmlns:pic="http://schemas.openxmlformats.org/drawingml/2006/picture">
                   <pic:nvPicPr>
-                    <pic:cNvPr id="12" name="Picture 12" descr="C:/Users/ai/AppData/Roaming/JisuOffice/ETemp/13056_15511144/fImage6692216334.png"/>
+                    <pic:cNvPr id="12" name="Picture 12" descr="C:/Users/ai/AppData/Roaming/JisuOffice/ETemp/9292_11781336/fImage6692216334.png"/>
                     <pic:cNvPicPr>
                       <a:picLocks noChangeAspect="1" noChangeArrowheads="1"/>
                     </pic:cNvPicPr>
@@ -1586,7 +1560,7 @@
                   <pic:spPr>
                     <a:xfrm>
                       <a:off x="0" y="0"/>
-                      <a:ext cx="5274945" cy="920115"/>
+                      <a:ext cx="5276215" cy="921385"/>
                     </a:xfrm>
                     <a:prstGeom prst="rect"/>
                     <a:ln cap="flat"/>
@@ -1625,9 +1599,9 @@
         </w:rPr>
         <w:drawing>
           <wp:inline distT="0" distB="0" distL="0" distR="0">
-            <wp:extent cx="2915285" cy="669925"/>
+            <wp:extent cx="2916555" cy="671195"/>
             <wp:effectExtent l="0" t="0" r="0" b="0"/>
-            <wp:docPr id="22" name="图片 12"/>
+            <wp:docPr id="21" name="图片 12"/>
             <wp:cNvGraphicFramePr>
               <a:graphicFrameLocks xmlns:a="http://schemas.openxmlformats.org/drawingml/2006/main" noChangeAspect="1"/>
             </wp:cNvGraphicFramePr>
@@ -1635,7 +1609,7 @@
               <a:graphicData uri="http://schemas.openxmlformats.org/drawingml/2006/picture">
                 <pic:pic xmlns:pic="http://schemas.openxmlformats.org/drawingml/2006/picture">
                   <pic:nvPicPr>
-                    <pic:cNvPr id="13" name="Picture 13" descr="C:/Users/ai/AppData/Roaming/JisuOffice/ETemp/13056_15511144/fImage2473226500.png"/>
+                    <pic:cNvPr id="13" name="Picture 13" descr="C:/Users/ai/AppData/Roaming/JisuOffice/ETemp/9292_11781336/fImage2473226500.png"/>
                     <pic:cNvPicPr>
                       <a:picLocks noChangeAspect="1" noChangeArrowheads="1"/>
                     </pic:cNvPicPr>
@@ -1655,7 +1629,7 @@
                   <pic:spPr>
                     <a:xfrm>
                       <a:off x="0" y="0"/>
-                      <a:ext cx="2915920" cy="670560"/>
+                      <a:ext cx="2917190" cy="671830"/>
                     </a:xfrm>
                     <a:prstGeom prst="rect"/>
                     <a:ln cap="flat"/>
@@ -1694,9 +1668,9 @@
         </w:rPr>
         <w:drawing>
           <wp:inline distT="0" distB="0" distL="0" distR="0">
-            <wp:extent cx="3032760" cy="850900"/>
+            <wp:extent cx="3034030" cy="852170"/>
             <wp:effectExtent l="0" t="0" r="0" b="0"/>
-            <wp:docPr id="23" name="图片 13"/>
+            <wp:docPr id="24" name="图片 13"/>
             <wp:cNvGraphicFramePr>
               <a:graphicFrameLocks xmlns:a="http://schemas.openxmlformats.org/drawingml/2006/main" noChangeAspect="1"/>
             </wp:cNvGraphicFramePr>
@@ -1704,7 +1678,7 @@
               <a:graphicData uri="http://schemas.openxmlformats.org/drawingml/2006/picture">
                 <pic:pic xmlns:pic="http://schemas.openxmlformats.org/drawingml/2006/picture">
                   <pic:nvPicPr>
-                    <pic:cNvPr id="14" name="Picture 14" descr="C:/Users/ai/AppData/Roaming/JisuOffice/ETemp/13056_15511144/fImage2933239169.png"/>
+                    <pic:cNvPr id="14" name="Picture 14" descr="C:/Users/ai/AppData/Roaming/JisuOffice/ETemp/9292_11781336/fImage2933239169.png"/>
                     <pic:cNvPicPr>
                       <a:picLocks noChangeAspect="1" noChangeArrowheads="1"/>
                     </pic:cNvPicPr>
@@ -1724,7 +1698,7 @@
                   <pic:spPr>
                     <a:xfrm>
                       <a:off x="0" y="0"/>
-                      <a:ext cx="3033395" cy="851535"/>
+                      <a:ext cx="3034665" cy="852805"/>
                     </a:xfrm>
                     <a:prstGeom prst="rect"/>
                     <a:ln cap="flat"/>
@@ -1741,9 +1715,9 @@
         </w:rPr>
         <w:drawing>
           <wp:inline distT="0" distB="0" distL="0" distR="0">
-            <wp:extent cx="3123565" cy="823595"/>
+            <wp:extent cx="3124835" cy="824865"/>
             <wp:effectExtent l="0" t="0" r="0" b="0"/>
-            <wp:docPr id="24" name="图片 14"/>
+            <wp:docPr id="25" name="图片 14"/>
             <wp:cNvGraphicFramePr>
               <a:graphicFrameLocks xmlns:a="http://schemas.openxmlformats.org/drawingml/2006/main" noChangeAspect="1"/>
             </wp:cNvGraphicFramePr>
@@ -1751,7 +1725,7 @@
               <a:graphicData uri="http://schemas.openxmlformats.org/drawingml/2006/picture">
                 <pic:pic xmlns:pic="http://schemas.openxmlformats.org/drawingml/2006/picture">
                   <pic:nvPicPr>
-                    <pic:cNvPr id="15" name="Picture 15" descr="C:/Users/ai/AppData/Roaming/JisuOffice/ETemp/13056_15511144/fImage2809245724.png"/>
+                    <pic:cNvPr id="15" name="Picture 15" descr="C:/Users/ai/AppData/Roaming/JisuOffice/ETemp/9292_11781336/fImage2809245724.png"/>
                     <pic:cNvPicPr>
                       <a:picLocks noChangeAspect="1" noChangeArrowheads="1"/>
                     </pic:cNvPicPr>
@@ -1771,7 +1745,7 @@
                   <pic:spPr>
                     <a:xfrm>
                       <a:off x="0" y="0"/>
-                      <a:ext cx="3124200" cy="824230"/>
+                      <a:ext cx="3125470" cy="825500"/>
                     </a:xfrm>
                     <a:prstGeom prst="rect"/>
                     <a:ln cap="flat"/>
@@ -1810,9 +1784,9 @@
         </w:rPr>
         <w:drawing>
           <wp:inline distT="0" distB="0" distL="0" distR="0">
-            <wp:extent cx="4904740" cy="3359785"/>
+            <wp:extent cx="4906010" cy="3361055"/>
             <wp:effectExtent l="0" t="0" r="0" b="0"/>
-            <wp:docPr id="20" name="图片 10"/>
+            <wp:docPr id="26" name="图片 10"/>
             <wp:cNvGraphicFramePr>
               <a:graphicFrameLocks xmlns:a="http://schemas.openxmlformats.org/drawingml/2006/main" noChangeAspect="1"/>
             </wp:cNvGraphicFramePr>
@@ -1820,7 +1794,7 @@
               <a:graphicData uri="http://schemas.openxmlformats.org/drawingml/2006/picture">
                 <pic:pic xmlns:pic="http://schemas.openxmlformats.org/drawingml/2006/picture">
                   <pic:nvPicPr>
-                    <pic:cNvPr id="16" name="Picture 16" descr="C:/Users/ai/AppData/Roaming/JisuOffice/ETemp/13056_15511144/fImage27226201478.png"/>
+                    <pic:cNvPr id="16" name="Picture 16" descr="C:/Users/ai/AppData/Roaming/JisuOffice/ETemp/9292_11781336/fImage27226201478.png"/>
                     <pic:cNvPicPr>
                       <a:picLocks noChangeAspect="1" noChangeArrowheads="1"/>
                     </pic:cNvPicPr>
@@ -1840,7 +1814,7 @@
                   <pic:spPr>
                     <a:xfrm>
                       <a:off x="0" y="0"/>
-                      <a:ext cx="4905375" cy="3360420"/>
+                      <a:ext cx="4906645" cy="3361690"/>
                     </a:xfrm>
                     <a:prstGeom prst="rect"/>
                     <a:ln cap="flat"/>
@@ -1919,9 +1893,6 @@
         <w:autoSpaceDE w:val="1"/>
         <w:autoSpaceDN w:val="1"/>
       </w:pPr>
-      <w:r>
-        <w:br w:type="page"/>
-      </w:r>
     </w:p>
     <w:p>
       <w:pPr>
@@ -2313,9 +2284,9 @@
         </w:rPr>
         <w:drawing>
           <wp:inline distT="0" distB="0" distL="0" distR="0">
-            <wp:extent cx="2226945" cy="959484"/>
+            <wp:extent cx="2228215" cy="960754"/>
             <wp:effectExtent l="0" t="0" r="0" b="0"/>
-            <wp:docPr id="32" name="图片 17"/>
+            <wp:docPr id="27" name="图片 17"/>
             <wp:cNvGraphicFramePr>
               <a:graphicFrameLocks xmlns:a="http://schemas.openxmlformats.org/drawingml/2006/main" noChangeAspect="1"/>
             </wp:cNvGraphicFramePr>
@@ -2323,7 +2294,7 @@
               <a:graphicData uri="http://schemas.openxmlformats.org/drawingml/2006/picture">
                 <pic:pic xmlns:pic="http://schemas.openxmlformats.org/drawingml/2006/picture">
                   <pic:nvPicPr>
-                    <pic:cNvPr id="17" name="Picture 17" descr="C:/Users/ai/AppData/Roaming/JisuOffice/ETemp/13056_15511144/fImage3256329358.png"/>
+                    <pic:cNvPr id="17" name="Picture 17" descr="C:/Users/ai/AppData/Roaming/JisuOffice/ETemp/9292_11781336/fImage3256329358.png"/>
                     <pic:cNvPicPr>
                       <a:picLocks noChangeAspect="1" noChangeArrowheads="1"/>
                     </pic:cNvPicPr>
@@ -2343,7 +2314,7 @@
                   <pic:spPr>
                     <a:xfrm>
                       <a:off x="0" y="0"/>
-                      <a:ext cx="2227580" cy="960120"/>
+                      <a:ext cx="2228850" cy="961390"/>
                     </a:xfrm>
                     <a:prstGeom prst="rect"/>
                     <a:ln cap="flat"/>
@@ -2382,9 +2353,9 @@
         </w:rPr>
         <w:drawing>
           <wp:inline distT="0" distB="0" distL="0" distR="0">
-            <wp:extent cx="3485515" cy="697230"/>
+            <wp:extent cx="3486785" cy="698500"/>
             <wp:effectExtent l="0" t="0" r="0" b="0"/>
-            <wp:docPr id="33" name="图片 18"/>
+            <wp:docPr id="28" name="图片 18"/>
             <wp:cNvGraphicFramePr>
               <a:graphicFrameLocks xmlns:a="http://schemas.openxmlformats.org/drawingml/2006/main" noChangeAspect="1"/>
             </wp:cNvGraphicFramePr>
@@ -2392,7 +2363,7 @@
               <a:graphicData uri="http://schemas.openxmlformats.org/drawingml/2006/picture">
                 <pic:pic xmlns:pic="http://schemas.openxmlformats.org/drawingml/2006/picture">
                   <pic:nvPicPr>
-                    <pic:cNvPr id="18" name="Picture 18" descr="C:/Users/ai/AppData/Roaming/JisuOffice/ETemp/13056_15511144/fImage3557336962.png"/>
+                    <pic:cNvPr id="18" name="Picture 18" descr="C:/Users/ai/AppData/Roaming/JisuOffice/ETemp/9292_11781336/fImage3557336962.png"/>
                     <pic:cNvPicPr>
                       <a:picLocks noChangeAspect="1" noChangeArrowheads="1"/>
                     </pic:cNvPicPr>
@@ -2412,7 +2383,7 @@
                   <pic:spPr>
                     <a:xfrm>
                       <a:off x="0" y="0"/>
-                      <a:ext cx="3486150" cy="697865"/>
+                      <a:ext cx="3487420" cy="699135"/>
                     </a:xfrm>
                     <a:prstGeom prst="rect"/>
                     <a:ln cap="flat"/>
@@ -2482,91 +2453,1237 @@
     </w:p>
     <w:p>
       <w:pPr>
-        <w:numPr>
-          <w:ilvl w:val="0"/>
-          <w:numId w:val="0"/>
-        </w:numPr>
-        <w:jc w:val="left"/>
-        <w:spacing w:lineRule="auto" w:line="240" w:before="0" w:after="0"/>
-        <w:ind w:right="0" w:firstLine="0"/>
-        <w:rPr>
-          <w:spacing w:val="0"/>
-          <w:color w:val="auto"/>
-          <w:position w:val="0"/>
-          <w:sz w:val="21"/>
-          <w:szCs w:val="21"/>
-          <w:smallCaps w:val="0"/>
-          <w:rFonts w:ascii="Calibri" w:eastAsia="宋体" w:hAnsi="宋体" w:hint="default"/>
-        </w:rPr>
-        <w:autoSpaceDE w:val="1"/>
-        <w:autoSpaceDN w:val="1"/>
-      </w:pPr>
-    </w:p>
-    <w:p>
-      <w:pPr>
-        <w:numPr>
-          <w:ilvl w:val="0"/>
-          <w:numId w:val="0"/>
-        </w:numPr>
-        <w:jc w:val="left"/>
-        <w:spacing w:lineRule="auto" w:line="240" w:before="0" w:after="0"/>
-        <w:ind w:right="0" w:firstLine="0"/>
-        <w:rPr>
-          <w:spacing w:val="0"/>
-          <w:color w:val="auto"/>
-          <w:position w:val="0"/>
-          <w:sz w:val="21"/>
-          <w:szCs w:val="21"/>
-          <w:smallCaps w:val="0"/>
-          <w:rFonts w:ascii="Calibri" w:eastAsia="宋体" w:hAnsi="宋体" w:hint="default"/>
-        </w:rPr>
-        <w:autoSpaceDE w:val="1"/>
-        <w:autoSpaceDN w:val="1"/>
-      </w:pPr>
-    </w:p>
-    <w:p>
-      <w:pPr>
-        <w:numPr>
-          <w:ilvl w:val="0"/>
-          <w:numId w:val="0"/>
-        </w:numPr>
-        <w:jc w:val="left"/>
-        <w:spacing w:lineRule="auto" w:line="240" w:before="0" w:after="0"/>
-        <w:ind w:right="0" w:firstLine="0"/>
-        <w:rPr>
-          <w:spacing w:val="0"/>
-          <w:color w:val="auto"/>
-          <w:position w:val="0"/>
-          <w:sz w:val="21"/>
-          <w:szCs w:val="21"/>
-          <w:smallCaps w:val="0"/>
-          <w:rFonts w:ascii="Calibri" w:eastAsia="宋体" w:hAnsi="宋体" w:hint="default"/>
-        </w:rPr>
-        <w:autoSpaceDE w:val="1"/>
-        <w:autoSpaceDN w:val="1"/>
-      </w:pPr>
-    </w:p>
-    <w:p>
-      <w:pPr>
-        <w:numPr>
-          <w:ilvl w:val="0"/>
-          <w:numId w:val="0"/>
-        </w:numPr>
-        <w:jc w:val="left"/>
-        <w:spacing w:lineRule="auto" w:line="240" w:before="0" w:after="0"/>
-        <w:ind w:right="0" w:firstLine="0"/>
-        <w:rPr>
-          <w:spacing w:val="0"/>
-          <w:color w:val="auto"/>
-          <w:position w:val="0"/>
-          <w:sz w:val="21"/>
-          <w:szCs w:val="21"/>
-          <w:smallCaps w:val="0"/>
-          <w:rFonts w:ascii="Calibri" w:eastAsia="宋体" w:hAnsi="宋体" w:hint="default"/>
-        </w:rPr>
-        <w:autoSpaceDE w:val="1"/>
-        <w:autoSpaceDN w:val="1"/>
-      </w:pPr>
+        <w:pStyle w:val="PO8"/>
+        <w:numPr>
+          <w:ilvl w:val="0"/>
+          <w:numId w:val="0"/>
+        </w:numPr>
+        <w:jc w:val="left"/>
+        <w:spacing w:lineRule="auto" w:line="240" w:before="0" w:after="0"/>
+        <w:ind w:right="0" w:firstLine="0"/>
+        <w:rPr>
+          <w:rStyle w:val="PO8"/>
+          <w:b w:val="1"/>
+          <w:color w:val="auto"/>
+          <w:position w:val="0"/>
+          <w:sz w:val="32"/>
+          <w:szCs w:val="32"/>
+          <w:rFonts w:ascii="Calibri Light" w:eastAsia="宋体" w:hAnsi="宋体" w:hint="default"/>
+        </w:rPr>
+        <w:autoSpaceDE w:val="1"/>
+        <w:autoSpaceDN w:val="1"/>
+      </w:pPr>
+      <w:r>
+        <w:rPr>
+          <w:rStyle w:val="PO8"/>
+          <w:b w:val="1"/>
+          <w:color w:val="auto"/>
+          <w:position w:val="0"/>
+          <w:sz w:val="32"/>
+          <w:szCs w:val="32"/>
+          <w:rFonts w:ascii="Calibri Light" w:eastAsia="宋体" w:hAnsi="宋体" w:hint="default"/>
+        </w:rPr>
+        <w:t>会话和请求作用域</w:t>
+      </w:r>
+    </w:p>
+    <w:p>
+      <w:pPr>
+        <w:numPr>
+          <w:ilvl w:val="0"/>
+          <w:numId w:val="0"/>
+        </w:numPr>
+        <w:jc w:val="left"/>
+        <w:spacing w:lineRule="auto" w:line="240" w:before="0" w:after="0"/>
+        <w:ind w:right="0" w:firstLine="0"/>
+        <w:rPr>
+          <w:spacing w:val="0"/>
+          <w:color w:val="auto"/>
+          <w:position w:val="0"/>
+          <w:sz w:val="21"/>
+          <w:szCs w:val="21"/>
+          <w:smallCaps w:val="0"/>
+          <w:rFonts w:ascii="Calibri" w:eastAsia="宋体" w:hAnsi="宋体" w:hint="default"/>
+        </w:rPr>
+        <w:autoSpaceDE w:val="1"/>
+        <w:autoSpaceDN w:val="1"/>
+      </w:pPr>
+      <w:r>
+        <w:rPr>
+          <w:spacing w:val="0"/>
+          <w:color w:val="auto"/>
+          <w:position w:val="0"/>
+          <w:sz w:val="21"/>
+          <w:szCs w:val="21"/>
+          <w:smallCaps w:val="0"/>
+          <w:rFonts w:ascii="Calibri" w:eastAsia="宋体" w:hAnsi="宋体" w:hint="default"/>
+        </w:rPr>
+        <w:t>就购物车而言，会话作用域最为合适。</w:t>
+      </w:r>
+    </w:p>
+    <w:p>
+      <w:pPr>
+        <w:numPr>
+          <w:ilvl w:val="0"/>
+          <w:numId w:val="0"/>
+        </w:numPr>
+        <w:jc w:val="left"/>
+        <w:spacing w:lineRule="auto" w:line="240" w:before="0" w:after="0"/>
+        <w:ind w:right="0" w:firstLine="0"/>
+        <w:rPr>
+          <w:spacing w:val="0"/>
+          <w:color w:val="auto"/>
+          <w:position w:val="0"/>
+          <w:sz w:val="21"/>
+          <w:szCs w:val="21"/>
+          <w:smallCaps w:val="0"/>
+          <w:rFonts w:ascii="Calibri" w:eastAsia="宋体" w:hAnsi="宋体" w:hint="default"/>
+        </w:rPr>
+        <w:autoSpaceDE w:val="1"/>
+        <w:autoSpaceDN w:val="1"/>
+      </w:pPr>
+      <w:r>
+        <w:rPr>
+          <w:sz w:val="20"/>
+        </w:rPr>
+        <w:drawing>
+          <wp:inline distT="0" distB="0" distL="0" distR="0">
+            <wp:extent cx="4581525" cy="2834640"/>
+            <wp:effectExtent l="0" t="0" r="0" b="0"/>
+            <wp:docPr id="29" name="图片 19"/>
+            <wp:cNvGraphicFramePr>
+              <a:graphicFrameLocks xmlns:a="http://schemas.openxmlformats.org/drawingml/2006/main" noChangeAspect="1"/>
+            </wp:cNvGraphicFramePr>
+            <a:graphic xmlns:a="http://schemas.openxmlformats.org/drawingml/2006/main">
+              <a:graphicData uri="http://schemas.openxmlformats.org/drawingml/2006/picture">
+                <pic:pic xmlns:pic="http://schemas.openxmlformats.org/drawingml/2006/picture">
+                  <pic:nvPicPr>
+                    <pic:cNvPr id="19" name="Picture 19" descr="C:/Users/ai/AppData/Roaming/JisuOffice/ETemp/9292_11781336/fImage199303541.png"/>
+                    <pic:cNvPicPr>
+                      <a:picLocks noChangeAspect="1" noChangeArrowheads="1"/>
+                    </pic:cNvPicPr>
+                  </pic:nvPicPr>
+                  <pic:blipFill>
+                    <a:blip r:embed="rId23">
+                      <a:extLst>
+                        <a:ext uri="{28A0092B-C50C-407E-A947-70E740481C1C}">
+                          <a14:useLocalDpi xmlns:a14="http://schemas.microsoft.com/office/drawing/2010/main" val="0"/>
+                        </a:ext>
+                      </a:extLst>
+                    </a:blip>
+                    <a:stretch>
+                      <a:fillRect/>
+                    </a:stretch>
+                  </pic:blipFill>
+                  <pic:spPr>
+                    <a:xfrm>
+                      <a:off x="0" y="0"/>
+                      <a:ext cx="4582160" cy="2835275"/>
+                    </a:xfrm>
+                    <a:prstGeom prst="rect"/>
+                    <a:ln cap="flat"/>
+                  </pic:spPr>
+                </pic:pic>
+              </a:graphicData>
+            </a:graphic>
+          </wp:inline>
+        </w:drawing>
+      </w:r>
+    </w:p>
+    <w:p>
+      <w:pPr>
+        <w:numPr>
+          <w:ilvl w:val="0"/>
+          <w:numId w:val="0"/>
+        </w:numPr>
+        <w:jc w:val="left"/>
+        <w:spacing w:lineRule="auto" w:line="240" w:before="0" w:after="0"/>
+        <w:ind w:right="0" w:firstLine="0"/>
+        <w:rPr>
+          <w:spacing w:val="0"/>
+          <w:color w:val="auto"/>
+          <w:position w:val="0"/>
+          <w:sz w:val="21"/>
+          <w:szCs w:val="21"/>
+          <w:smallCaps w:val="0"/>
+          <w:rFonts w:ascii="Calibri" w:eastAsia="宋体" w:hAnsi="宋体" w:hint="default"/>
+        </w:rPr>
+        <w:autoSpaceDE w:val="1"/>
+        <w:autoSpaceDN w:val="1"/>
+      </w:pPr>
+      <w:r>
+        <w:rPr>
+          <w:spacing w:val="0"/>
+          <w:color w:val="auto"/>
+          <w:position w:val="0"/>
+          <w:sz w:val="21"/>
+          <w:szCs w:val="21"/>
+          <w:smallCaps w:val="0"/>
+          <w:rFonts w:ascii="Calibri" w:eastAsia="宋体" w:hAnsi="宋体" w:hint="default"/>
+        </w:rPr>
+        <w:t xml:space="preserve">SCOPE_SESSION 对于一次会话会创建新的实例。</w:t>
+      </w:r>
+    </w:p>
+    <w:p>
+      <w:pPr>
+        <w:numPr>
+          <w:ilvl w:val="0"/>
+          <w:numId w:val="0"/>
+        </w:numPr>
+        <w:jc w:val="left"/>
+        <w:spacing w:lineRule="auto" w:line="240" w:before="0" w:after="0"/>
+        <w:ind w:right="0" w:firstLine="0"/>
+        <w:rPr>
+          <w:spacing w:val="0"/>
+          <w:color w:val="auto"/>
+          <w:position w:val="0"/>
+          <w:sz w:val="21"/>
+          <w:szCs w:val="21"/>
+          <w:smallCaps w:val="0"/>
+          <w:rFonts w:ascii="Calibri" w:eastAsia="宋体" w:hAnsi="宋体" w:hint="default"/>
+        </w:rPr>
+        <w:autoSpaceDE w:val="1"/>
+        <w:autoSpaceDN w:val="1"/>
+      </w:pPr>
+      <w:r>
+        <w:rPr>
+          <w:spacing w:val="0"/>
+          <w:color w:val="auto"/>
+          <w:position w:val="0"/>
+          <w:sz w:val="21"/>
+          <w:szCs w:val="21"/>
+          <w:smallCaps w:val="0"/>
+          <w:rFonts w:ascii="Calibri" w:eastAsia="宋体" w:hAnsi="宋体" w:hint="default"/>
+        </w:rPr>
+        <w:t xml:space="preserve">proxyMode 解决了将会话或请求作用域 bean 注入到单例 bean 中的问题。</w:t>
+      </w:r>
+    </w:p>
+    <w:p>
+      <w:pPr>
+        <w:numPr>
+          <w:ilvl w:val="0"/>
+          <w:numId w:val="0"/>
+        </w:numPr>
+        <w:jc w:val="left"/>
+        <w:spacing w:lineRule="auto" w:line="240" w:before="0" w:after="0"/>
+        <w:ind w:right="0" w:firstLine="0"/>
+        <w:rPr>
+          <w:spacing w:val="0"/>
+          <w:color w:val="auto"/>
+          <w:position w:val="0"/>
+          <w:sz w:val="21"/>
+          <w:szCs w:val="21"/>
+          <w:smallCaps w:val="0"/>
+          <w:rFonts w:ascii="Calibri" w:eastAsia="宋体" w:hAnsi="宋体" w:hint="default"/>
+        </w:rPr>
+        <w:autoSpaceDE w:val="1"/>
+        <w:autoSpaceDN w:val="1"/>
+      </w:pPr>
+    </w:p>
+    <w:p>
+      <w:pPr>
+        <w:numPr>
+          <w:ilvl w:val="0"/>
+          <w:numId w:val="0"/>
+        </w:numPr>
+        <w:jc w:val="left"/>
+        <w:spacing w:lineRule="auto" w:line="240" w:before="0" w:after="0"/>
+        <w:ind w:right="0" w:firstLine="0"/>
+        <w:rPr>
+          <w:spacing w:val="0"/>
+          <w:color w:val="auto"/>
+          <w:position w:val="0"/>
+          <w:sz w:val="21"/>
+          <w:szCs w:val="21"/>
+          <w:smallCaps w:val="0"/>
+          <w:rFonts w:ascii="Calibri" w:eastAsia="宋体" w:hAnsi="宋体" w:hint="default"/>
+        </w:rPr>
+        <w:autoSpaceDE w:val="1"/>
+        <w:autoSpaceDN w:val="1"/>
+      </w:pPr>
+      <w:r>
+        <w:rPr>
+          <w:spacing w:val="0"/>
+          <w:color w:val="auto"/>
+          <w:position w:val="0"/>
+          <w:sz w:val="21"/>
+          <w:szCs w:val="21"/>
+          <w:smallCaps w:val="0"/>
+          <w:rFonts w:ascii="Calibri" w:eastAsia="宋体" w:hAnsi="宋体" w:hint="default"/>
+        </w:rPr>
+        <w:t xml:space="preserve">实际注入时会注入目标 bean 的一个代理，使用时代理会对其进行懒解析并将调用委托给</w:t>
+      </w:r>
+      <w:r>
+        <w:rPr>
+          <w:spacing w:val="0"/>
+          <w:color w:val="auto"/>
+          <w:position w:val="0"/>
+          <w:sz w:val="21"/>
+          <w:szCs w:val="21"/>
+          <w:smallCaps w:val="0"/>
+          <w:rFonts w:ascii="Calibri" w:eastAsia="宋体" w:hAnsi="宋体" w:hint="default"/>
+        </w:rPr>
+        <w:t xml:space="preserve">会话作用域内正真的 bean。</w:t>
+      </w:r>
+    </w:p>
+    <w:p>
+      <w:pPr>
+        <w:numPr>
+          <w:ilvl w:val="0"/>
+          <w:numId w:val="0"/>
+        </w:numPr>
+        <w:jc w:val="left"/>
+        <w:spacing w:lineRule="auto" w:line="240" w:before="0" w:after="0"/>
+        <w:ind w:right="0" w:firstLine="0"/>
+        <w:rPr>
+          <w:spacing w:val="0"/>
+          <w:color w:val="auto"/>
+          <w:position w:val="0"/>
+          <w:sz w:val="21"/>
+          <w:szCs w:val="21"/>
+          <w:smallCaps w:val="0"/>
+          <w:rFonts w:ascii="Calibri" w:eastAsia="宋体" w:hAnsi="宋体" w:hint="default"/>
+        </w:rPr>
+        <w:autoSpaceDE w:val="1"/>
+        <w:autoSpaceDN w:val="1"/>
+      </w:pPr>
+    </w:p>
+    <w:p>
+      <w:pPr>
+        <w:numPr>
+          <w:ilvl w:val="0"/>
+          <w:numId w:val="0"/>
+        </w:numPr>
+        <w:jc w:val="left"/>
+        <w:spacing w:lineRule="auto" w:line="240" w:before="0" w:after="0"/>
+        <w:ind w:right="0" w:firstLine="0"/>
+        <w:rPr>
+          <w:spacing w:val="0"/>
+          <w:color w:val="auto"/>
+          <w:position w:val="0"/>
+          <w:sz w:val="21"/>
+          <w:szCs w:val="21"/>
+          <w:smallCaps w:val="0"/>
+          <w:rFonts w:ascii="Calibri" w:eastAsia="宋体" w:hAnsi="宋体" w:hint="default"/>
+        </w:rPr>
+        <w:autoSpaceDE w:val="1"/>
+        <w:autoSpaceDN w:val="1"/>
+      </w:pPr>
+      <w:r>
+        <w:rPr>
+          <w:spacing w:val="0"/>
+          <w:color w:val="auto"/>
+          <w:position w:val="0"/>
+          <w:sz w:val="21"/>
+          <w:szCs w:val="21"/>
+          <w:smallCaps w:val="0"/>
+          <w:rFonts w:ascii="Calibri" w:eastAsia="宋体" w:hAnsi="宋体" w:hint="default"/>
+        </w:rPr>
+        <w:t xml:space="preserve">ScopedProxyMode.INTERFACE 指明目标类是一个接口，注入时需使用 JDK 动态代理</w:t>
+      </w:r>
+    </w:p>
+    <w:p>
+      <w:pPr>
+        <w:numPr>
+          <w:ilvl w:val="0"/>
+          <w:numId w:val="0"/>
+        </w:numPr>
+        <w:jc w:val="left"/>
+        <w:spacing w:lineRule="auto" w:line="240" w:before="0" w:after="0"/>
+        <w:ind w:right="0" w:firstLine="0"/>
+        <w:rPr>
+          <w:spacing w:val="0"/>
+          <w:color w:val="auto"/>
+          <w:position w:val="0"/>
+          <w:sz w:val="21"/>
+          <w:szCs w:val="21"/>
+          <w:smallCaps w:val="0"/>
+          <w:rFonts w:ascii="Calibri" w:eastAsia="宋体" w:hAnsi="宋体" w:hint="default"/>
+        </w:rPr>
+        <w:autoSpaceDE w:val="1"/>
+        <w:autoSpaceDN w:val="1"/>
+      </w:pPr>
+      <w:r>
+        <w:rPr>
+          <w:spacing w:val="0"/>
+          <w:color w:val="auto"/>
+          <w:position w:val="0"/>
+          <w:sz w:val="21"/>
+          <w:szCs w:val="21"/>
+          <w:smallCaps w:val="0"/>
+          <w:rFonts w:ascii="Calibri" w:eastAsia="宋体" w:hAnsi="宋体" w:hint="default"/>
+        </w:rPr>
+        <w:t xml:space="preserve">ScopedProxyMode.TARGET_CLASS 指明目标类是类，注入时使用 CGLib 代理</w:t>
+      </w:r>
+    </w:p>
+    <w:p>
+      <w:pPr>
+        <w:numPr>
+          <w:ilvl w:val="0"/>
+          <w:numId w:val="0"/>
+        </w:numPr>
+        <w:jc w:val="left"/>
+        <w:spacing w:lineRule="auto" w:line="240" w:before="0" w:after="0"/>
+        <w:ind w:right="0" w:firstLine="0"/>
+        <w:rPr>
+          <w:spacing w:val="0"/>
+          <w:color w:val="auto"/>
+          <w:position w:val="0"/>
+          <w:sz w:val="21"/>
+          <w:szCs w:val="21"/>
+          <w:smallCaps w:val="0"/>
+          <w:rFonts w:ascii="Calibri" w:eastAsia="宋体" w:hAnsi="宋体" w:hint="default"/>
+        </w:rPr>
+        <w:autoSpaceDE w:val="1"/>
+        <w:autoSpaceDN w:val="1"/>
+      </w:pPr>
+      <w:r>
+        <w:rPr>
+          <w:sz w:val="20"/>
+        </w:rPr>
+        <w:drawing>
+          <wp:inline distT="0" distB="0" distL="0" distR="0">
+            <wp:extent cx="5274945" cy="2760980"/>
+            <wp:effectExtent l="0" t="0" r="0" b="0"/>
+            <wp:docPr id="30" name="图片 20"/>
+            <wp:cNvGraphicFramePr>
+              <a:graphicFrameLocks xmlns:a="http://schemas.openxmlformats.org/drawingml/2006/main" noChangeAspect="1"/>
+            </wp:cNvGraphicFramePr>
+            <a:graphic xmlns:a="http://schemas.openxmlformats.org/drawingml/2006/main">
+              <a:graphicData uri="http://schemas.openxmlformats.org/drawingml/2006/picture">
+                <pic:pic xmlns:pic="http://schemas.openxmlformats.org/drawingml/2006/picture">
+                  <pic:nvPicPr>
+                    <pic:cNvPr id="20" name="Picture 20" descr="C:/Users/ai/AppData/Roaming/JisuOffice/ETemp/9292_11781336/fImage19158368467.png"/>
+                    <pic:cNvPicPr>
+                      <a:picLocks noChangeAspect="1" noChangeArrowheads="1"/>
+                    </pic:cNvPicPr>
+                  </pic:nvPicPr>
+                  <pic:blipFill>
+                    <a:blip r:embed="rId24">
+                      <a:extLst>
+                        <a:ext uri="{28A0092B-C50C-407E-A947-70E740481C1C}">
+                          <a14:useLocalDpi xmlns:a14="http://schemas.microsoft.com/office/drawing/2010/main" val="0"/>
+                        </a:ext>
+                      </a:extLst>
+                    </a:blip>
+                    <a:stretch>
+                      <a:fillRect/>
+                    </a:stretch>
+                  </pic:blipFill>
+                  <pic:spPr>
+                    <a:xfrm>
+                      <a:off x="0" y="0"/>
+                      <a:ext cx="5275580" cy="2761615"/>
+                    </a:xfrm>
+                    <a:prstGeom prst="rect"/>
+                    <a:ln cap="flat"/>
+                  </pic:spPr>
+                </pic:pic>
+              </a:graphicData>
+            </a:graphic>
+          </wp:inline>
+        </w:drawing>
+      </w:r>
+    </w:p>
+    <w:p>
+      <w:pPr>
+        <w:numPr>
+          <w:ilvl w:val="0"/>
+          <w:numId w:val="0"/>
+        </w:numPr>
+        <w:jc w:val="left"/>
+        <w:spacing w:lineRule="auto" w:line="240" w:before="0" w:after="0"/>
+        <w:ind w:right="0" w:firstLine="0"/>
+        <w:rPr>
+          <w:spacing w:val="0"/>
+          <w:color w:val="auto"/>
+          <w:position w:val="0"/>
+          <w:sz w:val="21"/>
+          <w:szCs w:val="21"/>
+          <w:smallCaps w:val="0"/>
+          <w:rFonts w:ascii="Calibri" w:eastAsia="宋体" w:hAnsi="宋体" w:hint="default"/>
+        </w:rPr>
+        <w:autoSpaceDE w:val="1"/>
+        <w:autoSpaceDN w:val="1"/>
+      </w:pPr>
+    </w:p>
+    <w:p>
+      <w:pPr>
+        <w:numPr>
+          <w:ilvl w:val="0"/>
+          <w:numId w:val="0"/>
+        </w:numPr>
+        <w:jc w:val="left"/>
+        <w:spacing w:lineRule="auto" w:line="240" w:before="0" w:after="0"/>
+        <w:ind w:right="0" w:firstLine="0"/>
+        <w:rPr>
+          <w:spacing w:val="0"/>
+          <w:color w:val="auto"/>
+          <w:position w:val="0"/>
+          <w:sz w:val="21"/>
+          <w:szCs w:val="21"/>
+          <w:smallCaps w:val="0"/>
+          <w:rFonts w:ascii="Calibri" w:eastAsia="宋体" w:hAnsi="宋体" w:hint="default"/>
+        </w:rPr>
+        <w:autoSpaceDE w:val="1"/>
+        <w:autoSpaceDN w:val="1"/>
+      </w:pPr>
+      <w:r>
+        <w:rPr>
+          <w:spacing w:val="0"/>
+          <w:color w:val="auto"/>
+          <w:position w:val="0"/>
+          <w:sz w:val="21"/>
+          <w:szCs w:val="21"/>
+          <w:smallCaps w:val="0"/>
+          <w:rFonts w:ascii="Calibri" w:eastAsia="宋体" w:hAnsi="宋体" w:hint="default"/>
+        </w:rPr>
+        <w:t xml:space="preserve">xml 中也提供了相应属性：bean 元素的 scop 属性，以及 bean 元素下的子元素 </w:t>
+      </w:r>
+      <w:r>
+        <w:rPr>
+          <w:spacing w:val="0"/>
+          <w:color w:val="auto"/>
+          <w:position w:val="0"/>
+          <w:sz w:val="21"/>
+          <w:szCs w:val="21"/>
+          <w:smallCaps w:val="0"/>
+          <w:rFonts w:ascii="Calibri" w:eastAsia="宋体" w:hAnsi="宋体" w:hint="default"/>
+        </w:rPr>
+        <w:t xml:space="preserve">aop:scoped-proxy 。</w:t>
+      </w:r>
+    </w:p>
+    <w:p>
+      <w:pPr>
+        <w:numPr>
+          <w:ilvl w:val="0"/>
+          <w:numId w:val="0"/>
+        </w:numPr>
+        <w:jc w:val="left"/>
+        <w:spacing w:lineRule="auto" w:line="240" w:before="0" w:after="0"/>
+        <w:ind w:right="0" w:firstLine="0"/>
+        <w:rPr>
+          <w:spacing w:val="0"/>
+          <w:color w:val="auto"/>
+          <w:position w:val="0"/>
+          <w:sz w:val="21"/>
+          <w:szCs w:val="21"/>
+          <w:smallCaps w:val="0"/>
+          <w:rFonts w:ascii="Calibri" w:eastAsia="宋体" w:hAnsi="宋体" w:hint="default"/>
+        </w:rPr>
+        <w:autoSpaceDE w:val="1"/>
+        <w:autoSpaceDN w:val="1"/>
+      </w:pPr>
+      <w:r>
+        <w:rPr>
+          <w:spacing w:val="0"/>
+          <w:color w:val="auto"/>
+          <w:position w:val="0"/>
+          <w:sz w:val="21"/>
+          <w:szCs w:val="21"/>
+          <w:smallCaps w:val="0"/>
+          <w:rFonts w:ascii="Calibri" w:eastAsia="宋体" w:hAnsi="宋体" w:hint="default"/>
+        </w:rPr>
+        <w:t xml:space="preserve">&lt;aop:scoped-proxy proxy-target-class="false"/&gt;</w:t>
+      </w:r>
+    </w:p>
+    <w:p>
+      <w:pPr>
+        <w:numPr>
+          <w:ilvl w:val="0"/>
+          <w:numId w:val="0"/>
+        </w:numPr>
+        <w:jc w:val="left"/>
+        <w:spacing w:lineRule="auto" w:line="240" w:before="0" w:after="0"/>
+        <w:ind w:right="0" w:firstLine="0"/>
+        <w:rPr>
+          <w:spacing w:val="0"/>
+          <w:color w:val="auto"/>
+          <w:position w:val="0"/>
+          <w:sz w:val="21"/>
+          <w:szCs w:val="21"/>
+          <w:smallCaps w:val="0"/>
+          <w:rFonts w:ascii="Calibri" w:eastAsia="宋体" w:hAnsi="宋体" w:hint="default"/>
+        </w:rPr>
+        <w:autoSpaceDE w:val="1"/>
+        <w:autoSpaceDN w:val="1"/>
+      </w:pPr>
+      <w:r>
+        <w:rPr>
+          <w:spacing w:val="0"/>
+          <w:color w:val="auto"/>
+          <w:position w:val="0"/>
+          <w:sz w:val="21"/>
+          <w:szCs w:val="21"/>
+          <w:smallCaps w:val="0"/>
+          <w:rFonts w:ascii="Calibri" w:eastAsia="宋体" w:hAnsi="宋体" w:hint="default"/>
+        </w:rPr>
+        <w:t xml:space="preserve">通过 proxy-target-class 属性指明目标 bean 是接口还是类。</w:t>
+      </w:r>
+    </w:p>
+    <w:p>
+      <w:pPr>
+        <w:numPr>
+          <w:ilvl w:val="0"/>
+          <w:numId w:val="0"/>
+        </w:numPr>
+        <w:jc w:val="left"/>
+        <w:spacing w:lineRule="auto" w:line="240" w:before="0" w:after="0"/>
+        <w:ind w:right="0" w:firstLine="0"/>
+        <w:rPr>
+          <w:spacing w:val="0"/>
+          <w:color w:val="auto"/>
+          <w:position w:val="0"/>
+          <w:sz w:val="21"/>
+          <w:szCs w:val="21"/>
+          <w:smallCaps w:val="0"/>
+          <w:rFonts w:ascii="Calibri" w:eastAsia="宋体" w:hAnsi="宋体" w:hint="default"/>
+        </w:rPr>
+        <w:autoSpaceDE w:val="1"/>
+        <w:autoSpaceDN w:val="1"/>
+      </w:pPr>
+    </w:p>
+    <w:p>
+      <w:pPr>
+        <w:pStyle w:val="PO8"/>
+        <w:numPr>
+          <w:ilvl w:val="0"/>
+          <w:numId w:val="0"/>
+        </w:numPr>
+        <w:jc w:val="left"/>
+        <w:spacing w:lineRule="auto" w:line="240" w:before="0" w:after="0"/>
+        <w:ind w:right="0" w:firstLine="0"/>
+        <w:rPr>
+          <w:rStyle w:val="PO8"/>
+          <w:b w:val="1"/>
+          <w:color w:val="auto"/>
+          <w:position w:val="0"/>
+          <w:sz w:val="32"/>
+          <w:szCs w:val="32"/>
+          <w:rFonts w:ascii="Calibri Light" w:eastAsia="宋体" w:hAnsi="宋体" w:hint="default"/>
+        </w:rPr>
+        <w:autoSpaceDE w:val="1"/>
+        <w:autoSpaceDN w:val="1"/>
+      </w:pPr>
+      <w:r>
+        <w:rPr>
+          <w:rStyle w:val="PO8"/>
+          <w:b w:val="1"/>
+          <w:color w:val="auto"/>
+          <w:position w:val="0"/>
+          <w:sz w:val="32"/>
+          <w:szCs w:val="32"/>
+          <w:rFonts w:ascii="Calibri Light" w:eastAsia="宋体" w:hAnsi="宋体" w:hint="default"/>
+        </w:rPr>
+        <w:t>运行时注入</w:t>
+      </w:r>
+    </w:p>
+    <w:p>
+      <w:pPr>
+        <w:numPr>
+          <w:ilvl w:val="0"/>
+          <w:numId w:val="0"/>
+        </w:numPr>
+        <w:jc w:val="left"/>
+        <w:spacing w:lineRule="auto" w:line="240" w:before="0" w:after="0"/>
+        <w:ind w:right="0" w:firstLine="0"/>
+        <w:rPr>
+          <w:spacing w:val="0"/>
+          <w:color w:val="auto"/>
+          <w:position w:val="0"/>
+          <w:sz w:val="21"/>
+          <w:szCs w:val="21"/>
+          <w:smallCaps w:val="0"/>
+          <w:rFonts w:ascii="Calibri" w:eastAsia="宋体" w:hAnsi="宋体" w:hint="default"/>
+        </w:rPr>
+        <w:autoSpaceDE w:val="1"/>
+        <w:autoSpaceDN w:val="1"/>
+      </w:pPr>
+    </w:p>
+    <w:p>
+      <w:pPr>
+        <w:numPr>
+          <w:ilvl w:val="0"/>
+          <w:numId w:val="0"/>
+        </w:numPr>
+        <w:jc w:val="left"/>
+        <w:spacing w:lineRule="auto" w:line="240" w:before="0" w:after="0"/>
+        <w:ind w:right="0" w:firstLine="0"/>
+        <w:rPr>
+          <w:spacing w:val="0"/>
+          <w:color w:val="auto"/>
+          <w:position w:val="0"/>
+          <w:sz w:val="21"/>
+          <w:szCs w:val="21"/>
+          <w:smallCaps w:val="0"/>
+          <w:rFonts w:ascii="Calibri" w:eastAsia="宋体" w:hAnsi="宋体" w:hint="default"/>
+        </w:rPr>
+        <w:autoSpaceDE w:val="1"/>
+        <w:autoSpaceDN w:val="1"/>
+      </w:pPr>
+      <w:r>
+        <w:rPr>
+          <w:spacing w:val="0"/>
+          <w:color w:val="auto"/>
+          <w:position w:val="0"/>
+          <w:sz w:val="21"/>
+          <w:szCs w:val="21"/>
+          <w:smallCaps w:val="0"/>
+          <w:rFonts w:ascii="Calibri" w:eastAsia="宋体" w:hAnsi="宋体" w:hint="default"/>
+        </w:rPr>
+        <w:t xml:space="preserve">spring 提供了两种在运行时求值的方式：</w:t>
+      </w:r>
+    </w:p>
+    <w:p>
+      <w:pPr>
+        <w:numPr>
+          <w:ilvl w:val="0"/>
+          <w:numId w:val="0"/>
+        </w:numPr>
+        <w:jc w:val="left"/>
+        <w:spacing w:lineRule="auto" w:line="240" w:before="0" w:after="0"/>
+        <w:ind w:right="0" w:firstLine="0"/>
+        <w:rPr>
+          <w:spacing w:val="0"/>
+          <w:color w:val="auto"/>
+          <w:position w:val="0"/>
+          <w:sz w:val="21"/>
+          <w:szCs w:val="21"/>
+          <w:smallCaps w:val="0"/>
+          <w:rFonts w:ascii="Calibri" w:eastAsia="宋体" w:hAnsi="宋体" w:hint="default"/>
+        </w:rPr>
+        <w:autoSpaceDE w:val="1"/>
+        <w:autoSpaceDN w:val="1"/>
+      </w:pPr>
+      <w:r>
+        <w:rPr>
+          <w:spacing w:val="0"/>
+          <w:color w:val="auto"/>
+          <w:position w:val="0"/>
+          <w:sz w:val="21"/>
+          <w:szCs w:val="21"/>
+          <w:smallCaps w:val="0"/>
+          <w:rFonts w:ascii="Calibri" w:eastAsia="宋体" w:hAnsi="宋体" w:hint="default"/>
+        </w:rPr>
+        <w:t xml:space="preserve">1. 属性占位符（Property placeholder）</w:t>
+      </w:r>
+    </w:p>
+    <w:p>
+      <w:pPr>
+        <w:numPr>
+          <w:ilvl w:val="0"/>
+          <w:numId w:val="0"/>
+        </w:numPr>
+        <w:jc w:val="left"/>
+        <w:spacing w:lineRule="auto" w:line="240" w:before="0" w:after="0"/>
+        <w:ind w:right="0" w:firstLine="0"/>
+        <w:rPr>
+          <w:spacing w:val="0"/>
+          <w:color w:val="auto"/>
+          <w:position w:val="0"/>
+          <w:sz w:val="21"/>
+          <w:szCs w:val="21"/>
+          <w:smallCaps w:val="0"/>
+          <w:rFonts w:ascii="Calibri" w:eastAsia="宋体" w:hAnsi="宋体" w:hint="default"/>
+        </w:rPr>
+        <w:autoSpaceDE w:val="1"/>
+        <w:autoSpaceDN w:val="1"/>
+      </w:pPr>
+      <w:r>
+        <w:rPr>
+          <w:spacing w:val="0"/>
+          <w:color w:val="auto"/>
+          <w:position w:val="0"/>
+          <w:sz w:val="21"/>
+          <w:szCs w:val="21"/>
+          <w:smallCaps w:val="0"/>
+          <w:rFonts w:ascii="Calibri" w:eastAsia="宋体" w:hAnsi="宋体" w:hint="default"/>
+        </w:rPr>
+        <w:t xml:space="preserve">2. spring 表达式语言（SpEL）</w:t>
+      </w:r>
+    </w:p>
+    <w:p>
+      <w:pPr>
+        <w:numPr>
+          <w:ilvl w:val="0"/>
+          <w:numId w:val="0"/>
+        </w:numPr>
+        <w:jc w:val="left"/>
+        <w:spacing w:lineRule="auto" w:line="240" w:before="0" w:after="0"/>
+        <w:ind w:right="0" w:firstLine="0"/>
+        <w:rPr>
+          <w:spacing w:val="0"/>
+          <w:color w:val="auto"/>
+          <w:position w:val="0"/>
+          <w:sz w:val="21"/>
+          <w:szCs w:val="21"/>
+          <w:smallCaps w:val="0"/>
+          <w:rFonts w:ascii="Calibri" w:eastAsia="宋体" w:hAnsi="宋体" w:hint="default"/>
+        </w:rPr>
+        <w:autoSpaceDE w:val="1"/>
+        <w:autoSpaceDN w:val="1"/>
+      </w:pPr>
+      <w:r>
+        <w:rPr>
+          <w:sz w:val="20"/>
+        </w:rPr>
+        <w:drawing>
+          <wp:inline distT="0" distB="0" distL="0" distR="0">
+            <wp:extent cx="5274310" cy="2769870"/>
+            <wp:effectExtent l="0" t="0" r="0" b="0"/>
+            <wp:docPr id="36" name="图片 22"/>
+            <wp:cNvGraphicFramePr>
+              <a:graphicFrameLocks xmlns:a="http://schemas.openxmlformats.org/drawingml/2006/main" noChangeAspect="1"/>
+            </wp:cNvGraphicFramePr>
+            <a:graphic xmlns:a="http://schemas.openxmlformats.org/drawingml/2006/main">
+              <a:graphicData uri="http://schemas.openxmlformats.org/drawingml/2006/picture">
+                <pic:pic xmlns:pic="http://schemas.openxmlformats.org/drawingml/2006/picture">
+                  <pic:nvPicPr>
+                    <pic:cNvPr id="21" name="Picture 21" descr="C:/Users/ai/AppData/Roaming/JisuOffice/ETemp/9292_11781336/fImage283503641.png"/>
+                    <pic:cNvPicPr>
+                      <a:picLocks noChangeAspect="1" noChangeArrowheads="1"/>
+                    </pic:cNvPicPr>
+                  </pic:nvPicPr>
+                  <pic:blipFill>
+                    <a:blip r:embed="rId25">
+                      <a:extLst>
+                        <a:ext uri="{28A0092B-C50C-407E-A947-70E740481C1C}">
+                          <a14:useLocalDpi xmlns:a14="http://schemas.microsoft.com/office/drawing/2010/main" val="0"/>
+                        </a:ext>
+                      </a:extLst>
+                    </a:blip>
+                    <a:stretch>
+                      <a:fillRect/>
+                    </a:stretch>
+                  </pic:blipFill>
+                  <pic:spPr>
+                    <a:xfrm>
+                      <a:off x="0" y="0"/>
+                      <a:ext cx="5274945" cy="2770505"/>
+                    </a:xfrm>
+                    <a:prstGeom prst="rect"/>
+                    <a:ln cap="flat"/>
+                  </pic:spPr>
+                </pic:pic>
+              </a:graphicData>
+            </a:graphic>
+          </wp:inline>
+        </w:drawing>
+      </w:r>
+    </w:p>
+    <w:p>
+      <w:pPr>
+        <w:numPr>
+          <w:ilvl w:val="0"/>
+          <w:numId w:val="0"/>
+        </w:numPr>
+        <w:jc w:val="left"/>
+        <w:spacing w:lineRule="auto" w:line="240" w:before="0" w:after="0"/>
+        <w:ind w:right="0" w:firstLine="0"/>
+        <w:rPr>
+          <w:spacing w:val="0"/>
+          <w:color w:val="auto"/>
+          <w:position w:val="0"/>
+          <w:sz w:val="21"/>
+          <w:szCs w:val="21"/>
+          <w:smallCaps w:val="0"/>
+          <w:rFonts w:ascii="Calibri" w:eastAsia="宋体" w:hAnsi="宋体" w:hint="default"/>
+        </w:rPr>
+        <w:autoSpaceDE w:val="1"/>
+        <w:autoSpaceDN w:val="1"/>
+      </w:pPr>
+      <w:r>
+        <w:rPr>
+          <w:sz w:val="20"/>
+        </w:rPr>
+        <w:drawing>
+          <wp:inline distT="0" distB="0" distL="0" distR="0">
+            <wp:extent cx="5274310" cy="487045"/>
+            <wp:effectExtent l="0" t="0" r="0" b="0"/>
+            <wp:docPr id="35" name="图片 21"/>
+            <wp:cNvGraphicFramePr>
+              <a:graphicFrameLocks xmlns:a="http://schemas.openxmlformats.org/drawingml/2006/main" noChangeAspect="1"/>
+            </wp:cNvGraphicFramePr>
+            <a:graphic xmlns:a="http://schemas.openxmlformats.org/drawingml/2006/main">
+              <a:graphicData uri="http://schemas.openxmlformats.org/drawingml/2006/picture">
+                <pic:pic xmlns:pic="http://schemas.openxmlformats.org/drawingml/2006/picture">
+                  <pic:nvPicPr>
+                    <pic:cNvPr id="22" name="Picture 22" descr="C:/Users/ai/AppData/Roaming/JisuOffice/ETemp/9292_11781336/fImage10741358467.png"/>
+                    <pic:cNvPicPr>
+                      <a:picLocks noChangeAspect="1" noChangeArrowheads="1"/>
+                    </pic:cNvPicPr>
+                  </pic:nvPicPr>
+                  <pic:blipFill>
+                    <a:blip r:embed="rId26">
+                      <a:extLst>
+                        <a:ext uri="{28A0092B-C50C-407E-A947-70E740481C1C}">
+                          <a14:useLocalDpi xmlns:a14="http://schemas.microsoft.com/office/drawing/2010/main" val="0"/>
+                        </a:ext>
+                      </a:extLst>
+                    </a:blip>
+                    <a:stretch>
+                      <a:fillRect/>
+                    </a:stretch>
+                  </pic:blipFill>
+                  <pic:spPr>
+                    <a:xfrm>
+                      <a:off x="0" y="0"/>
+                      <a:ext cx="5274945" cy="487680"/>
+                    </a:xfrm>
+                    <a:prstGeom prst="rect"/>
+                    <a:ln cap="flat"/>
+                  </pic:spPr>
+                </pic:pic>
+              </a:graphicData>
+            </a:graphic>
+          </wp:inline>
+        </w:drawing>
+      </w:r>
+    </w:p>
+    <w:p>
+      <w:pPr>
+        <w:numPr>
+          <w:ilvl w:val="0"/>
+          <w:numId w:val="0"/>
+        </w:numPr>
+        <w:jc w:val="left"/>
+        <w:spacing w:lineRule="auto" w:line="240" w:before="0" w:after="0"/>
+        <w:ind w:right="0" w:firstLine="0"/>
+        <w:rPr>
+          <w:spacing w:val="0"/>
+          <w:color w:val="auto"/>
+          <w:position w:val="0"/>
+          <w:sz w:val="21"/>
+          <w:szCs w:val="21"/>
+          <w:smallCaps w:val="0"/>
+          <w:rFonts w:ascii="Calibri" w:eastAsia="宋体" w:hAnsi="宋体" w:hint="default"/>
+        </w:rPr>
+        <w:autoSpaceDE w:val="1"/>
+        <w:autoSpaceDN w:val="1"/>
+      </w:pPr>
+    </w:p>
+    <w:p>
+      <w:pPr>
+        <w:numPr>
+          <w:ilvl w:val="0"/>
+          <w:numId w:val="0"/>
+        </w:numPr>
+        <w:jc w:val="left"/>
+        <w:spacing w:lineRule="auto" w:line="240" w:before="0" w:after="0"/>
+        <w:ind w:right="0" w:firstLine="0"/>
+        <w:rPr>
+          <w:spacing w:val="0"/>
+          <w:b w:val="1"/>
+          <w:color w:val="auto"/>
+          <w:position w:val="0"/>
+          <w:sz w:val="21"/>
+          <w:szCs w:val="21"/>
+          <w:smallCaps w:val="0"/>
+          <w:rFonts w:ascii="Calibri" w:eastAsia="宋体" w:hAnsi="宋体" w:hint="default"/>
+        </w:rPr>
+        <w:autoSpaceDE w:val="1"/>
+        <w:autoSpaceDN w:val="1"/>
+      </w:pPr>
+      <w:r>
+        <w:rPr>
+          <w:spacing w:val="0"/>
+          <w:b w:val="1"/>
+          <w:color w:val="auto"/>
+          <w:position w:val="0"/>
+          <w:sz w:val="21"/>
+          <w:szCs w:val="21"/>
+          <w:smallCaps w:val="0"/>
+          <w:rFonts w:ascii="Calibri" w:eastAsia="宋体" w:hAnsi="宋体" w:hint="default"/>
+        </w:rPr>
+        <w:t>属性占位符</w:t>
+      </w:r>
+    </w:p>
+    <w:p>
+      <w:pPr>
+        <w:numPr>
+          <w:ilvl w:val="0"/>
+          <w:numId w:val="0"/>
+        </w:numPr>
+        <w:jc w:val="left"/>
+        <w:spacing w:lineRule="auto" w:line="240" w:before="0" w:after="0"/>
+        <w:ind w:right="0" w:firstLine="0"/>
+        <w:rPr>
+          <w:spacing w:val="0"/>
+          <w:color w:val="auto"/>
+          <w:position w:val="0"/>
+          <w:sz w:val="21"/>
+          <w:szCs w:val="21"/>
+          <w:smallCaps w:val="0"/>
+          <w:rFonts w:ascii="Calibri" w:eastAsia="宋体" w:hAnsi="宋体" w:hint="default"/>
+        </w:rPr>
+        <w:autoSpaceDE w:val="1"/>
+        <w:autoSpaceDN w:val="1"/>
+      </w:pPr>
+      <w:r>
+        <w:rPr>
+          <w:spacing w:val="0"/>
+          <w:color w:val="auto"/>
+          <w:position w:val="0"/>
+          <w:sz w:val="21"/>
+          <w:szCs w:val="21"/>
+          <w:smallCaps w:val="0"/>
+          <w:rFonts w:ascii="Calibri" w:eastAsia="宋体" w:hAnsi="宋体" w:hint="default"/>
+        </w:rPr>
+        <w:t xml:space="preserve">形式为 "${...}" ，使用 @Value 注解，java 配置需要配置 </w:t>
+      </w:r>
+      <w:r>
+        <w:rPr>
+          <w:spacing w:val="0"/>
+          <w:color w:val="auto"/>
+          <w:position w:val="0"/>
+          <w:sz w:val="21"/>
+          <w:szCs w:val="21"/>
+          <w:smallCaps w:val="0"/>
+          <w:rFonts w:ascii="Calibri" w:eastAsia="宋体" w:hAnsi="宋体" w:hint="default"/>
+        </w:rPr>
+        <w:t xml:space="preserve">PropertySourcesPlaceholderConfigurer bean，xml 可通过 &lt;context:property-placeholder /&gt; </w:t>
+      </w:r>
+      <w:r>
+        <w:rPr>
+          <w:spacing w:val="0"/>
+          <w:color w:val="auto"/>
+          <w:position w:val="0"/>
+          <w:sz w:val="21"/>
+          <w:szCs w:val="21"/>
+          <w:smallCaps w:val="0"/>
+          <w:rFonts w:ascii="Calibri" w:eastAsia="宋体" w:hAnsi="宋体" w:hint="default"/>
+        </w:rPr>
+        <w:t>开启。</w:t>
+      </w:r>
+    </w:p>
+    <w:p>
+      <w:pPr>
+        <w:numPr>
+          <w:ilvl w:val="0"/>
+          <w:numId w:val="0"/>
+        </w:numPr>
+        <w:jc w:val="left"/>
+        <w:spacing w:lineRule="auto" w:line="240" w:before="0" w:after="0"/>
+        <w:ind w:right="0" w:firstLine="0"/>
+        <w:rPr>
+          <w:spacing w:val="0"/>
+          <w:color w:val="auto"/>
+          <w:position w:val="0"/>
+          <w:sz w:val="21"/>
+          <w:szCs w:val="21"/>
+          <w:smallCaps w:val="0"/>
+          <w:rFonts w:ascii="Calibri" w:eastAsia="宋体" w:hAnsi="宋体" w:hint="default"/>
+        </w:rPr>
+        <w:autoSpaceDE w:val="1"/>
+        <w:autoSpaceDN w:val="1"/>
+      </w:pPr>
+      <w:r>
+        <w:rPr>
+          <w:sz w:val="20"/>
+        </w:rPr>
+        <w:drawing>
+          <wp:inline distT="0" distB="0" distL="0" distR="0">
+            <wp:extent cx="5274310" cy="1130300"/>
+            <wp:effectExtent l="0" t="0" r="0" b="0"/>
+            <wp:docPr id="39" name="图片 24"/>
+            <wp:cNvGraphicFramePr>
+              <a:graphicFrameLocks xmlns:a="http://schemas.openxmlformats.org/drawingml/2006/main" noChangeAspect="1"/>
+            </wp:cNvGraphicFramePr>
+            <a:graphic xmlns:a="http://schemas.openxmlformats.org/drawingml/2006/main">
+              <a:graphicData uri="http://schemas.openxmlformats.org/drawingml/2006/picture">
+                <pic:pic xmlns:pic="http://schemas.openxmlformats.org/drawingml/2006/picture">
+                  <pic:nvPicPr>
+                    <pic:cNvPr id="23" name="Picture 23" descr="C:/Users/ai/AppData/Roaming/JisuOffice/ETemp/9292_11781336/fImage7679396334.png"/>
+                    <pic:cNvPicPr>
+                      <a:picLocks noChangeAspect="1" noChangeArrowheads="1"/>
+                    </pic:cNvPicPr>
+                  </pic:nvPicPr>
+                  <pic:blipFill>
+                    <a:blip r:embed="rId27">
+                      <a:extLst>
+                        <a:ext uri="{28A0092B-C50C-407E-A947-70E740481C1C}">
+                          <a14:useLocalDpi xmlns:a14="http://schemas.microsoft.com/office/drawing/2010/main" val="0"/>
+                        </a:ext>
+                      </a:extLst>
+                    </a:blip>
+                    <a:stretch>
+                      <a:fillRect/>
+                    </a:stretch>
+                  </pic:blipFill>
+                  <pic:spPr>
+                    <a:xfrm>
+                      <a:off x="0" y="0"/>
+                      <a:ext cx="5274945" cy="1130935"/>
+                    </a:xfrm>
+                    <a:prstGeom prst="rect"/>
+                    <a:ln cap="flat"/>
+                  </pic:spPr>
+                </pic:pic>
+              </a:graphicData>
+            </a:graphic>
+          </wp:inline>
+        </w:drawing>
+      </w:r>
+      <w:r>
+        <w:rPr>
+          <w:sz w:val="20"/>
+        </w:rPr>
+        <w:drawing>
+          <wp:inline distT="0" distB="0" distL="0" distR="0">
+            <wp:extent cx="4010660" cy="1412240"/>
+            <wp:effectExtent l="0" t="0" r="0" b="0"/>
+            <wp:docPr id="37" name="图片 23"/>
+            <wp:cNvGraphicFramePr>
+              <a:graphicFrameLocks xmlns:a="http://schemas.openxmlformats.org/drawingml/2006/main" noChangeAspect="1"/>
+            </wp:cNvGraphicFramePr>
+            <a:graphic xmlns:a="http://schemas.openxmlformats.org/drawingml/2006/main">
+              <a:graphicData uri="http://schemas.openxmlformats.org/drawingml/2006/picture">
+                <pic:pic xmlns:pic="http://schemas.openxmlformats.org/drawingml/2006/picture">
+                  <pic:nvPicPr>
+                    <pic:cNvPr id="24" name="Picture 24" descr="C:/Users/ai/AppData/Roaming/JisuOffice/ETemp/9292_11781336/fImage6585376500.png"/>
+                    <pic:cNvPicPr>
+                      <a:picLocks noChangeAspect="1" noChangeArrowheads="1"/>
+                    </pic:cNvPicPr>
+                  </pic:nvPicPr>
+                  <pic:blipFill>
+                    <a:blip r:embed="rId28">
+                      <a:extLst>
+                        <a:ext uri="{28A0092B-C50C-407E-A947-70E740481C1C}">
+                          <a14:useLocalDpi xmlns:a14="http://schemas.microsoft.com/office/drawing/2010/main" val="0"/>
+                        </a:ext>
+                      </a:extLst>
+                    </a:blip>
+                    <a:stretch>
+                      <a:fillRect/>
+                    </a:stretch>
+                  </pic:blipFill>
+                  <pic:spPr>
+                    <a:xfrm>
+                      <a:off x="0" y="0"/>
+                      <a:ext cx="4011295" cy="1412875"/>
+                    </a:xfrm>
+                    <a:prstGeom prst="rect"/>
+                    <a:ln cap="flat"/>
+                  </pic:spPr>
+                </pic:pic>
+              </a:graphicData>
+            </a:graphic>
+          </wp:inline>
+        </w:drawing>
+      </w:r>
+    </w:p>
+    <w:p>
+      <w:pPr>
+        <w:numPr>
+          <w:ilvl w:val="0"/>
+          <w:numId w:val="0"/>
+        </w:numPr>
+        <w:jc w:val="left"/>
+        <w:spacing w:lineRule="auto" w:line="240" w:before="0" w:after="0"/>
+        <w:ind w:right="0" w:firstLine="0"/>
+        <w:rPr>
+          <w:spacing w:val="0"/>
+          <w:color w:val="auto"/>
+          <w:position w:val="0"/>
+          <w:sz w:val="21"/>
+          <w:szCs w:val="21"/>
+          <w:smallCaps w:val="0"/>
+          <w:rFonts w:ascii="Calibri" w:eastAsia="宋体" w:hAnsi="宋体" w:hint="default"/>
+        </w:rPr>
+        <w:autoSpaceDE w:val="1"/>
+        <w:autoSpaceDN w:val="1"/>
+      </w:pPr>
+    </w:p>
+    <w:p>
+      <w:pPr>
+        <w:numPr>
+          <w:ilvl w:val="0"/>
+          <w:numId w:val="0"/>
+        </w:numPr>
+        <w:jc w:val="left"/>
+        <w:spacing w:lineRule="auto" w:line="240" w:before="0" w:after="0"/>
+        <w:ind w:right="0" w:firstLine="0"/>
+        <w:rPr>
+          <w:spacing w:val="0"/>
+          <w:color w:val="auto"/>
+          <w:position w:val="0"/>
+          <w:sz w:val="21"/>
+          <w:szCs w:val="21"/>
+          <w:smallCaps w:val="0"/>
+          <w:rFonts w:ascii="Calibri" w:eastAsia="宋体" w:hAnsi="宋体" w:hint="default"/>
+        </w:rPr>
+        <w:autoSpaceDE w:val="1"/>
+        <w:autoSpaceDN w:val="1"/>
+      </w:pPr>
+      <w:r>
+        <w:rPr>
+          <w:spacing w:val="0"/>
+          <w:color w:val="auto"/>
+          <w:position w:val="0"/>
+          <w:sz w:val="21"/>
+          <w:szCs w:val="21"/>
+          <w:smallCaps w:val="0"/>
+          <w:rFonts w:ascii="Calibri" w:eastAsia="宋体" w:hAnsi="宋体" w:hint="default"/>
+        </w:rPr>
+        <w:t xml:space="preserve">xml 中也可通过 “${...}” 的形式使用。</w:t>
+      </w:r>
+    </w:p>
+    <w:p>
+      <w:pPr>
+        <w:numPr>
+          <w:ilvl w:val="0"/>
+          <w:numId w:val="0"/>
+        </w:numPr>
+        <w:jc w:val="left"/>
+        <w:spacing w:lineRule="auto" w:line="240" w:before="0" w:after="0"/>
+        <w:ind w:right="0" w:firstLine="0"/>
+        <w:rPr>
+          <w:spacing w:val="0"/>
+          <w:color w:val="auto"/>
+          <w:position w:val="0"/>
+          <w:sz w:val="21"/>
+          <w:szCs w:val="21"/>
+          <w:smallCaps w:val="0"/>
+          <w:rFonts w:ascii="Calibri" w:eastAsia="宋体" w:hAnsi="宋体" w:hint="default"/>
+        </w:rPr>
+        <w:autoSpaceDE w:val="1"/>
+        <w:autoSpaceDN w:val="1"/>
+      </w:pPr>
+    </w:p>
+    <w:p>
+      <w:pPr>
+        <w:numPr>
+          <w:ilvl w:val="0"/>
+          <w:numId w:val="0"/>
+        </w:numPr>
+        <w:jc w:val="left"/>
+        <w:spacing w:lineRule="auto" w:line="240" w:before="0" w:after="0"/>
+        <w:ind w:right="0" w:firstLine="0"/>
+        <w:rPr>
+          <w:spacing w:val="0"/>
+          <w:b w:val="1"/>
+          <w:color w:val="auto"/>
+          <w:position w:val="0"/>
+          <w:sz w:val="21"/>
+          <w:szCs w:val="21"/>
+          <w:smallCaps w:val="0"/>
+          <w:rFonts w:ascii="Calibri" w:eastAsia="宋体" w:hAnsi="宋体" w:hint="default"/>
+        </w:rPr>
+        <w:autoSpaceDE w:val="1"/>
+        <w:autoSpaceDN w:val="1"/>
+      </w:pPr>
+      <w:r>
+        <w:rPr>
+          <w:spacing w:val="0"/>
+          <w:b w:val="1"/>
+          <w:color w:val="auto"/>
+          <w:position w:val="0"/>
+          <w:sz w:val="21"/>
+          <w:szCs w:val="21"/>
+          <w:smallCaps w:val="0"/>
+          <w:rFonts w:ascii="Calibri" w:eastAsia="宋体" w:hAnsi="宋体" w:hint="default"/>
+        </w:rPr>
+        <w:t xml:space="preserve">使用 spring 表达式语言装配</w:t>
+      </w:r>
     </w:p>
     <w:p>
       <w:pPr>
@@ -2818,7 +3935,7 @@
   <w:abstractNum w:abstractNumId="0">
     <w:multiLevelType w:val="hybridMultilevel"/>
     <w:nsid w:val="2F000000"/>
-    <w:tmpl w:val="1F002FC8"/>
+    <w:tmpl w:val="1F002570"/>
     <w:lvl w:ilvl="0">
       <w:lvlJc w:val="left"/>
       <w:numFmt w:val="decimal"/>
@@ -2928,7 +4045,7 @@
   <w:abstractNum w:abstractNumId="1">
     <w:multiLevelType w:val="hybridMultilevel"/>
     <w:nsid w:val="2F000001"/>
-    <w:tmpl w:val="1F000B24"/>
+    <w:tmpl w:val="1F001EB6"/>
     <w:lvl w:ilvl="0">
       <w:lvlJc w:val="left"/>
       <w:numFmt w:val="decimal"/>

--- a/jakartaEE/Spring 实战 二.docx
+++ b/jakartaEE/Spring 实战 二.docx
@@ -133,7 +133,7 @@
         </w:rPr>
         <w:drawing>
           <wp:inline distT="0" distB="0" distL="0" distR="0">
-            <wp:extent cx="5276850" cy="1842770"/>
+            <wp:extent cx="5277485" cy="1843405"/>
             <wp:effectExtent l="0" t="0" r="0" b="0"/>
             <wp:docPr id="9" name="图片 1"/>
             <wp:cNvGraphicFramePr>
@@ -143,7 +143,7 @@
               <a:graphicData uri="http://schemas.openxmlformats.org/drawingml/2006/picture">
                 <pic:pic xmlns:pic="http://schemas.openxmlformats.org/drawingml/2006/picture">
                   <pic:nvPicPr>
-                    <pic:cNvPr id="1" name="Picture 1" descr="C:/Users/ai/AppData/Roaming/JisuOffice/ETemp/9292_11781336/fImage18556941.png"/>
+                    <pic:cNvPr id="1" name="Picture 1" descr="C:/Users/ai/AppData/Roaming/JisuOffice/ETemp/6588_51296744/fImage18556941.png"/>
                     <pic:cNvPicPr>
                       <a:picLocks noChangeAspect="1" noChangeArrowheads="1"/>
                     </pic:cNvPicPr>
@@ -163,7 +163,7 @@
                   <pic:spPr>
                     <a:xfrm>
                       <a:off x="0" y="0"/>
-                      <a:ext cx="5277485" cy="1843405"/>
+                      <a:ext cx="5278120" cy="1844040"/>
                     </a:xfrm>
                     <a:prstGeom prst="rect"/>
                     <a:ln cap="flat"/>
@@ -202,7 +202,7 @@
         </w:rPr>
         <w:drawing>
           <wp:inline distT="0" distB="0" distL="0" distR="0">
-            <wp:extent cx="5276850" cy="3474085"/>
+            <wp:extent cx="5277485" cy="3474720"/>
             <wp:effectExtent l="0" t="0" r="0" b="0"/>
             <wp:docPr id="10" name="图片 2"/>
             <wp:cNvGraphicFramePr>
@@ -212,7 +212,7 @@
               <a:graphicData uri="http://schemas.openxmlformats.org/drawingml/2006/picture">
                 <pic:pic xmlns:pic="http://schemas.openxmlformats.org/drawingml/2006/picture">
                   <pic:nvPicPr>
-                    <pic:cNvPr id="2" name="Picture 2" descr="C:/Users/ai/AppData/Roaming/JisuOffice/ETemp/9292_11781336/fImage32416108467.png"/>
+                    <pic:cNvPr id="2" name="Picture 2" descr="C:/Users/ai/AppData/Roaming/JisuOffice/ETemp/6588_51296744/fImage32416108467.png"/>
                     <pic:cNvPicPr>
                       <a:picLocks noChangeAspect="1" noChangeArrowheads="1"/>
                     </pic:cNvPicPr>
@@ -232,7 +232,7 @@
                   <pic:spPr>
                     <a:xfrm>
                       <a:off x="0" y="0"/>
-                      <a:ext cx="5277485" cy="3474720"/>
+                      <a:ext cx="5278120" cy="3475355"/>
                     </a:xfrm>
                     <a:prstGeom prst="rect"/>
                     <a:ln cap="flat"/>
@@ -271,7 +271,7 @@
         </w:rPr>
         <w:drawing>
           <wp:inline distT="0" distB="0" distL="0" distR="0">
-            <wp:extent cx="2573655" cy="400685"/>
+            <wp:extent cx="2574290" cy="401320"/>
             <wp:effectExtent l="0" t="0" r="0" b="0"/>
             <wp:docPr id="11" name="图片 3"/>
             <wp:cNvGraphicFramePr>
@@ -281,7 +281,7 @@
               <a:graphicData uri="http://schemas.openxmlformats.org/drawingml/2006/picture">
                 <pic:pic xmlns:pic="http://schemas.openxmlformats.org/drawingml/2006/picture">
                   <pic:nvPicPr>
-                    <pic:cNvPr id="3" name="Picture 3" descr="C:/Users/ai/AppData/Roaming/JisuOffice/ETemp/9292_11781336/fImage1841116334.png"/>
+                    <pic:cNvPr id="3" name="Picture 3" descr="C:/Users/ai/AppData/Roaming/JisuOffice/ETemp/6588_51296744/fImage1841116334.png"/>
                     <pic:cNvPicPr>
                       <a:picLocks noChangeAspect="1" noChangeArrowheads="1"/>
                     </pic:cNvPicPr>
@@ -301,7 +301,7 @@
                   <pic:spPr>
                     <a:xfrm>
                       <a:off x="0" y="0"/>
-                      <a:ext cx="2574290" cy="401320"/>
+                      <a:ext cx="2574925" cy="401955"/>
                     </a:xfrm>
                     <a:prstGeom prst="rect"/>
                     <a:ln cap="flat"/>
@@ -318,7 +318,7 @@
         </w:rPr>
         <w:drawing>
           <wp:inline distT="0" distB="0" distL="0" distR="0">
-            <wp:extent cx="5276850" cy="1270000"/>
+            <wp:extent cx="5277485" cy="1270635"/>
             <wp:effectExtent l="0" t="0" r="0" b="0"/>
             <wp:docPr id="12" name="图片 4"/>
             <wp:cNvGraphicFramePr>
@@ -328,7 +328,7 @@
               <a:graphicData uri="http://schemas.openxmlformats.org/drawingml/2006/picture">
                 <pic:pic xmlns:pic="http://schemas.openxmlformats.org/drawingml/2006/picture">
                   <pic:nvPicPr>
-                    <pic:cNvPr id="4" name="Picture 4" descr="C:/Users/ai/AppData/Roaming/JisuOffice/ETemp/9292_11781336/fImage9024126500.png"/>
+                    <pic:cNvPr id="4" name="Picture 4" descr="C:/Users/ai/AppData/Roaming/JisuOffice/ETemp/6588_51296744/fImage9024126500.png"/>
                     <pic:cNvPicPr>
                       <a:picLocks noChangeAspect="1" noChangeArrowheads="1"/>
                     </pic:cNvPicPr>
@@ -348,7 +348,7 @@
                   <pic:spPr>
                     <a:xfrm>
                       <a:off x="0" y="0"/>
-                      <a:ext cx="5277485" cy="1270635"/>
+                      <a:ext cx="5278120" cy="1271270"/>
                     </a:xfrm>
                     <a:prstGeom prst="rect"/>
                     <a:ln cap="flat"/>
@@ -387,7 +387,7 @@
         </w:rPr>
         <w:drawing>
           <wp:inline distT="0" distB="0" distL="0" distR="0">
-            <wp:extent cx="5276850" cy="466725"/>
+            <wp:extent cx="5277485" cy="467360"/>
             <wp:effectExtent l="0" t="0" r="0" b="0"/>
             <wp:docPr id="13" name="图片 5"/>
             <wp:cNvGraphicFramePr>
@@ -397,7 +397,7 @@
               <a:graphicData uri="http://schemas.openxmlformats.org/drawingml/2006/picture">
                 <pic:pic xmlns:pic="http://schemas.openxmlformats.org/drawingml/2006/picture">
                   <pic:nvPicPr>
-                    <pic:cNvPr id="5" name="Picture 5" descr="C:/Users/ai/AppData/Roaming/JisuOffice/ETemp/9292_11781336/fImage24220149169.png"/>
+                    <pic:cNvPr id="5" name="Picture 5" descr="C:/Users/ai/AppData/Roaming/JisuOffice/ETemp/6588_51296744/fImage24220149169.png"/>
                     <pic:cNvPicPr>
                       <a:picLocks noChangeAspect="1" noChangeArrowheads="1"/>
                     </pic:cNvPicPr>
@@ -417,7 +417,7 @@
                   <pic:spPr>
                     <a:xfrm>
                       <a:off x="0" y="0"/>
-                      <a:ext cx="5277485" cy="467360"/>
+                      <a:ext cx="5278120" cy="467995"/>
                     </a:xfrm>
                     <a:prstGeom prst="rect"/>
                     <a:ln cap="flat"/>
@@ -786,7 +786,7 @@
         </w:rPr>
         <w:drawing>
           <wp:inline distT="0" distB="0" distL="0" distR="0">
-            <wp:extent cx="5276850" cy="604520"/>
+            <wp:extent cx="5277485" cy="605155"/>
             <wp:effectExtent l="0" t="0" r="0" b="0"/>
             <wp:docPr id="14" name="图片 6"/>
             <wp:cNvGraphicFramePr>
@@ -796,7 +796,7 @@
               <a:graphicData uri="http://schemas.openxmlformats.org/drawingml/2006/picture">
                 <pic:pic xmlns:pic="http://schemas.openxmlformats.org/drawingml/2006/picture">
                   <pic:nvPicPr>
-                    <pic:cNvPr id="6" name="Picture 6" descr="C:/Users/ai/AppData/Roaming/JisuOffice/ETemp/9292_11781336/fImage4904165724.png"/>
+                    <pic:cNvPr id="6" name="Picture 6" descr="C:/Users/ai/AppData/Roaming/JisuOffice/ETemp/6588_51296744/fImage4904165724.png"/>
                     <pic:cNvPicPr>
                       <a:picLocks noChangeAspect="1" noChangeArrowheads="1"/>
                     </pic:cNvPicPr>
@@ -816,7 +816,7 @@
                   <pic:spPr>
                     <a:xfrm>
                       <a:off x="0" y="0"/>
-                      <a:ext cx="5277485" cy="605155"/>
+                      <a:ext cx="5278120" cy="605790"/>
                     </a:xfrm>
                     <a:prstGeom prst="rect"/>
                     <a:ln cap="flat"/>
@@ -853,7 +853,7 @@
         </w:rPr>
         <w:drawing>
           <wp:inline distT="0" distB="0" distL="0" distR="0">
-            <wp:extent cx="2220595" cy="853440"/>
+            <wp:extent cx="2221230" cy="854075"/>
             <wp:effectExtent l="0" t="0" r="0" b="0"/>
             <wp:docPr id="15" name="图片 7"/>
             <wp:cNvGraphicFramePr>
@@ -863,7 +863,7 @@
               <a:graphicData uri="http://schemas.openxmlformats.org/drawingml/2006/picture">
                 <pic:pic xmlns:pic="http://schemas.openxmlformats.org/drawingml/2006/picture">
                   <pic:nvPicPr>
-                    <pic:cNvPr id="7" name="Picture 7" descr="C:/Users/ai/AppData/Roaming/JisuOffice/ETemp/9292_11781336/fImage2721171478.png"/>
+                    <pic:cNvPr id="7" name="Picture 7" descr="C:/Users/ai/AppData/Roaming/JisuOffice/ETemp/6588_51296744/fImage2721171478.png"/>
                     <pic:cNvPicPr>
                       <a:picLocks noChangeAspect="1" noChangeArrowheads="1"/>
                     </pic:cNvPicPr>
@@ -883,7 +883,7 @@
                   <pic:spPr>
                     <a:xfrm>
                       <a:off x="0" y="0"/>
-                      <a:ext cx="2221230" cy="854075"/>
+                      <a:ext cx="2221865" cy="854710"/>
                     </a:xfrm>
                     <a:prstGeom prst="rect"/>
                     <a:ln cap="flat"/>
@@ -922,7 +922,7 @@
         </w:rPr>
         <w:drawing>
           <wp:inline distT="0" distB="0" distL="0" distR="0">
-            <wp:extent cx="2971800" cy="591185"/>
+            <wp:extent cx="2972435" cy="591820"/>
             <wp:effectExtent l="0" t="0" r="0" b="0"/>
             <wp:docPr id="16" name="图片 8"/>
             <wp:cNvGraphicFramePr>
@@ -932,7 +932,7 @@
               <a:graphicData uri="http://schemas.openxmlformats.org/drawingml/2006/picture">
                 <pic:pic xmlns:pic="http://schemas.openxmlformats.org/drawingml/2006/picture">
                   <pic:nvPicPr>
-                    <pic:cNvPr id="8" name="Picture 8" descr="C:/Users/ai/AppData/Roaming/JisuOffice/ETemp/9292_11781336/fImage2346189358.png"/>
+                    <pic:cNvPr id="8" name="Picture 8" descr="C:/Users/ai/AppData/Roaming/JisuOffice/ETemp/6588_51296744/fImage2346189358.png"/>
                     <pic:cNvPicPr>
                       <a:picLocks noChangeAspect="1" noChangeArrowheads="1"/>
                     </pic:cNvPicPr>
@@ -952,7 +952,7 @@
                   <pic:spPr>
                     <a:xfrm>
                       <a:off x="0" y="0"/>
-                      <a:ext cx="2972435" cy="591820"/>
+                      <a:ext cx="2973070" cy="592455"/>
                     </a:xfrm>
                     <a:prstGeom prst="rect"/>
                     <a:ln cap="flat"/>
@@ -1129,7 +1129,7 @@
         </w:rPr>
         <w:drawing>
           <wp:inline distT="0" distB="0" distL="0" distR="0">
-            <wp:extent cx="2555240" cy="753110"/>
+            <wp:extent cx="2555875" cy="753745"/>
             <wp:effectExtent l="0" t="0" r="0" b="0"/>
             <wp:docPr id="17" name="图片 9"/>
             <wp:cNvGraphicFramePr>
@@ -1139,7 +1139,7 @@
               <a:graphicData uri="http://schemas.openxmlformats.org/drawingml/2006/picture">
                 <pic:pic xmlns:pic="http://schemas.openxmlformats.org/drawingml/2006/picture">
                   <pic:nvPicPr>
-                    <pic:cNvPr id="9" name="Picture 9" descr="C:/Users/ai/AppData/Roaming/JisuOffice/ETemp/9292_11781336/fImage28541841.png"/>
+                    <pic:cNvPr id="9" name="Picture 9" descr="C:/Users/ai/AppData/Roaming/JisuOffice/ETemp/6588_51296744/fImage28541841.png"/>
                     <pic:cNvPicPr>
                       <a:picLocks noChangeAspect="1" noChangeArrowheads="1"/>
                     </pic:cNvPicPr>
@@ -1159,7 +1159,7 @@
                   <pic:spPr>
                     <a:xfrm>
                       <a:off x="0" y="0"/>
-                      <a:ext cx="2555875" cy="753745"/>
+                      <a:ext cx="2556510" cy="754380"/>
                     </a:xfrm>
                     <a:prstGeom prst="rect"/>
                     <a:ln cap="flat"/>
@@ -1324,7 +1324,7 @@
         </w:rPr>
         <w:drawing>
           <wp:inline distT="0" distB="0" distL="0" distR="0">
-            <wp:extent cx="2708275" cy="779780"/>
+            <wp:extent cx="2708910" cy="780415"/>
             <wp:effectExtent l="0" t="0" r="0" b="0"/>
             <wp:docPr id="18" name="图片 15"/>
             <wp:cNvGraphicFramePr>
@@ -1334,7 +1334,7 @@
               <a:graphicData uri="http://schemas.openxmlformats.org/drawingml/2006/picture">
                 <pic:pic xmlns:pic="http://schemas.openxmlformats.org/drawingml/2006/picture">
                   <pic:nvPicPr>
-                    <pic:cNvPr id="10" name="Picture 10" descr="C:/Users/ai/AppData/Roaming/JisuOffice/ETemp/9292_11781336/fImage42092741.png"/>
+                    <pic:cNvPr id="10" name="Picture 10" descr="C:/Users/ai/AppData/Roaming/JisuOffice/ETemp/6588_51296744/fImage42092741.png"/>
                     <pic:cNvPicPr>
                       <a:picLocks noChangeAspect="1" noChangeArrowheads="1"/>
                     </pic:cNvPicPr>
@@ -1354,7 +1354,7 @@
                   <pic:spPr>
                     <a:xfrm>
                       <a:off x="0" y="0"/>
-                      <a:ext cx="2708910" cy="780415"/>
+                      <a:ext cx="2709545" cy="781050"/>
                     </a:xfrm>
                     <a:prstGeom prst="rect"/>
                     <a:ln cap="flat"/>
@@ -1393,7 +1393,7 @@
         </w:rPr>
         <w:drawing>
           <wp:inline distT="0" distB="0" distL="0" distR="0">
-            <wp:extent cx="3179445" cy="1120140"/>
+            <wp:extent cx="3180080" cy="1120775"/>
             <wp:effectExtent l="0" t="0" r="0" b="0"/>
             <wp:docPr id="19" name="图片 16"/>
             <wp:cNvGraphicFramePr>
@@ -1403,7 +1403,7 @@
               <a:graphicData uri="http://schemas.openxmlformats.org/drawingml/2006/picture">
                 <pic:pic xmlns:pic="http://schemas.openxmlformats.org/drawingml/2006/picture">
                   <pic:nvPicPr>
-                    <pic:cNvPr id="11" name="Picture 11" descr="C:/Users/ai/AppData/Roaming/JisuOffice/ETemp/9292_11781336/fImage5255288467.png"/>
+                    <pic:cNvPr id="11" name="Picture 11" descr="C:/Users/ai/AppData/Roaming/JisuOffice/ETemp/6588_51296744/fImage5255288467.png"/>
                     <pic:cNvPicPr>
                       <a:picLocks noChangeAspect="1" noChangeArrowheads="1"/>
                     </pic:cNvPicPr>
@@ -1423,7 +1423,7 @@
                   <pic:spPr>
                     <a:xfrm>
                       <a:off x="0" y="0"/>
-                      <a:ext cx="3180080" cy="1120775"/>
+                      <a:ext cx="3180715" cy="1121410"/>
                     </a:xfrm>
                     <a:prstGeom prst="rect"/>
                     <a:ln cap="flat"/>
@@ -1530,7 +1530,7 @@
         </w:rPr>
         <w:drawing>
           <wp:inline distT="0" distB="0" distL="0" distR="0">
-            <wp:extent cx="5275580" cy="920750"/>
+            <wp:extent cx="5276215" cy="921385"/>
             <wp:effectExtent l="0" t="0" r="0" b="0"/>
             <wp:docPr id="20" name="图片 11"/>
             <wp:cNvGraphicFramePr>
@@ -1540,7 +1540,7 @@
               <a:graphicData uri="http://schemas.openxmlformats.org/drawingml/2006/picture">
                 <pic:pic xmlns:pic="http://schemas.openxmlformats.org/drawingml/2006/picture">
                   <pic:nvPicPr>
-                    <pic:cNvPr id="12" name="Picture 12" descr="C:/Users/ai/AppData/Roaming/JisuOffice/ETemp/9292_11781336/fImage6692216334.png"/>
+                    <pic:cNvPr id="12" name="Picture 12" descr="C:/Users/ai/AppData/Roaming/JisuOffice/ETemp/6588_51296744/fImage6692216334.png"/>
                     <pic:cNvPicPr>
                       <a:picLocks noChangeAspect="1" noChangeArrowheads="1"/>
                     </pic:cNvPicPr>
@@ -1560,7 +1560,7 @@
                   <pic:spPr>
                     <a:xfrm>
                       <a:off x="0" y="0"/>
-                      <a:ext cx="5276215" cy="921385"/>
+                      <a:ext cx="5276850" cy="922020"/>
                     </a:xfrm>
                     <a:prstGeom prst="rect"/>
                     <a:ln cap="flat"/>
@@ -1599,7 +1599,7 @@
         </w:rPr>
         <w:drawing>
           <wp:inline distT="0" distB="0" distL="0" distR="0">
-            <wp:extent cx="2916555" cy="671195"/>
+            <wp:extent cx="2917190" cy="671830"/>
             <wp:effectExtent l="0" t="0" r="0" b="0"/>
             <wp:docPr id="21" name="图片 12"/>
             <wp:cNvGraphicFramePr>
@@ -1609,7 +1609,7 @@
               <a:graphicData uri="http://schemas.openxmlformats.org/drawingml/2006/picture">
                 <pic:pic xmlns:pic="http://schemas.openxmlformats.org/drawingml/2006/picture">
                   <pic:nvPicPr>
-                    <pic:cNvPr id="13" name="Picture 13" descr="C:/Users/ai/AppData/Roaming/JisuOffice/ETemp/9292_11781336/fImage2473226500.png"/>
+                    <pic:cNvPr id="13" name="Picture 13" descr="C:/Users/ai/AppData/Roaming/JisuOffice/ETemp/6588_51296744/fImage2473226500.png"/>
                     <pic:cNvPicPr>
                       <a:picLocks noChangeAspect="1" noChangeArrowheads="1"/>
                     </pic:cNvPicPr>
@@ -1629,7 +1629,7 @@
                   <pic:spPr>
                     <a:xfrm>
                       <a:off x="0" y="0"/>
-                      <a:ext cx="2917190" cy="671830"/>
+                      <a:ext cx="2917825" cy="672465"/>
                     </a:xfrm>
                     <a:prstGeom prst="rect"/>
                     <a:ln cap="flat"/>
@@ -1668,7 +1668,7 @@
         </w:rPr>
         <w:drawing>
           <wp:inline distT="0" distB="0" distL="0" distR="0">
-            <wp:extent cx="3034030" cy="852170"/>
+            <wp:extent cx="3034665" cy="852805"/>
             <wp:effectExtent l="0" t="0" r="0" b="0"/>
             <wp:docPr id="24" name="图片 13"/>
             <wp:cNvGraphicFramePr>
@@ -1678,7 +1678,7 @@
               <a:graphicData uri="http://schemas.openxmlformats.org/drawingml/2006/picture">
                 <pic:pic xmlns:pic="http://schemas.openxmlformats.org/drawingml/2006/picture">
                   <pic:nvPicPr>
-                    <pic:cNvPr id="14" name="Picture 14" descr="C:/Users/ai/AppData/Roaming/JisuOffice/ETemp/9292_11781336/fImage2933239169.png"/>
+                    <pic:cNvPr id="14" name="Picture 14" descr="C:/Users/ai/AppData/Roaming/JisuOffice/ETemp/6588_51296744/fImage2933239169.png"/>
                     <pic:cNvPicPr>
                       <a:picLocks noChangeAspect="1" noChangeArrowheads="1"/>
                     </pic:cNvPicPr>
@@ -1698,7 +1698,7 @@
                   <pic:spPr>
                     <a:xfrm>
                       <a:off x="0" y="0"/>
-                      <a:ext cx="3034665" cy="852805"/>
+                      <a:ext cx="3035300" cy="853440"/>
                     </a:xfrm>
                     <a:prstGeom prst="rect"/>
                     <a:ln cap="flat"/>
@@ -1715,7 +1715,7 @@
         </w:rPr>
         <w:drawing>
           <wp:inline distT="0" distB="0" distL="0" distR="0">
-            <wp:extent cx="3124835" cy="824865"/>
+            <wp:extent cx="3125470" cy="825500"/>
             <wp:effectExtent l="0" t="0" r="0" b="0"/>
             <wp:docPr id="25" name="图片 14"/>
             <wp:cNvGraphicFramePr>
@@ -1725,7 +1725,7 @@
               <a:graphicData uri="http://schemas.openxmlformats.org/drawingml/2006/picture">
                 <pic:pic xmlns:pic="http://schemas.openxmlformats.org/drawingml/2006/picture">
                   <pic:nvPicPr>
-                    <pic:cNvPr id="15" name="Picture 15" descr="C:/Users/ai/AppData/Roaming/JisuOffice/ETemp/9292_11781336/fImage2809245724.png"/>
+                    <pic:cNvPr id="15" name="Picture 15" descr="C:/Users/ai/AppData/Roaming/JisuOffice/ETemp/6588_51296744/fImage2809245724.png"/>
                     <pic:cNvPicPr>
                       <a:picLocks noChangeAspect="1" noChangeArrowheads="1"/>
                     </pic:cNvPicPr>
@@ -1745,7 +1745,7 @@
                   <pic:spPr>
                     <a:xfrm>
                       <a:off x="0" y="0"/>
-                      <a:ext cx="3125470" cy="825500"/>
+                      <a:ext cx="3126105" cy="826135"/>
                     </a:xfrm>
                     <a:prstGeom prst="rect"/>
                     <a:ln cap="flat"/>
@@ -1784,7 +1784,7 @@
         </w:rPr>
         <w:drawing>
           <wp:inline distT="0" distB="0" distL="0" distR="0">
-            <wp:extent cx="4906010" cy="3361055"/>
+            <wp:extent cx="4906645" cy="3361690"/>
             <wp:effectExtent l="0" t="0" r="0" b="0"/>
             <wp:docPr id="26" name="图片 10"/>
             <wp:cNvGraphicFramePr>
@@ -1794,7 +1794,7 @@
               <a:graphicData uri="http://schemas.openxmlformats.org/drawingml/2006/picture">
                 <pic:pic xmlns:pic="http://schemas.openxmlformats.org/drawingml/2006/picture">
                   <pic:nvPicPr>
-                    <pic:cNvPr id="16" name="Picture 16" descr="C:/Users/ai/AppData/Roaming/JisuOffice/ETemp/9292_11781336/fImage27226201478.png"/>
+                    <pic:cNvPr id="16" name="Picture 16" descr="C:/Users/ai/AppData/Roaming/JisuOffice/ETemp/6588_51296744/fImage27226201478.png"/>
                     <pic:cNvPicPr>
                       <a:picLocks noChangeAspect="1" noChangeArrowheads="1"/>
                     </pic:cNvPicPr>
@@ -1814,7 +1814,7 @@
                   <pic:spPr>
                     <a:xfrm>
                       <a:off x="0" y="0"/>
-                      <a:ext cx="4906645" cy="3361690"/>
+                      <a:ext cx="4907280" cy="3362325"/>
                     </a:xfrm>
                     <a:prstGeom prst="rect"/>
                     <a:ln cap="flat"/>
@@ -2284,7 +2284,7 @@
         </w:rPr>
         <w:drawing>
           <wp:inline distT="0" distB="0" distL="0" distR="0">
-            <wp:extent cx="2228215" cy="960754"/>
+            <wp:extent cx="2228850" cy="961390"/>
             <wp:effectExtent l="0" t="0" r="0" b="0"/>
             <wp:docPr id="27" name="图片 17"/>
             <wp:cNvGraphicFramePr>
@@ -2294,7 +2294,7 @@
               <a:graphicData uri="http://schemas.openxmlformats.org/drawingml/2006/picture">
                 <pic:pic xmlns:pic="http://schemas.openxmlformats.org/drawingml/2006/picture">
                   <pic:nvPicPr>
-                    <pic:cNvPr id="17" name="Picture 17" descr="C:/Users/ai/AppData/Roaming/JisuOffice/ETemp/9292_11781336/fImage3256329358.png"/>
+                    <pic:cNvPr id="17" name="Picture 17" descr="C:/Users/ai/AppData/Roaming/JisuOffice/ETemp/6588_51296744/fImage3256329358.png"/>
                     <pic:cNvPicPr>
                       <a:picLocks noChangeAspect="1" noChangeArrowheads="1"/>
                     </pic:cNvPicPr>
@@ -2314,7 +2314,7 @@
                   <pic:spPr>
                     <a:xfrm>
                       <a:off x="0" y="0"/>
-                      <a:ext cx="2228850" cy="961390"/>
+                      <a:ext cx="2229485" cy="962025"/>
                     </a:xfrm>
                     <a:prstGeom prst="rect"/>
                     <a:ln cap="flat"/>
@@ -2353,7 +2353,7 @@
         </w:rPr>
         <w:drawing>
           <wp:inline distT="0" distB="0" distL="0" distR="0">
-            <wp:extent cx="3486785" cy="698500"/>
+            <wp:extent cx="3487420" cy="699135"/>
             <wp:effectExtent l="0" t="0" r="0" b="0"/>
             <wp:docPr id="28" name="图片 18"/>
             <wp:cNvGraphicFramePr>
@@ -2363,7 +2363,7 @@
               <a:graphicData uri="http://schemas.openxmlformats.org/drawingml/2006/picture">
                 <pic:pic xmlns:pic="http://schemas.openxmlformats.org/drawingml/2006/picture">
                   <pic:nvPicPr>
-                    <pic:cNvPr id="18" name="Picture 18" descr="C:/Users/ai/AppData/Roaming/JisuOffice/ETemp/9292_11781336/fImage3557336962.png"/>
+                    <pic:cNvPr id="18" name="Picture 18" descr="C:/Users/ai/AppData/Roaming/JisuOffice/ETemp/6588_51296744/fImage3557336962.png"/>
                     <pic:cNvPicPr>
                       <a:picLocks noChangeAspect="1" noChangeArrowheads="1"/>
                     </pic:cNvPicPr>
@@ -2383,7 +2383,7 @@
                   <pic:spPr>
                     <a:xfrm>
                       <a:off x="0" y="0"/>
-                      <a:ext cx="3487420" cy="699135"/>
+                      <a:ext cx="3488055" cy="699770"/>
                     </a:xfrm>
                     <a:prstGeom prst="rect"/>
                     <a:ln cap="flat"/>
@@ -2547,7 +2547,7 @@
         </w:rPr>
         <w:drawing>
           <wp:inline distT="0" distB="0" distL="0" distR="0">
-            <wp:extent cx="4581525" cy="2834640"/>
+            <wp:extent cx="4582160" cy="2835275"/>
             <wp:effectExtent l="0" t="0" r="0" b="0"/>
             <wp:docPr id="29" name="图片 19"/>
             <wp:cNvGraphicFramePr>
@@ -2557,7 +2557,7 @@
               <a:graphicData uri="http://schemas.openxmlformats.org/drawingml/2006/picture">
                 <pic:pic xmlns:pic="http://schemas.openxmlformats.org/drawingml/2006/picture">
                   <pic:nvPicPr>
-                    <pic:cNvPr id="19" name="Picture 19" descr="C:/Users/ai/AppData/Roaming/JisuOffice/ETemp/9292_11781336/fImage199303541.png"/>
+                    <pic:cNvPr id="19" name="Picture 19" descr="C:/Users/ai/AppData/Roaming/JisuOffice/ETemp/6588_51296744/fImage199303541.png"/>
                     <pic:cNvPicPr>
                       <a:picLocks noChangeAspect="1" noChangeArrowheads="1"/>
                     </pic:cNvPicPr>
@@ -2577,7 +2577,7 @@
                   <pic:spPr>
                     <a:xfrm>
                       <a:off x="0" y="0"/>
-                      <a:ext cx="4582160" cy="2835275"/>
+                      <a:ext cx="4582795" cy="2835910"/>
                     </a:xfrm>
                     <a:prstGeom prst="rect"/>
                     <a:ln cap="flat"/>
@@ -2842,7 +2842,7 @@
         </w:rPr>
         <w:drawing>
           <wp:inline distT="0" distB="0" distL="0" distR="0">
-            <wp:extent cx="5274945" cy="2760980"/>
+            <wp:extent cx="5275580" cy="2761615"/>
             <wp:effectExtent l="0" t="0" r="0" b="0"/>
             <wp:docPr id="30" name="图片 20"/>
             <wp:cNvGraphicFramePr>
@@ -2852,7 +2852,7 @@
               <a:graphicData uri="http://schemas.openxmlformats.org/drawingml/2006/picture">
                 <pic:pic xmlns:pic="http://schemas.openxmlformats.org/drawingml/2006/picture">
                   <pic:nvPicPr>
-                    <pic:cNvPr id="20" name="Picture 20" descr="C:/Users/ai/AppData/Roaming/JisuOffice/ETemp/9292_11781336/fImage19158368467.png"/>
+                    <pic:cNvPr id="20" name="Picture 20" descr="C:/Users/ai/AppData/Roaming/JisuOffice/ETemp/6588_51296744/fImage19158368467.png"/>
                     <pic:cNvPicPr>
                       <a:picLocks noChangeAspect="1" noChangeArrowheads="1"/>
                     </pic:cNvPicPr>
@@ -2872,7 +2872,7 @@
                   <pic:spPr>
                     <a:xfrm>
                       <a:off x="0" y="0"/>
-                      <a:ext cx="5275580" cy="2761615"/>
+                      <a:ext cx="5276215" cy="2762250"/>
                     </a:xfrm>
                     <a:prstGeom prst="rect"/>
                     <a:ln cap="flat"/>
@@ -3228,9 +3228,9 @@
         </w:rPr>
         <w:drawing>
           <wp:inline distT="0" distB="0" distL="0" distR="0">
-            <wp:extent cx="5274310" cy="2769870"/>
+            <wp:extent cx="5274945" cy="2770505"/>
             <wp:effectExtent l="0" t="0" r="0" b="0"/>
-            <wp:docPr id="36" name="图片 22"/>
+            <wp:docPr id="31" name="图片 22"/>
             <wp:cNvGraphicFramePr>
               <a:graphicFrameLocks xmlns:a="http://schemas.openxmlformats.org/drawingml/2006/main" noChangeAspect="1"/>
             </wp:cNvGraphicFramePr>
@@ -3238,7 +3238,7 @@
               <a:graphicData uri="http://schemas.openxmlformats.org/drawingml/2006/picture">
                 <pic:pic xmlns:pic="http://schemas.openxmlformats.org/drawingml/2006/picture">
                   <pic:nvPicPr>
-                    <pic:cNvPr id="21" name="Picture 21" descr="C:/Users/ai/AppData/Roaming/JisuOffice/ETemp/9292_11781336/fImage283503641.png"/>
+                    <pic:cNvPr id="21" name="Picture 21" descr="C:/Users/ai/AppData/Roaming/JisuOffice/ETemp/6588_51296744/fImage283503641.png"/>
                     <pic:cNvPicPr>
                       <a:picLocks noChangeAspect="1" noChangeArrowheads="1"/>
                     </pic:cNvPicPr>
@@ -3258,7 +3258,7 @@
                   <pic:spPr>
                     <a:xfrm>
                       <a:off x="0" y="0"/>
-                      <a:ext cx="5274945" cy="2770505"/>
+                      <a:ext cx="5275580" cy="2771140"/>
                     </a:xfrm>
                     <a:prstGeom prst="rect"/>
                     <a:ln cap="flat"/>
@@ -3297,9 +3297,9 @@
         </w:rPr>
         <w:drawing>
           <wp:inline distT="0" distB="0" distL="0" distR="0">
-            <wp:extent cx="5274310" cy="487045"/>
+            <wp:extent cx="5274945" cy="487680"/>
             <wp:effectExtent l="0" t="0" r="0" b="0"/>
-            <wp:docPr id="35" name="图片 21"/>
+            <wp:docPr id="32" name="图片 21"/>
             <wp:cNvGraphicFramePr>
               <a:graphicFrameLocks xmlns:a="http://schemas.openxmlformats.org/drawingml/2006/main" noChangeAspect="1"/>
             </wp:cNvGraphicFramePr>
@@ -3307,7 +3307,7 @@
               <a:graphicData uri="http://schemas.openxmlformats.org/drawingml/2006/picture">
                 <pic:pic xmlns:pic="http://schemas.openxmlformats.org/drawingml/2006/picture">
                   <pic:nvPicPr>
-                    <pic:cNvPr id="22" name="Picture 22" descr="C:/Users/ai/AppData/Roaming/JisuOffice/ETemp/9292_11781336/fImage10741358467.png"/>
+                    <pic:cNvPr id="22" name="Picture 22" descr="C:/Users/ai/AppData/Roaming/JisuOffice/ETemp/6588_51296744/fImage10741358467.png"/>
                     <pic:cNvPicPr>
                       <a:picLocks noChangeAspect="1" noChangeArrowheads="1"/>
                     </pic:cNvPicPr>
@@ -3327,7 +3327,7 @@
                   <pic:spPr>
                     <a:xfrm>
                       <a:off x="0" y="0"/>
-                      <a:ext cx="5274945" cy="487680"/>
+                      <a:ext cx="5275580" cy="488315"/>
                     </a:xfrm>
                     <a:prstGeom prst="rect"/>
                     <a:ln cap="flat"/>
@@ -3482,9 +3482,9 @@
         </w:rPr>
         <w:drawing>
           <wp:inline distT="0" distB="0" distL="0" distR="0">
-            <wp:extent cx="5274310" cy="1130300"/>
+            <wp:extent cx="5274945" cy="1130935"/>
             <wp:effectExtent l="0" t="0" r="0" b="0"/>
-            <wp:docPr id="39" name="图片 24"/>
+            <wp:docPr id="33" name="图片 24"/>
             <wp:cNvGraphicFramePr>
               <a:graphicFrameLocks xmlns:a="http://schemas.openxmlformats.org/drawingml/2006/main" noChangeAspect="1"/>
             </wp:cNvGraphicFramePr>
@@ -3492,7 +3492,7 @@
               <a:graphicData uri="http://schemas.openxmlformats.org/drawingml/2006/picture">
                 <pic:pic xmlns:pic="http://schemas.openxmlformats.org/drawingml/2006/picture">
                   <pic:nvPicPr>
-                    <pic:cNvPr id="23" name="Picture 23" descr="C:/Users/ai/AppData/Roaming/JisuOffice/ETemp/9292_11781336/fImage7679396334.png"/>
+                    <pic:cNvPr id="23" name="Picture 23" descr="C:/Users/ai/AppData/Roaming/JisuOffice/ETemp/6588_51296744/fImage7679396334.png"/>
                     <pic:cNvPicPr>
                       <a:picLocks noChangeAspect="1" noChangeArrowheads="1"/>
                     </pic:cNvPicPr>
@@ -3512,7 +3512,7 @@
                   <pic:spPr>
                     <a:xfrm>
                       <a:off x="0" y="0"/>
-                      <a:ext cx="5274945" cy="1130935"/>
+                      <a:ext cx="5275580" cy="1131570"/>
                     </a:xfrm>
                     <a:prstGeom prst="rect"/>
                     <a:ln cap="flat"/>
@@ -3529,9 +3529,9 @@
         </w:rPr>
         <w:drawing>
           <wp:inline distT="0" distB="0" distL="0" distR="0">
-            <wp:extent cx="4010660" cy="1412240"/>
+            <wp:extent cx="4011295" cy="1412875"/>
             <wp:effectExtent l="0" t="0" r="0" b="0"/>
-            <wp:docPr id="37" name="图片 23"/>
+            <wp:docPr id="34" name="图片 23"/>
             <wp:cNvGraphicFramePr>
               <a:graphicFrameLocks xmlns:a="http://schemas.openxmlformats.org/drawingml/2006/main" noChangeAspect="1"/>
             </wp:cNvGraphicFramePr>
@@ -3539,7 +3539,7 @@
               <a:graphicData uri="http://schemas.openxmlformats.org/drawingml/2006/picture">
                 <pic:pic xmlns:pic="http://schemas.openxmlformats.org/drawingml/2006/picture">
                   <pic:nvPicPr>
-                    <pic:cNvPr id="24" name="Picture 24" descr="C:/Users/ai/AppData/Roaming/JisuOffice/ETemp/9292_11781336/fImage6585376500.png"/>
+                    <pic:cNvPr id="24" name="Picture 24" descr="C:/Users/ai/AppData/Roaming/JisuOffice/ETemp/6588_51296744/fImage6585376500.png"/>
                     <pic:cNvPicPr>
                       <a:picLocks noChangeAspect="1" noChangeArrowheads="1"/>
                     </pic:cNvPicPr>
@@ -3559,7 +3559,7 @@
                   <pic:spPr>
                     <a:xfrm>
                       <a:off x="0" y="0"/>
-                      <a:ext cx="4011295" cy="1412875"/>
+                      <a:ext cx="4011930" cy="1413510"/>
                     </a:xfrm>
                     <a:prstGeom prst="rect"/>
                     <a:ln cap="flat"/>
@@ -3706,6 +3706,1906 @@
         <w:autoSpaceDE w:val="1"/>
         <w:autoSpaceDN w:val="1"/>
       </w:pPr>
+    </w:p>
+    <w:p>
+      <w:pPr>
+        <w:numPr>
+          <w:ilvl w:val="0"/>
+          <w:numId w:val="0"/>
+        </w:numPr>
+        <w:jc w:val="left"/>
+        <w:spacing w:lineRule="auto" w:line="240" w:before="0" w:after="0"/>
+        <w:ind w:right="0" w:firstLine="0"/>
+        <w:rPr>
+          <w:spacing w:val="0"/>
+          <w:color w:val="auto"/>
+          <w:position w:val="0"/>
+          <w:sz w:val="21"/>
+          <w:szCs w:val="21"/>
+          <w:smallCaps w:val="0"/>
+          <w:rFonts w:ascii="Calibri" w:eastAsia="宋体" w:hAnsi="宋体" w:hint="default"/>
+        </w:rPr>
+        <w:autoSpaceDE w:val="1"/>
+        <w:autoSpaceDN w:val="1"/>
+      </w:pPr>
+      <w:r>
+        <w:rPr>
+          <w:spacing w:val="0"/>
+          <w:color w:val="auto"/>
+          <w:position w:val="0"/>
+          <w:sz w:val="21"/>
+          <w:szCs w:val="21"/>
+          <w:smallCaps w:val="0"/>
+          <w:rFonts w:ascii="Calibri" w:eastAsia="宋体" w:hAnsi="宋体" w:hint="default"/>
+        </w:rPr>
+        <w:t xml:space="preserve">1. 使用 bean id 引用其他 bean</w:t>
+      </w:r>
+    </w:p>
+    <w:p>
+      <w:pPr>
+        <w:numPr>
+          <w:ilvl w:val="0"/>
+          <w:numId w:val="0"/>
+        </w:numPr>
+        <w:jc w:val="left"/>
+        <w:spacing w:lineRule="auto" w:line="240" w:before="0" w:after="0"/>
+        <w:ind w:right="0" w:firstLine="0"/>
+        <w:rPr>
+          <w:spacing w:val="0"/>
+          <w:color w:val="auto"/>
+          <w:position w:val="0"/>
+          <w:sz w:val="21"/>
+          <w:szCs w:val="21"/>
+          <w:smallCaps w:val="0"/>
+          <w:rFonts w:ascii="Calibri" w:eastAsia="宋体" w:hAnsi="宋体" w:hint="default"/>
+        </w:rPr>
+        <w:autoSpaceDE w:val="1"/>
+        <w:autoSpaceDN w:val="1"/>
+      </w:pPr>
+      <w:r>
+        <w:rPr>
+          <w:spacing w:val="0"/>
+          <w:color w:val="auto"/>
+          <w:position w:val="0"/>
+          <w:sz w:val="21"/>
+          <w:szCs w:val="21"/>
+          <w:smallCaps w:val="0"/>
+          <w:rFonts w:ascii="Calibri" w:eastAsia="宋体" w:hAnsi="宋体" w:hint="default"/>
+        </w:rPr>
+        <w:t xml:space="preserve">2. 调用方法和访问对象属性</w:t>
+      </w:r>
+    </w:p>
+    <w:p>
+      <w:pPr>
+        <w:numPr>
+          <w:ilvl w:val="0"/>
+          <w:numId w:val="0"/>
+        </w:numPr>
+        <w:jc w:val="left"/>
+        <w:spacing w:lineRule="auto" w:line="240" w:before="0" w:after="0"/>
+        <w:ind w:right="0" w:firstLine="0"/>
+        <w:rPr>
+          <w:spacing w:val="0"/>
+          <w:color w:val="auto"/>
+          <w:position w:val="0"/>
+          <w:sz w:val="21"/>
+          <w:szCs w:val="21"/>
+          <w:smallCaps w:val="0"/>
+          <w:rFonts w:ascii="Calibri" w:eastAsia="宋体" w:hAnsi="宋体" w:hint="default"/>
+        </w:rPr>
+        <w:autoSpaceDE w:val="1"/>
+        <w:autoSpaceDN w:val="1"/>
+      </w:pPr>
+      <w:r>
+        <w:rPr>
+          <w:spacing w:val="0"/>
+          <w:color w:val="auto"/>
+          <w:position w:val="0"/>
+          <w:sz w:val="21"/>
+          <w:szCs w:val="21"/>
+          <w:smallCaps w:val="0"/>
+          <w:rFonts w:ascii="Calibri" w:eastAsia="宋体" w:hAnsi="宋体" w:hint="default"/>
+        </w:rPr>
+        <w:t xml:space="preserve">3. 对值进行算术、关系和逻辑运算</w:t>
+      </w:r>
+    </w:p>
+    <w:p>
+      <w:pPr>
+        <w:numPr>
+          <w:ilvl w:val="0"/>
+          <w:numId w:val="0"/>
+        </w:numPr>
+        <w:jc w:val="left"/>
+        <w:spacing w:lineRule="auto" w:line="240" w:before="0" w:after="0"/>
+        <w:ind w:right="0" w:firstLine="0"/>
+        <w:rPr>
+          <w:spacing w:val="0"/>
+          <w:color w:val="auto"/>
+          <w:position w:val="0"/>
+          <w:sz w:val="21"/>
+          <w:szCs w:val="21"/>
+          <w:smallCaps w:val="0"/>
+          <w:rFonts w:ascii="Calibri" w:eastAsia="宋体" w:hAnsi="宋体" w:hint="default"/>
+        </w:rPr>
+        <w:autoSpaceDE w:val="1"/>
+        <w:autoSpaceDN w:val="1"/>
+      </w:pPr>
+      <w:r>
+        <w:rPr>
+          <w:spacing w:val="0"/>
+          <w:color w:val="auto"/>
+          <w:position w:val="0"/>
+          <w:sz w:val="21"/>
+          <w:szCs w:val="21"/>
+          <w:smallCaps w:val="0"/>
+          <w:rFonts w:ascii="Calibri" w:eastAsia="宋体" w:hAnsi="宋体" w:hint="default"/>
+        </w:rPr>
+        <w:t xml:space="preserve">4. 正则表达式匹配</w:t>
+      </w:r>
+    </w:p>
+    <w:p>
+      <w:pPr>
+        <w:numPr>
+          <w:ilvl w:val="0"/>
+          <w:numId w:val="0"/>
+        </w:numPr>
+        <w:jc w:val="left"/>
+        <w:spacing w:lineRule="auto" w:line="240" w:before="0" w:after="0"/>
+        <w:ind w:right="0" w:firstLine="0"/>
+        <w:rPr>
+          <w:spacing w:val="0"/>
+          <w:color w:val="auto"/>
+          <w:position w:val="0"/>
+          <w:sz w:val="21"/>
+          <w:szCs w:val="21"/>
+          <w:smallCaps w:val="0"/>
+          <w:rFonts w:ascii="Calibri" w:eastAsia="宋体" w:hAnsi="宋体" w:hint="default"/>
+        </w:rPr>
+        <w:autoSpaceDE w:val="1"/>
+        <w:autoSpaceDN w:val="1"/>
+      </w:pPr>
+      <w:r>
+        <w:rPr>
+          <w:spacing w:val="0"/>
+          <w:color w:val="auto"/>
+          <w:position w:val="0"/>
+          <w:sz w:val="21"/>
+          <w:szCs w:val="21"/>
+          <w:smallCaps w:val="0"/>
+          <w:rFonts w:ascii="Calibri" w:eastAsia="宋体" w:hAnsi="宋体" w:hint="default"/>
+        </w:rPr>
+        <w:t xml:space="preserve">5. 集合操作</w:t>
+      </w:r>
+    </w:p>
+    <w:p>
+      <w:pPr>
+        <w:numPr>
+          <w:ilvl w:val="0"/>
+          <w:numId w:val="0"/>
+        </w:numPr>
+        <w:jc w:val="left"/>
+        <w:spacing w:lineRule="auto" w:line="240" w:before="0" w:after="0"/>
+        <w:ind w:right="0" w:firstLine="0"/>
+        <w:rPr>
+          <w:spacing w:val="0"/>
+          <w:color w:val="auto"/>
+          <w:position w:val="0"/>
+          <w:sz w:val="21"/>
+          <w:szCs w:val="21"/>
+          <w:smallCaps w:val="0"/>
+          <w:rFonts w:ascii="Calibri" w:eastAsia="宋体" w:hAnsi="宋体" w:hint="default"/>
+        </w:rPr>
+        <w:autoSpaceDE w:val="1"/>
+        <w:autoSpaceDN w:val="1"/>
+      </w:pPr>
+    </w:p>
+    <w:p>
+      <w:pPr>
+        <w:numPr>
+          <w:ilvl w:val="0"/>
+          <w:numId w:val="0"/>
+        </w:numPr>
+        <w:jc w:val="left"/>
+        <w:spacing w:lineRule="auto" w:line="240" w:before="0" w:after="0"/>
+        <w:ind w:right="0" w:firstLine="0"/>
+        <w:rPr>
+          <w:spacing w:val="0"/>
+          <w:color w:val="auto"/>
+          <w:position w:val="0"/>
+          <w:sz w:val="21"/>
+          <w:szCs w:val="21"/>
+          <w:smallCaps w:val="0"/>
+          <w:rFonts w:ascii="Calibri" w:eastAsia="宋体" w:hAnsi="宋体" w:hint="default"/>
+        </w:rPr>
+        <w:autoSpaceDE w:val="1"/>
+        <w:autoSpaceDN w:val="1"/>
+      </w:pPr>
+      <w:r>
+        <w:rPr>
+          <w:spacing w:val="0"/>
+          <w:color w:val="auto"/>
+          <w:position w:val="0"/>
+          <w:sz w:val="21"/>
+          <w:szCs w:val="21"/>
+          <w:smallCaps w:val="0"/>
+          <w:rFonts w:ascii="Calibri" w:eastAsia="宋体" w:hAnsi="宋体" w:hint="default"/>
+        </w:rPr>
+        <w:t xml:space="preserve">SpEL 要放到 “#{...}” 表达式中，在 xml 中也可以使用。</w:t>
+      </w:r>
+    </w:p>
+    <w:p>
+      <w:pPr>
+        <w:numPr>
+          <w:ilvl w:val="0"/>
+          <w:numId w:val="0"/>
+        </w:numPr>
+        <w:jc w:val="left"/>
+        <w:spacing w:lineRule="auto" w:line="240" w:before="0" w:after="0"/>
+        <w:ind w:right="0" w:firstLine="0"/>
+        <w:rPr>
+          <w:spacing w:val="0"/>
+          <w:color w:val="auto"/>
+          <w:position w:val="0"/>
+          <w:sz w:val="21"/>
+          <w:szCs w:val="21"/>
+          <w:smallCaps w:val="0"/>
+          <w:rFonts w:ascii="Calibri" w:eastAsia="宋体" w:hAnsi="宋体" w:hint="default"/>
+        </w:rPr>
+        <w:autoSpaceDE w:val="1"/>
+        <w:autoSpaceDN w:val="1"/>
+      </w:pPr>
+    </w:p>
+    <w:p>
+      <w:pPr>
+        <w:numPr>
+          <w:ilvl w:val="0"/>
+          <w:numId w:val="0"/>
+        </w:numPr>
+        <w:jc w:val="left"/>
+        <w:spacing w:lineRule="auto" w:line="240" w:before="0" w:after="0"/>
+        <w:ind w:right="0" w:firstLine="0"/>
+        <w:rPr>
+          <w:spacing w:val="0"/>
+          <w:b w:val="1"/>
+          <w:color w:val="auto"/>
+          <w:position w:val="0"/>
+          <w:sz w:val="21"/>
+          <w:szCs w:val="21"/>
+          <w:smallCaps w:val="0"/>
+          <w:rFonts w:ascii="Calibri" w:eastAsia="宋体" w:hAnsi="宋体" w:hint="default"/>
+        </w:rPr>
+        <w:autoSpaceDE w:val="1"/>
+        <w:autoSpaceDN w:val="1"/>
+      </w:pPr>
+      <w:r>
+        <w:rPr>
+          <w:spacing w:val="0"/>
+          <w:b w:val="1"/>
+          <w:color w:val="auto"/>
+          <w:position w:val="0"/>
+          <w:sz w:val="21"/>
+          <w:szCs w:val="21"/>
+          <w:smallCaps w:val="0"/>
+          <w:rFonts w:ascii="Calibri" w:eastAsia="宋体" w:hAnsi="宋体" w:hint="default"/>
+        </w:rPr>
+        <w:t>#{T(System).currentTimeMillis()}</w:t>
+      </w:r>
+    </w:p>
+    <w:p>
+      <w:pPr>
+        <w:pStyle w:val="PO1"/>
+        <w:numPr>
+          <w:ilvl w:val="0"/>
+          <w:numId w:val="0"/>
+        </w:numPr>
+        <w:jc w:val="both"/>
+        <w:spacing w:lineRule="auto" w:line="240" w:before="0" w:after="0"/>
+        <w:ind w:right="0" w:firstLine="0"/>
+        <w:rPr>
+          <w:rStyle w:val="PO1"/>
+          <w:color w:val="auto"/>
+          <w:position w:val="0"/>
+          <w:sz w:val="20"/>
+          <w:szCs w:val="20"/>
+          <w:rFonts w:ascii="Calibri" w:eastAsia="宋体" w:hAnsi="宋体" w:hint="default"/>
+        </w:rPr>
+        <w:autoSpaceDE w:val="1"/>
+        <w:autoSpaceDN w:val="1"/>
+      </w:pPr>
+      <w:r>
+        <w:rPr>
+          <w:rStyle w:val="PO1"/>
+          <w:color w:val="auto"/>
+          <w:position w:val="0"/>
+          <w:sz w:val="20"/>
+          <w:szCs w:val="20"/>
+          <w:rFonts w:ascii="Calibri" w:eastAsia="宋体" w:hAnsi="宋体" w:hint="default"/>
+        </w:rPr>
+        <w:t xml:space="preserve">T()表达式用于将括号内表达式视为 java 类，能够访问目标类型的静态方法和常量。也直接装配</w:t>
+      </w:r>
+      <w:r>
+        <w:rPr>
+          <w:rStyle w:val="PO1"/>
+          <w:color w:val="auto"/>
+          <w:position w:val="0"/>
+          <w:sz w:val="20"/>
+          <w:szCs w:val="20"/>
+          <w:rFonts w:ascii="Calibri" w:eastAsia="宋体" w:hAnsi="宋体" w:hint="default"/>
+        </w:rPr>
+        <w:t>目标类型。</w:t>
+      </w:r>
+    </w:p>
+    <w:p>
+      <w:pPr>
+        <w:pStyle w:val="PO1"/>
+        <w:numPr>
+          <w:ilvl w:val="0"/>
+          <w:numId w:val="0"/>
+        </w:numPr>
+        <w:jc w:val="both"/>
+        <w:spacing w:lineRule="auto" w:line="240" w:before="0" w:after="0"/>
+        <w:ind w:right="0" w:firstLine="0"/>
+        <w:rPr>
+          <w:rStyle w:val="PO1"/>
+          <w:b w:val="1"/>
+          <w:color w:val="auto"/>
+          <w:position w:val="0"/>
+          <w:sz w:val="20"/>
+          <w:szCs w:val="20"/>
+          <w:rFonts w:ascii="Calibri" w:eastAsia="宋体" w:hAnsi="宋体" w:hint="default"/>
+        </w:rPr>
+        <w:autoSpaceDE w:val="1"/>
+        <w:autoSpaceDN w:val="1"/>
+      </w:pPr>
+      <w:r>
+        <w:rPr>
+          <w:rStyle w:val="PO1"/>
+          <w:b w:val="1"/>
+          <w:color w:val="auto"/>
+          <w:position w:val="0"/>
+          <w:sz w:val="20"/>
+          <w:szCs w:val="20"/>
+          <w:rFonts w:ascii="Calibri" w:eastAsia="宋体" w:hAnsi="宋体" w:hint="default"/>
+        </w:rPr>
+        <w:t>#{envOne.version}</w:t>
+      </w:r>
+    </w:p>
+    <w:p>
+      <w:pPr>
+        <w:pStyle w:val="PO1"/>
+        <w:numPr>
+          <w:ilvl w:val="0"/>
+          <w:numId w:val="0"/>
+        </w:numPr>
+        <w:jc w:val="both"/>
+        <w:spacing w:lineRule="auto" w:line="240" w:before="0" w:after="0"/>
+        <w:ind w:right="0" w:firstLine="0"/>
+        <w:rPr>
+          <w:rStyle w:val="PO1"/>
+          <w:color w:val="auto"/>
+          <w:position w:val="0"/>
+          <w:sz w:val="20"/>
+          <w:szCs w:val="20"/>
+          <w:rFonts w:ascii="Calibri" w:eastAsia="宋体" w:hAnsi="宋体" w:hint="default"/>
+        </w:rPr>
+        <w:autoSpaceDE w:val="1"/>
+        <w:autoSpaceDN w:val="1"/>
+      </w:pPr>
+      <w:r>
+        <w:rPr>
+          <w:rStyle w:val="PO1"/>
+          <w:color w:val="auto"/>
+          <w:position w:val="0"/>
+          <w:sz w:val="20"/>
+          <w:szCs w:val="20"/>
+          <w:rFonts w:ascii="Calibri" w:eastAsia="宋体" w:hAnsi="宋体" w:hint="default"/>
+        </w:rPr>
+        <w:t xml:space="preserve">envOne 为 bean 的 id，可获得其可访问成员的值</w:t>
+      </w:r>
+    </w:p>
+    <w:p>
+      <w:pPr>
+        <w:pStyle w:val="PO1"/>
+        <w:numPr>
+          <w:ilvl w:val="0"/>
+          <w:numId w:val="0"/>
+        </w:numPr>
+        <w:jc w:val="both"/>
+        <w:spacing w:lineRule="auto" w:line="240" w:before="0" w:after="0"/>
+        <w:ind w:right="0" w:firstLine="0"/>
+        <w:rPr>
+          <w:rStyle w:val="PO1"/>
+          <w:b w:val="1"/>
+          <w:color w:val="auto"/>
+          <w:position w:val="0"/>
+          <w:sz w:val="20"/>
+          <w:szCs w:val="20"/>
+          <w:rFonts w:ascii="Calibri" w:eastAsia="宋体" w:hAnsi="宋体" w:hint="default"/>
+        </w:rPr>
+        <w:autoSpaceDE w:val="1"/>
+        <w:autoSpaceDN w:val="1"/>
+      </w:pPr>
+      <w:r>
+        <w:rPr>
+          <w:rStyle w:val="PO1"/>
+          <w:b w:val="1"/>
+          <w:color w:val="auto"/>
+          <w:position w:val="0"/>
+          <w:sz w:val="20"/>
+          <w:szCs w:val="20"/>
+          <w:rFonts w:ascii="Calibri" w:eastAsia="宋体" w:hAnsi="宋体" w:hint="default"/>
+        </w:rPr>
+        <w:t>#{systemProperties['jnidispatch.path']}</w:t>
+      </w:r>
+    </w:p>
+    <w:p>
+      <w:pPr>
+        <w:pStyle w:val="PO1"/>
+        <w:numPr>
+          <w:ilvl w:val="0"/>
+          <w:numId w:val="0"/>
+        </w:numPr>
+        <w:jc w:val="both"/>
+        <w:spacing w:lineRule="auto" w:line="240" w:before="0" w:after="0"/>
+        <w:ind w:right="0" w:firstLine="0"/>
+        <w:rPr>
+          <w:rStyle w:val="PO1"/>
+          <w:color w:val="auto"/>
+          <w:position w:val="0"/>
+          <w:sz w:val="20"/>
+          <w:szCs w:val="20"/>
+          <w:rFonts w:ascii="Calibri" w:eastAsia="宋体" w:hAnsi="宋体" w:hint="default"/>
+        </w:rPr>
+        <w:autoSpaceDE w:val="1"/>
+        <w:autoSpaceDN w:val="1"/>
+      </w:pPr>
+      <w:r>
+        <w:rPr>
+          <w:rStyle w:val="PO1"/>
+          <w:color w:val="auto"/>
+          <w:position w:val="0"/>
+          <w:sz w:val="20"/>
+          <w:szCs w:val="20"/>
+          <w:rFonts w:ascii="Calibri" w:eastAsia="宋体" w:hAnsi="宋体" w:hint="default"/>
+        </w:rPr>
+        <w:t>systemProperties获取系统属性</w:t>
+      </w:r>
+    </w:p>
+    <w:p>
+      <w:pPr>
+        <w:pStyle w:val="PO1"/>
+        <w:numPr>
+          <w:ilvl w:val="0"/>
+          <w:numId w:val="0"/>
+        </w:numPr>
+        <w:jc w:val="both"/>
+        <w:spacing w:lineRule="auto" w:line="240" w:before="0" w:after="0"/>
+        <w:ind w:right="0" w:firstLine="0"/>
+        <w:rPr>
+          <w:rStyle w:val="PO1"/>
+          <w:b w:val="1"/>
+          <w:color w:val="auto"/>
+          <w:position w:val="0"/>
+          <w:sz w:val="20"/>
+          <w:szCs w:val="20"/>
+          <w:rFonts w:ascii="Calibri" w:eastAsia="宋体" w:hAnsi="宋体" w:hint="default"/>
+        </w:rPr>
+        <w:autoSpaceDE w:val="1"/>
+        <w:autoSpaceDN w:val="1"/>
+      </w:pPr>
+      <w:r>
+        <w:rPr>
+          <w:rStyle w:val="PO1"/>
+          <w:b w:val="1"/>
+          <w:color w:val="auto"/>
+          <w:position w:val="0"/>
+          <w:sz w:val="20"/>
+          <w:szCs w:val="20"/>
+          <w:rFonts w:ascii="Calibri" w:eastAsia="宋体" w:hAnsi="宋体" w:hint="default"/>
+        </w:rPr>
+        <w:t>#{envOne.getClass().toString().toUpperCase()}</w:t>
+      </w:r>
+    </w:p>
+    <w:p>
+      <w:pPr>
+        <w:pStyle w:val="PO1"/>
+        <w:numPr>
+          <w:ilvl w:val="0"/>
+          <w:numId w:val="0"/>
+        </w:numPr>
+        <w:jc w:val="both"/>
+        <w:spacing w:lineRule="auto" w:line="240" w:before="0" w:after="0"/>
+        <w:ind w:right="0" w:firstLine="0"/>
+        <w:rPr>
+          <w:rStyle w:val="PO1"/>
+          <w:color w:val="auto"/>
+          <w:position w:val="0"/>
+          <w:sz w:val="20"/>
+          <w:szCs w:val="20"/>
+          <w:rFonts w:ascii="Calibri" w:eastAsia="宋体" w:hAnsi="宋体" w:hint="default"/>
+        </w:rPr>
+        <w:autoSpaceDE w:val="1"/>
+        <w:autoSpaceDN w:val="1"/>
+      </w:pPr>
+      <w:r>
+        <w:rPr>
+          <w:rStyle w:val="PO1"/>
+          <w:color w:val="auto"/>
+          <w:position w:val="0"/>
+          <w:sz w:val="20"/>
+          <w:szCs w:val="20"/>
+          <w:rFonts w:ascii="Calibri" w:eastAsia="宋体" w:hAnsi="宋体" w:hint="default"/>
+        </w:rPr>
+        <w:t xml:space="preserve">调用 bean 的方法</w:t>
+      </w:r>
+    </w:p>
+    <w:p>
+      <w:pPr>
+        <w:pStyle w:val="PO1"/>
+        <w:numPr>
+          <w:ilvl w:val="0"/>
+          <w:numId w:val="0"/>
+        </w:numPr>
+        <w:jc w:val="both"/>
+        <w:spacing w:lineRule="auto" w:line="240" w:before="0" w:after="0"/>
+        <w:ind w:right="0" w:firstLine="0"/>
+        <w:rPr>
+          <w:rStyle w:val="PO1"/>
+          <w:b w:val="1"/>
+          <w:color w:val="auto"/>
+          <w:position w:val="0"/>
+          <w:sz w:val="20"/>
+          <w:szCs w:val="20"/>
+          <w:rFonts w:ascii="Calibri" w:eastAsia="宋体" w:hAnsi="宋体" w:hint="default"/>
+        </w:rPr>
+        <w:autoSpaceDE w:val="1"/>
+        <w:autoSpaceDN w:val="1"/>
+      </w:pPr>
+      <w:r>
+        <w:rPr>
+          <w:rStyle w:val="PO1"/>
+          <w:b w:val="1"/>
+          <w:color w:val="auto"/>
+          <w:position w:val="0"/>
+          <w:sz w:val="20"/>
+          <w:szCs w:val="20"/>
+          <w:rFonts w:ascii="Calibri" w:eastAsia="宋体" w:hAnsi="宋体" w:hint="default"/>
+        </w:rPr>
+        <w:t>#{envOne.getStr(true)?.toUpperCase()}</w:t>
+      </w:r>
+    </w:p>
+    <w:p>
+      <w:pPr>
+        <w:pStyle w:val="PO1"/>
+        <w:numPr>
+          <w:ilvl w:val="0"/>
+          <w:numId w:val="0"/>
+        </w:numPr>
+        <w:jc w:val="both"/>
+        <w:spacing w:lineRule="auto" w:line="240" w:before="0" w:after="0"/>
+        <w:ind w:right="0" w:firstLine="0"/>
+        <w:rPr>
+          <w:rStyle w:val="PO1"/>
+          <w:color w:val="auto"/>
+          <w:position w:val="0"/>
+          <w:sz w:val="20"/>
+          <w:szCs w:val="20"/>
+          <w:rFonts w:ascii="Calibri" w:eastAsia="宋体" w:hAnsi="宋体" w:hint="default"/>
+        </w:rPr>
+        <w:autoSpaceDE w:val="1"/>
+        <w:autoSpaceDN w:val="1"/>
+      </w:pPr>
+      <w:r>
+        <w:rPr>
+          <w:rStyle w:val="PO1"/>
+          <w:color w:val="auto"/>
+          <w:position w:val="0"/>
+          <w:sz w:val="20"/>
+          <w:szCs w:val="20"/>
+          <w:rFonts w:ascii="Calibri" w:eastAsia="宋体" w:hAnsi="宋体" w:hint="default"/>
+        </w:rPr>
+        <w:t xml:space="preserve">envOne.getStr(true) 返回 null 就不调用 toUpperCase 方法</w:t>
+      </w:r>
+    </w:p>
+    <w:p>
+      <w:pPr>
+        <w:pStyle w:val="PO1"/>
+        <w:numPr>
+          <w:ilvl w:val="0"/>
+          <w:numId w:val="0"/>
+        </w:numPr>
+        <w:jc w:val="both"/>
+        <w:spacing w:lineRule="auto" w:line="240" w:before="0" w:after="0"/>
+        <w:ind w:right="0" w:firstLine="0"/>
+        <w:rPr>
+          <w:rStyle w:val="PO1"/>
+          <w:spacing w:val="0"/>
+          <w:b w:val="1"/>
+          <w:color w:val="auto"/>
+          <w:position w:val="0"/>
+          <w:sz w:val="20"/>
+          <w:szCs w:val="20"/>
+          <w:smallCaps w:val="0"/>
+          <w:rFonts w:ascii="Calibri" w:eastAsia="宋体" w:hAnsi="宋体" w:hint="default"/>
+        </w:rPr>
+        <w:autoSpaceDE w:val="1"/>
+        <w:autoSpaceDN w:val="1"/>
+      </w:pPr>
+      <w:r>
+        <w:rPr>
+          <w:rStyle w:val="PO1"/>
+          <w:spacing w:val="0"/>
+          <w:b w:val="1"/>
+          <w:color w:val="auto"/>
+          <w:position w:val="0"/>
+          <w:sz w:val="20"/>
+          <w:szCs w:val="20"/>
+          <w:smallCaps w:val="0"/>
+          <w:rFonts w:ascii="Calibri" w:eastAsia="宋体" w:hAnsi="宋体" w:hint="default"/>
+        </w:rPr>
+        <w:t>#{T(java.lang.Math).random()}</w:t>
+      </w:r>
+    </w:p>
+    <w:p>
+      <w:pPr>
+        <w:pStyle w:val="PO1"/>
+        <w:numPr>
+          <w:ilvl w:val="0"/>
+          <w:numId w:val="0"/>
+        </w:numPr>
+        <w:jc w:val="both"/>
+        <w:spacing w:lineRule="auto" w:line="240" w:before="0" w:after="0"/>
+        <w:ind w:right="0" w:firstLine="0"/>
+        <w:rPr>
+          <w:rStyle w:val="PO1"/>
+          <w:spacing w:val="0"/>
+          <w:color w:val="auto"/>
+          <w:position w:val="0"/>
+          <w:sz w:val="20"/>
+          <w:szCs w:val="20"/>
+          <w:smallCaps w:val="0"/>
+          <w:rFonts w:ascii="Calibri" w:eastAsia="宋体" w:hAnsi="宋体" w:hint="default"/>
+        </w:rPr>
+        <w:autoSpaceDE w:val="1"/>
+        <w:autoSpaceDN w:val="1"/>
+      </w:pPr>
+      <w:r>
+        <w:rPr>
+          <w:rStyle w:val="PO1"/>
+          <w:spacing w:val="0"/>
+          <w:color w:val="auto"/>
+          <w:position w:val="0"/>
+          <w:sz w:val="20"/>
+          <w:szCs w:val="20"/>
+          <w:smallCaps w:val="0"/>
+          <w:rFonts w:ascii="Calibri" w:eastAsia="宋体" w:hAnsi="宋体" w:hint="default"/>
+        </w:rPr>
+        <w:t xml:space="preserve">调用 java 类的静态方法</w:t>
+      </w:r>
+    </w:p>
+    <w:p>
+      <w:pPr>
+        <w:numPr>
+          <w:ilvl w:val="0"/>
+          <w:numId w:val="0"/>
+        </w:numPr>
+        <w:jc w:val="left"/>
+        <w:spacing w:lineRule="auto" w:line="240" w:before="0" w:after="0"/>
+        <w:ind w:right="0" w:firstLine="0"/>
+        <w:rPr>
+          <w:spacing w:val="0"/>
+          <w:color w:val="auto"/>
+          <w:position w:val="0"/>
+          <w:sz w:val="21"/>
+          <w:szCs w:val="21"/>
+          <w:smallCaps w:val="0"/>
+          <w:rFonts w:ascii="Calibri" w:eastAsia="宋体" w:hAnsi="宋体" w:hint="default"/>
+        </w:rPr>
+        <w:autoSpaceDE w:val="1"/>
+        <w:autoSpaceDN w:val="1"/>
+      </w:pPr>
+      <w:r>
+        <w:rPr>
+          <w:sz w:val="20"/>
+        </w:rPr>
+        <w:drawing>
+          <wp:inline distT="0" distB="0" distL="0" distR="0">
+            <wp:extent cx="5274310" cy="2477135"/>
+            <wp:effectExtent l="0" t="0" r="0" b="0"/>
+            <wp:docPr id="41" name="图片 25"/>
+            <wp:cNvGraphicFramePr>
+              <a:graphicFrameLocks xmlns:a="http://schemas.openxmlformats.org/drawingml/2006/main" noChangeAspect="1"/>
+            </wp:cNvGraphicFramePr>
+            <a:graphic xmlns:a="http://schemas.openxmlformats.org/drawingml/2006/main">
+              <a:graphicData uri="http://schemas.openxmlformats.org/drawingml/2006/picture">
+                <pic:pic xmlns:pic="http://schemas.openxmlformats.org/drawingml/2006/picture">
+                  <pic:nvPicPr>
+                    <pic:cNvPr id="25" name="Picture 25" descr="C:/Users/ai/AppData/Roaming/JisuOffice/ETemp/6588_51296744/fImage265524141.png"/>
+                    <pic:cNvPicPr>
+                      <a:picLocks noChangeAspect="1" noChangeArrowheads="1"/>
+                    </pic:cNvPicPr>
+                  </pic:nvPicPr>
+                  <pic:blipFill>
+                    <a:blip r:embed="rId29">
+                      <a:extLst>
+                        <a:ext uri="{28A0092B-C50C-407E-A947-70E740481C1C}">
+                          <a14:useLocalDpi xmlns:a14="http://schemas.microsoft.com/office/drawing/2010/main" val="0"/>
+                        </a:ext>
+                      </a:extLst>
+                    </a:blip>
+                    <a:stretch>
+                      <a:fillRect/>
+                    </a:stretch>
+                  </pic:blipFill>
+                  <pic:spPr>
+                    <a:xfrm>
+                      <a:off x="0" y="0"/>
+                      <a:ext cx="5274945" cy="2477770"/>
+                    </a:xfrm>
+                    <a:prstGeom prst="rect"/>
+                    <a:ln cap="flat"/>
+                  </pic:spPr>
+                </pic:pic>
+              </a:graphicData>
+            </a:graphic>
+          </wp:inline>
+        </w:drawing>
+      </w:r>
+    </w:p>
+    <w:p>
+      <w:pPr>
+        <w:numPr>
+          <w:ilvl w:val="0"/>
+          <w:numId w:val="0"/>
+        </w:numPr>
+        <w:jc w:val="left"/>
+        <w:spacing w:lineRule="auto" w:line="240" w:before="0" w:after="0"/>
+        <w:ind w:right="0" w:firstLine="0"/>
+        <w:rPr>
+          <w:spacing w:val="0"/>
+          <w:b w:val="1"/>
+          <w:color w:val="auto"/>
+          <w:position w:val="0"/>
+          <w:sz w:val="21"/>
+          <w:szCs w:val="21"/>
+          <w:smallCaps w:val="0"/>
+          <w:rFonts w:ascii="Calibri" w:eastAsia="宋体" w:hAnsi="宋体" w:hint="default"/>
+        </w:rPr>
+        <w:autoSpaceDE w:val="1"/>
+        <w:autoSpaceDN w:val="1"/>
+      </w:pPr>
+    </w:p>
+    <w:p>
+      <w:pPr>
+        <w:numPr>
+          <w:ilvl w:val="0"/>
+          <w:numId w:val="0"/>
+        </w:numPr>
+        <w:jc w:val="left"/>
+        <w:spacing w:lineRule="auto" w:line="240" w:before="0" w:after="0"/>
+        <w:ind w:right="0" w:firstLine="0"/>
+        <w:rPr>
+          <w:spacing w:val="0"/>
+          <w:b w:val="1"/>
+          <w:color w:val="auto"/>
+          <w:position w:val="0"/>
+          <w:sz w:val="21"/>
+          <w:szCs w:val="21"/>
+          <w:smallCaps w:val="0"/>
+          <w:rFonts w:ascii="Calibri" w:eastAsia="宋体" w:hAnsi="宋体" w:hint="default"/>
+        </w:rPr>
+        <w:autoSpaceDE w:val="1"/>
+        <w:autoSpaceDN w:val="1"/>
+      </w:pPr>
+      <w:r>
+        <w:rPr>
+          <w:spacing w:val="0"/>
+          <w:b w:val="1"/>
+          <w:color w:val="auto"/>
+          <w:position w:val="0"/>
+          <w:sz w:val="21"/>
+          <w:szCs w:val="21"/>
+          <w:smallCaps w:val="0"/>
+          <w:rFonts w:ascii="Calibri" w:eastAsia="宋体" w:hAnsi="宋体" w:hint="default"/>
+        </w:rPr>
+        <w:t>字面值</w:t>
+      </w:r>
+    </w:p>
+    <w:p>
+      <w:pPr>
+        <w:numPr>
+          <w:ilvl w:val="0"/>
+          <w:numId w:val="0"/>
+        </w:numPr>
+        <w:jc w:val="left"/>
+        <w:spacing w:lineRule="auto" w:line="240" w:before="0" w:after="0"/>
+        <w:ind w:right="0" w:firstLine="0"/>
+        <w:rPr>
+          <w:spacing w:val="0"/>
+          <w:color w:val="auto"/>
+          <w:position w:val="0"/>
+          <w:sz w:val="21"/>
+          <w:szCs w:val="21"/>
+          <w:smallCaps w:val="0"/>
+          <w:rFonts w:ascii="Calibri" w:eastAsia="宋体" w:hAnsi="宋体" w:hint="default"/>
+        </w:rPr>
+        <w:autoSpaceDE w:val="1"/>
+        <w:autoSpaceDN w:val="1"/>
+      </w:pPr>
+      <w:r>
+        <w:rPr>
+          <w:spacing w:val="0"/>
+          <w:color w:val="auto"/>
+          <w:position w:val="0"/>
+          <w:sz w:val="21"/>
+          <w:szCs w:val="21"/>
+          <w:smallCaps w:val="0"/>
+          <w:rFonts w:ascii="Calibri" w:eastAsia="宋体" w:hAnsi="宋体" w:hint="default"/>
+        </w:rPr>
+        <w:t>#{3.1415926}</w:t>
+      </w:r>
+    </w:p>
+    <w:p>
+      <w:pPr>
+        <w:numPr>
+          <w:ilvl w:val="0"/>
+          <w:numId w:val="0"/>
+        </w:numPr>
+        <w:jc w:val="left"/>
+        <w:spacing w:lineRule="auto" w:line="240" w:before="0" w:after="0"/>
+        <w:ind w:right="0" w:firstLine="0"/>
+        <w:rPr>
+          <w:spacing w:val="0"/>
+          <w:color w:val="auto"/>
+          <w:position w:val="0"/>
+          <w:sz w:val="21"/>
+          <w:szCs w:val="21"/>
+          <w:smallCaps w:val="0"/>
+          <w:rFonts w:ascii="Calibri" w:eastAsia="宋体" w:hAnsi="宋体" w:hint="default"/>
+        </w:rPr>
+        <w:autoSpaceDE w:val="1"/>
+        <w:autoSpaceDN w:val="1"/>
+      </w:pPr>
+      <w:r>
+        <w:rPr>
+          <w:spacing w:val="0"/>
+          <w:color w:val="auto"/>
+          <w:position w:val="0"/>
+          <w:sz w:val="21"/>
+          <w:szCs w:val="21"/>
+          <w:smallCaps w:val="0"/>
+          <w:rFonts w:ascii="Calibri" w:eastAsia="宋体" w:hAnsi="宋体" w:hint="default"/>
+        </w:rPr>
+        <w:t>#{'Hello'}</w:t>
+      </w:r>
+    </w:p>
+    <w:p>
+      <w:pPr>
+        <w:numPr>
+          <w:ilvl w:val="0"/>
+          <w:numId w:val="0"/>
+        </w:numPr>
+        <w:jc w:val="left"/>
+        <w:spacing w:lineRule="auto" w:line="240" w:before="0" w:after="0"/>
+        <w:ind w:right="0" w:firstLine="0"/>
+        <w:rPr>
+          <w:spacing w:val="0"/>
+          <w:color w:val="auto"/>
+          <w:position w:val="0"/>
+          <w:sz w:val="21"/>
+          <w:szCs w:val="21"/>
+          <w:smallCaps w:val="0"/>
+          <w:rFonts w:ascii="Calibri" w:eastAsia="宋体" w:hAnsi="宋体" w:hint="default"/>
+        </w:rPr>
+        <w:autoSpaceDE w:val="1"/>
+        <w:autoSpaceDN w:val="1"/>
+      </w:pPr>
+      <w:r>
+        <w:rPr>
+          <w:spacing w:val="0"/>
+          <w:color w:val="auto"/>
+          <w:position w:val="0"/>
+          <w:sz w:val="21"/>
+          <w:szCs w:val="21"/>
+          <w:smallCaps w:val="0"/>
+          <w:rFonts w:ascii="Calibri" w:eastAsia="宋体" w:hAnsi="宋体" w:hint="default"/>
+        </w:rPr>
+        <w:t>#{false}</w:t>
+      </w:r>
+    </w:p>
+    <w:p>
+      <w:pPr>
+        <w:numPr>
+          <w:ilvl w:val="0"/>
+          <w:numId w:val="0"/>
+        </w:numPr>
+        <w:jc w:val="left"/>
+        <w:spacing w:lineRule="auto" w:line="240" w:before="0" w:after="0"/>
+        <w:ind w:right="0" w:firstLine="0"/>
+        <w:rPr>
+          <w:spacing w:val="0"/>
+          <w:color w:val="auto"/>
+          <w:position w:val="0"/>
+          <w:sz w:val="21"/>
+          <w:szCs w:val="21"/>
+          <w:smallCaps w:val="0"/>
+          <w:rFonts w:ascii="Calibri" w:eastAsia="宋体" w:hAnsi="宋体" w:hint="default"/>
+        </w:rPr>
+        <w:autoSpaceDE w:val="1"/>
+        <w:autoSpaceDN w:val="1"/>
+      </w:pPr>
+      <w:r>
+        <w:rPr>
+          <w:spacing w:val="0"/>
+          <w:color w:val="auto"/>
+          <w:position w:val="0"/>
+          <w:sz w:val="21"/>
+          <w:szCs w:val="21"/>
+          <w:smallCaps w:val="0"/>
+          <w:rFonts w:ascii="Calibri" w:eastAsia="宋体" w:hAnsi="宋体" w:hint="default"/>
+        </w:rPr>
+        <w:t>#{9.87E4}</w:t>
+      </w:r>
+    </w:p>
+    <w:p>
+      <w:pPr>
+        <w:numPr>
+          <w:ilvl w:val="0"/>
+          <w:numId w:val="0"/>
+        </w:numPr>
+        <w:jc w:val="left"/>
+        <w:spacing w:lineRule="auto" w:line="240" w:before="0" w:after="0"/>
+        <w:ind w:right="0" w:firstLine="0"/>
+        <w:rPr>
+          <w:spacing w:val="0"/>
+          <w:color w:val="auto"/>
+          <w:position w:val="0"/>
+          <w:sz w:val="21"/>
+          <w:szCs w:val="21"/>
+          <w:smallCaps w:val="0"/>
+          <w:rFonts w:ascii="Calibri" w:eastAsia="宋体" w:hAnsi="宋体" w:hint="default"/>
+        </w:rPr>
+        <w:autoSpaceDE w:val="1"/>
+        <w:autoSpaceDN w:val="1"/>
+      </w:pPr>
+      <w:r>
+        <w:rPr>
+          <w:sz w:val="20"/>
+        </w:rPr>
+        <w:drawing>
+          <wp:inline distT="0" distB="0" distL="0" distR="0">
+            <wp:extent cx="5224145" cy="2345055"/>
+            <wp:effectExtent l="0" t="0" r="0" b="0"/>
+            <wp:docPr id="43" name="图片 26"/>
+            <wp:cNvGraphicFramePr>
+              <a:graphicFrameLocks xmlns:a="http://schemas.openxmlformats.org/drawingml/2006/main" noChangeAspect="1"/>
+            </wp:cNvGraphicFramePr>
+            <a:graphic xmlns:a="http://schemas.openxmlformats.org/drawingml/2006/main">
+              <a:graphicData uri="http://schemas.openxmlformats.org/drawingml/2006/picture">
+                <pic:pic xmlns:pic="http://schemas.openxmlformats.org/drawingml/2006/picture">
+                  <pic:nvPicPr>
+                    <pic:cNvPr id="26" name="Picture 26" descr="C:/Users/ai/AppData/Roaming/JisuOffice/ETemp/6588_51296744/fImage10331438467.png"/>
+                    <pic:cNvPicPr>
+                      <a:picLocks noChangeAspect="1" noChangeArrowheads="1"/>
+                    </pic:cNvPicPr>
+                  </pic:nvPicPr>
+                  <pic:blipFill>
+                    <a:blip r:embed="rId30">
+                      <a:extLst>
+                        <a:ext uri="{28A0092B-C50C-407E-A947-70E740481C1C}">
+                          <a14:useLocalDpi xmlns:a14="http://schemas.microsoft.com/office/drawing/2010/main" val="0"/>
+                        </a:ext>
+                      </a:extLst>
+                    </a:blip>
+                    <a:stretch>
+                      <a:fillRect/>
+                    </a:stretch>
+                  </pic:blipFill>
+                  <pic:spPr>
+                    <a:xfrm>
+                      <a:off x="0" y="0"/>
+                      <a:ext cx="5224780" cy="2345690"/>
+                    </a:xfrm>
+                    <a:prstGeom prst="rect"/>
+                    <a:ln cap="flat"/>
+                  </pic:spPr>
+                </pic:pic>
+              </a:graphicData>
+            </a:graphic>
+          </wp:inline>
+        </w:drawing>
+      </w:r>
+    </w:p>
+    <w:p>
+      <w:pPr>
+        <w:numPr>
+          <w:ilvl w:val="0"/>
+          <w:numId w:val="0"/>
+        </w:numPr>
+        <w:jc w:val="left"/>
+        <w:spacing w:lineRule="auto" w:line="240" w:before="0" w:after="0"/>
+        <w:ind w:right="0" w:firstLine="0"/>
+        <w:rPr>
+          <w:spacing w:val="0"/>
+          <w:b w:val="1"/>
+          <w:color w:val="auto"/>
+          <w:position w:val="0"/>
+          <w:sz w:val="21"/>
+          <w:szCs w:val="21"/>
+          <w:smallCaps w:val="0"/>
+          <w:rFonts w:ascii="Calibri" w:eastAsia="宋体" w:hAnsi="宋体" w:hint="default"/>
+        </w:rPr>
+        <w:autoSpaceDE w:val="1"/>
+        <w:autoSpaceDN w:val="1"/>
+      </w:pPr>
+    </w:p>
+    <w:p>
+      <w:pPr>
+        <w:numPr>
+          <w:ilvl w:val="0"/>
+          <w:numId w:val="0"/>
+        </w:numPr>
+        <w:jc w:val="left"/>
+        <w:spacing w:lineRule="auto" w:line="240" w:before="0" w:after="0"/>
+        <w:ind w:right="0" w:firstLine="0"/>
+        <w:rPr>
+          <w:spacing w:val="0"/>
+          <w:b w:val="1"/>
+          <w:color w:val="auto"/>
+          <w:position w:val="0"/>
+          <w:sz w:val="21"/>
+          <w:szCs w:val="21"/>
+          <w:smallCaps w:val="0"/>
+          <w:rFonts w:ascii="Calibri" w:eastAsia="宋体" w:hAnsi="宋体" w:hint="default"/>
+        </w:rPr>
+        <w:autoSpaceDE w:val="1"/>
+        <w:autoSpaceDN w:val="1"/>
+      </w:pPr>
+      <w:r>
+        <w:rPr>
+          <w:spacing w:val="0"/>
+          <w:b w:val="1"/>
+          <w:color w:val="auto"/>
+          <w:position w:val="0"/>
+          <w:sz w:val="21"/>
+          <w:szCs w:val="21"/>
+          <w:smallCaps w:val="0"/>
+          <w:rFonts w:ascii="Calibri" w:eastAsia="宋体" w:hAnsi="宋体" w:hint="default"/>
+        </w:rPr>
+        <w:t>运算符</w:t>
+      </w:r>
+    </w:p>
+    <w:p>
+      <w:pPr>
+        <w:numPr>
+          <w:ilvl w:val="0"/>
+          <w:numId w:val="0"/>
+        </w:numPr>
+        <w:jc w:val="left"/>
+        <w:spacing w:lineRule="auto" w:line="240" w:before="0" w:after="0"/>
+        <w:ind w:right="0" w:firstLine="0"/>
+        <w:rPr>
+          <w:spacing w:val="0"/>
+          <w:color w:val="auto"/>
+          <w:position w:val="0"/>
+          <w:sz w:val="21"/>
+          <w:szCs w:val="21"/>
+          <w:smallCaps w:val="0"/>
+          <w:rFonts w:ascii="Calibri" w:eastAsia="宋体" w:hAnsi="宋体" w:hint="default"/>
+        </w:rPr>
+        <w:autoSpaceDE w:val="1"/>
+        <w:autoSpaceDN w:val="1"/>
+      </w:pPr>
+      <w:r>
+        <w:rPr>
+          <w:spacing w:val="0"/>
+          <w:color w:val="auto"/>
+          <w:position w:val="0"/>
+          <w:sz w:val="21"/>
+          <w:szCs w:val="21"/>
+          <w:smallCaps w:val="0"/>
+          <w:rFonts w:ascii="Calibri" w:eastAsia="宋体" w:hAnsi="宋体" w:hint="default"/>
+        </w:rPr>
+        <w:t xml:space="preserve">算术：+  -  *  /  %  ^</w:t>
+      </w:r>
+    </w:p>
+    <w:p>
+      <w:pPr>
+        <w:numPr>
+          <w:ilvl w:val="0"/>
+          <w:numId w:val="0"/>
+        </w:numPr>
+        <w:jc w:val="left"/>
+        <w:spacing w:lineRule="auto" w:line="240" w:before="0" w:after="0"/>
+        <w:ind w:right="0" w:firstLine="0"/>
+        <w:rPr>
+          <w:spacing w:val="0"/>
+          <w:color w:val="auto"/>
+          <w:position w:val="0"/>
+          <w:sz w:val="21"/>
+          <w:szCs w:val="21"/>
+          <w:smallCaps w:val="0"/>
+          <w:rFonts w:ascii="Calibri" w:eastAsia="宋体" w:hAnsi="宋体" w:hint="default"/>
+        </w:rPr>
+        <w:autoSpaceDE w:val="1"/>
+        <w:autoSpaceDN w:val="1"/>
+      </w:pPr>
+      <w:r>
+        <w:rPr>
+          <w:spacing w:val="0"/>
+          <w:color w:val="auto"/>
+          <w:position w:val="0"/>
+          <w:sz w:val="21"/>
+          <w:szCs w:val="21"/>
+          <w:smallCaps w:val="0"/>
+          <w:rFonts w:ascii="Calibri" w:eastAsia="宋体" w:hAnsi="宋体" w:hint="default"/>
+        </w:rPr>
+        <w:t xml:space="preserve">比较：&lt;  &gt;  ==  &lt;=  &gt;=  lt  gt  eq  le  ge</w:t>
+      </w:r>
+    </w:p>
+    <w:p>
+      <w:pPr>
+        <w:numPr>
+          <w:ilvl w:val="0"/>
+          <w:numId w:val="0"/>
+        </w:numPr>
+        <w:jc w:val="left"/>
+        <w:spacing w:lineRule="auto" w:line="240" w:before="0" w:after="0"/>
+        <w:ind w:right="0" w:firstLine="0"/>
+        <w:rPr>
+          <w:spacing w:val="0"/>
+          <w:color w:val="auto"/>
+          <w:position w:val="0"/>
+          <w:sz w:val="21"/>
+          <w:szCs w:val="21"/>
+          <w:smallCaps w:val="0"/>
+          <w:rFonts w:ascii="Calibri" w:eastAsia="宋体" w:hAnsi="宋体" w:hint="default"/>
+        </w:rPr>
+        <w:autoSpaceDE w:val="1"/>
+        <w:autoSpaceDN w:val="1"/>
+      </w:pPr>
+      <w:r>
+        <w:rPr>
+          <w:spacing w:val="0"/>
+          <w:color w:val="auto"/>
+          <w:position w:val="0"/>
+          <w:sz w:val="21"/>
+          <w:szCs w:val="21"/>
+          <w:smallCaps w:val="0"/>
+          <w:rFonts w:ascii="Calibri" w:eastAsia="宋体" w:hAnsi="宋体" w:hint="default"/>
+        </w:rPr>
+        <w:t xml:space="preserve">逻辑：and  or  not  |</w:t>
+      </w:r>
+    </w:p>
+    <w:p>
+      <w:pPr>
+        <w:numPr>
+          <w:ilvl w:val="0"/>
+          <w:numId w:val="0"/>
+        </w:numPr>
+        <w:jc w:val="left"/>
+        <w:spacing w:lineRule="auto" w:line="240" w:before="0" w:after="0"/>
+        <w:ind w:right="0" w:firstLine="0"/>
+        <w:rPr>
+          <w:spacing w:val="0"/>
+          <w:color w:val="auto"/>
+          <w:position w:val="0"/>
+          <w:sz w:val="21"/>
+          <w:szCs w:val="21"/>
+          <w:smallCaps w:val="0"/>
+          <w:rFonts w:ascii="Calibri" w:eastAsia="宋体" w:hAnsi="宋体" w:hint="default"/>
+        </w:rPr>
+        <w:autoSpaceDE w:val="1"/>
+        <w:autoSpaceDN w:val="1"/>
+      </w:pPr>
+      <w:r>
+        <w:rPr>
+          <w:spacing w:val="0"/>
+          <w:color w:val="auto"/>
+          <w:position w:val="0"/>
+          <w:sz w:val="21"/>
+          <w:szCs w:val="21"/>
+          <w:smallCaps w:val="0"/>
+          <w:rFonts w:ascii="Calibri" w:eastAsia="宋体" w:hAnsi="宋体" w:hint="default"/>
+        </w:rPr>
+        <w:t xml:space="preserve">条件：?: (ternary)  ?: (Elvis)  三元运算符，Elvis 表达式</w:t>
+      </w:r>
+    </w:p>
+    <w:p>
+      <w:pPr>
+        <w:numPr>
+          <w:ilvl w:val="0"/>
+          <w:numId w:val="0"/>
+        </w:numPr>
+        <w:jc w:val="left"/>
+        <w:spacing w:lineRule="auto" w:line="240" w:before="0" w:after="0"/>
+        <w:ind w:right="0" w:firstLine="0"/>
+        <w:rPr>
+          <w:spacing w:val="0"/>
+          <w:color w:val="auto"/>
+          <w:position w:val="0"/>
+          <w:sz w:val="21"/>
+          <w:szCs w:val="21"/>
+          <w:smallCaps w:val="0"/>
+          <w:rFonts w:ascii="Calibri" w:eastAsia="宋体" w:hAnsi="宋体" w:hint="default"/>
+        </w:rPr>
+        <w:autoSpaceDE w:val="1"/>
+        <w:autoSpaceDN w:val="1"/>
+      </w:pPr>
+      <w:r>
+        <w:rPr>
+          <w:spacing w:val="0"/>
+          <w:color w:val="auto"/>
+          <w:position w:val="0"/>
+          <w:sz w:val="21"/>
+          <w:szCs w:val="21"/>
+          <w:smallCaps w:val="0"/>
+          <w:rFonts w:ascii="Calibri" w:eastAsia="宋体" w:hAnsi="宋体" w:hint="default"/>
+        </w:rPr>
+        <w:t>正则：matches</w:t>
+      </w:r>
+    </w:p>
+    <w:p>
+      <w:pPr>
+        <w:numPr>
+          <w:ilvl w:val="0"/>
+          <w:numId w:val="0"/>
+        </w:numPr>
+        <w:jc w:val="left"/>
+        <w:spacing w:lineRule="auto" w:line="240" w:before="0" w:after="0"/>
+        <w:ind w:right="0" w:firstLine="0"/>
+        <w:rPr>
+          <w:spacing w:val="0"/>
+          <w:color w:val="auto"/>
+          <w:position w:val="0"/>
+          <w:sz w:val="21"/>
+          <w:szCs w:val="21"/>
+          <w:smallCaps w:val="0"/>
+          <w:rFonts w:ascii="Calibri" w:eastAsia="宋体" w:hAnsi="宋体" w:hint="default"/>
+        </w:rPr>
+        <w:autoSpaceDE w:val="1"/>
+        <w:autoSpaceDN w:val="1"/>
+      </w:pPr>
+      <w:r>
+        <w:rPr>
+          <w:sz w:val="20"/>
+        </w:rPr>
+        <w:drawing>
+          <wp:inline distT="0" distB="0" distL="0" distR="0">
+            <wp:extent cx="5274310" cy="2391410"/>
+            <wp:effectExtent l="0" t="0" r="0" b="0"/>
+            <wp:docPr id="44" name="图片 27"/>
+            <wp:cNvGraphicFramePr>
+              <a:graphicFrameLocks xmlns:a="http://schemas.openxmlformats.org/drawingml/2006/main" noChangeAspect="1"/>
+            </wp:cNvGraphicFramePr>
+            <a:graphic xmlns:a="http://schemas.openxmlformats.org/drawingml/2006/main">
+              <a:graphicData uri="http://schemas.openxmlformats.org/drawingml/2006/picture">
+                <pic:pic xmlns:pic="http://schemas.openxmlformats.org/drawingml/2006/picture">
+                  <pic:nvPicPr>
+                    <pic:cNvPr id="27" name="Picture 27" descr="C:/Users/ai/AppData/Roaming/JisuOffice/ETemp/6588_51296744/fImage24331446334.png"/>
+                    <pic:cNvPicPr>
+                      <a:picLocks noChangeAspect="1" noChangeArrowheads="1"/>
+                    </pic:cNvPicPr>
+                  </pic:nvPicPr>
+                  <pic:blipFill>
+                    <a:blip r:embed="rId31">
+                      <a:extLst>
+                        <a:ext uri="{28A0092B-C50C-407E-A947-70E740481C1C}">
+                          <a14:useLocalDpi xmlns:a14="http://schemas.microsoft.com/office/drawing/2010/main" val="0"/>
+                        </a:ext>
+                      </a:extLst>
+                    </a:blip>
+                    <a:stretch>
+                      <a:fillRect/>
+                    </a:stretch>
+                  </pic:blipFill>
+                  <pic:spPr>
+                    <a:xfrm>
+                      <a:off x="0" y="0"/>
+                      <a:ext cx="5274945" cy="2392045"/>
+                    </a:xfrm>
+                    <a:prstGeom prst="rect"/>
+                    <a:ln cap="flat"/>
+                  </pic:spPr>
+                </pic:pic>
+              </a:graphicData>
+            </a:graphic>
+          </wp:inline>
+        </w:drawing>
+      </w:r>
+    </w:p>
+    <w:p>
+      <w:pPr>
+        <w:numPr>
+          <w:ilvl w:val="0"/>
+          <w:numId w:val="0"/>
+        </w:numPr>
+        <w:jc w:val="left"/>
+        <w:spacing w:lineRule="auto" w:line="240" w:before="0" w:after="0"/>
+        <w:ind w:right="0" w:firstLine="0"/>
+        <w:rPr>
+          <w:spacing w:val="0"/>
+          <w:color w:val="auto"/>
+          <w:position w:val="0"/>
+          <w:sz w:val="21"/>
+          <w:szCs w:val="21"/>
+          <w:smallCaps w:val="0"/>
+          <w:rFonts w:ascii="Calibri" w:eastAsia="宋体" w:hAnsi="宋体" w:hint="default"/>
+        </w:rPr>
+        <w:autoSpaceDE w:val="1"/>
+        <w:autoSpaceDN w:val="1"/>
+      </w:pPr>
+    </w:p>
+    <w:p>
+      <w:pPr>
+        <w:numPr>
+          <w:ilvl w:val="0"/>
+          <w:numId w:val="0"/>
+        </w:numPr>
+        <w:jc w:val="left"/>
+        <w:spacing w:lineRule="auto" w:line="240" w:before="0" w:after="0"/>
+        <w:ind w:right="0" w:firstLine="0"/>
+        <w:rPr>
+          <w:spacing w:val="0"/>
+          <w:b w:val="1"/>
+          <w:color w:val="auto"/>
+          <w:position w:val="0"/>
+          <w:sz w:val="21"/>
+          <w:szCs w:val="21"/>
+          <w:smallCaps w:val="0"/>
+          <w:rFonts w:ascii="Calibri" w:eastAsia="宋体" w:hAnsi="宋体" w:hint="default"/>
+        </w:rPr>
+        <w:autoSpaceDE w:val="1"/>
+        <w:autoSpaceDN w:val="1"/>
+      </w:pPr>
+      <w:r>
+        <w:rPr>
+          <w:spacing w:val="0"/>
+          <w:b w:val="1"/>
+          <w:color w:val="auto"/>
+          <w:position w:val="0"/>
+          <w:sz w:val="21"/>
+          <w:szCs w:val="21"/>
+          <w:smallCaps w:val="0"/>
+          <w:rFonts w:ascii="Calibri" w:eastAsia="宋体" w:hAnsi="宋体" w:hint="default"/>
+        </w:rPr>
+        <w:t>正则表达式</w:t>
+      </w:r>
+    </w:p>
+    <w:p>
+      <w:pPr>
+        <w:numPr>
+          <w:ilvl w:val="0"/>
+          <w:numId w:val="0"/>
+        </w:numPr>
+        <w:jc w:val="left"/>
+        <w:spacing w:lineRule="auto" w:line="240" w:before="0" w:after="0"/>
+        <w:ind w:right="0" w:firstLine="0"/>
+        <w:rPr>
+          <w:spacing w:val="0"/>
+          <w:color w:val="auto"/>
+          <w:position w:val="0"/>
+          <w:sz w:val="21"/>
+          <w:szCs w:val="21"/>
+          <w:smallCaps w:val="0"/>
+          <w:rFonts w:ascii="Calibri" w:eastAsia="宋体" w:hAnsi="宋体" w:hint="default"/>
+        </w:rPr>
+        <w:autoSpaceDE w:val="1"/>
+        <w:autoSpaceDN w:val="1"/>
+      </w:pPr>
+      <w:r>
+        <w:rPr>
+          <w:sz w:val="20"/>
+        </w:rPr>
+        <w:drawing>
+          <wp:inline distT="0" distB="0" distL="0" distR="0">
+            <wp:extent cx="5274310" cy="911860"/>
+            <wp:effectExtent l="0" t="0" r="0" b="0"/>
+            <wp:docPr id="45" name="图片 28"/>
+            <wp:cNvGraphicFramePr>
+              <a:graphicFrameLocks xmlns:a="http://schemas.openxmlformats.org/drawingml/2006/main" noChangeAspect="1"/>
+            </wp:cNvGraphicFramePr>
+            <a:graphic xmlns:a="http://schemas.openxmlformats.org/drawingml/2006/main">
+              <a:graphicData uri="http://schemas.openxmlformats.org/drawingml/2006/picture">
+                <pic:pic xmlns:pic="http://schemas.openxmlformats.org/drawingml/2006/picture">
+                  <pic:nvPicPr>
+                    <pic:cNvPr id="28" name="Picture 28" descr="C:/Users/ai/AppData/Roaming/JisuOffice/ETemp/6588_51296744/fImage8149456500.png"/>
+                    <pic:cNvPicPr>
+                      <a:picLocks noChangeAspect="1" noChangeArrowheads="1"/>
+                    </pic:cNvPicPr>
+                  </pic:nvPicPr>
+                  <pic:blipFill>
+                    <a:blip r:embed="rId32">
+                      <a:extLst>
+                        <a:ext uri="{28A0092B-C50C-407E-A947-70E740481C1C}">
+                          <a14:useLocalDpi xmlns:a14="http://schemas.microsoft.com/office/drawing/2010/main" val="0"/>
+                        </a:ext>
+                      </a:extLst>
+                    </a:blip>
+                    <a:stretch>
+                      <a:fillRect/>
+                    </a:stretch>
+                  </pic:blipFill>
+                  <pic:spPr>
+                    <a:xfrm>
+                      <a:off x="0" y="0"/>
+                      <a:ext cx="5274945" cy="912495"/>
+                    </a:xfrm>
+                    <a:prstGeom prst="rect"/>
+                    <a:ln cap="flat"/>
+                  </pic:spPr>
+                </pic:pic>
+              </a:graphicData>
+            </a:graphic>
+          </wp:inline>
+        </w:drawing>
+      </w:r>
+    </w:p>
+    <w:p>
+      <w:pPr>
+        <w:numPr>
+          <w:ilvl w:val="0"/>
+          <w:numId w:val="0"/>
+        </w:numPr>
+        <w:jc w:val="left"/>
+        <w:spacing w:lineRule="auto" w:line="240" w:before="0" w:after="0"/>
+        <w:ind w:right="0" w:firstLine="0"/>
+        <w:rPr>
+          <w:spacing w:val="0"/>
+          <w:color w:val="auto"/>
+          <w:position w:val="0"/>
+          <w:sz w:val="21"/>
+          <w:szCs w:val="21"/>
+          <w:smallCaps w:val="0"/>
+          <w:rFonts w:ascii="Calibri" w:eastAsia="宋体" w:hAnsi="宋体" w:hint="default"/>
+        </w:rPr>
+        <w:autoSpaceDE w:val="1"/>
+        <w:autoSpaceDN w:val="1"/>
+      </w:pPr>
+    </w:p>
+    <w:p>
+      <w:pPr>
+        <w:numPr>
+          <w:ilvl w:val="0"/>
+          <w:numId w:val="0"/>
+        </w:numPr>
+        <w:jc w:val="left"/>
+        <w:spacing w:lineRule="auto" w:line="240" w:before="0" w:after="0"/>
+        <w:ind w:right="0" w:firstLine="0"/>
+        <w:rPr>
+          <w:spacing w:val="0"/>
+          <w:b w:val="1"/>
+          <w:color w:val="auto"/>
+          <w:position w:val="0"/>
+          <w:sz w:val="21"/>
+          <w:szCs w:val="21"/>
+          <w:smallCaps w:val="0"/>
+          <w:rFonts w:ascii="Calibri" w:eastAsia="宋体" w:hAnsi="宋体" w:hint="default"/>
+        </w:rPr>
+        <w:autoSpaceDE w:val="1"/>
+        <w:autoSpaceDN w:val="1"/>
+      </w:pPr>
+      <w:r>
+        <w:rPr>
+          <w:spacing w:val="0"/>
+          <w:b w:val="1"/>
+          <w:color w:val="auto"/>
+          <w:position w:val="0"/>
+          <w:sz w:val="21"/>
+          <w:szCs w:val="21"/>
+          <w:smallCaps w:val="0"/>
+          <w:rFonts w:ascii="Calibri" w:eastAsia="宋体" w:hAnsi="宋体" w:hint="default"/>
+        </w:rPr>
+        <w:t>集合</w:t>
+      </w:r>
+    </w:p>
+    <w:p>
+      <w:pPr>
+        <w:numPr>
+          <w:ilvl w:val="0"/>
+          <w:numId w:val="0"/>
+        </w:numPr>
+        <w:jc w:val="left"/>
+        <w:spacing w:lineRule="auto" w:line="240" w:before="0" w:after="0"/>
+        <w:ind w:right="0" w:firstLine="0"/>
+        <w:rPr>
+          <w:spacing w:val="0"/>
+          <w:b w:val="1"/>
+          <w:color w:val="auto"/>
+          <w:position w:val="0"/>
+          <w:sz w:val="21"/>
+          <w:szCs w:val="21"/>
+          <w:smallCaps w:val="0"/>
+          <w:rFonts w:ascii="Calibri" w:eastAsia="宋体" w:hAnsi="宋体" w:hint="default"/>
+        </w:rPr>
+        <w:autoSpaceDE w:val="1"/>
+        <w:autoSpaceDN w:val="1"/>
+      </w:pPr>
+      <w:r>
+        <w:rPr>
+          <w:sz w:val="20"/>
+        </w:rPr>
+        <w:drawing>
+          <wp:inline distT="0" distB="0" distL="0" distR="0">
+            <wp:extent cx="5274310" cy="2138045"/>
+            <wp:effectExtent l="0" t="0" r="0" b="0"/>
+            <wp:docPr id="48" name="图片 30"/>
+            <wp:cNvGraphicFramePr>
+              <a:graphicFrameLocks xmlns:a="http://schemas.openxmlformats.org/drawingml/2006/main" noChangeAspect="1"/>
+            </wp:cNvGraphicFramePr>
+            <a:graphic xmlns:a="http://schemas.openxmlformats.org/drawingml/2006/main">
+              <a:graphicData uri="http://schemas.openxmlformats.org/drawingml/2006/picture">
+                <pic:pic xmlns:pic="http://schemas.openxmlformats.org/drawingml/2006/picture">
+                  <pic:nvPicPr>
+                    <pic:cNvPr id="29" name="Picture 29" descr="C:/Users/ai/AppData/Roaming/JisuOffice/ETemp/6588_51296744/fImage32293489169.png"/>
+                    <pic:cNvPicPr>
+                      <a:picLocks noChangeAspect="1" noChangeArrowheads="1"/>
+                    </pic:cNvPicPr>
+                  </pic:nvPicPr>
+                  <pic:blipFill>
+                    <a:blip r:embed="rId33">
+                      <a:extLst>
+                        <a:ext uri="{28A0092B-C50C-407E-A947-70E740481C1C}">
+                          <a14:useLocalDpi xmlns:a14="http://schemas.microsoft.com/office/drawing/2010/main" val="0"/>
+                        </a:ext>
+                      </a:extLst>
+                    </a:blip>
+                    <a:stretch>
+                      <a:fillRect/>
+                    </a:stretch>
+                  </pic:blipFill>
+                  <pic:spPr>
+                    <a:xfrm>
+                      <a:off x="0" y="0"/>
+                      <a:ext cx="5274945" cy="2138680"/>
+                    </a:xfrm>
+                    <a:prstGeom prst="rect"/>
+                    <a:ln cap="flat"/>
+                  </pic:spPr>
+                </pic:pic>
+              </a:graphicData>
+            </a:graphic>
+          </wp:inline>
+        </w:drawing>
+      </w:r>
+    </w:p>
+    <w:p>
+      <w:pPr>
+        <w:numPr>
+          <w:ilvl w:val="0"/>
+          <w:numId w:val="0"/>
+        </w:numPr>
+        <w:jc w:val="left"/>
+        <w:spacing w:lineRule="auto" w:line="240" w:before="0" w:after="0"/>
+        <w:ind w:right="0" w:firstLine="0"/>
+        <w:rPr>
+          <w:spacing w:val="0"/>
+          <w:b w:val="1"/>
+          <w:color w:val="auto"/>
+          <w:position w:val="0"/>
+          <w:sz w:val="21"/>
+          <w:szCs w:val="21"/>
+          <w:smallCaps w:val="0"/>
+          <w:rFonts w:ascii="Calibri" w:eastAsia="宋体" w:hAnsi="宋体" w:hint="default"/>
+        </w:rPr>
+        <w:autoSpaceDE w:val="1"/>
+        <w:autoSpaceDN w:val="1"/>
+      </w:pPr>
+      <w:r>
+        <w:rPr>
+          <w:sz w:val="20"/>
+        </w:rPr>
+        <w:drawing>
+          <wp:inline distT="0" distB="0" distL="0" distR="0">
+            <wp:extent cx="2263140" cy="1864995"/>
+            <wp:effectExtent l="0" t="0" r="0" b="0"/>
+            <wp:docPr id="49" name="图片 31"/>
+            <wp:cNvGraphicFramePr>
+              <a:graphicFrameLocks xmlns:a="http://schemas.openxmlformats.org/drawingml/2006/main" noChangeAspect="1"/>
+            </wp:cNvGraphicFramePr>
+            <a:graphic xmlns:a="http://schemas.openxmlformats.org/drawingml/2006/main">
+              <a:graphicData uri="http://schemas.openxmlformats.org/drawingml/2006/picture">
+                <pic:pic xmlns:pic="http://schemas.openxmlformats.org/drawingml/2006/picture">
+                  <pic:nvPicPr>
+                    <pic:cNvPr id="30" name="Picture 30" descr="C:/Users/ai/AppData/Roaming/JisuOffice/ETemp/6588_51296744/fImage5031495724.png"/>
+                    <pic:cNvPicPr>
+                      <a:picLocks noChangeAspect="1" noChangeArrowheads="1"/>
+                    </pic:cNvPicPr>
+                  </pic:nvPicPr>
+                  <pic:blipFill>
+                    <a:blip r:embed="rId34">
+                      <a:extLst>
+                        <a:ext uri="{28A0092B-C50C-407E-A947-70E740481C1C}">
+                          <a14:useLocalDpi xmlns:a14="http://schemas.microsoft.com/office/drawing/2010/main" val="0"/>
+                        </a:ext>
+                      </a:extLst>
+                    </a:blip>
+                    <a:stretch>
+                      <a:fillRect/>
+                    </a:stretch>
+                  </pic:blipFill>
+                  <pic:spPr>
+                    <a:xfrm>
+                      <a:off x="0" y="0"/>
+                      <a:ext cx="2263775" cy="1865630"/>
+                    </a:xfrm>
+                    <a:prstGeom prst="rect"/>
+                    <a:ln cap="flat"/>
+                  </pic:spPr>
+                </pic:pic>
+              </a:graphicData>
+            </a:graphic>
+          </wp:inline>
+        </w:drawing>
+      </w:r>
+    </w:p>
+    <w:p>
+      <w:pPr>
+        <w:numPr>
+          <w:ilvl w:val="0"/>
+          <w:numId w:val="0"/>
+        </w:numPr>
+        <w:jc w:val="left"/>
+        <w:spacing w:lineRule="auto" w:line="240" w:before="0" w:after="0"/>
+        <w:ind w:right="0" w:firstLine="0"/>
+        <w:rPr>
+          <w:spacing w:val="0"/>
+          <w:b w:val="1"/>
+          <w:color w:val="auto"/>
+          <w:position w:val="0"/>
+          <w:sz w:val="21"/>
+          <w:szCs w:val="21"/>
+          <w:smallCaps w:val="0"/>
+          <w:rFonts w:ascii="Calibri" w:eastAsia="宋体" w:hAnsi="宋体" w:hint="default"/>
+        </w:rPr>
+        <w:autoSpaceDE w:val="1"/>
+        <w:autoSpaceDN w:val="1"/>
+      </w:pPr>
+      <w:r>
+        <w:rPr>
+          <w:sz w:val="20"/>
+        </w:rPr>
+        <w:drawing>
+          <wp:inline distT="0" distB="0" distL="0" distR="0">
+            <wp:extent cx="4146550" cy="3232150"/>
+            <wp:effectExtent l="0" t="0" r="0" b="0"/>
+            <wp:docPr id="50" name="图片 32"/>
+            <wp:cNvGraphicFramePr>
+              <a:graphicFrameLocks xmlns:a="http://schemas.openxmlformats.org/drawingml/2006/main" noChangeAspect="1"/>
+            </wp:cNvGraphicFramePr>
+            <a:graphic xmlns:a="http://schemas.openxmlformats.org/drawingml/2006/main">
+              <a:graphicData uri="http://schemas.openxmlformats.org/drawingml/2006/picture">
+                <pic:pic xmlns:pic="http://schemas.openxmlformats.org/drawingml/2006/picture">
+                  <pic:nvPicPr>
+                    <pic:cNvPr id="31" name="Picture 31" descr="C:/Users/ai/AppData/Roaming/JisuOffice/ETemp/6588_51296744/fImage19447501478.png"/>
+                    <pic:cNvPicPr>
+                      <a:picLocks noChangeAspect="1" noChangeArrowheads="1"/>
+                    </pic:cNvPicPr>
+                  </pic:nvPicPr>
+                  <pic:blipFill>
+                    <a:blip r:embed="rId35">
+                      <a:extLst>
+                        <a:ext uri="{28A0092B-C50C-407E-A947-70E740481C1C}">
+                          <a14:useLocalDpi xmlns:a14="http://schemas.microsoft.com/office/drawing/2010/main" val="0"/>
+                        </a:ext>
+                      </a:extLst>
+                    </a:blip>
+                    <a:stretch>
+                      <a:fillRect/>
+                    </a:stretch>
+                  </pic:blipFill>
+                  <pic:spPr>
+                    <a:xfrm>
+                      <a:off x="0" y="0"/>
+                      <a:ext cx="4147185" cy="3232785"/>
+                    </a:xfrm>
+                    <a:prstGeom prst="rect"/>
+                    <a:ln cap="flat"/>
+                  </pic:spPr>
+                </pic:pic>
+              </a:graphicData>
+            </a:graphic>
+          </wp:inline>
+        </w:drawing>
+      </w:r>
+    </w:p>
+    <w:p>
+      <w:pPr>
+        <w:numPr>
+          <w:ilvl w:val="0"/>
+          <w:numId w:val="0"/>
+        </w:numPr>
+        <w:jc w:val="left"/>
+        <w:spacing w:lineRule="auto" w:line="240" w:before="0" w:after="0"/>
+        <w:ind w:right="0" w:firstLine="0"/>
+        <w:rPr>
+          <w:spacing w:val="0"/>
+          <w:b w:val="1"/>
+          <w:color w:val="auto"/>
+          <w:position w:val="0"/>
+          <w:sz w:val="21"/>
+          <w:szCs w:val="21"/>
+          <w:smallCaps w:val="0"/>
+          <w:rFonts w:ascii="Calibri" w:eastAsia="宋体" w:hAnsi="宋体" w:hint="default"/>
+        </w:rPr>
+        <w:autoSpaceDE w:val="1"/>
+        <w:autoSpaceDN w:val="1"/>
+      </w:pPr>
+    </w:p>
+    <w:p>
+      <w:pPr>
+        <w:numPr>
+          <w:ilvl w:val="0"/>
+          <w:numId w:val="0"/>
+        </w:numPr>
+        <w:jc w:val="left"/>
+        <w:spacing w:lineRule="auto" w:line="240" w:before="0" w:after="0"/>
+        <w:ind w:right="0" w:firstLine="0"/>
+        <w:rPr>
+          <w:spacing w:val="0"/>
+          <w:b w:val="1"/>
+          <w:color w:val="auto"/>
+          <w:position w:val="0"/>
+          <w:sz w:val="21"/>
+          <w:szCs w:val="21"/>
+          <w:smallCaps w:val="0"/>
+          <w:rFonts w:ascii="Calibri" w:eastAsia="宋体" w:hAnsi="宋体" w:hint="default"/>
+        </w:rPr>
+        <w:autoSpaceDE w:val="1"/>
+        <w:autoSpaceDN w:val="1"/>
+      </w:pPr>
+      <w:r>
+        <w:rPr>
+          <w:spacing w:val="0"/>
+          <w:b w:val="1"/>
+          <w:color w:val="auto"/>
+          <w:position w:val="0"/>
+          <w:sz w:val="21"/>
+          <w:szCs w:val="21"/>
+          <w:smallCaps w:val="0"/>
+          <w:rFonts w:ascii="Calibri" w:eastAsia="宋体" w:hAnsi="宋体" w:hint="default"/>
+        </w:rPr>
+        <w:t>log输出</w:t>
+      </w:r>
+    </w:p>
+    <w:p>
+      <w:pPr>
+        <w:numPr>
+          <w:ilvl w:val="0"/>
+          <w:numId w:val="0"/>
+        </w:numPr>
+        <w:jc w:val="left"/>
+        <w:spacing w:lineRule="auto" w:line="240" w:before="0" w:after="0"/>
+        <w:ind w:right="0" w:firstLine="0"/>
+        <w:rPr>
+          <w:spacing w:val="0"/>
+          <w:b w:val="1"/>
+          <w:color w:val="auto"/>
+          <w:position w:val="0"/>
+          <w:sz w:val="21"/>
+          <w:szCs w:val="21"/>
+          <w:smallCaps w:val="0"/>
+          <w:rFonts w:ascii="Calibri" w:eastAsia="宋体" w:hAnsi="宋体" w:hint="default"/>
+        </w:rPr>
+        <w:autoSpaceDE w:val="1"/>
+        <w:autoSpaceDN w:val="1"/>
+      </w:pPr>
+      <w:r>
+        <w:rPr>
+          <w:sz w:val="20"/>
+        </w:rPr>
+        <w:drawing>
+          <wp:inline distT="0" distB="0" distL="0" distR="0">
+            <wp:extent cx="3829685" cy="6581775"/>
+            <wp:effectExtent l="0" t="0" r="0" b="0"/>
+            <wp:docPr id="52" name="图片 33"/>
+            <wp:cNvGraphicFramePr>
+              <a:graphicFrameLocks xmlns:a="http://schemas.openxmlformats.org/drawingml/2006/main" noChangeAspect="1"/>
+            </wp:cNvGraphicFramePr>
+            <a:graphic xmlns:a="http://schemas.openxmlformats.org/drawingml/2006/main">
+              <a:graphicData uri="http://schemas.openxmlformats.org/drawingml/2006/picture">
+                <pic:pic xmlns:pic="http://schemas.openxmlformats.org/drawingml/2006/picture">
+                  <pic:nvPicPr>
+                    <pic:cNvPr id="32" name="Picture 32" descr="C:/Users/ai/AppData/Roaming/JisuOffice/ETemp/6588_51296744/fImage21913529358.png"/>
+                    <pic:cNvPicPr>
+                      <a:picLocks noChangeAspect="1" noChangeArrowheads="1"/>
+                    </pic:cNvPicPr>
+                  </pic:nvPicPr>
+                  <pic:blipFill>
+                    <a:blip r:embed="rId36">
+                      <a:extLst>
+                        <a:ext uri="{28A0092B-C50C-407E-A947-70E740481C1C}">
+                          <a14:useLocalDpi xmlns:a14="http://schemas.microsoft.com/office/drawing/2010/main" val="0"/>
+                        </a:ext>
+                      </a:extLst>
+                    </a:blip>
+                    <a:stretch>
+                      <a:fillRect/>
+                    </a:stretch>
+                  </pic:blipFill>
+                  <pic:spPr>
+                    <a:xfrm>
+                      <a:off x="0" y="0"/>
+                      <a:ext cx="3830320" cy="6582410"/>
+                    </a:xfrm>
+                    <a:prstGeom prst="rect"/>
+                    <a:ln cap="flat"/>
+                  </pic:spPr>
+                </pic:pic>
+              </a:graphicData>
+            </a:graphic>
+          </wp:inline>
+        </w:drawing>
+      </w:r>
+    </w:p>
+    <w:p>
+      <w:pPr>
+        <w:numPr>
+          <w:ilvl w:val="0"/>
+          <w:numId w:val="0"/>
+        </w:numPr>
+        <w:jc w:val="left"/>
+        <w:spacing w:lineRule="auto" w:line="240" w:before="0" w:after="0"/>
+        <w:ind w:right="0" w:firstLine="0"/>
+        <w:rPr>
+          <w:spacing w:val="0"/>
+          <w:color w:val="auto"/>
+          <w:position w:val="0"/>
+          <w:sz w:val="21"/>
+          <w:szCs w:val="21"/>
+          <w:smallCaps w:val="0"/>
+          <w:rFonts w:ascii="Calibri" w:eastAsia="宋体" w:hAnsi="宋体" w:hint="default"/>
+        </w:rPr>
+        <w:autoSpaceDE w:val="1"/>
+        <w:autoSpaceDN w:val="1"/>
+      </w:pPr>
+      <w:r>
+        <w:rPr>
+          <w:sz w:val="20"/>
+        </w:rPr>
+        <w:drawing>
+          <wp:inline distT="0" distB="0" distL="0" distR="0">
+            <wp:extent cx="5274310" cy="1807845"/>
+            <wp:effectExtent l="0" t="0" r="0" b="0"/>
+            <wp:docPr id="47" name="图片 29"/>
+            <wp:cNvGraphicFramePr>
+              <a:graphicFrameLocks xmlns:a="http://schemas.openxmlformats.org/drawingml/2006/main" noChangeAspect="1"/>
+            </wp:cNvGraphicFramePr>
+            <a:graphic xmlns:a="http://schemas.openxmlformats.org/drawingml/2006/main">
+              <a:graphicData uri="http://schemas.openxmlformats.org/drawingml/2006/picture">
+                <pic:pic xmlns:pic="http://schemas.openxmlformats.org/drawingml/2006/picture">
+                  <pic:nvPicPr>
+                    <pic:cNvPr id="33" name="Picture 33" descr="C:/Users/ai/AppData/Roaming/JisuOffice/ETemp/6588_51296744/fImage34623476962.png"/>
+                    <pic:cNvPicPr>
+                      <a:picLocks noChangeAspect="1" noChangeArrowheads="1"/>
+                    </pic:cNvPicPr>
+                  </pic:nvPicPr>
+                  <pic:blipFill>
+                    <a:blip r:embed="rId37">
+                      <a:extLst>
+                        <a:ext uri="{28A0092B-C50C-407E-A947-70E740481C1C}">
+                          <a14:useLocalDpi xmlns:a14="http://schemas.microsoft.com/office/drawing/2010/main" val="0"/>
+                        </a:ext>
+                      </a:extLst>
+                    </a:blip>
+                    <a:stretch>
+                      <a:fillRect/>
+                    </a:stretch>
+                  </pic:blipFill>
+                  <pic:spPr>
+                    <a:xfrm>
+                      <a:off x="0" y="0"/>
+                      <a:ext cx="5274945" cy="1808480"/>
+                    </a:xfrm>
+                    <a:prstGeom prst="rect"/>
+                    <a:ln cap="flat"/>
+                  </pic:spPr>
+                </pic:pic>
+              </a:graphicData>
+            </a:graphic>
+          </wp:inline>
+        </w:drawing>
+      </w:r>
     </w:p>
     <w:p>
       <w:pPr>
@@ -3935,7 +5835,7 @@
   <w:abstractNum w:abstractNumId="0">
     <w:multiLevelType w:val="hybridMultilevel"/>
     <w:nsid w:val="2F000000"/>
-    <w:tmpl w:val="1F002570"/>
+    <w:tmpl w:val="1F002FC8"/>
     <w:lvl w:ilvl="0">
       <w:lvlJc w:val="left"/>
       <w:numFmt w:val="decimal"/>
@@ -4045,7 +5945,7 @@
   <w:abstractNum w:abstractNumId="1">
     <w:multiLevelType w:val="hybridMultilevel"/>
     <w:nsid w:val="2F000001"/>
-    <w:tmpl w:val="1F001EB6"/>
+    <w:tmpl w:val="1F000B24"/>
     <w:lvl w:ilvl="0">
       <w:lvlJc w:val="left"/>
       <w:numFmt w:val="decimal"/>
@@ -4152,11 +6052,525 @@
       <w:lvlText w:val="%9."/>
     </w:lvl>
   </w:abstractNum>
+  <w:abstractNum w:abstractNumId="2">
+    <w:multiLevelType w:val="hybridMultilevel"/>
+    <w:nsid w:val="2F000002"/>
+    <w:tmpl w:val="1F0036F8"/>
+    <w:lvl w:ilvl="0">
+      <w:lvlJc w:val="left"/>
+      <w:numFmt w:val="decimal"/>
+      <w:start w:val="1"/>
+      <w:suff w:val="tab"/>
+      <w:pPr>
+        <w:ind w:left="800" w:hanging="400"/>
+        <w:jc w:val="both"/>
+      </w:pPr>
+      <w:rPr>
+        <w:rFonts w:ascii="Calibri" w:eastAsia="宋体" w:hAnsi="Calibri"/>
+        <w:shd w:val="clear"/>
+        <w:sz w:val="21"/>
+        <w:szCs w:val="21"/>
+        <w:u w:val="none"/>
+        <w:w w:val="100"/>
+      </w:rPr>
+      <w:lvlText w:val="%1."/>
+    </w:lvl>
+    <w:lvl w:ilvl="1">
+      <w:lvlJc w:val="left"/>
+      <w:numFmt w:val="upperLetter"/>
+      <w:start w:val="1"/>
+      <w:suff w:val="tab"/>
+      <w:pPr>
+        <w:ind w:left="1200" w:hanging="400"/>
+        <w:jc w:val="both"/>
+      </w:pPr>
+      <w:rPr>
+        <w:rFonts w:ascii="Times New Roman" w:eastAsia="Times New Roman" w:hAnsi="Times New Roman"/>
+        <w:shd w:val="clear"/>
+        <w:sz w:val="20"/>
+        <w:szCs w:val="20"/>
+        <w:w w:val="100"/>
+      </w:rPr>
+      <w:lvlText w:val="%2."/>
+    </w:lvl>
+    <w:lvl w:ilvl="2">
+      <w:lvlJc w:val="left"/>
+      <w:numFmt w:val="lowerRoman"/>
+      <w:start w:val="1"/>
+      <w:suff w:val="tab"/>
+      <w:pPr>
+        <w:ind w:left="1600" w:hanging="400"/>
+        <w:jc w:val="both"/>
+      </w:pPr>
+      <w:rPr>
+        <w:rFonts w:ascii="Times New Roman" w:eastAsia="Times New Roman" w:hAnsi="Times New Roman"/>
+        <w:shd w:val="clear"/>
+        <w:sz w:val="20"/>
+        <w:szCs w:val="20"/>
+        <w:w w:val="100"/>
+      </w:rPr>
+      <w:lvlText w:val="%3."/>
+    </w:lvl>
+    <w:lvl w:ilvl="3">
+      <w:lvlJc w:val="left"/>
+      <w:numFmt w:val="decimal"/>
+      <w:start w:val="1"/>
+      <w:suff w:val="tab"/>
+      <w:pPr>
+        <w:ind w:left="2000" w:hanging="400"/>
+        <w:jc w:val="both"/>
+      </w:pPr>
+      <w:rPr>
+        <w:rFonts w:ascii="Times New Roman" w:eastAsia="Times New Roman" w:hAnsi="Times New Roman"/>
+        <w:shd w:val="clear"/>
+        <w:sz w:val="20"/>
+        <w:szCs w:val="20"/>
+        <w:w w:val="100"/>
+      </w:rPr>
+      <w:lvlText w:val="%4."/>
+    </w:lvl>
+    <w:lvl w:ilvl="4">
+      <w:lvlJc w:val="left"/>
+      <w:numFmt w:val="upperLetter"/>
+      <w:start w:val="1"/>
+      <w:suff w:val="tab"/>
+      <w:pPr>
+        <w:ind w:left="2400" w:hanging="400"/>
+        <w:jc w:val="both"/>
+      </w:pPr>
+      <w:rPr>
+        <w:rFonts w:ascii="Times New Roman" w:eastAsia="Times New Roman" w:hAnsi="Times New Roman"/>
+        <w:shd w:val="clear"/>
+        <w:sz w:val="20"/>
+        <w:szCs w:val="20"/>
+        <w:w w:val="100"/>
+      </w:rPr>
+      <w:lvlText w:val="%5."/>
+    </w:lvl>
+    <w:lvl w:ilvl="5">
+      <w:lvlJc w:val="left"/>
+      <w:numFmt w:val="lowerRoman"/>
+      <w:start w:val="1"/>
+      <w:suff w:val="tab"/>
+      <w:pPr>
+        <w:ind w:left="2800" w:hanging="400"/>
+        <w:jc w:val="both"/>
+      </w:pPr>
+      <w:rPr>
+        <w:rFonts w:ascii="Times New Roman" w:eastAsia="Times New Roman" w:hAnsi="Times New Roman"/>
+        <w:shd w:val="clear"/>
+        <w:sz w:val="20"/>
+        <w:szCs w:val="20"/>
+        <w:w w:val="100"/>
+      </w:rPr>
+      <w:lvlText w:val="%6."/>
+    </w:lvl>
+    <w:lvl w:ilvl="6">
+      <w:lvlJc w:val="left"/>
+      <w:numFmt w:val="decimal"/>
+      <w:start w:val="1"/>
+      <w:suff w:val="tab"/>
+      <w:pPr>
+        <w:ind w:left="3200" w:hanging="400"/>
+        <w:jc w:val="both"/>
+      </w:pPr>
+      <w:rPr>
+        <w:rFonts w:ascii="Times New Roman" w:eastAsia="Times New Roman" w:hAnsi="Times New Roman"/>
+        <w:shd w:val="clear"/>
+        <w:sz w:val="20"/>
+        <w:szCs w:val="20"/>
+        <w:w w:val="100"/>
+      </w:rPr>
+      <w:lvlText w:val="%7."/>
+    </w:lvl>
+    <w:lvl w:ilvl="7">
+      <w:lvlJc w:val="left"/>
+      <w:numFmt w:val="upperLetter"/>
+      <w:start w:val="1"/>
+      <w:suff w:val="tab"/>
+      <w:pPr>
+        <w:ind w:left="3600" w:hanging="400"/>
+        <w:jc w:val="both"/>
+      </w:pPr>
+      <w:rPr>
+        <w:rFonts w:ascii="Times New Roman" w:eastAsia="Times New Roman" w:hAnsi="Times New Roman"/>
+        <w:shd w:val="clear"/>
+        <w:sz w:val="20"/>
+        <w:szCs w:val="20"/>
+        <w:w w:val="100"/>
+      </w:rPr>
+      <w:lvlText w:val="%8."/>
+    </w:lvl>
+    <w:lvl w:ilvl="8">
+      <w:lvlJc w:val="left"/>
+      <w:numFmt w:val="lowerRoman"/>
+      <w:start w:val="1"/>
+      <w:suff w:val="tab"/>
+      <w:pPr>
+        <w:ind w:left="4000" w:hanging="400"/>
+        <w:jc w:val="both"/>
+      </w:pPr>
+      <w:rPr>
+        <w:rFonts w:ascii="Times New Roman" w:eastAsia="Times New Roman" w:hAnsi="Times New Roman"/>
+        <w:shd w:val="clear"/>
+        <w:sz w:val="20"/>
+        <w:szCs w:val="20"/>
+        <w:w w:val="100"/>
+      </w:rPr>
+      <w:lvlText w:val="%9."/>
+    </w:lvl>
+  </w:abstractNum>
+  <w:abstractNum w:abstractNumId="3">
+    <w:multiLevelType w:val="hybridMultilevel"/>
+    <w:nsid w:val="2F000003"/>
+    <w:tmpl w:val="1F002D78"/>
+    <w:lvl w:ilvl="0">
+      <w:lvlJc w:val="left"/>
+      <w:numFmt w:val="decimal"/>
+      <w:start w:val="1"/>
+      <w:suff w:val="tab"/>
+      <w:pPr>
+        <w:ind w:left="800" w:hanging="400"/>
+        <w:jc w:val="both"/>
+      </w:pPr>
+      <w:rPr>
+        <w:rFonts w:ascii="Calibri" w:eastAsia="宋体" w:hAnsi="Calibri"/>
+        <w:shd w:val="clear"/>
+        <w:sz w:val="21"/>
+        <w:szCs w:val="21"/>
+        <w:u w:val="none"/>
+        <w:w w:val="100"/>
+      </w:rPr>
+      <w:lvlText w:val="%1."/>
+    </w:lvl>
+    <w:lvl w:ilvl="1">
+      <w:lvlJc w:val="left"/>
+      <w:numFmt w:val="upperLetter"/>
+      <w:start w:val="1"/>
+      <w:suff w:val="tab"/>
+      <w:pPr>
+        <w:ind w:left="1200" w:hanging="400"/>
+        <w:jc w:val="both"/>
+      </w:pPr>
+      <w:rPr>
+        <w:rFonts w:ascii="Times New Roman" w:eastAsia="Times New Roman" w:hAnsi="Times New Roman"/>
+        <w:shd w:val="clear"/>
+        <w:sz w:val="20"/>
+        <w:szCs w:val="20"/>
+        <w:w w:val="100"/>
+      </w:rPr>
+      <w:lvlText w:val="%2."/>
+    </w:lvl>
+    <w:lvl w:ilvl="2">
+      <w:lvlJc w:val="left"/>
+      <w:numFmt w:val="lowerRoman"/>
+      <w:start w:val="1"/>
+      <w:suff w:val="tab"/>
+      <w:pPr>
+        <w:ind w:left="1600" w:hanging="400"/>
+        <w:jc w:val="both"/>
+      </w:pPr>
+      <w:rPr>
+        <w:rFonts w:ascii="Times New Roman" w:eastAsia="Times New Roman" w:hAnsi="Times New Roman"/>
+        <w:shd w:val="clear"/>
+        <w:sz w:val="20"/>
+        <w:szCs w:val="20"/>
+        <w:w w:val="100"/>
+      </w:rPr>
+      <w:lvlText w:val="%3."/>
+    </w:lvl>
+    <w:lvl w:ilvl="3">
+      <w:lvlJc w:val="left"/>
+      <w:numFmt w:val="decimal"/>
+      <w:start w:val="1"/>
+      <w:suff w:val="tab"/>
+      <w:pPr>
+        <w:ind w:left="2000" w:hanging="400"/>
+        <w:jc w:val="both"/>
+      </w:pPr>
+      <w:rPr>
+        <w:rFonts w:ascii="Times New Roman" w:eastAsia="Times New Roman" w:hAnsi="Times New Roman"/>
+        <w:shd w:val="clear"/>
+        <w:sz w:val="20"/>
+        <w:szCs w:val="20"/>
+        <w:w w:val="100"/>
+      </w:rPr>
+      <w:lvlText w:val="%4."/>
+    </w:lvl>
+    <w:lvl w:ilvl="4">
+      <w:lvlJc w:val="left"/>
+      <w:numFmt w:val="upperLetter"/>
+      <w:start w:val="1"/>
+      <w:suff w:val="tab"/>
+      <w:pPr>
+        <w:ind w:left="2400" w:hanging="400"/>
+        <w:jc w:val="both"/>
+      </w:pPr>
+      <w:rPr>
+        <w:rFonts w:ascii="Times New Roman" w:eastAsia="Times New Roman" w:hAnsi="Times New Roman"/>
+        <w:shd w:val="clear"/>
+        <w:sz w:val="20"/>
+        <w:szCs w:val="20"/>
+        <w:w w:val="100"/>
+      </w:rPr>
+      <w:lvlText w:val="%5."/>
+    </w:lvl>
+    <w:lvl w:ilvl="5">
+      <w:lvlJc w:val="left"/>
+      <w:numFmt w:val="lowerRoman"/>
+      <w:start w:val="1"/>
+      <w:suff w:val="tab"/>
+      <w:pPr>
+        <w:ind w:left="2800" w:hanging="400"/>
+        <w:jc w:val="both"/>
+      </w:pPr>
+      <w:rPr>
+        <w:rFonts w:ascii="Times New Roman" w:eastAsia="Times New Roman" w:hAnsi="Times New Roman"/>
+        <w:shd w:val="clear"/>
+        <w:sz w:val="20"/>
+        <w:szCs w:val="20"/>
+        <w:w w:val="100"/>
+      </w:rPr>
+      <w:lvlText w:val="%6."/>
+    </w:lvl>
+    <w:lvl w:ilvl="6">
+      <w:lvlJc w:val="left"/>
+      <w:numFmt w:val="decimal"/>
+      <w:start w:val="1"/>
+      <w:suff w:val="tab"/>
+      <w:pPr>
+        <w:ind w:left="3200" w:hanging="400"/>
+        <w:jc w:val="both"/>
+      </w:pPr>
+      <w:rPr>
+        <w:rFonts w:ascii="Times New Roman" w:eastAsia="Times New Roman" w:hAnsi="Times New Roman"/>
+        <w:shd w:val="clear"/>
+        <w:sz w:val="20"/>
+        <w:szCs w:val="20"/>
+        <w:w w:val="100"/>
+      </w:rPr>
+      <w:lvlText w:val="%7."/>
+    </w:lvl>
+    <w:lvl w:ilvl="7">
+      <w:lvlJc w:val="left"/>
+      <w:numFmt w:val="upperLetter"/>
+      <w:start w:val="1"/>
+      <w:suff w:val="tab"/>
+      <w:pPr>
+        <w:ind w:left="3600" w:hanging="400"/>
+        <w:jc w:val="both"/>
+      </w:pPr>
+      <w:rPr>
+        <w:rFonts w:ascii="Times New Roman" w:eastAsia="Times New Roman" w:hAnsi="Times New Roman"/>
+        <w:shd w:val="clear"/>
+        <w:sz w:val="20"/>
+        <w:szCs w:val="20"/>
+        <w:w w:val="100"/>
+      </w:rPr>
+      <w:lvlText w:val="%8."/>
+    </w:lvl>
+    <w:lvl w:ilvl="8">
+      <w:lvlJc w:val="left"/>
+      <w:numFmt w:val="lowerRoman"/>
+      <w:start w:val="1"/>
+      <w:suff w:val="tab"/>
+      <w:pPr>
+        <w:ind w:left="4000" w:hanging="400"/>
+        <w:jc w:val="both"/>
+      </w:pPr>
+      <w:rPr>
+        <w:rFonts w:ascii="Times New Roman" w:eastAsia="Times New Roman" w:hAnsi="Times New Roman"/>
+        <w:shd w:val="clear"/>
+        <w:sz w:val="20"/>
+        <w:szCs w:val="20"/>
+        <w:w w:val="100"/>
+      </w:rPr>
+      <w:lvlText w:val="%9."/>
+    </w:lvl>
+  </w:abstractNum>
+  <w:abstractNum w:abstractNumId="4">
+    <w:multiLevelType w:val="hybridMultilevel"/>
+    <w:nsid w:val="2F000004"/>
+    <w:tmpl w:val="1F0020DD"/>
+    <w:lvl w:ilvl="0">
+      <w:lvlJc w:val="left"/>
+      <w:numFmt w:val="bullet"/>
+      <w:start w:val="1"/>
+      <w:suff w:val="tab"/>
+      <w:pPr>
+        <w:ind w:left="800" w:hanging="400"/>
+        <w:jc w:val="both"/>
+      </w:pPr>
+      <w:rPr>
+        <w:rFonts w:ascii="Wingdings" w:eastAsia="Wingdings" w:hAnsi="Wingdings"/>
+        <w:b w:val="0"/>
+        <w:shd w:val="clear"/>
+        <w:sz w:val="21"/>
+        <w:szCs w:val="21"/>
+        <w:u w:val="none"/>
+        <w:w w:val="100"/>
+      </w:rPr>
+      <w:lvlText w:val="l"/>
+    </w:lvl>
+    <w:lvl w:ilvl="1">
+      <w:lvlJc w:val="left"/>
+      <w:numFmt w:val="bullet"/>
+      <w:start w:val="1"/>
+      <w:suff w:val="tab"/>
+      <w:pPr>
+        <w:ind w:left="1200" w:hanging="400"/>
+        <w:jc w:val="both"/>
+      </w:pPr>
+      <w:rPr>
+        <w:rFonts w:ascii="Wingdings" w:eastAsia="Wingdings" w:hAnsi="Wingdings"/>
+        <w:shd w:val="clear"/>
+        <w:sz w:val="20"/>
+        <w:szCs w:val="20"/>
+        <w:w w:val="100"/>
+      </w:rPr>
+      <w:lvlText w:val="n"/>
+    </w:lvl>
+    <w:lvl w:ilvl="2">
+      <w:lvlJc w:val="left"/>
+      <w:numFmt w:val="bullet"/>
+      <w:start w:val="1"/>
+      <w:suff w:val="tab"/>
+      <w:pPr>
+        <w:ind w:left="1600" w:hanging="400"/>
+        <w:jc w:val="both"/>
+      </w:pPr>
+      <w:rPr>
+        <w:rFonts w:ascii="Wingdings" w:eastAsia="Wingdings" w:hAnsi="Wingdings"/>
+        <w:shd w:val="clear"/>
+        <w:sz w:val="20"/>
+        <w:szCs w:val="20"/>
+        <w:w w:val="100"/>
+      </w:rPr>
+      <w:lvlText w:val="u"/>
+    </w:lvl>
+    <w:lvl w:ilvl="3">
+      <w:lvlJc w:val="left"/>
+      <w:numFmt w:val="bullet"/>
+      <w:start w:val="1"/>
+      <w:suff w:val="tab"/>
+      <w:pPr>
+        <w:ind w:left="2000" w:hanging="400"/>
+        <w:jc w:val="both"/>
+      </w:pPr>
+      <w:rPr>
+        <w:rFonts w:ascii="Wingdings" w:eastAsia="Wingdings" w:hAnsi="Wingdings"/>
+        <w:shd w:val="clear"/>
+        <w:sz w:val="20"/>
+        <w:szCs w:val="20"/>
+        <w:w w:val="100"/>
+      </w:rPr>
+      <w:lvlText w:val="²"/>
+    </w:lvl>
+    <w:lvl w:ilvl="4">
+      <w:lvlJc w:val="left"/>
+      <w:numFmt w:val="bullet"/>
+      <w:start w:val="1"/>
+      <w:suff w:val="tab"/>
+      <w:pPr>
+        <w:ind w:left="2400" w:hanging="400"/>
+        <w:jc w:val="both"/>
+      </w:pPr>
+      <w:rPr>
+        <w:rFonts w:ascii="Wingdings" w:eastAsia="Wingdings" w:hAnsi="Wingdings"/>
+        <w:shd w:val="clear"/>
+        <w:sz w:val="20"/>
+        <w:szCs w:val="20"/>
+        <w:w w:val="100"/>
+      </w:rPr>
+      <w:lvlText w:val="n"/>
+    </w:lvl>
+    <w:lvl w:ilvl="5">
+      <w:lvlJc w:val="left"/>
+      <w:numFmt w:val="bullet"/>
+      <w:start w:val="1"/>
+      <w:suff w:val="tab"/>
+      <w:pPr>
+        <w:ind w:left="2800" w:hanging="400"/>
+        <w:jc w:val="both"/>
+      </w:pPr>
+      <w:rPr>
+        <w:rFonts w:ascii="Wingdings" w:eastAsia="Wingdings" w:hAnsi="Wingdings"/>
+        <w:shd w:val="clear"/>
+        <w:sz w:val="20"/>
+        <w:szCs w:val="20"/>
+        <w:w w:val="100"/>
+      </w:rPr>
+      <w:lvlText w:val="u"/>
+    </w:lvl>
+    <w:lvl w:ilvl="6">
+      <w:lvlJc w:val="left"/>
+      <w:numFmt w:val="bullet"/>
+      <w:start w:val="1"/>
+      <w:suff w:val="tab"/>
+      <w:pPr>
+        <w:ind w:left="3200" w:hanging="400"/>
+        <w:jc w:val="both"/>
+      </w:pPr>
+      <w:rPr>
+        <w:rFonts w:ascii="Wingdings" w:eastAsia="Wingdings" w:hAnsi="Wingdings"/>
+        <w:shd w:val="clear"/>
+        <w:sz w:val="20"/>
+        <w:szCs w:val="20"/>
+        <w:w w:val="100"/>
+      </w:rPr>
+      <w:lvlText w:val="²"/>
+    </w:lvl>
+    <w:lvl w:ilvl="7">
+      <w:lvlJc w:val="left"/>
+      <w:numFmt w:val="bullet"/>
+      <w:start w:val="1"/>
+      <w:suff w:val="tab"/>
+      <w:pPr>
+        <w:ind w:left="3600" w:hanging="400"/>
+        <w:jc w:val="both"/>
+      </w:pPr>
+      <w:rPr>
+        <w:rFonts w:ascii="Wingdings" w:eastAsia="Wingdings" w:hAnsi="Wingdings"/>
+        <w:shd w:val="clear"/>
+        <w:sz w:val="20"/>
+        <w:szCs w:val="20"/>
+        <w:w w:val="100"/>
+      </w:rPr>
+      <w:lvlText w:val="n"/>
+    </w:lvl>
+    <w:lvl w:ilvl="8">
+      <w:lvlJc w:val="left"/>
+      <w:numFmt w:val="bullet"/>
+      <w:start w:val="1"/>
+      <w:suff w:val="tab"/>
+      <w:pPr>
+        <w:ind w:left="4000" w:hanging="400"/>
+        <w:jc w:val="both"/>
+      </w:pPr>
+      <w:rPr>
+        <w:rFonts w:ascii="Wingdings" w:eastAsia="Wingdings" w:hAnsi="Wingdings"/>
+        <w:shd w:val="clear"/>
+        <w:sz w:val="20"/>
+        <w:szCs w:val="20"/>
+        <w:w w:val="100"/>
+      </w:rPr>
+      <w:lvlText w:val="u"/>
+    </w:lvl>
+  </w:abstractNum>
   <w:num w:numId="1">
     <w:abstractNumId w:val="0"/>
   </w:num>
   <w:num w:numId="2">
     <w:abstractNumId w:val="1"/>
+  </w:num>
+  <w:num w:numId="3">
+    <w:abstractNumId w:val="2"/>
+  </w:num>
+  <w:num w:numId="4">
+    <w:abstractNumId w:val="3"/>
+  </w:num>
+  <w:num w:numId="5">
+    <w:abstractNumId w:val="4"/>
   </w:num>
 </w:numbering>
 </file>

--- a/jakartaEE/Spring 实战 二.docx
+++ b/jakartaEE/Spring 实战 二.docx
@@ -35,7 +35,7 @@
           <w:szCs w:val="32"/>
           <w:rFonts w:ascii="Calibri Light" w:eastAsia="宋体" w:hAnsi="宋体" w:hint="default"/>
         </w:rPr>
-        <w:t xml:space="preserve">条件化 Bean</w:t>
+        <w:t xml:space="preserve">3.2条件化 Bean</w:t>
       </w:r>
     </w:p>
     <w:p>
@@ -133,7 +133,7 @@
         </w:rPr>
         <w:drawing>
           <wp:inline distT="0" distB="0" distL="0" distR="0">
-            <wp:extent cx="5277485" cy="1843405"/>
+            <wp:extent cx="5278120" cy="1844040"/>
             <wp:effectExtent l="0" t="0" r="0" b="0"/>
             <wp:docPr id="9" name="图片 1"/>
             <wp:cNvGraphicFramePr>
@@ -143,7 +143,7 @@
               <a:graphicData uri="http://schemas.openxmlformats.org/drawingml/2006/picture">
                 <pic:pic xmlns:pic="http://schemas.openxmlformats.org/drawingml/2006/picture">
                   <pic:nvPicPr>
-                    <pic:cNvPr id="1" name="Picture 1" descr="C:/Users/ai/AppData/Roaming/JisuOffice/ETemp/6588_51296744/fImage18556941.png"/>
+                    <pic:cNvPr id="1" name="Picture 1" descr="C:/Users/ai/AppData/Roaming/JisuOffice/ETemp/18124_55499576/fImage18556941.png"/>
                     <pic:cNvPicPr>
                       <a:picLocks noChangeAspect="1" noChangeArrowheads="1"/>
                     </pic:cNvPicPr>
@@ -163,7 +163,7 @@
                   <pic:spPr>
                     <a:xfrm>
                       <a:off x="0" y="0"/>
-                      <a:ext cx="5278120" cy="1844040"/>
+                      <a:ext cx="5278755" cy="1844675"/>
                     </a:xfrm>
                     <a:prstGeom prst="rect"/>
                     <a:ln cap="flat"/>
@@ -202,7 +202,7 @@
         </w:rPr>
         <w:drawing>
           <wp:inline distT="0" distB="0" distL="0" distR="0">
-            <wp:extent cx="5277485" cy="3474720"/>
+            <wp:extent cx="5278120" cy="3475355"/>
             <wp:effectExtent l="0" t="0" r="0" b="0"/>
             <wp:docPr id="10" name="图片 2"/>
             <wp:cNvGraphicFramePr>
@@ -212,7 +212,7 @@
               <a:graphicData uri="http://schemas.openxmlformats.org/drawingml/2006/picture">
                 <pic:pic xmlns:pic="http://schemas.openxmlformats.org/drawingml/2006/picture">
                   <pic:nvPicPr>
-                    <pic:cNvPr id="2" name="Picture 2" descr="C:/Users/ai/AppData/Roaming/JisuOffice/ETemp/6588_51296744/fImage32416108467.png"/>
+                    <pic:cNvPr id="2" name="Picture 2" descr="C:/Users/ai/AppData/Roaming/JisuOffice/ETemp/18124_55499576/fImage32416108467.png"/>
                     <pic:cNvPicPr>
                       <a:picLocks noChangeAspect="1" noChangeArrowheads="1"/>
                     </pic:cNvPicPr>
@@ -232,7 +232,7 @@
                   <pic:spPr>
                     <a:xfrm>
                       <a:off x="0" y="0"/>
-                      <a:ext cx="5278120" cy="3475355"/>
+                      <a:ext cx="5278755" cy="3475990"/>
                     </a:xfrm>
                     <a:prstGeom prst="rect"/>
                     <a:ln cap="flat"/>
@@ -271,7 +271,7 @@
         </w:rPr>
         <w:drawing>
           <wp:inline distT="0" distB="0" distL="0" distR="0">
-            <wp:extent cx="2574290" cy="401320"/>
+            <wp:extent cx="2574925" cy="401955"/>
             <wp:effectExtent l="0" t="0" r="0" b="0"/>
             <wp:docPr id="11" name="图片 3"/>
             <wp:cNvGraphicFramePr>
@@ -281,7 +281,7 @@
               <a:graphicData uri="http://schemas.openxmlformats.org/drawingml/2006/picture">
                 <pic:pic xmlns:pic="http://schemas.openxmlformats.org/drawingml/2006/picture">
                   <pic:nvPicPr>
-                    <pic:cNvPr id="3" name="Picture 3" descr="C:/Users/ai/AppData/Roaming/JisuOffice/ETemp/6588_51296744/fImage1841116334.png"/>
+                    <pic:cNvPr id="3" name="Picture 3" descr="C:/Users/ai/AppData/Roaming/JisuOffice/ETemp/18124_55499576/fImage1841116334.png"/>
                     <pic:cNvPicPr>
                       <a:picLocks noChangeAspect="1" noChangeArrowheads="1"/>
                     </pic:cNvPicPr>
@@ -301,7 +301,7 @@
                   <pic:spPr>
                     <a:xfrm>
                       <a:off x="0" y="0"/>
-                      <a:ext cx="2574925" cy="401955"/>
+                      <a:ext cx="2575560" cy="402590"/>
                     </a:xfrm>
                     <a:prstGeom prst="rect"/>
                     <a:ln cap="flat"/>
@@ -318,7 +318,7 @@
         </w:rPr>
         <w:drawing>
           <wp:inline distT="0" distB="0" distL="0" distR="0">
-            <wp:extent cx="5277485" cy="1270635"/>
+            <wp:extent cx="5278120" cy="1271270"/>
             <wp:effectExtent l="0" t="0" r="0" b="0"/>
             <wp:docPr id="12" name="图片 4"/>
             <wp:cNvGraphicFramePr>
@@ -328,7 +328,7 @@
               <a:graphicData uri="http://schemas.openxmlformats.org/drawingml/2006/picture">
                 <pic:pic xmlns:pic="http://schemas.openxmlformats.org/drawingml/2006/picture">
                   <pic:nvPicPr>
-                    <pic:cNvPr id="4" name="Picture 4" descr="C:/Users/ai/AppData/Roaming/JisuOffice/ETemp/6588_51296744/fImage9024126500.png"/>
+                    <pic:cNvPr id="4" name="Picture 4" descr="C:/Users/ai/AppData/Roaming/JisuOffice/ETemp/18124_55499576/fImage9024126500.png"/>
                     <pic:cNvPicPr>
                       <a:picLocks noChangeAspect="1" noChangeArrowheads="1"/>
                     </pic:cNvPicPr>
@@ -348,7 +348,7 @@
                   <pic:spPr>
                     <a:xfrm>
                       <a:off x="0" y="0"/>
-                      <a:ext cx="5278120" cy="1271270"/>
+                      <a:ext cx="5278755" cy="1271905"/>
                     </a:xfrm>
                     <a:prstGeom prst="rect"/>
                     <a:ln cap="flat"/>
@@ -387,7 +387,7 @@
         </w:rPr>
         <w:drawing>
           <wp:inline distT="0" distB="0" distL="0" distR="0">
-            <wp:extent cx="5277485" cy="467360"/>
+            <wp:extent cx="5278120" cy="467995"/>
             <wp:effectExtent l="0" t="0" r="0" b="0"/>
             <wp:docPr id="13" name="图片 5"/>
             <wp:cNvGraphicFramePr>
@@ -397,7 +397,7 @@
               <a:graphicData uri="http://schemas.openxmlformats.org/drawingml/2006/picture">
                 <pic:pic xmlns:pic="http://schemas.openxmlformats.org/drawingml/2006/picture">
                   <pic:nvPicPr>
-                    <pic:cNvPr id="5" name="Picture 5" descr="C:/Users/ai/AppData/Roaming/JisuOffice/ETemp/6588_51296744/fImage24220149169.png"/>
+                    <pic:cNvPr id="5" name="Picture 5" descr="C:/Users/ai/AppData/Roaming/JisuOffice/ETemp/18124_55499576/fImage24220149169.png"/>
                     <pic:cNvPicPr>
                       <a:picLocks noChangeAspect="1" noChangeArrowheads="1"/>
                     </pic:cNvPicPr>
@@ -417,7 +417,7 @@
                   <pic:spPr>
                     <a:xfrm>
                       <a:off x="0" y="0"/>
-                      <a:ext cx="5278120" cy="467995"/>
+                      <a:ext cx="5278755" cy="468630"/>
                     </a:xfrm>
                     <a:prstGeom prst="rect"/>
                     <a:ln cap="flat"/>
@@ -483,7 +483,7 @@
           <w:szCs w:val="32"/>
           <w:rFonts w:ascii="Calibri Light" w:eastAsia="宋体" w:hAnsi="宋体" w:hint="default"/>
         </w:rPr>
-        <w:t>自动装配的歧义性</w:t>
+        <w:t>3.3自动装配的歧义性</w:t>
       </w:r>
     </w:p>
     <w:p>
@@ -786,7 +786,7 @@
         </w:rPr>
         <w:drawing>
           <wp:inline distT="0" distB="0" distL="0" distR="0">
-            <wp:extent cx="5277485" cy="605155"/>
+            <wp:extent cx="5278120" cy="605790"/>
             <wp:effectExtent l="0" t="0" r="0" b="0"/>
             <wp:docPr id="14" name="图片 6"/>
             <wp:cNvGraphicFramePr>
@@ -796,7 +796,7 @@
               <a:graphicData uri="http://schemas.openxmlformats.org/drawingml/2006/picture">
                 <pic:pic xmlns:pic="http://schemas.openxmlformats.org/drawingml/2006/picture">
                   <pic:nvPicPr>
-                    <pic:cNvPr id="6" name="Picture 6" descr="C:/Users/ai/AppData/Roaming/JisuOffice/ETemp/6588_51296744/fImage4904165724.png"/>
+                    <pic:cNvPr id="6" name="Picture 6" descr="C:/Users/ai/AppData/Roaming/JisuOffice/ETemp/18124_55499576/fImage4904165724.png"/>
                     <pic:cNvPicPr>
                       <a:picLocks noChangeAspect="1" noChangeArrowheads="1"/>
                     </pic:cNvPicPr>
@@ -816,7 +816,7 @@
                   <pic:spPr>
                     <a:xfrm>
                       <a:off x="0" y="0"/>
-                      <a:ext cx="5278120" cy="605790"/>
+                      <a:ext cx="5278755" cy="606425"/>
                     </a:xfrm>
                     <a:prstGeom prst="rect"/>
                     <a:ln cap="flat"/>
@@ -853,7 +853,7 @@
         </w:rPr>
         <w:drawing>
           <wp:inline distT="0" distB="0" distL="0" distR="0">
-            <wp:extent cx="2221230" cy="854075"/>
+            <wp:extent cx="2221865" cy="854710"/>
             <wp:effectExtent l="0" t="0" r="0" b="0"/>
             <wp:docPr id="15" name="图片 7"/>
             <wp:cNvGraphicFramePr>
@@ -863,7 +863,7 @@
               <a:graphicData uri="http://schemas.openxmlformats.org/drawingml/2006/picture">
                 <pic:pic xmlns:pic="http://schemas.openxmlformats.org/drawingml/2006/picture">
                   <pic:nvPicPr>
-                    <pic:cNvPr id="7" name="Picture 7" descr="C:/Users/ai/AppData/Roaming/JisuOffice/ETemp/6588_51296744/fImage2721171478.png"/>
+                    <pic:cNvPr id="7" name="Picture 7" descr="C:/Users/ai/AppData/Roaming/JisuOffice/ETemp/18124_55499576/fImage2721171478.png"/>
                     <pic:cNvPicPr>
                       <a:picLocks noChangeAspect="1" noChangeArrowheads="1"/>
                     </pic:cNvPicPr>
@@ -883,7 +883,7 @@
                   <pic:spPr>
                     <a:xfrm>
                       <a:off x="0" y="0"/>
-                      <a:ext cx="2221865" cy="854710"/>
+                      <a:ext cx="2222500" cy="855345"/>
                     </a:xfrm>
                     <a:prstGeom prst="rect"/>
                     <a:ln cap="flat"/>
@@ -922,7 +922,7 @@
         </w:rPr>
         <w:drawing>
           <wp:inline distT="0" distB="0" distL="0" distR="0">
-            <wp:extent cx="2972435" cy="591820"/>
+            <wp:extent cx="2973070" cy="592455"/>
             <wp:effectExtent l="0" t="0" r="0" b="0"/>
             <wp:docPr id="16" name="图片 8"/>
             <wp:cNvGraphicFramePr>
@@ -932,7 +932,7 @@
               <a:graphicData uri="http://schemas.openxmlformats.org/drawingml/2006/picture">
                 <pic:pic xmlns:pic="http://schemas.openxmlformats.org/drawingml/2006/picture">
                   <pic:nvPicPr>
-                    <pic:cNvPr id="8" name="Picture 8" descr="C:/Users/ai/AppData/Roaming/JisuOffice/ETemp/6588_51296744/fImage2346189358.png"/>
+                    <pic:cNvPr id="8" name="Picture 8" descr="C:/Users/ai/AppData/Roaming/JisuOffice/ETemp/18124_55499576/fImage2346189358.png"/>
                     <pic:cNvPicPr>
                       <a:picLocks noChangeAspect="1" noChangeArrowheads="1"/>
                     </pic:cNvPicPr>
@@ -952,7 +952,7 @@
                   <pic:spPr>
                     <a:xfrm>
                       <a:off x="0" y="0"/>
-                      <a:ext cx="2973070" cy="592455"/>
+                      <a:ext cx="2973705" cy="593090"/>
                     </a:xfrm>
                     <a:prstGeom prst="rect"/>
                     <a:ln cap="flat"/>
@@ -1129,7 +1129,7 @@
         </w:rPr>
         <w:drawing>
           <wp:inline distT="0" distB="0" distL="0" distR="0">
-            <wp:extent cx="2555875" cy="753745"/>
+            <wp:extent cx="2556510" cy="754380"/>
             <wp:effectExtent l="0" t="0" r="0" b="0"/>
             <wp:docPr id="17" name="图片 9"/>
             <wp:cNvGraphicFramePr>
@@ -1139,7 +1139,7 @@
               <a:graphicData uri="http://schemas.openxmlformats.org/drawingml/2006/picture">
                 <pic:pic xmlns:pic="http://schemas.openxmlformats.org/drawingml/2006/picture">
                   <pic:nvPicPr>
-                    <pic:cNvPr id="9" name="Picture 9" descr="C:/Users/ai/AppData/Roaming/JisuOffice/ETemp/6588_51296744/fImage28541841.png"/>
+                    <pic:cNvPr id="9" name="Picture 9" descr="C:/Users/ai/AppData/Roaming/JisuOffice/ETemp/18124_55499576/fImage28541841.png"/>
                     <pic:cNvPicPr>
                       <a:picLocks noChangeAspect="1" noChangeArrowheads="1"/>
                     </pic:cNvPicPr>
@@ -1159,7 +1159,7 @@
                   <pic:spPr>
                     <a:xfrm>
                       <a:off x="0" y="0"/>
-                      <a:ext cx="2556510" cy="754380"/>
+                      <a:ext cx="2557145" cy="755015"/>
                     </a:xfrm>
                     <a:prstGeom prst="rect"/>
                     <a:ln cap="flat"/>
@@ -1324,7 +1324,7 @@
         </w:rPr>
         <w:drawing>
           <wp:inline distT="0" distB="0" distL="0" distR="0">
-            <wp:extent cx="2708910" cy="780415"/>
+            <wp:extent cx="2709545" cy="781050"/>
             <wp:effectExtent l="0" t="0" r="0" b="0"/>
             <wp:docPr id="18" name="图片 15"/>
             <wp:cNvGraphicFramePr>
@@ -1334,7 +1334,7 @@
               <a:graphicData uri="http://schemas.openxmlformats.org/drawingml/2006/picture">
                 <pic:pic xmlns:pic="http://schemas.openxmlformats.org/drawingml/2006/picture">
                   <pic:nvPicPr>
-                    <pic:cNvPr id="10" name="Picture 10" descr="C:/Users/ai/AppData/Roaming/JisuOffice/ETemp/6588_51296744/fImage42092741.png"/>
+                    <pic:cNvPr id="10" name="Picture 10" descr="C:/Users/ai/AppData/Roaming/JisuOffice/ETemp/18124_55499576/fImage42092741.png"/>
                     <pic:cNvPicPr>
                       <a:picLocks noChangeAspect="1" noChangeArrowheads="1"/>
                     </pic:cNvPicPr>
@@ -1354,7 +1354,7 @@
                   <pic:spPr>
                     <a:xfrm>
                       <a:off x="0" y="0"/>
-                      <a:ext cx="2709545" cy="781050"/>
+                      <a:ext cx="2710180" cy="781685"/>
                     </a:xfrm>
                     <a:prstGeom prst="rect"/>
                     <a:ln cap="flat"/>
@@ -1393,7 +1393,7 @@
         </w:rPr>
         <w:drawing>
           <wp:inline distT="0" distB="0" distL="0" distR="0">
-            <wp:extent cx="3180080" cy="1120775"/>
+            <wp:extent cx="3180715" cy="1121410"/>
             <wp:effectExtent l="0" t="0" r="0" b="0"/>
             <wp:docPr id="19" name="图片 16"/>
             <wp:cNvGraphicFramePr>
@@ -1403,7 +1403,7 @@
               <a:graphicData uri="http://schemas.openxmlformats.org/drawingml/2006/picture">
                 <pic:pic xmlns:pic="http://schemas.openxmlformats.org/drawingml/2006/picture">
                   <pic:nvPicPr>
-                    <pic:cNvPr id="11" name="Picture 11" descr="C:/Users/ai/AppData/Roaming/JisuOffice/ETemp/6588_51296744/fImage5255288467.png"/>
+                    <pic:cNvPr id="11" name="Picture 11" descr="C:/Users/ai/AppData/Roaming/JisuOffice/ETemp/18124_55499576/fImage5255288467.png"/>
                     <pic:cNvPicPr>
                       <a:picLocks noChangeAspect="1" noChangeArrowheads="1"/>
                     </pic:cNvPicPr>
@@ -1423,7 +1423,7 @@
                   <pic:spPr>
                     <a:xfrm>
                       <a:off x="0" y="0"/>
-                      <a:ext cx="3180715" cy="1121410"/>
+                      <a:ext cx="3181350" cy="1122045"/>
                     </a:xfrm>
                     <a:prstGeom prst="rect"/>
                     <a:ln cap="flat"/>
@@ -1530,7 +1530,7 @@
         </w:rPr>
         <w:drawing>
           <wp:inline distT="0" distB="0" distL="0" distR="0">
-            <wp:extent cx="5276215" cy="921385"/>
+            <wp:extent cx="5276850" cy="922020"/>
             <wp:effectExtent l="0" t="0" r="0" b="0"/>
             <wp:docPr id="20" name="图片 11"/>
             <wp:cNvGraphicFramePr>
@@ -1540,7 +1540,7 @@
               <a:graphicData uri="http://schemas.openxmlformats.org/drawingml/2006/picture">
                 <pic:pic xmlns:pic="http://schemas.openxmlformats.org/drawingml/2006/picture">
                   <pic:nvPicPr>
-                    <pic:cNvPr id="12" name="Picture 12" descr="C:/Users/ai/AppData/Roaming/JisuOffice/ETemp/6588_51296744/fImage6692216334.png"/>
+                    <pic:cNvPr id="12" name="Picture 12" descr="C:/Users/ai/AppData/Roaming/JisuOffice/ETemp/18124_55499576/fImage6692216334.png"/>
                     <pic:cNvPicPr>
                       <a:picLocks noChangeAspect="1" noChangeArrowheads="1"/>
                     </pic:cNvPicPr>
@@ -1560,7 +1560,7 @@
                   <pic:spPr>
                     <a:xfrm>
                       <a:off x="0" y="0"/>
-                      <a:ext cx="5276850" cy="922020"/>
+                      <a:ext cx="5277485" cy="922655"/>
                     </a:xfrm>
                     <a:prstGeom prst="rect"/>
                     <a:ln cap="flat"/>
@@ -1599,7 +1599,7 @@
         </w:rPr>
         <w:drawing>
           <wp:inline distT="0" distB="0" distL="0" distR="0">
-            <wp:extent cx="2917190" cy="671830"/>
+            <wp:extent cx="2917825" cy="672465"/>
             <wp:effectExtent l="0" t="0" r="0" b="0"/>
             <wp:docPr id="21" name="图片 12"/>
             <wp:cNvGraphicFramePr>
@@ -1609,7 +1609,7 @@
               <a:graphicData uri="http://schemas.openxmlformats.org/drawingml/2006/picture">
                 <pic:pic xmlns:pic="http://schemas.openxmlformats.org/drawingml/2006/picture">
                   <pic:nvPicPr>
-                    <pic:cNvPr id="13" name="Picture 13" descr="C:/Users/ai/AppData/Roaming/JisuOffice/ETemp/6588_51296744/fImage2473226500.png"/>
+                    <pic:cNvPr id="13" name="Picture 13" descr="C:/Users/ai/AppData/Roaming/JisuOffice/ETemp/18124_55499576/fImage2473226500.png"/>
                     <pic:cNvPicPr>
                       <a:picLocks noChangeAspect="1" noChangeArrowheads="1"/>
                     </pic:cNvPicPr>
@@ -1629,7 +1629,7 @@
                   <pic:spPr>
                     <a:xfrm>
                       <a:off x="0" y="0"/>
-                      <a:ext cx="2917825" cy="672465"/>
+                      <a:ext cx="2918460" cy="673100"/>
                     </a:xfrm>
                     <a:prstGeom prst="rect"/>
                     <a:ln cap="flat"/>
@@ -1668,7 +1668,7 @@
         </w:rPr>
         <w:drawing>
           <wp:inline distT="0" distB="0" distL="0" distR="0">
-            <wp:extent cx="3034665" cy="852805"/>
+            <wp:extent cx="3035300" cy="853440"/>
             <wp:effectExtent l="0" t="0" r="0" b="0"/>
             <wp:docPr id="24" name="图片 13"/>
             <wp:cNvGraphicFramePr>
@@ -1678,7 +1678,7 @@
               <a:graphicData uri="http://schemas.openxmlformats.org/drawingml/2006/picture">
                 <pic:pic xmlns:pic="http://schemas.openxmlformats.org/drawingml/2006/picture">
                   <pic:nvPicPr>
-                    <pic:cNvPr id="14" name="Picture 14" descr="C:/Users/ai/AppData/Roaming/JisuOffice/ETemp/6588_51296744/fImage2933239169.png"/>
+                    <pic:cNvPr id="14" name="Picture 14" descr="C:/Users/ai/AppData/Roaming/JisuOffice/ETemp/18124_55499576/fImage2933239169.png"/>
                     <pic:cNvPicPr>
                       <a:picLocks noChangeAspect="1" noChangeArrowheads="1"/>
                     </pic:cNvPicPr>
@@ -1698,7 +1698,7 @@
                   <pic:spPr>
                     <a:xfrm>
                       <a:off x="0" y="0"/>
-                      <a:ext cx="3035300" cy="853440"/>
+                      <a:ext cx="3035935" cy="854075"/>
                     </a:xfrm>
                     <a:prstGeom prst="rect"/>
                     <a:ln cap="flat"/>
@@ -1715,7 +1715,7 @@
         </w:rPr>
         <w:drawing>
           <wp:inline distT="0" distB="0" distL="0" distR="0">
-            <wp:extent cx="3125470" cy="825500"/>
+            <wp:extent cx="3126105" cy="826135"/>
             <wp:effectExtent l="0" t="0" r="0" b="0"/>
             <wp:docPr id="25" name="图片 14"/>
             <wp:cNvGraphicFramePr>
@@ -1725,7 +1725,7 @@
               <a:graphicData uri="http://schemas.openxmlformats.org/drawingml/2006/picture">
                 <pic:pic xmlns:pic="http://schemas.openxmlformats.org/drawingml/2006/picture">
                   <pic:nvPicPr>
-                    <pic:cNvPr id="15" name="Picture 15" descr="C:/Users/ai/AppData/Roaming/JisuOffice/ETemp/6588_51296744/fImage2809245724.png"/>
+                    <pic:cNvPr id="15" name="Picture 15" descr="C:/Users/ai/AppData/Roaming/JisuOffice/ETemp/18124_55499576/fImage2809245724.png"/>
                     <pic:cNvPicPr>
                       <a:picLocks noChangeAspect="1" noChangeArrowheads="1"/>
                     </pic:cNvPicPr>
@@ -1745,7 +1745,7 @@
                   <pic:spPr>
                     <a:xfrm>
                       <a:off x="0" y="0"/>
-                      <a:ext cx="3126105" cy="826135"/>
+                      <a:ext cx="3126740" cy="826770"/>
                     </a:xfrm>
                     <a:prstGeom prst="rect"/>
                     <a:ln cap="flat"/>
@@ -1784,7 +1784,7 @@
         </w:rPr>
         <w:drawing>
           <wp:inline distT="0" distB="0" distL="0" distR="0">
-            <wp:extent cx="4906645" cy="3361690"/>
+            <wp:extent cx="4907280" cy="3362325"/>
             <wp:effectExtent l="0" t="0" r="0" b="0"/>
             <wp:docPr id="26" name="图片 10"/>
             <wp:cNvGraphicFramePr>
@@ -1794,7 +1794,7 @@
               <a:graphicData uri="http://schemas.openxmlformats.org/drawingml/2006/picture">
                 <pic:pic xmlns:pic="http://schemas.openxmlformats.org/drawingml/2006/picture">
                   <pic:nvPicPr>
-                    <pic:cNvPr id="16" name="Picture 16" descr="C:/Users/ai/AppData/Roaming/JisuOffice/ETemp/6588_51296744/fImage27226201478.png"/>
+                    <pic:cNvPr id="16" name="Picture 16" descr="C:/Users/ai/AppData/Roaming/JisuOffice/ETemp/18124_55499576/fImage27226201478.png"/>
                     <pic:cNvPicPr>
                       <a:picLocks noChangeAspect="1" noChangeArrowheads="1"/>
                     </pic:cNvPicPr>
@@ -1814,7 +1814,7 @@
                   <pic:spPr>
                     <a:xfrm>
                       <a:off x="0" y="0"/>
-                      <a:ext cx="4907280" cy="3362325"/>
+                      <a:ext cx="4907915" cy="3362960"/>
                     </a:xfrm>
                     <a:prstGeom prst="rect"/>
                     <a:ln cap="flat"/>
@@ -1926,7 +1926,7 @@
           <w:szCs w:val="32"/>
           <w:rFonts w:ascii="Calibri Light" w:eastAsia="宋体" w:hAnsi="宋体" w:hint="default"/>
         </w:rPr>
-        <w:t xml:space="preserve">bean 的作用域</w:t>
+        <w:t xml:space="preserve">3.4 bean 的作用域</w:t>
       </w:r>
     </w:p>
     <w:p>
@@ -2284,7 +2284,7 @@
         </w:rPr>
         <w:drawing>
           <wp:inline distT="0" distB="0" distL="0" distR="0">
-            <wp:extent cx="2228850" cy="961390"/>
+            <wp:extent cx="2229485" cy="962025"/>
             <wp:effectExtent l="0" t="0" r="0" b="0"/>
             <wp:docPr id="27" name="图片 17"/>
             <wp:cNvGraphicFramePr>
@@ -2294,7 +2294,7 @@
               <a:graphicData uri="http://schemas.openxmlformats.org/drawingml/2006/picture">
                 <pic:pic xmlns:pic="http://schemas.openxmlformats.org/drawingml/2006/picture">
                   <pic:nvPicPr>
-                    <pic:cNvPr id="17" name="Picture 17" descr="C:/Users/ai/AppData/Roaming/JisuOffice/ETemp/6588_51296744/fImage3256329358.png"/>
+                    <pic:cNvPr id="17" name="Picture 17" descr="C:/Users/ai/AppData/Roaming/JisuOffice/ETemp/18124_55499576/fImage3256329358.png"/>
                     <pic:cNvPicPr>
                       <a:picLocks noChangeAspect="1" noChangeArrowheads="1"/>
                     </pic:cNvPicPr>
@@ -2314,7 +2314,7 @@
                   <pic:spPr>
                     <a:xfrm>
                       <a:off x="0" y="0"/>
-                      <a:ext cx="2229485" cy="962025"/>
+                      <a:ext cx="2230120" cy="962660"/>
                     </a:xfrm>
                     <a:prstGeom prst="rect"/>
                     <a:ln cap="flat"/>
@@ -2353,7 +2353,7 @@
         </w:rPr>
         <w:drawing>
           <wp:inline distT="0" distB="0" distL="0" distR="0">
-            <wp:extent cx="3487420" cy="699135"/>
+            <wp:extent cx="3488055" cy="699770"/>
             <wp:effectExtent l="0" t="0" r="0" b="0"/>
             <wp:docPr id="28" name="图片 18"/>
             <wp:cNvGraphicFramePr>
@@ -2363,7 +2363,7 @@
               <a:graphicData uri="http://schemas.openxmlformats.org/drawingml/2006/picture">
                 <pic:pic xmlns:pic="http://schemas.openxmlformats.org/drawingml/2006/picture">
                   <pic:nvPicPr>
-                    <pic:cNvPr id="18" name="Picture 18" descr="C:/Users/ai/AppData/Roaming/JisuOffice/ETemp/6588_51296744/fImage3557336962.png"/>
+                    <pic:cNvPr id="18" name="Picture 18" descr="C:/Users/ai/AppData/Roaming/JisuOffice/ETemp/18124_55499576/fImage3557336962.png"/>
                     <pic:cNvPicPr>
                       <a:picLocks noChangeAspect="1" noChangeArrowheads="1"/>
                     </pic:cNvPicPr>
@@ -2383,7 +2383,7 @@
                   <pic:spPr>
                     <a:xfrm>
                       <a:off x="0" y="0"/>
-                      <a:ext cx="3488055" cy="699770"/>
+                      <a:ext cx="3488690" cy="700405"/>
                     </a:xfrm>
                     <a:prstGeom prst="rect"/>
                     <a:ln cap="flat"/>
@@ -2547,7 +2547,7 @@
         </w:rPr>
         <w:drawing>
           <wp:inline distT="0" distB="0" distL="0" distR="0">
-            <wp:extent cx="4582160" cy="2835275"/>
+            <wp:extent cx="4582795" cy="2835910"/>
             <wp:effectExtent l="0" t="0" r="0" b="0"/>
             <wp:docPr id="29" name="图片 19"/>
             <wp:cNvGraphicFramePr>
@@ -2557,7 +2557,7 @@
               <a:graphicData uri="http://schemas.openxmlformats.org/drawingml/2006/picture">
                 <pic:pic xmlns:pic="http://schemas.openxmlformats.org/drawingml/2006/picture">
                   <pic:nvPicPr>
-                    <pic:cNvPr id="19" name="Picture 19" descr="C:/Users/ai/AppData/Roaming/JisuOffice/ETemp/6588_51296744/fImage199303541.png"/>
+                    <pic:cNvPr id="19" name="Picture 19" descr="C:/Users/ai/AppData/Roaming/JisuOffice/ETemp/18124_55499576/fImage199303541.png"/>
                     <pic:cNvPicPr>
                       <a:picLocks noChangeAspect="1" noChangeArrowheads="1"/>
                     </pic:cNvPicPr>
@@ -2577,7 +2577,7 @@
                   <pic:spPr>
                     <a:xfrm>
                       <a:off x="0" y="0"/>
-                      <a:ext cx="4582795" cy="2835910"/>
+                      <a:ext cx="4583430" cy="2836545"/>
                     </a:xfrm>
                     <a:prstGeom prst="rect"/>
                     <a:ln cap="flat"/>
@@ -2842,7 +2842,7 @@
         </w:rPr>
         <w:drawing>
           <wp:inline distT="0" distB="0" distL="0" distR="0">
-            <wp:extent cx="5275580" cy="2761615"/>
+            <wp:extent cx="5276215" cy="2762250"/>
             <wp:effectExtent l="0" t="0" r="0" b="0"/>
             <wp:docPr id="30" name="图片 20"/>
             <wp:cNvGraphicFramePr>
@@ -2852,7 +2852,7 @@
               <a:graphicData uri="http://schemas.openxmlformats.org/drawingml/2006/picture">
                 <pic:pic xmlns:pic="http://schemas.openxmlformats.org/drawingml/2006/picture">
                   <pic:nvPicPr>
-                    <pic:cNvPr id="20" name="Picture 20" descr="C:/Users/ai/AppData/Roaming/JisuOffice/ETemp/6588_51296744/fImage19158368467.png"/>
+                    <pic:cNvPr id="20" name="Picture 20" descr="C:/Users/ai/AppData/Roaming/JisuOffice/ETemp/18124_55499576/fImage19158368467.png"/>
                     <pic:cNvPicPr>
                       <a:picLocks noChangeAspect="1" noChangeArrowheads="1"/>
                     </pic:cNvPicPr>
@@ -2872,7 +2872,7 @@
                   <pic:spPr>
                     <a:xfrm>
                       <a:off x="0" y="0"/>
-                      <a:ext cx="5276215" cy="2762250"/>
+                      <a:ext cx="5276850" cy="2762885"/>
                     </a:xfrm>
                     <a:prstGeom prst="rect"/>
                     <a:ln cap="flat"/>
@@ -3074,7 +3074,7 @@
           <w:szCs w:val="32"/>
           <w:rFonts w:ascii="Calibri Light" w:eastAsia="宋体" w:hAnsi="宋体" w:hint="default"/>
         </w:rPr>
-        <w:t>运行时注入</w:t>
+        <w:t xml:space="preserve">3.5 运行时注入</w:t>
       </w:r>
     </w:p>
     <w:p>
@@ -3228,7 +3228,7 @@
         </w:rPr>
         <w:drawing>
           <wp:inline distT="0" distB="0" distL="0" distR="0">
-            <wp:extent cx="5274945" cy="2770505"/>
+            <wp:extent cx="5275580" cy="2771140"/>
             <wp:effectExtent l="0" t="0" r="0" b="0"/>
             <wp:docPr id="31" name="图片 22"/>
             <wp:cNvGraphicFramePr>
@@ -3238,7 +3238,7 @@
               <a:graphicData uri="http://schemas.openxmlformats.org/drawingml/2006/picture">
                 <pic:pic xmlns:pic="http://schemas.openxmlformats.org/drawingml/2006/picture">
                   <pic:nvPicPr>
-                    <pic:cNvPr id="21" name="Picture 21" descr="C:/Users/ai/AppData/Roaming/JisuOffice/ETemp/6588_51296744/fImage283503641.png"/>
+                    <pic:cNvPr id="21" name="Picture 21" descr="C:/Users/ai/AppData/Roaming/JisuOffice/ETemp/18124_55499576/fImage283503641.png"/>
                     <pic:cNvPicPr>
                       <a:picLocks noChangeAspect="1" noChangeArrowheads="1"/>
                     </pic:cNvPicPr>
@@ -3258,7 +3258,7 @@
                   <pic:spPr>
                     <a:xfrm>
                       <a:off x="0" y="0"/>
-                      <a:ext cx="5275580" cy="2771140"/>
+                      <a:ext cx="5276215" cy="2771775"/>
                     </a:xfrm>
                     <a:prstGeom prst="rect"/>
                     <a:ln cap="flat"/>
@@ -3297,7 +3297,7 @@
         </w:rPr>
         <w:drawing>
           <wp:inline distT="0" distB="0" distL="0" distR="0">
-            <wp:extent cx="5274945" cy="487680"/>
+            <wp:extent cx="5275580" cy="488315"/>
             <wp:effectExtent l="0" t="0" r="0" b="0"/>
             <wp:docPr id="32" name="图片 21"/>
             <wp:cNvGraphicFramePr>
@@ -3307,7 +3307,7 @@
               <a:graphicData uri="http://schemas.openxmlformats.org/drawingml/2006/picture">
                 <pic:pic xmlns:pic="http://schemas.openxmlformats.org/drawingml/2006/picture">
                   <pic:nvPicPr>
-                    <pic:cNvPr id="22" name="Picture 22" descr="C:/Users/ai/AppData/Roaming/JisuOffice/ETemp/6588_51296744/fImage10741358467.png"/>
+                    <pic:cNvPr id="22" name="Picture 22" descr="C:/Users/ai/AppData/Roaming/JisuOffice/ETemp/18124_55499576/fImage10741358467.png"/>
                     <pic:cNvPicPr>
                       <a:picLocks noChangeAspect="1" noChangeArrowheads="1"/>
                     </pic:cNvPicPr>
@@ -3327,7 +3327,7 @@
                   <pic:spPr>
                     <a:xfrm>
                       <a:off x="0" y="0"/>
-                      <a:ext cx="5275580" cy="488315"/>
+                      <a:ext cx="5276215" cy="488950"/>
                     </a:xfrm>
                     <a:prstGeom prst="rect"/>
                     <a:ln cap="flat"/>
@@ -3482,7 +3482,7 @@
         </w:rPr>
         <w:drawing>
           <wp:inline distT="0" distB="0" distL="0" distR="0">
-            <wp:extent cx="5274945" cy="1130935"/>
+            <wp:extent cx="5275580" cy="1131570"/>
             <wp:effectExtent l="0" t="0" r="0" b="0"/>
             <wp:docPr id="33" name="图片 24"/>
             <wp:cNvGraphicFramePr>
@@ -3492,7 +3492,7 @@
               <a:graphicData uri="http://schemas.openxmlformats.org/drawingml/2006/picture">
                 <pic:pic xmlns:pic="http://schemas.openxmlformats.org/drawingml/2006/picture">
                   <pic:nvPicPr>
-                    <pic:cNvPr id="23" name="Picture 23" descr="C:/Users/ai/AppData/Roaming/JisuOffice/ETemp/6588_51296744/fImage7679396334.png"/>
+                    <pic:cNvPr id="23" name="Picture 23" descr="C:/Users/ai/AppData/Roaming/JisuOffice/ETemp/18124_55499576/fImage7679396334.png"/>
                     <pic:cNvPicPr>
                       <a:picLocks noChangeAspect="1" noChangeArrowheads="1"/>
                     </pic:cNvPicPr>
@@ -3512,7 +3512,7 @@
                   <pic:spPr>
                     <a:xfrm>
                       <a:off x="0" y="0"/>
-                      <a:ext cx="5275580" cy="1131570"/>
+                      <a:ext cx="5276215" cy="1132205"/>
                     </a:xfrm>
                     <a:prstGeom prst="rect"/>
                     <a:ln cap="flat"/>
@@ -3529,7 +3529,7 @@
         </w:rPr>
         <w:drawing>
           <wp:inline distT="0" distB="0" distL="0" distR="0">
-            <wp:extent cx="4011295" cy="1412875"/>
+            <wp:extent cx="4011930" cy="1413510"/>
             <wp:effectExtent l="0" t="0" r="0" b="0"/>
             <wp:docPr id="34" name="图片 23"/>
             <wp:cNvGraphicFramePr>
@@ -3539,7 +3539,7 @@
               <a:graphicData uri="http://schemas.openxmlformats.org/drawingml/2006/picture">
                 <pic:pic xmlns:pic="http://schemas.openxmlformats.org/drawingml/2006/picture">
                   <pic:nvPicPr>
-                    <pic:cNvPr id="24" name="Picture 24" descr="C:/Users/ai/AppData/Roaming/JisuOffice/ETemp/6588_51296744/fImage6585376500.png"/>
+                    <pic:cNvPr id="24" name="Picture 24" descr="C:/Users/ai/AppData/Roaming/JisuOffice/ETemp/18124_55499576/fImage6585376500.png"/>
                     <pic:cNvPicPr>
                       <a:picLocks noChangeAspect="1" noChangeArrowheads="1"/>
                     </pic:cNvPicPr>
@@ -3559,7 +3559,7 @@
                   <pic:spPr>
                     <a:xfrm>
                       <a:off x="0" y="0"/>
-                      <a:ext cx="4011930" cy="1413510"/>
+                      <a:ext cx="4012565" cy="1414145"/>
                     </a:xfrm>
                     <a:prstGeom prst="rect"/>
                     <a:ln cap="flat"/>
@@ -4410,9 +4410,9 @@
         </w:rPr>
         <w:drawing>
           <wp:inline distT="0" distB="0" distL="0" distR="0">
-            <wp:extent cx="5274310" cy="2477135"/>
+            <wp:extent cx="5274945" cy="2477770"/>
             <wp:effectExtent l="0" t="0" r="0" b="0"/>
-            <wp:docPr id="41" name="图片 25"/>
+            <wp:docPr id="35" name="图片 25"/>
             <wp:cNvGraphicFramePr>
               <a:graphicFrameLocks xmlns:a="http://schemas.openxmlformats.org/drawingml/2006/main" noChangeAspect="1"/>
             </wp:cNvGraphicFramePr>
@@ -4420,7 +4420,7 @@
               <a:graphicData uri="http://schemas.openxmlformats.org/drawingml/2006/picture">
                 <pic:pic xmlns:pic="http://schemas.openxmlformats.org/drawingml/2006/picture">
                   <pic:nvPicPr>
-                    <pic:cNvPr id="25" name="Picture 25" descr="C:/Users/ai/AppData/Roaming/JisuOffice/ETemp/6588_51296744/fImage265524141.png"/>
+                    <pic:cNvPr id="25" name="Picture 25" descr="C:/Users/ai/AppData/Roaming/JisuOffice/ETemp/18124_55499576/fImage265524141.png"/>
                     <pic:cNvPicPr>
                       <a:picLocks noChangeAspect="1" noChangeArrowheads="1"/>
                     </pic:cNvPicPr>
@@ -4440,7 +4440,7 @@
                   <pic:spPr>
                     <a:xfrm>
                       <a:off x="0" y="0"/>
-                      <a:ext cx="5274945" cy="2477770"/>
+                      <a:ext cx="5275580" cy="2478405"/>
                     </a:xfrm>
                     <a:prstGeom prst="rect"/>
                     <a:ln cap="flat"/>
@@ -4674,9 +4674,9 @@
         </w:rPr>
         <w:drawing>
           <wp:inline distT="0" distB="0" distL="0" distR="0">
-            <wp:extent cx="5224145" cy="2345055"/>
+            <wp:extent cx="5224780" cy="2345690"/>
             <wp:effectExtent l="0" t="0" r="0" b="0"/>
-            <wp:docPr id="43" name="图片 26"/>
+            <wp:docPr id="36" name="图片 26"/>
             <wp:cNvGraphicFramePr>
               <a:graphicFrameLocks xmlns:a="http://schemas.openxmlformats.org/drawingml/2006/main" noChangeAspect="1"/>
             </wp:cNvGraphicFramePr>
@@ -4684,7 +4684,7 @@
               <a:graphicData uri="http://schemas.openxmlformats.org/drawingml/2006/picture">
                 <pic:pic xmlns:pic="http://schemas.openxmlformats.org/drawingml/2006/picture">
                   <pic:nvPicPr>
-                    <pic:cNvPr id="26" name="Picture 26" descr="C:/Users/ai/AppData/Roaming/JisuOffice/ETemp/6588_51296744/fImage10331438467.png"/>
+                    <pic:cNvPr id="26" name="Picture 26" descr="C:/Users/ai/AppData/Roaming/JisuOffice/ETemp/18124_55499576/fImage10331438467.png"/>
                     <pic:cNvPicPr>
                       <a:picLocks noChangeAspect="1" noChangeArrowheads="1"/>
                     </pic:cNvPicPr>
@@ -4704,7 +4704,7 @@
                   <pic:spPr>
                     <a:xfrm>
                       <a:off x="0" y="0"/>
-                      <a:ext cx="5224780" cy="2345690"/>
+                      <a:ext cx="5225415" cy="2346325"/>
                     </a:xfrm>
                     <a:prstGeom prst="rect"/>
                     <a:ln cap="flat"/>
@@ -4972,9 +4972,9 @@
         </w:rPr>
         <w:drawing>
           <wp:inline distT="0" distB="0" distL="0" distR="0">
-            <wp:extent cx="5274310" cy="2391410"/>
+            <wp:extent cx="5274945" cy="2392045"/>
             <wp:effectExtent l="0" t="0" r="0" b="0"/>
-            <wp:docPr id="44" name="图片 27"/>
+            <wp:docPr id="37" name="图片 27"/>
             <wp:cNvGraphicFramePr>
               <a:graphicFrameLocks xmlns:a="http://schemas.openxmlformats.org/drawingml/2006/main" noChangeAspect="1"/>
             </wp:cNvGraphicFramePr>
@@ -4982,7 +4982,7 @@
               <a:graphicData uri="http://schemas.openxmlformats.org/drawingml/2006/picture">
                 <pic:pic xmlns:pic="http://schemas.openxmlformats.org/drawingml/2006/picture">
                   <pic:nvPicPr>
-                    <pic:cNvPr id="27" name="Picture 27" descr="C:/Users/ai/AppData/Roaming/JisuOffice/ETemp/6588_51296744/fImage24331446334.png"/>
+                    <pic:cNvPr id="27" name="Picture 27" descr="C:/Users/ai/AppData/Roaming/JisuOffice/ETemp/18124_55499576/fImage24331446334.png"/>
                     <pic:cNvPicPr>
                       <a:picLocks noChangeAspect="1" noChangeArrowheads="1"/>
                     </pic:cNvPicPr>
@@ -5002,7 +5002,7 @@
                   <pic:spPr>
                     <a:xfrm>
                       <a:off x="0" y="0"/>
-                      <a:ext cx="5274945" cy="2392045"/>
+                      <a:ext cx="5275580" cy="2392680"/>
                     </a:xfrm>
                     <a:prstGeom prst="rect"/>
                     <a:ln cap="flat"/>
@@ -5099,9 +5099,9 @@
         </w:rPr>
         <w:drawing>
           <wp:inline distT="0" distB="0" distL="0" distR="0">
-            <wp:extent cx="5274310" cy="911860"/>
+            <wp:extent cx="5274945" cy="912495"/>
             <wp:effectExtent l="0" t="0" r="0" b="0"/>
-            <wp:docPr id="45" name="图片 28"/>
+            <wp:docPr id="38" name="图片 28"/>
             <wp:cNvGraphicFramePr>
               <a:graphicFrameLocks xmlns:a="http://schemas.openxmlformats.org/drawingml/2006/main" noChangeAspect="1"/>
             </wp:cNvGraphicFramePr>
@@ -5109,7 +5109,7 @@
               <a:graphicData uri="http://schemas.openxmlformats.org/drawingml/2006/picture">
                 <pic:pic xmlns:pic="http://schemas.openxmlformats.org/drawingml/2006/picture">
                   <pic:nvPicPr>
-                    <pic:cNvPr id="28" name="Picture 28" descr="C:/Users/ai/AppData/Roaming/JisuOffice/ETemp/6588_51296744/fImage8149456500.png"/>
+                    <pic:cNvPr id="28" name="Picture 28" descr="C:/Users/ai/AppData/Roaming/JisuOffice/ETemp/18124_55499576/fImage8149456500.png"/>
                     <pic:cNvPicPr>
                       <a:picLocks noChangeAspect="1" noChangeArrowheads="1"/>
                     </pic:cNvPicPr>
@@ -5129,7 +5129,7 @@
                   <pic:spPr>
                     <a:xfrm>
                       <a:off x="0" y="0"/>
-                      <a:ext cx="5274945" cy="912495"/>
+                      <a:ext cx="5275580" cy="913130"/>
                     </a:xfrm>
                     <a:prstGeom prst="rect"/>
                     <a:ln cap="flat"/>
@@ -5227,9 +5227,9 @@
         </w:rPr>
         <w:drawing>
           <wp:inline distT="0" distB="0" distL="0" distR="0">
-            <wp:extent cx="5274310" cy="2138045"/>
+            <wp:extent cx="5274945" cy="2138680"/>
             <wp:effectExtent l="0" t="0" r="0" b="0"/>
-            <wp:docPr id="48" name="图片 30"/>
+            <wp:docPr id="39" name="图片 30"/>
             <wp:cNvGraphicFramePr>
               <a:graphicFrameLocks xmlns:a="http://schemas.openxmlformats.org/drawingml/2006/main" noChangeAspect="1"/>
             </wp:cNvGraphicFramePr>
@@ -5237,7 +5237,7 @@
               <a:graphicData uri="http://schemas.openxmlformats.org/drawingml/2006/picture">
                 <pic:pic xmlns:pic="http://schemas.openxmlformats.org/drawingml/2006/picture">
                   <pic:nvPicPr>
-                    <pic:cNvPr id="29" name="Picture 29" descr="C:/Users/ai/AppData/Roaming/JisuOffice/ETemp/6588_51296744/fImage32293489169.png"/>
+                    <pic:cNvPr id="29" name="Picture 29" descr="C:/Users/ai/AppData/Roaming/JisuOffice/ETemp/18124_55499576/fImage32293489169.png"/>
                     <pic:cNvPicPr>
                       <a:picLocks noChangeAspect="1" noChangeArrowheads="1"/>
                     </pic:cNvPicPr>
@@ -5257,7 +5257,7 @@
                   <pic:spPr>
                     <a:xfrm>
                       <a:off x="0" y="0"/>
-                      <a:ext cx="5274945" cy="2138680"/>
+                      <a:ext cx="5275580" cy="2139315"/>
                     </a:xfrm>
                     <a:prstGeom prst="rect"/>
                     <a:ln cap="flat"/>
@@ -5297,9 +5297,9 @@
         </w:rPr>
         <w:drawing>
           <wp:inline distT="0" distB="0" distL="0" distR="0">
-            <wp:extent cx="2263140" cy="1864995"/>
+            <wp:extent cx="2263775" cy="1865630"/>
             <wp:effectExtent l="0" t="0" r="0" b="0"/>
-            <wp:docPr id="49" name="图片 31"/>
+            <wp:docPr id="40" name="图片 31"/>
             <wp:cNvGraphicFramePr>
               <a:graphicFrameLocks xmlns:a="http://schemas.openxmlformats.org/drawingml/2006/main" noChangeAspect="1"/>
             </wp:cNvGraphicFramePr>
@@ -5307,7 +5307,7 @@
               <a:graphicData uri="http://schemas.openxmlformats.org/drawingml/2006/picture">
                 <pic:pic xmlns:pic="http://schemas.openxmlformats.org/drawingml/2006/picture">
                   <pic:nvPicPr>
-                    <pic:cNvPr id="30" name="Picture 30" descr="C:/Users/ai/AppData/Roaming/JisuOffice/ETemp/6588_51296744/fImage5031495724.png"/>
+                    <pic:cNvPr id="30" name="Picture 30" descr="C:/Users/ai/AppData/Roaming/JisuOffice/ETemp/18124_55499576/fImage5031495724.png"/>
                     <pic:cNvPicPr>
                       <a:picLocks noChangeAspect="1" noChangeArrowheads="1"/>
                     </pic:cNvPicPr>
@@ -5327,7 +5327,7 @@
                   <pic:spPr>
                     <a:xfrm>
                       <a:off x="0" y="0"/>
-                      <a:ext cx="2263775" cy="1865630"/>
+                      <a:ext cx="2264410" cy="1866265"/>
                     </a:xfrm>
                     <a:prstGeom prst="rect"/>
                     <a:ln cap="flat"/>
@@ -5367,9 +5367,9 @@
         </w:rPr>
         <w:drawing>
           <wp:inline distT="0" distB="0" distL="0" distR="0">
-            <wp:extent cx="4146550" cy="3232150"/>
+            <wp:extent cx="4147185" cy="3232785"/>
             <wp:effectExtent l="0" t="0" r="0" b="0"/>
-            <wp:docPr id="50" name="图片 32"/>
+            <wp:docPr id="41" name="图片 32"/>
             <wp:cNvGraphicFramePr>
               <a:graphicFrameLocks xmlns:a="http://schemas.openxmlformats.org/drawingml/2006/main" noChangeAspect="1"/>
             </wp:cNvGraphicFramePr>
@@ -5377,7 +5377,7 @@
               <a:graphicData uri="http://schemas.openxmlformats.org/drawingml/2006/picture">
                 <pic:pic xmlns:pic="http://schemas.openxmlformats.org/drawingml/2006/picture">
                   <pic:nvPicPr>
-                    <pic:cNvPr id="31" name="Picture 31" descr="C:/Users/ai/AppData/Roaming/JisuOffice/ETemp/6588_51296744/fImage19447501478.png"/>
+                    <pic:cNvPr id="31" name="Picture 31" descr="C:/Users/ai/AppData/Roaming/JisuOffice/ETemp/18124_55499576/fImage19447501478.png"/>
                     <pic:cNvPicPr>
                       <a:picLocks noChangeAspect="1" noChangeArrowheads="1"/>
                     </pic:cNvPicPr>
@@ -5397,7 +5397,7 @@
                   <pic:spPr>
                     <a:xfrm>
                       <a:off x="0" y="0"/>
-                      <a:ext cx="4147185" cy="3232785"/>
+                      <a:ext cx="4147820" cy="3233420"/>
                     </a:xfrm>
                     <a:prstGeom prst="rect"/>
                     <a:ln cap="flat"/>
@@ -5496,9 +5496,9 @@
         </w:rPr>
         <w:drawing>
           <wp:inline distT="0" distB="0" distL="0" distR="0">
-            <wp:extent cx="3829685" cy="6581775"/>
+            <wp:extent cx="3830320" cy="6582410"/>
             <wp:effectExtent l="0" t="0" r="0" b="0"/>
-            <wp:docPr id="52" name="图片 33"/>
+            <wp:docPr id="42" name="图片 33"/>
             <wp:cNvGraphicFramePr>
               <a:graphicFrameLocks xmlns:a="http://schemas.openxmlformats.org/drawingml/2006/main" noChangeAspect="1"/>
             </wp:cNvGraphicFramePr>
@@ -5506,7 +5506,7 @@
               <a:graphicData uri="http://schemas.openxmlformats.org/drawingml/2006/picture">
                 <pic:pic xmlns:pic="http://schemas.openxmlformats.org/drawingml/2006/picture">
                   <pic:nvPicPr>
-                    <pic:cNvPr id="32" name="Picture 32" descr="C:/Users/ai/AppData/Roaming/JisuOffice/ETemp/6588_51296744/fImage21913529358.png"/>
+                    <pic:cNvPr id="32" name="Picture 32" descr="C:/Users/ai/AppData/Roaming/JisuOffice/ETemp/18124_55499576/fImage21913529358.png"/>
                     <pic:cNvPicPr>
                       <a:picLocks noChangeAspect="1" noChangeArrowheads="1"/>
                     </pic:cNvPicPr>
@@ -5526,7 +5526,7 @@
                   <pic:spPr>
                     <a:xfrm>
                       <a:off x="0" y="0"/>
-                      <a:ext cx="3830320" cy="6582410"/>
+                      <a:ext cx="3830955" cy="6583045"/>
                     </a:xfrm>
                     <a:prstGeom prst="rect"/>
                     <a:ln cap="flat"/>
@@ -5565,9 +5565,9 @@
         </w:rPr>
         <w:drawing>
           <wp:inline distT="0" distB="0" distL="0" distR="0">
-            <wp:extent cx="5274310" cy="1807845"/>
+            <wp:extent cx="5274945" cy="1808480"/>
             <wp:effectExtent l="0" t="0" r="0" b="0"/>
-            <wp:docPr id="47" name="图片 29"/>
+            <wp:docPr id="43" name="图片 29"/>
             <wp:cNvGraphicFramePr>
               <a:graphicFrameLocks xmlns:a="http://schemas.openxmlformats.org/drawingml/2006/main" noChangeAspect="1"/>
             </wp:cNvGraphicFramePr>
@@ -5575,7 +5575,7 @@
               <a:graphicData uri="http://schemas.openxmlformats.org/drawingml/2006/picture">
                 <pic:pic xmlns:pic="http://schemas.openxmlformats.org/drawingml/2006/picture">
                   <pic:nvPicPr>
-                    <pic:cNvPr id="33" name="Picture 33" descr="C:/Users/ai/AppData/Roaming/JisuOffice/ETemp/6588_51296744/fImage34623476962.png"/>
+                    <pic:cNvPr id="33" name="Picture 33" descr="C:/Users/ai/AppData/Roaming/JisuOffice/ETemp/18124_55499576/fImage34623476962.png"/>
                     <pic:cNvPicPr>
                       <a:picLocks noChangeAspect="1" noChangeArrowheads="1"/>
                     </pic:cNvPicPr>
@@ -5595,7 +5595,7 @@
                   <pic:spPr>
                     <a:xfrm>
                       <a:off x="0" y="0"/>
-                      <a:ext cx="5274945" cy="1808480"/>
+                      <a:ext cx="5275580" cy="1809115"/>
                     </a:xfrm>
                     <a:prstGeom prst="rect"/>
                     <a:ln cap="flat"/>
@@ -5609,47 +5609,1299 @@
     </w:p>
     <w:p>
       <w:pPr>
-        <w:numPr>
-          <w:ilvl w:val="0"/>
-          <w:numId w:val="0"/>
-        </w:numPr>
-        <w:jc w:val="left"/>
-        <w:spacing w:lineRule="auto" w:line="240" w:before="0" w:after="0"/>
-        <w:ind w:right="0" w:firstLine="0"/>
-        <w:rPr>
-          <w:spacing w:val="0"/>
-          <w:color w:val="auto"/>
-          <w:position w:val="0"/>
-          <w:sz w:val="21"/>
-          <w:szCs w:val="21"/>
-          <w:smallCaps w:val="0"/>
-          <w:rFonts w:ascii="Calibri" w:eastAsia="宋体" w:hAnsi="宋体" w:hint="default"/>
-        </w:rPr>
-        <w:autoSpaceDE w:val="1"/>
-        <w:autoSpaceDN w:val="1"/>
-      </w:pPr>
-    </w:p>
-    <w:p>
-      <w:pPr>
-        <w:numPr>
-          <w:ilvl w:val="0"/>
-          <w:numId w:val="0"/>
-        </w:numPr>
-        <w:jc w:val="left"/>
-        <w:spacing w:lineRule="auto" w:line="240" w:before="0" w:after="0"/>
-        <w:ind w:right="0" w:firstLine="0"/>
-        <w:rPr>
-          <w:spacing w:val="0"/>
-          <w:color w:val="auto"/>
-          <w:position w:val="0"/>
-          <w:sz w:val="21"/>
-          <w:szCs w:val="21"/>
-          <w:smallCaps w:val="0"/>
-          <w:rFonts w:ascii="Calibri" w:eastAsia="宋体" w:hAnsi="宋体" w:hint="default"/>
-        </w:rPr>
-        <w:autoSpaceDE w:val="1"/>
-        <w:autoSpaceDN w:val="1"/>
-      </w:pPr>
+        <w:pStyle w:val="PO8"/>
+        <w:numPr>
+          <w:ilvl w:val="0"/>
+          <w:numId w:val="0"/>
+        </w:numPr>
+        <w:jc w:val="left"/>
+        <w:spacing w:lineRule="auto" w:line="240" w:before="0" w:after="0"/>
+        <w:ind w:right="0" w:firstLine="0"/>
+        <w:rPr>
+          <w:rStyle w:val="PO8"/>
+          <w:b w:val="1"/>
+          <w:color w:val="auto"/>
+          <w:position w:val="0"/>
+          <w:sz w:val="32"/>
+          <w:szCs w:val="32"/>
+          <w:rFonts w:ascii="Calibri Light" w:eastAsia="宋体" w:hAnsi="宋体" w:hint="default"/>
+        </w:rPr>
+        <w:autoSpaceDE w:val="1"/>
+        <w:autoSpaceDN w:val="1"/>
+      </w:pPr>
+      <w:r>
+        <w:rPr>
+          <w:rStyle w:val="PO8"/>
+          <w:b w:val="1"/>
+          <w:color w:val="auto"/>
+          <w:position w:val="0"/>
+          <w:sz w:val="32"/>
+          <w:szCs w:val="32"/>
+          <w:rFonts w:ascii="Calibri Light" w:eastAsia="宋体" w:hAnsi="宋体" w:hint="default"/>
+        </w:rPr>
+        <w:t xml:space="preserve">4.1 什么是面向切面编程</w:t>
+      </w:r>
+    </w:p>
+    <w:p>
+      <w:pPr>
+        <w:numPr>
+          <w:ilvl w:val="0"/>
+          <w:numId w:val="0"/>
+        </w:numPr>
+        <w:jc w:val="left"/>
+        <w:spacing w:lineRule="auto" w:line="240" w:before="0" w:after="0"/>
+        <w:ind w:right="0" w:firstLine="0"/>
+        <w:rPr>
+          <w:spacing w:val="0"/>
+          <w:color w:val="auto"/>
+          <w:position w:val="0"/>
+          <w:sz w:val="21"/>
+          <w:szCs w:val="21"/>
+          <w:smallCaps w:val="0"/>
+          <w:rFonts w:ascii="Calibri" w:eastAsia="宋体" w:hAnsi="宋体" w:hint="default"/>
+        </w:rPr>
+        <w:autoSpaceDE w:val="1"/>
+        <w:autoSpaceDN w:val="1"/>
+      </w:pPr>
+    </w:p>
+    <w:p>
+      <w:pPr>
+        <w:numPr>
+          <w:ilvl w:val="0"/>
+          <w:numId w:val="0"/>
+        </w:numPr>
+        <w:jc w:val="left"/>
+        <w:spacing w:lineRule="auto" w:line="240" w:before="0" w:after="0"/>
+        <w:ind w:right="0" w:firstLine="0"/>
+        <w:rPr>
+          <w:spacing w:val="0"/>
+          <w:color w:val="auto"/>
+          <w:position w:val="0"/>
+          <w:sz w:val="21"/>
+          <w:szCs w:val="21"/>
+          <w:smallCaps w:val="0"/>
+          <w:rFonts w:ascii="Calibri" w:eastAsia="宋体" w:hAnsi="宋体" w:hint="default"/>
+        </w:rPr>
+        <w:autoSpaceDE w:val="1"/>
+        <w:autoSpaceDN w:val="1"/>
+      </w:pPr>
+      <w:r>
+        <w:rPr>
+          <w:spacing w:val="0"/>
+          <w:color w:val="auto"/>
+          <w:position w:val="0"/>
+          <w:sz w:val="21"/>
+          <w:szCs w:val="21"/>
+          <w:smallCaps w:val="0"/>
+          <w:rFonts w:ascii="Calibri" w:eastAsia="宋体" w:hAnsi="宋体" w:hint="default"/>
+        </w:rPr>
+        <w:t>软件系统中的一些功能需要应用到应用程序的多个地方，如日志、安全、缓存和声明式事务。</w:t>
+      </w:r>
+    </w:p>
+    <w:p>
+      <w:pPr>
+        <w:numPr>
+          <w:ilvl w:val="0"/>
+          <w:numId w:val="0"/>
+        </w:numPr>
+        <w:jc w:val="left"/>
+        <w:spacing w:lineRule="auto" w:line="240" w:before="0" w:after="0"/>
+        <w:ind w:right="0" w:firstLine="0"/>
+        <w:rPr>
+          <w:spacing w:val="0"/>
+          <w:color w:val="auto"/>
+          <w:position w:val="0"/>
+          <w:sz w:val="21"/>
+          <w:szCs w:val="21"/>
+          <w:smallCaps w:val="0"/>
+          <w:rFonts w:ascii="Calibri" w:eastAsia="宋体" w:hAnsi="宋体" w:hint="default"/>
+        </w:rPr>
+        <w:autoSpaceDE w:val="1"/>
+        <w:autoSpaceDN w:val="1"/>
+      </w:pPr>
+    </w:p>
+    <w:p>
+      <w:pPr>
+        <w:numPr>
+          <w:ilvl w:val="0"/>
+          <w:numId w:val="0"/>
+        </w:numPr>
+        <w:jc w:val="left"/>
+        <w:spacing w:lineRule="auto" w:line="240" w:before="0" w:after="0"/>
+        <w:ind w:right="0" w:firstLine="0"/>
+        <w:rPr>
+          <w:spacing w:val="0"/>
+          <w:color w:val="auto"/>
+          <w:position w:val="0"/>
+          <w:sz w:val="21"/>
+          <w:szCs w:val="21"/>
+          <w:smallCaps w:val="0"/>
+          <w:rFonts w:ascii="Calibri" w:eastAsia="宋体" w:hAnsi="宋体" w:hint="default"/>
+        </w:rPr>
+        <w:autoSpaceDE w:val="1"/>
+        <w:autoSpaceDN w:val="1"/>
+      </w:pPr>
+      <w:r>
+        <w:rPr>
+          <w:spacing w:val="0"/>
+          <w:color w:val="auto"/>
+          <w:position w:val="0"/>
+          <w:sz w:val="21"/>
+          <w:szCs w:val="21"/>
+          <w:smallCaps w:val="0"/>
+          <w:rFonts w:ascii="Calibri" w:eastAsia="宋体" w:hAnsi="宋体" w:hint="default"/>
+        </w:rPr>
+        <w:t>散布于应用中多处的功能被称为横切关注点，这些横切关注点从逻辑上与应用的业务逻辑</w:t>
+      </w:r>
+      <w:r>
+        <w:rPr>
+          <w:spacing w:val="0"/>
+          <w:color w:val="auto"/>
+          <w:position w:val="0"/>
+          <w:sz w:val="21"/>
+          <w:szCs w:val="21"/>
+          <w:smallCaps w:val="0"/>
+          <w:rFonts w:ascii="Calibri" w:eastAsia="宋体" w:hAnsi="宋体" w:hint="default"/>
+        </w:rPr>
+        <w:t>相分离，但往往会直接嵌入到业务逻辑之中，把这些横切关注点从业务逻辑分离正是面向</w:t>
+      </w:r>
+      <w:r>
+        <w:rPr>
+          <w:spacing w:val="0"/>
+          <w:color w:val="auto"/>
+          <w:position w:val="0"/>
+          <w:sz w:val="21"/>
+          <w:szCs w:val="21"/>
+          <w:smallCaps w:val="0"/>
+          <w:rFonts w:ascii="Calibri" w:eastAsia="宋体" w:hAnsi="宋体" w:hint="default"/>
+        </w:rPr>
+        <w:t>切面编程要解决的问题。</w:t>
+      </w:r>
+    </w:p>
+    <w:p>
+      <w:pPr>
+        <w:numPr>
+          <w:ilvl w:val="0"/>
+          <w:numId w:val="0"/>
+        </w:numPr>
+        <w:jc w:val="left"/>
+        <w:spacing w:lineRule="auto" w:line="240" w:before="0" w:after="0"/>
+        <w:ind w:right="0" w:firstLine="0"/>
+        <w:rPr>
+          <w:spacing w:val="0"/>
+          <w:color w:val="auto"/>
+          <w:position w:val="0"/>
+          <w:sz w:val="21"/>
+          <w:szCs w:val="21"/>
+          <w:smallCaps w:val="0"/>
+          <w:rFonts w:ascii="Calibri" w:eastAsia="宋体" w:hAnsi="宋体" w:hint="default"/>
+        </w:rPr>
+        <w:autoSpaceDE w:val="1"/>
+        <w:autoSpaceDN w:val="1"/>
+      </w:pPr>
+    </w:p>
+    <w:p>
+      <w:pPr>
+        <w:numPr>
+          <w:ilvl w:val="0"/>
+          <w:numId w:val="0"/>
+        </w:numPr>
+        <w:jc w:val="left"/>
+        <w:spacing w:lineRule="auto" w:line="240" w:before="0" w:after="0"/>
+        <w:ind w:right="0" w:firstLine="0"/>
+        <w:rPr>
+          <w:spacing w:val="0"/>
+          <w:color w:val="auto"/>
+          <w:position w:val="0"/>
+          <w:sz w:val="21"/>
+          <w:szCs w:val="21"/>
+          <w:smallCaps w:val="0"/>
+          <w:rFonts w:ascii="Calibri" w:eastAsia="宋体" w:hAnsi="宋体" w:hint="default"/>
+        </w:rPr>
+        <w:autoSpaceDE w:val="1"/>
+        <w:autoSpaceDN w:val="1"/>
+      </w:pPr>
+      <w:r>
+        <w:rPr>
+          <w:spacing w:val="0"/>
+          <w:color w:val="auto"/>
+          <w:position w:val="0"/>
+          <w:sz w:val="21"/>
+          <w:szCs w:val="21"/>
+          <w:smallCaps w:val="0"/>
+          <w:rFonts w:ascii="Calibri" w:eastAsia="宋体" w:hAnsi="宋体" w:hint="default"/>
+        </w:rPr>
+        <w:t xml:space="preserve">1. 继承委托使对象体系变得复杂，切面提供了另一种更加清晰简洁的方案。</w:t>
+      </w:r>
+    </w:p>
+    <w:p>
+      <w:pPr>
+        <w:numPr>
+          <w:ilvl w:val="0"/>
+          <w:numId w:val="0"/>
+        </w:numPr>
+        <w:jc w:val="left"/>
+        <w:spacing w:lineRule="auto" w:line="240" w:before="0" w:after="0"/>
+        <w:ind w:right="0" w:firstLine="0"/>
+        <w:rPr>
+          <w:spacing w:val="0"/>
+          <w:color w:val="auto"/>
+          <w:position w:val="0"/>
+          <w:sz w:val="21"/>
+          <w:szCs w:val="21"/>
+          <w:smallCaps w:val="0"/>
+          <w:rFonts w:ascii="Calibri" w:eastAsia="宋体" w:hAnsi="宋体" w:hint="default"/>
+        </w:rPr>
+        <w:autoSpaceDE w:val="1"/>
+        <w:autoSpaceDN w:val="1"/>
+      </w:pPr>
+      <w:r>
+        <w:rPr>
+          <w:spacing w:val="0"/>
+          <w:color w:val="auto"/>
+          <w:position w:val="0"/>
+          <w:sz w:val="21"/>
+          <w:szCs w:val="21"/>
+          <w:smallCaps w:val="0"/>
+          <w:rFonts w:ascii="Calibri" w:eastAsia="宋体" w:hAnsi="宋体" w:hint="default"/>
+        </w:rPr>
+        <w:t xml:space="preserve">2. 每个关注点都集中在一个地方，不用分散在代码中。</w:t>
+      </w:r>
+    </w:p>
+    <w:p>
+      <w:pPr>
+        <w:numPr>
+          <w:ilvl w:val="0"/>
+          <w:numId w:val="0"/>
+        </w:numPr>
+        <w:jc w:val="left"/>
+        <w:spacing w:lineRule="auto" w:line="240" w:before="0" w:after="0"/>
+        <w:ind w:right="0" w:firstLine="0"/>
+        <w:rPr>
+          <w:spacing w:val="0"/>
+          <w:color w:val="auto"/>
+          <w:position w:val="0"/>
+          <w:sz w:val="21"/>
+          <w:szCs w:val="21"/>
+          <w:smallCaps w:val="0"/>
+          <w:rFonts w:ascii="Calibri" w:eastAsia="宋体" w:hAnsi="宋体" w:hint="default"/>
+        </w:rPr>
+        <w:autoSpaceDE w:val="1"/>
+        <w:autoSpaceDN w:val="1"/>
+      </w:pPr>
+      <w:r>
+        <w:rPr>
+          <w:spacing w:val="0"/>
+          <w:color w:val="auto"/>
+          <w:position w:val="0"/>
+          <w:sz w:val="21"/>
+          <w:szCs w:val="21"/>
+          <w:smallCaps w:val="0"/>
+          <w:rFonts w:ascii="Calibri" w:eastAsia="宋体" w:hAnsi="宋体" w:hint="default"/>
+        </w:rPr>
+        <w:t xml:space="preserve">3. 服务模块更简洁，因为他们只关注核心功能。</w:t>
+      </w:r>
+    </w:p>
+    <w:p>
+      <w:pPr>
+        <w:numPr>
+          <w:ilvl w:val="0"/>
+          <w:numId w:val="0"/>
+        </w:numPr>
+        <w:jc w:val="left"/>
+        <w:spacing w:lineRule="auto" w:line="240" w:before="0" w:after="0"/>
+        <w:ind w:right="0" w:firstLine="0"/>
+        <w:rPr>
+          <w:spacing w:val="0"/>
+          <w:color w:val="auto"/>
+          <w:position w:val="0"/>
+          <w:sz w:val="21"/>
+          <w:szCs w:val="21"/>
+          <w:smallCaps w:val="0"/>
+          <w:rFonts w:ascii="Calibri" w:eastAsia="宋体" w:hAnsi="宋体" w:hint="default"/>
+        </w:rPr>
+        <w:autoSpaceDE w:val="1"/>
+        <w:autoSpaceDN w:val="1"/>
+      </w:pPr>
+    </w:p>
+    <w:p>
+      <w:pPr>
+        <w:numPr>
+          <w:ilvl w:val="0"/>
+          <w:numId w:val="0"/>
+        </w:numPr>
+        <w:jc w:val="left"/>
+        <w:spacing w:lineRule="auto" w:line="240" w:before="0" w:after="0"/>
+        <w:ind w:right="0" w:firstLine="0"/>
+        <w:rPr>
+          <w:spacing w:val="0"/>
+          <w:b w:val="1"/>
+          <w:color w:val="auto"/>
+          <w:position w:val="0"/>
+          <w:sz w:val="21"/>
+          <w:szCs w:val="21"/>
+          <w:smallCaps w:val="0"/>
+          <w:rFonts w:ascii="Calibri" w:eastAsia="宋体" w:hAnsi="宋体" w:hint="default"/>
+        </w:rPr>
+        <w:autoSpaceDE w:val="1"/>
+        <w:autoSpaceDN w:val="1"/>
+      </w:pPr>
+      <w:r>
+        <w:rPr>
+          <w:spacing w:val="0"/>
+          <w:b w:val="1"/>
+          <w:color w:val="auto"/>
+          <w:position w:val="0"/>
+          <w:sz w:val="21"/>
+          <w:szCs w:val="21"/>
+          <w:smallCaps w:val="0"/>
+          <w:rFonts w:ascii="Calibri" w:eastAsia="宋体" w:hAnsi="宋体" w:hint="default"/>
+        </w:rPr>
+        <w:t>通知（Advice）</w:t>
+      </w:r>
+    </w:p>
+    <w:p>
+      <w:pPr>
+        <w:numPr>
+          <w:ilvl w:val="0"/>
+          <w:numId w:val="0"/>
+        </w:numPr>
+        <w:jc w:val="left"/>
+        <w:spacing w:lineRule="auto" w:line="240" w:before="0" w:after="0"/>
+        <w:ind w:right="0" w:firstLine="0"/>
+        <w:rPr>
+          <w:spacing w:val="0"/>
+          <w:color w:val="auto"/>
+          <w:position w:val="0"/>
+          <w:sz w:val="21"/>
+          <w:szCs w:val="21"/>
+          <w:smallCaps w:val="0"/>
+          <w:rFonts w:ascii="Calibri" w:eastAsia="宋体" w:hAnsi="宋体" w:hint="default"/>
+        </w:rPr>
+        <w:autoSpaceDE w:val="1"/>
+        <w:autoSpaceDN w:val="1"/>
+      </w:pPr>
+      <w:r>
+        <w:rPr>
+          <w:spacing w:val="0"/>
+          <w:color w:val="auto"/>
+          <w:position w:val="0"/>
+          <w:sz w:val="21"/>
+          <w:szCs w:val="21"/>
+          <w:smallCaps w:val="0"/>
+          <w:rFonts w:ascii="Calibri" w:eastAsia="宋体" w:hAnsi="宋体" w:hint="default"/>
+        </w:rPr>
+        <w:t>切面要完成的工作（</w:t>
+      </w:r>
+      <w:r>
+        <w:rPr>
+          <w:spacing w:val="0"/>
+          <w:b w:val="1"/>
+          <w:color w:val="FF0000"/>
+          <w:position w:val="0"/>
+          <w:sz w:val="21"/>
+          <w:szCs w:val="21"/>
+          <w:u w:val="single"/>
+          <w:smallCaps w:val="0"/>
+          <w:rFonts w:ascii="Calibri" w:eastAsia="宋体" w:hAnsi="宋体" w:hint="default"/>
+        </w:rPr>
+        <w:t>什么</w:t>
+      </w:r>
+      <w:r>
+        <w:rPr>
+          <w:spacing w:val="0"/>
+          <w:color w:val="auto"/>
+          <w:position w:val="0"/>
+          <w:sz w:val="21"/>
+          <w:szCs w:val="21"/>
+          <w:smallCaps w:val="0"/>
+          <w:rFonts w:ascii="Calibri" w:eastAsia="宋体" w:hAnsi="宋体" w:hint="default"/>
+        </w:rPr>
+        <w:t>），何时完成这个工作（</w:t>
+      </w:r>
+      <w:r>
+        <w:rPr>
+          <w:spacing w:val="0"/>
+          <w:b w:val="1"/>
+          <w:color w:val="FF0000"/>
+          <w:position w:val="0"/>
+          <w:sz w:val="21"/>
+          <w:szCs w:val="21"/>
+          <w:u w:val="single"/>
+          <w:smallCaps w:val="0"/>
+          <w:rFonts w:ascii="Calibri" w:eastAsia="宋体" w:hAnsi="宋体" w:hint="default"/>
+        </w:rPr>
+        <w:t>何时</w:t>
+      </w:r>
+      <w:r>
+        <w:rPr>
+          <w:spacing w:val="0"/>
+          <w:color w:val="auto"/>
+          <w:position w:val="0"/>
+          <w:sz w:val="21"/>
+          <w:szCs w:val="21"/>
+          <w:smallCaps w:val="0"/>
+          <w:rFonts w:ascii="Calibri" w:eastAsia="宋体" w:hAnsi="宋体" w:hint="default"/>
+        </w:rPr>
+        <w:t>）。</w:t>
+      </w:r>
+    </w:p>
+    <w:p>
+      <w:pPr>
+        <w:numPr>
+          <w:ilvl w:val="0"/>
+          <w:numId w:val="0"/>
+        </w:numPr>
+        <w:jc w:val="left"/>
+        <w:spacing w:lineRule="auto" w:line="240" w:before="0" w:after="0"/>
+        <w:ind w:right="0" w:firstLine="0"/>
+        <w:rPr>
+          <w:spacing w:val="0"/>
+          <w:color w:val="auto"/>
+          <w:position w:val="0"/>
+          <w:sz w:val="21"/>
+          <w:szCs w:val="21"/>
+          <w:smallCaps w:val="0"/>
+          <w:rFonts w:ascii="Calibri" w:eastAsia="宋体" w:hAnsi="宋体" w:hint="default"/>
+        </w:rPr>
+        <w:autoSpaceDE w:val="1"/>
+        <w:autoSpaceDN w:val="1"/>
+      </w:pPr>
+    </w:p>
+    <w:p>
+      <w:pPr>
+        <w:numPr>
+          <w:ilvl w:val="0"/>
+          <w:numId w:val="0"/>
+        </w:numPr>
+        <w:jc w:val="left"/>
+        <w:spacing w:lineRule="auto" w:line="240" w:before="0" w:after="0"/>
+        <w:ind w:right="0" w:firstLine="0"/>
+        <w:rPr>
+          <w:spacing w:val="0"/>
+          <w:color w:val="auto"/>
+          <w:position w:val="0"/>
+          <w:sz w:val="21"/>
+          <w:szCs w:val="21"/>
+          <w:smallCaps w:val="0"/>
+          <w:rFonts w:ascii="Calibri" w:eastAsia="宋体" w:hAnsi="宋体" w:hint="default"/>
+        </w:rPr>
+        <w:autoSpaceDE w:val="1"/>
+        <w:autoSpaceDN w:val="1"/>
+      </w:pPr>
+      <w:r>
+        <w:rPr>
+          <w:spacing w:val="0"/>
+          <w:color w:val="auto"/>
+          <w:position w:val="0"/>
+          <w:sz w:val="21"/>
+          <w:szCs w:val="21"/>
+          <w:smallCaps w:val="0"/>
+          <w:rFonts w:ascii="Calibri" w:eastAsia="宋体" w:hAnsi="宋体" w:hint="default"/>
+        </w:rPr>
+        <w:t xml:space="preserve">1. before：前置通知</w:t>
+      </w:r>
+    </w:p>
+    <w:p>
+      <w:pPr>
+        <w:numPr>
+          <w:ilvl w:val="0"/>
+          <w:numId w:val="0"/>
+        </w:numPr>
+        <w:jc w:val="left"/>
+        <w:spacing w:lineRule="auto" w:line="240" w:before="0" w:after="0"/>
+        <w:ind w:right="0" w:firstLine="0"/>
+        <w:rPr>
+          <w:spacing w:val="0"/>
+          <w:color w:val="auto"/>
+          <w:position w:val="0"/>
+          <w:sz w:val="21"/>
+          <w:szCs w:val="21"/>
+          <w:smallCaps w:val="0"/>
+          <w:rFonts w:ascii="Calibri" w:eastAsia="宋体" w:hAnsi="宋体" w:hint="default"/>
+        </w:rPr>
+        <w:autoSpaceDE w:val="1"/>
+        <w:autoSpaceDN w:val="1"/>
+      </w:pPr>
+      <w:r>
+        <w:rPr>
+          <w:spacing w:val="0"/>
+          <w:color w:val="auto"/>
+          <w:position w:val="0"/>
+          <w:sz w:val="21"/>
+          <w:szCs w:val="21"/>
+          <w:smallCaps w:val="0"/>
+          <w:rFonts w:ascii="Calibri" w:eastAsia="宋体" w:hAnsi="宋体" w:hint="default"/>
+        </w:rPr>
+        <w:t xml:space="preserve">2. After：后置通知</w:t>
+      </w:r>
+    </w:p>
+    <w:p>
+      <w:pPr>
+        <w:numPr>
+          <w:ilvl w:val="0"/>
+          <w:numId w:val="0"/>
+        </w:numPr>
+        <w:jc w:val="left"/>
+        <w:spacing w:lineRule="auto" w:line="240" w:before="0" w:after="0"/>
+        <w:ind w:right="0" w:firstLine="0"/>
+        <w:rPr>
+          <w:spacing w:val="0"/>
+          <w:color w:val="auto"/>
+          <w:position w:val="0"/>
+          <w:sz w:val="21"/>
+          <w:szCs w:val="21"/>
+          <w:smallCaps w:val="0"/>
+          <w:rFonts w:ascii="Calibri" w:eastAsia="宋体" w:hAnsi="宋体" w:hint="default"/>
+        </w:rPr>
+        <w:autoSpaceDE w:val="1"/>
+        <w:autoSpaceDN w:val="1"/>
+      </w:pPr>
+      <w:r>
+        <w:rPr>
+          <w:spacing w:val="0"/>
+          <w:color w:val="auto"/>
+          <w:position w:val="0"/>
+          <w:sz w:val="21"/>
+          <w:szCs w:val="21"/>
+          <w:smallCaps w:val="0"/>
+          <w:rFonts w:ascii="Calibri" w:eastAsia="宋体" w:hAnsi="宋体" w:hint="default"/>
+        </w:rPr>
+        <w:t xml:space="preserve">3. After-returning：目标方法执行之后执行通知</w:t>
+      </w:r>
+    </w:p>
+    <w:p>
+      <w:pPr>
+        <w:numPr>
+          <w:ilvl w:val="0"/>
+          <w:numId w:val="0"/>
+        </w:numPr>
+        <w:jc w:val="left"/>
+        <w:spacing w:lineRule="auto" w:line="240" w:before="0" w:after="0"/>
+        <w:ind w:right="0" w:firstLine="0"/>
+        <w:rPr>
+          <w:spacing w:val="0"/>
+          <w:color w:val="auto"/>
+          <w:position w:val="0"/>
+          <w:sz w:val="21"/>
+          <w:szCs w:val="21"/>
+          <w:smallCaps w:val="0"/>
+          <w:rFonts w:ascii="Calibri" w:eastAsia="宋体" w:hAnsi="宋体" w:hint="default"/>
+        </w:rPr>
+        <w:autoSpaceDE w:val="1"/>
+        <w:autoSpaceDN w:val="1"/>
+      </w:pPr>
+      <w:r>
+        <w:rPr>
+          <w:spacing w:val="0"/>
+          <w:color w:val="auto"/>
+          <w:position w:val="0"/>
+          <w:sz w:val="21"/>
+          <w:szCs w:val="21"/>
+          <w:smallCaps w:val="0"/>
+          <w:rFonts w:ascii="Calibri" w:eastAsia="宋体" w:hAnsi="宋体" w:hint="default"/>
+        </w:rPr>
+        <w:t xml:space="preserve">4. After-throwing：在目标方法抛出异常后执行通知</w:t>
+      </w:r>
+    </w:p>
+    <w:p>
+      <w:pPr>
+        <w:numPr>
+          <w:ilvl w:val="0"/>
+          <w:numId w:val="0"/>
+        </w:numPr>
+        <w:jc w:val="left"/>
+        <w:spacing w:lineRule="auto" w:line="240" w:before="0" w:after="0"/>
+        <w:ind w:right="0" w:firstLine="0"/>
+        <w:rPr>
+          <w:spacing w:val="0"/>
+          <w:color w:val="auto"/>
+          <w:position w:val="0"/>
+          <w:sz w:val="21"/>
+          <w:szCs w:val="21"/>
+          <w:smallCaps w:val="0"/>
+          <w:rFonts w:ascii="Calibri" w:eastAsia="宋体" w:hAnsi="宋体" w:hint="default"/>
+        </w:rPr>
+        <w:autoSpaceDE w:val="1"/>
+        <w:autoSpaceDN w:val="1"/>
+      </w:pPr>
+      <w:r>
+        <w:rPr>
+          <w:spacing w:val="0"/>
+          <w:color w:val="auto"/>
+          <w:position w:val="0"/>
+          <w:sz w:val="21"/>
+          <w:szCs w:val="21"/>
+          <w:smallCaps w:val="0"/>
+          <w:rFonts w:ascii="Calibri" w:eastAsia="宋体" w:hAnsi="宋体" w:hint="default"/>
+        </w:rPr>
+        <w:t xml:space="preserve">5. Around：包裹了目标方法，在方法执行前和调用后执行通知</w:t>
+      </w:r>
+    </w:p>
+    <w:p>
+      <w:pPr>
+        <w:numPr>
+          <w:ilvl w:val="0"/>
+          <w:numId w:val="0"/>
+        </w:numPr>
+        <w:jc w:val="left"/>
+        <w:spacing w:lineRule="auto" w:line="240" w:before="0" w:after="0"/>
+        <w:ind w:right="0" w:firstLine="0"/>
+        <w:rPr>
+          <w:spacing w:val="0"/>
+          <w:color w:val="auto"/>
+          <w:position w:val="0"/>
+          <w:sz w:val="21"/>
+          <w:szCs w:val="21"/>
+          <w:smallCaps w:val="0"/>
+          <w:rFonts w:ascii="Calibri" w:eastAsia="宋体" w:hAnsi="宋体" w:hint="default"/>
+        </w:rPr>
+        <w:autoSpaceDE w:val="1"/>
+        <w:autoSpaceDN w:val="1"/>
+      </w:pPr>
+    </w:p>
+    <w:p>
+      <w:pPr>
+        <w:numPr>
+          <w:ilvl w:val="0"/>
+          <w:numId w:val="0"/>
+        </w:numPr>
+        <w:jc w:val="left"/>
+        <w:spacing w:lineRule="auto" w:line="240" w:before="0" w:after="0"/>
+        <w:ind w:right="0" w:firstLine="0"/>
+        <w:rPr>
+          <w:spacing w:val="0"/>
+          <w:b w:val="1"/>
+          <w:color w:val="auto"/>
+          <w:position w:val="0"/>
+          <w:sz w:val="21"/>
+          <w:szCs w:val="21"/>
+          <w:smallCaps w:val="0"/>
+          <w:rFonts w:ascii="Calibri" w:eastAsia="宋体" w:hAnsi="宋体" w:hint="default"/>
+        </w:rPr>
+        <w:autoSpaceDE w:val="1"/>
+        <w:autoSpaceDN w:val="1"/>
+      </w:pPr>
+      <w:r>
+        <w:rPr>
+          <w:spacing w:val="0"/>
+          <w:b w:val="1"/>
+          <w:color w:val="auto"/>
+          <w:position w:val="0"/>
+          <w:sz w:val="21"/>
+          <w:szCs w:val="21"/>
+          <w:smallCaps w:val="0"/>
+          <w:rFonts w:ascii="Calibri" w:eastAsia="宋体" w:hAnsi="宋体" w:hint="default"/>
+        </w:rPr>
+        <w:t xml:space="preserve">连接点（Join point）</w:t>
+      </w:r>
+    </w:p>
+    <w:p>
+      <w:pPr>
+        <w:numPr>
+          <w:ilvl w:val="0"/>
+          <w:numId w:val="0"/>
+        </w:numPr>
+        <w:jc w:val="left"/>
+        <w:spacing w:lineRule="auto" w:line="240" w:before="0" w:after="0"/>
+        <w:ind w:right="0" w:firstLine="0"/>
+        <w:rPr>
+          <w:spacing w:val="0"/>
+          <w:color w:val="auto"/>
+          <w:position w:val="0"/>
+          <w:sz w:val="21"/>
+          <w:szCs w:val="21"/>
+          <w:smallCaps w:val="0"/>
+          <w:rFonts w:ascii="Calibri" w:eastAsia="宋体" w:hAnsi="宋体" w:hint="default"/>
+        </w:rPr>
+        <w:autoSpaceDE w:val="1"/>
+        <w:autoSpaceDN w:val="1"/>
+      </w:pPr>
+      <w:r>
+        <w:rPr>
+          <w:spacing w:val="0"/>
+          <w:color w:val="auto"/>
+          <w:position w:val="0"/>
+          <w:sz w:val="21"/>
+          <w:szCs w:val="21"/>
+          <w:smallCaps w:val="0"/>
+          <w:rFonts w:ascii="Calibri" w:eastAsia="宋体" w:hAnsi="宋体" w:hint="default"/>
+        </w:rPr>
+        <w:t>应用执行过程中能够插入切面的点，切面可以利用这些点插入到正常业务逻辑之中，并添</w:t>
+      </w:r>
+      <w:r>
+        <w:rPr>
+          <w:spacing w:val="0"/>
+          <w:color w:val="auto"/>
+          <w:position w:val="0"/>
+          <w:sz w:val="21"/>
+          <w:szCs w:val="21"/>
+          <w:smallCaps w:val="0"/>
+          <w:rFonts w:ascii="Calibri" w:eastAsia="宋体" w:hAnsi="宋体" w:hint="default"/>
+        </w:rPr>
+        <w:t>加新的行为。</w:t>
+      </w:r>
+    </w:p>
+    <w:p>
+      <w:pPr>
+        <w:numPr>
+          <w:ilvl w:val="0"/>
+          <w:numId w:val="0"/>
+        </w:numPr>
+        <w:jc w:val="left"/>
+        <w:spacing w:lineRule="auto" w:line="240" w:before="0" w:after="0"/>
+        <w:ind w:right="0" w:firstLine="0"/>
+        <w:rPr>
+          <w:spacing w:val="0"/>
+          <w:color w:val="auto"/>
+          <w:position w:val="0"/>
+          <w:sz w:val="21"/>
+          <w:szCs w:val="21"/>
+          <w:smallCaps w:val="0"/>
+          <w:rFonts w:ascii="Calibri" w:eastAsia="宋体" w:hAnsi="宋体" w:hint="default"/>
+        </w:rPr>
+        <w:autoSpaceDE w:val="1"/>
+        <w:autoSpaceDN w:val="1"/>
+      </w:pPr>
+    </w:p>
+    <w:p>
+      <w:pPr>
+        <w:numPr>
+          <w:ilvl w:val="0"/>
+          <w:numId w:val="0"/>
+        </w:numPr>
+        <w:jc w:val="left"/>
+        <w:spacing w:lineRule="auto" w:line="240" w:before="0" w:after="0"/>
+        <w:ind w:right="0" w:firstLine="0"/>
+        <w:rPr>
+          <w:spacing w:val="0"/>
+          <w:b w:val="1"/>
+          <w:color w:val="auto"/>
+          <w:position w:val="0"/>
+          <w:sz w:val="21"/>
+          <w:szCs w:val="21"/>
+          <w:smallCaps w:val="0"/>
+          <w:rFonts w:ascii="Calibri" w:eastAsia="宋体" w:hAnsi="宋体" w:hint="default"/>
+        </w:rPr>
+        <w:autoSpaceDE w:val="1"/>
+        <w:autoSpaceDN w:val="1"/>
+      </w:pPr>
+      <w:r>
+        <w:rPr>
+          <w:spacing w:val="0"/>
+          <w:b w:val="1"/>
+          <w:color w:val="auto"/>
+          <w:position w:val="0"/>
+          <w:sz w:val="21"/>
+          <w:szCs w:val="21"/>
+          <w:smallCaps w:val="0"/>
+          <w:rFonts w:ascii="Calibri" w:eastAsia="宋体" w:hAnsi="宋体" w:hint="default"/>
+        </w:rPr>
+        <w:t>切点（Poincut）</w:t>
+      </w:r>
+    </w:p>
+    <w:p>
+      <w:pPr>
+        <w:numPr>
+          <w:ilvl w:val="0"/>
+          <w:numId w:val="0"/>
+        </w:numPr>
+        <w:jc w:val="left"/>
+        <w:spacing w:lineRule="auto" w:line="240" w:before="0" w:after="0"/>
+        <w:ind w:right="0" w:firstLine="0"/>
+        <w:rPr>
+          <w:spacing w:val="0"/>
+          <w:color w:val="auto"/>
+          <w:position w:val="0"/>
+          <w:sz w:val="21"/>
+          <w:szCs w:val="21"/>
+          <w:smallCaps w:val="0"/>
+          <w:rFonts w:ascii="Calibri" w:eastAsia="宋体" w:hAnsi="宋体" w:hint="default"/>
+        </w:rPr>
+        <w:autoSpaceDE w:val="1"/>
+        <w:autoSpaceDN w:val="1"/>
+      </w:pPr>
+      <w:r>
+        <w:rPr>
+          <w:spacing w:val="0"/>
+          <w:color w:val="auto"/>
+          <w:position w:val="0"/>
+          <w:sz w:val="21"/>
+          <w:szCs w:val="21"/>
+          <w:smallCaps w:val="0"/>
+          <w:rFonts w:ascii="Calibri" w:eastAsia="宋体" w:hAnsi="宋体" w:hint="default"/>
+        </w:rPr>
+        <w:t>一个切面不需要通知应用的所有连接点，切点有助于缩小切面所通知的连接点的范围（</w:t>
+      </w:r>
+      <w:r>
+        <w:rPr>
+          <w:spacing w:val="0"/>
+          <w:b w:val="1"/>
+          <w:color w:val="FF0000"/>
+          <w:position w:val="0"/>
+          <w:sz w:val="21"/>
+          <w:szCs w:val="21"/>
+          <w:u w:val="single"/>
+          <w:smallCaps w:val="0"/>
+          <w:rFonts w:ascii="Calibri" w:eastAsia="宋体" w:hAnsi="宋体" w:hint="default"/>
+        </w:rPr>
+        <w:t>何</w:t>
+      </w:r>
+      <w:r>
+        <w:rPr>
+          <w:spacing w:val="0"/>
+          <w:b w:val="1"/>
+          <w:color w:val="FF0000"/>
+          <w:position w:val="0"/>
+          <w:sz w:val="21"/>
+          <w:szCs w:val="21"/>
+          <w:u w:val="single"/>
+          <w:smallCaps w:val="0"/>
+          <w:rFonts w:ascii="Calibri" w:eastAsia="宋体" w:hAnsi="宋体" w:hint="default"/>
+        </w:rPr>
+        <w:t>处</w:t>
+      </w:r>
+      <w:r>
+        <w:rPr>
+          <w:spacing w:val="0"/>
+          <w:color w:val="auto"/>
+          <w:position w:val="0"/>
+          <w:sz w:val="21"/>
+          <w:szCs w:val="21"/>
+          <w:smallCaps w:val="0"/>
+          <w:rFonts w:ascii="Calibri" w:eastAsia="宋体" w:hAnsi="宋体" w:hint="default"/>
+        </w:rPr>
+        <w:t>）。</w:t>
+      </w:r>
+    </w:p>
+    <w:p>
+      <w:pPr>
+        <w:numPr>
+          <w:ilvl w:val="0"/>
+          <w:numId w:val="0"/>
+        </w:numPr>
+        <w:jc w:val="left"/>
+        <w:spacing w:lineRule="auto" w:line="240" w:before="0" w:after="0"/>
+        <w:ind w:right="0" w:firstLine="0"/>
+        <w:rPr>
+          <w:spacing w:val="0"/>
+          <w:color w:val="auto"/>
+          <w:position w:val="0"/>
+          <w:sz w:val="21"/>
+          <w:szCs w:val="21"/>
+          <w:smallCaps w:val="0"/>
+          <w:rFonts w:ascii="Calibri" w:eastAsia="宋体" w:hAnsi="宋体" w:hint="default"/>
+        </w:rPr>
+        <w:autoSpaceDE w:val="1"/>
+        <w:autoSpaceDN w:val="1"/>
+      </w:pPr>
+    </w:p>
+    <w:p>
+      <w:pPr>
+        <w:numPr>
+          <w:ilvl w:val="0"/>
+          <w:numId w:val="0"/>
+        </w:numPr>
+        <w:jc w:val="left"/>
+        <w:spacing w:lineRule="auto" w:line="240" w:before="0" w:after="0"/>
+        <w:ind w:right="0" w:firstLine="0"/>
+        <w:rPr>
+          <w:spacing w:val="0"/>
+          <w:b w:val="1"/>
+          <w:color w:val="auto"/>
+          <w:position w:val="0"/>
+          <w:sz w:val="21"/>
+          <w:szCs w:val="21"/>
+          <w:smallCaps w:val="0"/>
+          <w:rFonts w:ascii="Calibri" w:eastAsia="宋体" w:hAnsi="宋体" w:hint="default"/>
+        </w:rPr>
+        <w:autoSpaceDE w:val="1"/>
+        <w:autoSpaceDN w:val="1"/>
+      </w:pPr>
+      <w:r>
+        <w:rPr>
+          <w:spacing w:val="0"/>
+          <w:b w:val="1"/>
+          <w:color w:val="auto"/>
+          <w:position w:val="0"/>
+          <w:sz w:val="21"/>
+          <w:szCs w:val="21"/>
+          <w:smallCaps w:val="0"/>
+          <w:rFonts w:ascii="Calibri" w:eastAsia="宋体" w:hAnsi="宋体" w:hint="default"/>
+        </w:rPr>
+        <w:t>切面（Aspect）</w:t>
+      </w:r>
+    </w:p>
+    <w:p>
+      <w:pPr>
+        <w:numPr>
+          <w:ilvl w:val="0"/>
+          <w:numId w:val="0"/>
+        </w:numPr>
+        <w:jc w:val="left"/>
+        <w:spacing w:lineRule="auto" w:line="240" w:before="0" w:after="0"/>
+        <w:ind w:right="0" w:firstLine="0"/>
+        <w:rPr>
+          <w:spacing w:val="0"/>
+          <w:b w:val="1"/>
+          <w:color w:val="auto"/>
+          <w:position w:val="0"/>
+          <w:sz w:val="21"/>
+          <w:szCs w:val="21"/>
+          <w:smallCaps w:val="0"/>
+          <w:rFonts w:ascii="Calibri" w:eastAsia="宋体" w:hAnsi="宋体" w:hint="default"/>
+        </w:rPr>
+        <w:autoSpaceDE w:val="1"/>
+        <w:autoSpaceDN w:val="1"/>
+      </w:pPr>
+      <w:r>
+        <w:rPr>
+          <w:spacing w:val="0"/>
+          <w:color w:val="auto"/>
+          <w:position w:val="0"/>
+          <w:sz w:val="21"/>
+          <w:szCs w:val="21"/>
+          <w:smallCaps w:val="0"/>
+          <w:rFonts w:ascii="Calibri" w:eastAsia="宋体" w:hAnsi="宋体" w:hint="default"/>
+        </w:rPr>
+        <w:t>切面是通知和切点的结合，通知和切点共同定义了切面的全部内容——</w:t>
+      </w:r>
+      <w:r>
+        <w:rPr>
+          <w:spacing w:val="0"/>
+          <w:b w:val="1"/>
+          <w:color w:val="auto"/>
+          <w:position w:val="0"/>
+          <w:sz w:val="21"/>
+          <w:szCs w:val="21"/>
+          <w:smallCaps w:val="0"/>
+          <w:rFonts w:ascii="Calibri" w:eastAsia="宋体" w:hAnsi="宋体" w:hint="default"/>
+        </w:rPr>
+        <w:t>切面要完成什么功</w:t>
+      </w:r>
+      <w:r>
+        <w:rPr>
+          <w:spacing w:val="0"/>
+          <w:b w:val="1"/>
+          <w:color w:val="auto"/>
+          <w:position w:val="0"/>
+          <w:sz w:val="21"/>
+          <w:szCs w:val="21"/>
+          <w:smallCaps w:val="0"/>
+          <w:rFonts w:ascii="Calibri" w:eastAsia="宋体" w:hAnsi="宋体" w:hint="default"/>
+        </w:rPr>
+        <w:t>能，在何时何处完成。</w:t>
+      </w:r>
+    </w:p>
+    <w:p>
+      <w:pPr>
+        <w:numPr>
+          <w:ilvl w:val="0"/>
+          <w:numId w:val="0"/>
+        </w:numPr>
+        <w:jc w:val="left"/>
+        <w:spacing w:lineRule="auto" w:line="240" w:before="0" w:after="0"/>
+        <w:ind w:right="0" w:firstLine="0"/>
+        <w:rPr>
+          <w:spacing w:val="0"/>
+          <w:color w:val="auto"/>
+          <w:position w:val="0"/>
+          <w:sz w:val="21"/>
+          <w:szCs w:val="21"/>
+          <w:smallCaps w:val="0"/>
+          <w:rFonts w:ascii="Calibri" w:eastAsia="宋体" w:hAnsi="宋体" w:hint="default"/>
+        </w:rPr>
+        <w:autoSpaceDE w:val="1"/>
+        <w:autoSpaceDN w:val="1"/>
+      </w:pPr>
+    </w:p>
+    <w:p>
+      <w:pPr>
+        <w:numPr>
+          <w:ilvl w:val="0"/>
+          <w:numId w:val="0"/>
+        </w:numPr>
+        <w:jc w:val="left"/>
+        <w:spacing w:lineRule="auto" w:line="240" w:before="0" w:after="0"/>
+        <w:ind w:right="0" w:firstLine="0"/>
+        <w:rPr>
+          <w:spacing w:val="0"/>
+          <w:b w:val="1"/>
+          <w:color w:val="auto"/>
+          <w:position w:val="0"/>
+          <w:sz w:val="21"/>
+          <w:szCs w:val="21"/>
+          <w:smallCaps w:val="0"/>
+          <w:rFonts w:ascii="Calibri" w:eastAsia="宋体" w:hAnsi="宋体" w:hint="default"/>
+        </w:rPr>
+        <w:autoSpaceDE w:val="1"/>
+        <w:autoSpaceDN w:val="1"/>
+      </w:pPr>
+      <w:r>
+        <w:rPr>
+          <w:spacing w:val="0"/>
+          <w:b w:val="1"/>
+          <w:color w:val="auto"/>
+          <w:position w:val="0"/>
+          <w:sz w:val="21"/>
+          <w:szCs w:val="21"/>
+          <w:smallCaps w:val="0"/>
+          <w:rFonts w:ascii="Calibri" w:eastAsia="宋体" w:hAnsi="宋体" w:hint="default"/>
+        </w:rPr>
+        <w:t>引入（Introduction）</w:t>
+      </w:r>
+    </w:p>
+    <w:p>
+      <w:pPr>
+        <w:numPr>
+          <w:ilvl w:val="0"/>
+          <w:numId w:val="0"/>
+        </w:numPr>
+        <w:jc w:val="left"/>
+        <w:spacing w:lineRule="auto" w:line="240" w:before="0" w:after="0"/>
+        <w:ind w:right="0" w:firstLine="0"/>
+        <w:rPr>
+          <w:spacing w:val="0"/>
+          <w:color w:val="auto"/>
+          <w:position w:val="0"/>
+          <w:sz w:val="21"/>
+          <w:szCs w:val="21"/>
+          <w:smallCaps w:val="0"/>
+          <w:rFonts w:ascii="Calibri" w:eastAsia="宋体" w:hAnsi="宋体" w:hint="default"/>
+        </w:rPr>
+        <w:autoSpaceDE w:val="1"/>
+        <w:autoSpaceDN w:val="1"/>
+      </w:pPr>
+      <w:r>
+        <w:rPr>
+          <w:spacing w:val="0"/>
+          <w:color w:val="auto"/>
+          <w:position w:val="0"/>
+          <w:sz w:val="21"/>
+          <w:szCs w:val="21"/>
+          <w:smallCaps w:val="0"/>
+          <w:rFonts w:ascii="Calibri" w:eastAsia="宋体" w:hAnsi="宋体" w:hint="default"/>
+        </w:rPr>
+        <w:t>向现有类添加新的方法或属性。</w:t>
+      </w:r>
+    </w:p>
+    <w:p>
+      <w:pPr>
+        <w:numPr>
+          <w:ilvl w:val="0"/>
+          <w:numId w:val="0"/>
+        </w:numPr>
+        <w:jc w:val="left"/>
+        <w:spacing w:lineRule="auto" w:line="240" w:before="0" w:after="0"/>
+        <w:ind w:right="0" w:firstLine="0"/>
+        <w:rPr>
+          <w:spacing w:val="0"/>
+          <w:color w:val="auto"/>
+          <w:position w:val="0"/>
+          <w:sz w:val="21"/>
+          <w:szCs w:val="21"/>
+          <w:smallCaps w:val="0"/>
+          <w:rFonts w:ascii="Calibri" w:eastAsia="宋体" w:hAnsi="宋体" w:hint="default"/>
+        </w:rPr>
+        <w:autoSpaceDE w:val="1"/>
+        <w:autoSpaceDN w:val="1"/>
+      </w:pPr>
+    </w:p>
+    <w:p>
+      <w:pPr>
+        <w:numPr>
+          <w:ilvl w:val="0"/>
+          <w:numId w:val="0"/>
+        </w:numPr>
+        <w:jc w:val="left"/>
+        <w:spacing w:lineRule="auto" w:line="240" w:before="0" w:after="0"/>
+        <w:ind w:right="0" w:firstLine="0"/>
+        <w:rPr>
+          <w:spacing w:val="0"/>
+          <w:b w:val="1"/>
+          <w:color w:val="auto"/>
+          <w:position w:val="0"/>
+          <w:sz w:val="21"/>
+          <w:szCs w:val="21"/>
+          <w:smallCaps w:val="0"/>
+          <w:rFonts w:ascii="Calibri" w:eastAsia="宋体" w:hAnsi="宋体" w:hint="default"/>
+        </w:rPr>
+        <w:autoSpaceDE w:val="1"/>
+        <w:autoSpaceDN w:val="1"/>
+      </w:pPr>
+      <w:r>
+        <w:rPr>
+          <w:spacing w:val="0"/>
+          <w:b w:val="1"/>
+          <w:color w:val="auto"/>
+          <w:position w:val="0"/>
+          <w:sz w:val="21"/>
+          <w:szCs w:val="21"/>
+          <w:smallCaps w:val="0"/>
+          <w:rFonts w:ascii="Calibri" w:eastAsia="宋体" w:hAnsi="宋体" w:hint="default"/>
+        </w:rPr>
+        <w:t>织入（Weaving）</w:t>
+      </w:r>
+    </w:p>
+    <w:p>
+      <w:pPr>
+        <w:numPr>
+          <w:ilvl w:val="0"/>
+          <w:numId w:val="0"/>
+        </w:numPr>
+        <w:jc w:val="left"/>
+        <w:spacing w:lineRule="auto" w:line="240" w:before="0" w:after="0"/>
+        <w:ind w:right="0" w:firstLine="0"/>
+        <w:rPr>
+          <w:spacing w:val="0"/>
+          <w:color w:val="auto"/>
+          <w:position w:val="0"/>
+          <w:sz w:val="21"/>
+          <w:szCs w:val="21"/>
+          <w:smallCaps w:val="0"/>
+          <w:rFonts w:ascii="Calibri" w:eastAsia="宋体" w:hAnsi="宋体" w:hint="default"/>
+        </w:rPr>
+        <w:autoSpaceDE w:val="1"/>
+        <w:autoSpaceDN w:val="1"/>
+      </w:pPr>
+      <w:r>
+        <w:rPr>
+          <w:spacing w:val="0"/>
+          <w:color w:val="auto"/>
+          <w:position w:val="0"/>
+          <w:sz w:val="21"/>
+          <w:szCs w:val="21"/>
+          <w:smallCaps w:val="0"/>
+          <w:rFonts w:ascii="Calibri" w:eastAsia="宋体" w:hAnsi="宋体" w:hint="default"/>
+        </w:rPr>
+        <w:t>织入把切面应用到目标对象并创建新的代理对象，切面在指定的连接点织入到目标对象，</w:t>
+      </w:r>
+      <w:r>
+        <w:rPr>
+          <w:spacing w:val="0"/>
+          <w:color w:val="auto"/>
+          <w:position w:val="0"/>
+          <w:sz w:val="21"/>
+          <w:szCs w:val="21"/>
+          <w:smallCaps w:val="0"/>
+          <w:rFonts w:ascii="Calibri" w:eastAsia="宋体" w:hAnsi="宋体" w:hint="default"/>
+        </w:rPr>
+        <w:t>可在多个可选的对象声明周期里织入：</w:t>
+      </w:r>
+    </w:p>
+    <w:p>
+      <w:pPr>
+        <w:numPr>
+          <w:ilvl w:val="0"/>
+          <w:numId w:val="0"/>
+        </w:numPr>
+        <w:jc w:val="left"/>
+        <w:spacing w:lineRule="auto" w:line="240" w:before="0" w:after="0"/>
+        <w:ind w:right="0" w:firstLine="0"/>
+        <w:rPr>
+          <w:spacing w:val="0"/>
+          <w:color w:val="auto"/>
+          <w:position w:val="0"/>
+          <w:sz w:val="21"/>
+          <w:szCs w:val="21"/>
+          <w:smallCaps w:val="0"/>
+          <w:rFonts w:ascii="Calibri" w:eastAsia="宋体" w:hAnsi="宋体" w:hint="default"/>
+        </w:rPr>
+        <w:autoSpaceDE w:val="1"/>
+        <w:autoSpaceDN w:val="1"/>
+      </w:pPr>
+      <w:r>
+        <w:rPr>
+          <w:spacing w:val="0"/>
+          <w:color w:val="auto"/>
+          <w:position w:val="0"/>
+          <w:sz w:val="21"/>
+          <w:szCs w:val="21"/>
+          <w:smallCaps w:val="0"/>
+          <w:rFonts w:ascii="Calibri" w:eastAsia="宋体" w:hAnsi="宋体" w:hint="default"/>
+        </w:rPr>
+        <w:t xml:space="preserve">1. 编译期：需要特殊的编译器，如 AspectJ 的织入编译器</w:t>
+      </w:r>
+    </w:p>
+    <w:p>
+      <w:pPr>
+        <w:numPr>
+          <w:ilvl w:val="0"/>
+          <w:numId w:val="0"/>
+        </w:numPr>
+        <w:jc w:val="left"/>
+        <w:spacing w:lineRule="auto" w:line="240" w:before="0" w:after="0"/>
+        <w:ind w:right="0" w:firstLine="0"/>
+        <w:rPr>
+          <w:spacing w:val="0"/>
+          <w:color w:val="auto"/>
+          <w:position w:val="0"/>
+          <w:sz w:val="21"/>
+          <w:szCs w:val="21"/>
+          <w:smallCaps w:val="0"/>
+          <w:rFonts w:ascii="Calibri" w:eastAsia="宋体" w:hAnsi="宋体" w:hint="default"/>
+        </w:rPr>
+        <w:autoSpaceDE w:val="1"/>
+        <w:autoSpaceDN w:val="1"/>
+      </w:pPr>
+      <w:r>
+        <w:rPr>
+          <w:spacing w:val="0"/>
+          <w:color w:val="auto"/>
+          <w:position w:val="0"/>
+          <w:sz w:val="21"/>
+          <w:szCs w:val="21"/>
+          <w:smallCaps w:val="0"/>
+          <w:rFonts w:ascii="Calibri" w:eastAsia="宋体" w:hAnsi="宋体" w:hint="default"/>
+        </w:rPr>
+        <w:t xml:space="preserve">2. 类加载期：目标类加载到 JVM 时织入，需要特殊的类加载器（ClassLoader），增强目</w:t>
+      </w:r>
+      <w:r>
+        <w:rPr>
+          <w:spacing w:val="0"/>
+          <w:color w:val="auto"/>
+          <w:position w:val="0"/>
+          <w:sz w:val="21"/>
+          <w:szCs w:val="21"/>
+          <w:smallCaps w:val="0"/>
+          <w:rFonts w:ascii="Calibri" w:eastAsia="宋体" w:hAnsi="宋体" w:hint="default"/>
+        </w:rPr>
+        <w:t>标类的字节码</w:t>
+      </w:r>
+    </w:p>
+    <w:p>
+      <w:pPr>
+        <w:numPr>
+          <w:ilvl w:val="0"/>
+          <w:numId w:val="0"/>
+        </w:numPr>
+        <w:jc w:val="left"/>
+        <w:spacing w:lineRule="auto" w:line="240" w:before="0" w:after="0"/>
+        <w:ind w:right="0" w:firstLine="0"/>
+        <w:rPr>
+          <w:spacing w:val="0"/>
+          <w:color w:val="auto"/>
+          <w:position w:val="0"/>
+          <w:sz w:val="21"/>
+          <w:szCs w:val="21"/>
+          <w:smallCaps w:val="0"/>
+          <w:rFonts w:ascii="Calibri" w:eastAsia="宋体" w:hAnsi="宋体" w:hint="default"/>
+        </w:rPr>
+        <w:autoSpaceDE w:val="1"/>
+        <w:autoSpaceDN w:val="1"/>
+      </w:pPr>
+      <w:r>
+        <w:rPr>
+          <w:spacing w:val="0"/>
+          <w:color w:val="auto"/>
+          <w:position w:val="0"/>
+          <w:sz w:val="21"/>
+          <w:szCs w:val="21"/>
+          <w:smallCaps w:val="0"/>
+          <w:rFonts w:ascii="Calibri" w:eastAsia="宋体" w:hAnsi="宋体" w:hint="default"/>
+        </w:rPr>
+        <w:t xml:space="preserve">3. 运行期：运行时，AOP 容器动态的为目标对象创建代理对象，如 Spring AOP</w:t>
+      </w:r>
     </w:p>
     <w:p>
       <w:pPr>
@@ -5835,7 +7087,7 @@
   <w:abstractNum w:abstractNumId="0">
     <w:multiLevelType w:val="hybridMultilevel"/>
     <w:nsid w:val="2F000000"/>
-    <w:tmpl w:val="1F002FC8"/>
+    <w:tmpl w:val="1F000014"/>
     <w:lvl w:ilvl="0">
       <w:lvlJc w:val="left"/>
       <w:numFmt w:val="decimal"/>
@@ -5945,7 +7197,7 @@
   <w:abstractNum w:abstractNumId="1">
     <w:multiLevelType w:val="hybridMultilevel"/>
     <w:nsid w:val="2F000001"/>
-    <w:tmpl w:val="1F000B24"/>
+    <w:tmpl w:val="1F002411"/>
     <w:lvl w:ilvl="0">
       <w:lvlJc w:val="left"/>
       <w:numFmt w:val="decimal"/>
@@ -6055,7 +7307,7 @@
   <w:abstractNum w:abstractNumId="2">
     <w:multiLevelType w:val="hybridMultilevel"/>
     <w:nsid w:val="2F000002"/>
-    <w:tmpl w:val="1F0036F8"/>
+    <w:tmpl w:val="1F000C5F"/>
     <w:lvl w:ilvl="0">
       <w:lvlJc w:val="left"/>
       <w:numFmt w:val="decimal"/>
@@ -6223,7 +7475,7 @@
   <w:abstractNum w:abstractNumId="3">
     <w:multiLevelType w:val="hybridMultilevel"/>
     <w:nsid w:val="2F000003"/>
-    <w:tmpl w:val="1F002D78"/>
+    <w:tmpl w:val="1F0033C2"/>
     <w:lvl w:ilvl="0">
       <w:lvlJc w:val="left"/>
       <w:numFmt w:val="decimal"/>
@@ -6391,7 +7643,7 @@
   <w:abstractNum w:abstractNumId="4">
     <w:multiLevelType w:val="hybridMultilevel"/>
     <w:nsid w:val="2F000004"/>
-    <w:tmpl w:val="1F0020DD"/>
+    <w:tmpl w:val="1F002570"/>
     <w:lvl w:ilvl="0">
       <w:lvlJc w:val="left"/>
       <w:numFmt w:val="bullet"/>

--- a/jakartaEE/Spring 实战 二.docx
+++ b/jakartaEE/Spring 实战 二.docx
@@ -133,7 +133,7 @@
         </w:rPr>
         <w:drawing>
           <wp:inline distT="0" distB="0" distL="0" distR="0">
-            <wp:extent cx="5278120" cy="1844040"/>
+            <wp:extent cx="5278755" cy="1844675"/>
             <wp:effectExtent l="0" t="0" r="0" b="0"/>
             <wp:docPr id="9" name="图片 1"/>
             <wp:cNvGraphicFramePr>
@@ -143,7 +143,7 @@
               <a:graphicData uri="http://schemas.openxmlformats.org/drawingml/2006/picture">
                 <pic:pic xmlns:pic="http://schemas.openxmlformats.org/drawingml/2006/picture">
                   <pic:nvPicPr>
-                    <pic:cNvPr id="1" name="Picture 1" descr="C:/Users/ai/AppData/Roaming/JisuOffice/ETemp/18124_55499576/fImage18556941.png"/>
+                    <pic:cNvPr id="1" name="Picture 1" descr="C:/Users/ai/AppData/Roaming/JisuOffice/ETemp/28084_57395872/fImage18556941.png"/>
                     <pic:cNvPicPr>
                       <a:picLocks noChangeAspect="1" noChangeArrowheads="1"/>
                     </pic:cNvPicPr>
@@ -163,7 +163,7 @@
                   <pic:spPr>
                     <a:xfrm>
                       <a:off x="0" y="0"/>
-                      <a:ext cx="5278755" cy="1844675"/>
+                      <a:ext cx="5279390" cy="1845310"/>
                     </a:xfrm>
                     <a:prstGeom prst="rect"/>
                     <a:ln cap="flat"/>
@@ -202,7 +202,7 @@
         </w:rPr>
         <w:drawing>
           <wp:inline distT="0" distB="0" distL="0" distR="0">
-            <wp:extent cx="5278120" cy="3475355"/>
+            <wp:extent cx="5278755" cy="3475990"/>
             <wp:effectExtent l="0" t="0" r="0" b="0"/>
             <wp:docPr id="10" name="图片 2"/>
             <wp:cNvGraphicFramePr>
@@ -212,7 +212,7 @@
               <a:graphicData uri="http://schemas.openxmlformats.org/drawingml/2006/picture">
                 <pic:pic xmlns:pic="http://schemas.openxmlformats.org/drawingml/2006/picture">
                   <pic:nvPicPr>
-                    <pic:cNvPr id="2" name="Picture 2" descr="C:/Users/ai/AppData/Roaming/JisuOffice/ETemp/18124_55499576/fImage32416108467.png"/>
+                    <pic:cNvPr id="2" name="Picture 2" descr="C:/Users/ai/AppData/Roaming/JisuOffice/ETemp/28084_57395872/fImage32416108467.png"/>
                     <pic:cNvPicPr>
                       <a:picLocks noChangeAspect="1" noChangeArrowheads="1"/>
                     </pic:cNvPicPr>
@@ -232,7 +232,7 @@
                   <pic:spPr>
                     <a:xfrm>
                       <a:off x="0" y="0"/>
-                      <a:ext cx="5278755" cy="3475990"/>
+                      <a:ext cx="5279390" cy="3476625"/>
                     </a:xfrm>
                     <a:prstGeom prst="rect"/>
                     <a:ln cap="flat"/>
@@ -271,7 +271,7 @@
         </w:rPr>
         <w:drawing>
           <wp:inline distT="0" distB="0" distL="0" distR="0">
-            <wp:extent cx="2574925" cy="401955"/>
+            <wp:extent cx="2575560" cy="402590"/>
             <wp:effectExtent l="0" t="0" r="0" b="0"/>
             <wp:docPr id="11" name="图片 3"/>
             <wp:cNvGraphicFramePr>
@@ -281,7 +281,7 @@
               <a:graphicData uri="http://schemas.openxmlformats.org/drawingml/2006/picture">
                 <pic:pic xmlns:pic="http://schemas.openxmlformats.org/drawingml/2006/picture">
                   <pic:nvPicPr>
-                    <pic:cNvPr id="3" name="Picture 3" descr="C:/Users/ai/AppData/Roaming/JisuOffice/ETemp/18124_55499576/fImage1841116334.png"/>
+                    <pic:cNvPr id="3" name="Picture 3" descr="C:/Users/ai/AppData/Roaming/JisuOffice/ETemp/28084_57395872/fImage1841116334.png"/>
                     <pic:cNvPicPr>
                       <a:picLocks noChangeAspect="1" noChangeArrowheads="1"/>
                     </pic:cNvPicPr>
@@ -301,7 +301,7 @@
                   <pic:spPr>
                     <a:xfrm>
                       <a:off x="0" y="0"/>
-                      <a:ext cx="2575560" cy="402590"/>
+                      <a:ext cx="2576195" cy="403225"/>
                     </a:xfrm>
                     <a:prstGeom prst="rect"/>
                     <a:ln cap="flat"/>
@@ -318,7 +318,7 @@
         </w:rPr>
         <w:drawing>
           <wp:inline distT="0" distB="0" distL="0" distR="0">
-            <wp:extent cx="5278120" cy="1271270"/>
+            <wp:extent cx="5278755" cy="1271905"/>
             <wp:effectExtent l="0" t="0" r="0" b="0"/>
             <wp:docPr id="12" name="图片 4"/>
             <wp:cNvGraphicFramePr>
@@ -328,7 +328,7 @@
               <a:graphicData uri="http://schemas.openxmlformats.org/drawingml/2006/picture">
                 <pic:pic xmlns:pic="http://schemas.openxmlformats.org/drawingml/2006/picture">
                   <pic:nvPicPr>
-                    <pic:cNvPr id="4" name="Picture 4" descr="C:/Users/ai/AppData/Roaming/JisuOffice/ETemp/18124_55499576/fImage9024126500.png"/>
+                    <pic:cNvPr id="4" name="Picture 4" descr="C:/Users/ai/AppData/Roaming/JisuOffice/ETemp/28084_57395872/fImage9024126500.png"/>
                     <pic:cNvPicPr>
                       <a:picLocks noChangeAspect="1" noChangeArrowheads="1"/>
                     </pic:cNvPicPr>
@@ -348,7 +348,7 @@
                   <pic:spPr>
                     <a:xfrm>
                       <a:off x="0" y="0"/>
-                      <a:ext cx="5278755" cy="1271905"/>
+                      <a:ext cx="5279390" cy="1272540"/>
                     </a:xfrm>
                     <a:prstGeom prst="rect"/>
                     <a:ln cap="flat"/>
@@ -387,7 +387,7 @@
         </w:rPr>
         <w:drawing>
           <wp:inline distT="0" distB="0" distL="0" distR="0">
-            <wp:extent cx="5278120" cy="467995"/>
+            <wp:extent cx="5278755" cy="468630"/>
             <wp:effectExtent l="0" t="0" r="0" b="0"/>
             <wp:docPr id="13" name="图片 5"/>
             <wp:cNvGraphicFramePr>
@@ -397,7 +397,7 @@
               <a:graphicData uri="http://schemas.openxmlformats.org/drawingml/2006/picture">
                 <pic:pic xmlns:pic="http://schemas.openxmlformats.org/drawingml/2006/picture">
                   <pic:nvPicPr>
-                    <pic:cNvPr id="5" name="Picture 5" descr="C:/Users/ai/AppData/Roaming/JisuOffice/ETemp/18124_55499576/fImage24220149169.png"/>
+                    <pic:cNvPr id="5" name="Picture 5" descr="C:/Users/ai/AppData/Roaming/JisuOffice/ETemp/28084_57395872/fImage24220149169.png"/>
                     <pic:cNvPicPr>
                       <a:picLocks noChangeAspect="1" noChangeArrowheads="1"/>
                     </pic:cNvPicPr>
@@ -417,7 +417,7 @@
                   <pic:spPr>
                     <a:xfrm>
                       <a:off x="0" y="0"/>
-                      <a:ext cx="5278755" cy="468630"/>
+                      <a:ext cx="5279390" cy="469265"/>
                     </a:xfrm>
                     <a:prstGeom prst="rect"/>
                     <a:ln cap="flat"/>
@@ -786,7 +786,7 @@
         </w:rPr>
         <w:drawing>
           <wp:inline distT="0" distB="0" distL="0" distR="0">
-            <wp:extent cx="5278120" cy="605790"/>
+            <wp:extent cx="5278755" cy="606425"/>
             <wp:effectExtent l="0" t="0" r="0" b="0"/>
             <wp:docPr id="14" name="图片 6"/>
             <wp:cNvGraphicFramePr>
@@ -796,7 +796,7 @@
               <a:graphicData uri="http://schemas.openxmlformats.org/drawingml/2006/picture">
                 <pic:pic xmlns:pic="http://schemas.openxmlformats.org/drawingml/2006/picture">
                   <pic:nvPicPr>
-                    <pic:cNvPr id="6" name="Picture 6" descr="C:/Users/ai/AppData/Roaming/JisuOffice/ETemp/18124_55499576/fImage4904165724.png"/>
+                    <pic:cNvPr id="6" name="Picture 6" descr="C:/Users/ai/AppData/Roaming/JisuOffice/ETemp/28084_57395872/fImage4904165724.png"/>
                     <pic:cNvPicPr>
                       <a:picLocks noChangeAspect="1" noChangeArrowheads="1"/>
                     </pic:cNvPicPr>
@@ -816,7 +816,7 @@
                   <pic:spPr>
                     <a:xfrm>
                       <a:off x="0" y="0"/>
-                      <a:ext cx="5278755" cy="606425"/>
+                      <a:ext cx="5279390" cy="607060"/>
                     </a:xfrm>
                     <a:prstGeom prst="rect"/>
                     <a:ln cap="flat"/>
@@ -853,7 +853,7 @@
         </w:rPr>
         <w:drawing>
           <wp:inline distT="0" distB="0" distL="0" distR="0">
-            <wp:extent cx="2221865" cy="854710"/>
+            <wp:extent cx="2222500" cy="855345"/>
             <wp:effectExtent l="0" t="0" r="0" b="0"/>
             <wp:docPr id="15" name="图片 7"/>
             <wp:cNvGraphicFramePr>
@@ -863,7 +863,7 @@
               <a:graphicData uri="http://schemas.openxmlformats.org/drawingml/2006/picture">
                 <pic:pic xmlns:pic="http://schemas.openxmlformats.org/drawingml/2006/picture">
                   <pic:nvPicPr>
-                    <pic:cNvPr id="7" name="Picture 7" descr="C:/Users/ai/AppData/Roaming/JisuOffice/ETemp/18124_55499576/fImage2721171478.png"/>
+                    <pic:cNvPr id="7" name="Picture 7" descr="C:/Users/ai/AppData/Roaming/JisuOffice/ETemp/28084_57395872/fImage2721171478.png"/>
                     <pic:cNvPicPr>
                       <a:picLocks noChangeAspect="1" noChangeArrowheads="1"/>
                     </pic:cNvPicPr>
@@ -883,7 +883,7 @@
                   <pic:spPr>
                     <a:xfrm>
                       <a:off x="0" y="0"/>
-                      <a:ext cx="2222500" cy="855345"/>
+                      <a:ext cx="2223135" cy="855980"/>
                     </a:xfrm>
                     <a:prstGeom prst="rect"/>
                     <a:ln cap="flat"/>
@@ -922,7 +922,7 @@
         </w:rPr>
         <w:drawing>
           <wp:inline distT="0" distB="0" distL="0" distR="0">
-            <wp:extent cx="2973070" cy="592455"/>
+            <wp:extent cx="2973705" cy="593090"/>
             <wp:effectExtent l="0" t="0" r="0" b="0"/>
             <wp:docPr id="16" name="图片 8"/>
             <wp:cNvGraphicFramePr>
@@ -932,7 +932,7 @@
               <a:graphicData uri="http://schemas.openxmlformats.org/drawingml/2006/picture">
                 <pic:pic xmlns:pic="http://schemas.openxmlformats.org/drawingml/2006/picture">
                   <pic:nvPicPr>
-                    <pic:cNvPr id="8" name="Picture 8" descr="C:/Users/ai/AppData/Roaming/JisuOffice/ETemp/18124_55499576/fImage2346189358.png"/>
+                    <pic:cNvPr id="8" name="Picture 8" descr="C:/Users/ai/AppData/Roaming/JisuOffice/ETemp/28084_57395872/fImage2346189358.png"/>
                     <pic:cNvPicPr>
                       <a:picLocks noChangeAspect="1" noChangeArrowheads="1"/>
                     </pic:cNvPicPr>
@@ -952,7 +952,7 @@
                   <pic:spPr>
                     <a:xfrm>
                       <a:off x="0" y="0"/>
-                      <a:ext cx="2973705" cy="593090"/>
+                      <a:ext cx="2974340" cy="593725"/>
                     </a:xfrm>
                     <a:prstGeom prst="rect"/>
                     <a:ln cap="flat"/>
@@ -1129,7 +1129,7 @@
         </w:rPr>
         <w:drawing>
           <wp:inline distT="0" distB="0" distL="0" distR="0">
-            <wp:extent cx="2556510" cy="754380"/>
+            <wp:extent cx="2557145" cy="755015"/>
             <wp:effectExtent l="0" t="0" r="0" b="0"/>
             <wp:docPr id="17" name="图片 9"/>
             <wp:cNvGraphicFramePr>
@@ -1139,7 +1139,7 @@
               <a:graphicData uri="http://schemas.openxmlformats.org/drawingml/2006/picture">
                 <pic:pic xmlns:pic="http://schemas.openxmlformats.org/drawingml/2006/picture">
                   <pic:nvPicPr>
-                    <pic:cNvPr id="9" name="Picture 9" descr="C:/Users/ai/AppData/Roaming/JisuOffice/ETemp/18124_55499576/fImage28541841.png"/>
+                    <pic:cNvPr id="9" name="Picture 9" descr="C:/Users/ai/AppData/Roaming/JisuOffice/ETemp/28084_57395872/fImage28541841.png"/>
                     <pic:cNvPicPr>
                       <a:picLocks noChangeAspect="1" noChangeArrowheads="1"/>
                     </pic:cNvPicPr>
@@ -1159,7 +1159,7 @@
                   <pic:spPr>
                     <a:xfrm>
                       <a:off x="0" y="0"/>
-                      <a:ext cx="2557145" cy="755015"/>
+                      <a:ext cx="2557780" cy="755650"/>
                     </a:xfrm>
                     <a:prstGeom prst="rect"/>
                     <a:ln cap="flat"/>
@@ -1324,7 +1324,7 @@
         </w:rPr>
         <w:drawing>
           <wp:inline distT="0" distB="0" distL="0" distR="0">
-            <wp:extent cx="2709545" cy="781050"/>
+            <wp:extent cx="2710180" cy="781685"/>
             <wp:effectExtent l="0" t="0" r="0" b="0"/>
             <wp:docPr id="18" name="图片 15"/>
             <wp:cNvGraphicFramePr>
@@ -1334,7 +1334,7 @@
               <a:graphicData uri="http://schemas.openxmlformats.org/drawingml/2006/picture">
                 <pic:pic xmlns:pic="http://schemas.openxmlformats.org/drawingml/2006/picture">
                   <pic:nvPicPr>
-                    <pic:cNvPr id="10" name="Picture 10" descr="C:/Users/ai/AppData/Roaming/JisuOffice/ETemp/18124_55499576/fImage42092741.png"/>
+                    <pic:cNvPr id="10" name="Picture 10" descr="C:/Users/ai/AppData/Roaming/JisuOffice/ETemp/28084_57395872/fImage42092741.png"/>
                     <pic:cNvPicPr>
                       <a:picLocks noChangeAspect="1" noChangeArrowheads="1"/>
                     </pic:cNvPicPr>
@@ -1354,7 +1354,7 @@
                   <pic:spPr>
                     <a:xfrm>
                       <a:off x="0" y="0"/>
-                      <a:ext cx="2710180" cy="781685"/>
+                      <a:ext cx="2710815" cy="782320"/>
                     </a:xfrm>
                     <a:prstGeom prst="rect"/>
                     <a:ln cap="flat"/>
@@ -1393,7 +1393,7 @@
         </w:rPr>
         <w:drawing>
           <wp:inline distT="0" distB="0" distL="0" distR="0">
-            <wp:extent cx="3180715" cy="1121410"/>
+            <wp:extent cx="3181350" cy="1122045"/>
             <wp:effectExtent l="0" t="0" r="0" b="0"/>
             <wp:docPr id="19" name="图片 16"/>
             <wp:cNvGraphicFramePr>
@@ -1403,7 +1403,7 @@
               <a:graphicData uri="http://schemas.openxmlformats.org/drawingml/2006/picture">
                 <pic:pic xmlns:pic="http://schemas.openxmlformats.org/drawingml/2006/picture">
                   <pic:nvPicPr>
-                    <pic:cNvPr id="11" name="Picture 11" descr="C:/Users/ai/AppData/Roaming/JisuOffice/ETemp/18124_55499576/fImage5255288467.png"/>
+                    <pic:cNvPr id="11" name="Picture 11" descr="C:/Users/ai/AppData/Roaming/JisuOffice/ETemp/28084_57395872/fImage5255288467.png"/>
                     <pic:cNvPicPr>
                       <a:picLocks noChangeAspect="1" noChangeArrowheads="1"/>
                     </pic:cNvPicPr>
@@ -1423,7 +1423,7 @@
                   <pic:spPr>
                     <a:xfrm>
                       <a:off x="0" y="0"/>
-                      <a:ext cx="3181350" cy="1122045"/>
+                      <a:ext cx="3181985" cy="1122680"/>
                     </a:xfrm>
                     <a:prstGeom prst="rect"/>
                     <a:ln cap="flat"/>
@@ -1530,7 +1530,7 @@
         </w:rPr>
         <w:drawing>
           <wp:inline distT="0" distB="0" distL="0" distR="0">
-            <wp:extent cx="5276850" cy="922020"/>
+            <wp:extent cx="5277485" cy="922655"/>
             <wp:effectExtent l="0" t="0" r="0" b="0"/>
             <wp:docPr id="20" name="图片 11"/>
             <wp:cNvGraphicFramePr>
@@ -1540,7 +1540,7 @@
               <a:graphicData uri="http://schemas.openxmlformats.org/drawingml/2006/picture">
                 <pic:pic xmlns:pic="http://schemas.openxmlformats.org/drawingml/2006/picture">
                   <pic:nvPicPr>
-                    <pic:cNvPr id="12" name="Picture 12" descr="C:/Users/ai/AppData/Roaming/JisuOffice/ETemp/18124_55499576/fImage6692216334.png"/>
+                    <pic:cNvPr id="12" name="Picture 12" descr="C:/Users/ai/AppData/Roaming/JisuOffice/ETemp/28084_57395872/fImage6692216334.png"/>
                     <pic:cNvPicPr>
                       <a:picLocks noChangeAspect="1" noChangeArrowheads="1"/>
                     </pic:cNvPicPr>
@@ -1560,7 +1560,7 @@
                   <pic:spPr>
                     <a:xfrm>
                       <a:off x="0" y="0"/>
-                      <a:ext cx="5277485" cy="922655"/>
+                      <a:ext cx="5278120" cy="923290"/>
                     </a:xfrm>
                     <a:prstGeom prst="rect"/>
                     <a:ln cap="flat"/>
@@ -1599,7 +1599,7 @@
         </w:rPr>
         <w:drawing>
           <wp:inline distT="0" distB="0" distL="0" distR="0">
-            <wp:extent cx="2917825" cy="672465"/>
+            <wp:extent cx="2918460" cy="673100"/>
             <wp:effectExtent l="0" t="0" r="0" b="0"/>
             <wp:docPr id="21" name="图片 12"/>
             <wp:cNvGraphicFramePr>
@@ -1609,7 +1609,7 @@
               <a:graphicData uri="http://schemas.openxmlformats.org/drawingml/2006/picture">
                 <pic:pic xmlns:pic="http://schemas.openxmlformats.org/drawingml/2006/picture">
                   <pic:nvPicPr>
-                    <pic:cNvPr id="13" name="Picture 13" descr="C:/Users/ai/AppData/Roaming/JisuOffice/ETemp/18124_55499576/fImage2473226500.png"/>
+                    <pic:cNvPr id="13" name="Picture 13" descr="C:/Users/ai/AppData/Roaming/JisuOffice/ETemp/28084_57395872/fImage2473226500.png"/>
                     <pic:cNvPicPr>
                       <a:picLocks noChangeAspect="1" noChangeArrowheads="1"/>
                     </pic:cNvPicPr>
@@ -1629,7 +1629,7 @@
                   <pic:spPr>
                     <a:xfrm>
                       <a:off x="0" y="0"/>
-                      <a:ext cx="2918460" cy="673100"/>
+                      <a:ext cx="2919095" cy="673735"/>
                     </a:xfrm>
                     <a:prstGeom prst="rect"/>
                     <a:ln cap="flat"/>
@@ -1668,7 +1668,7 @@
         </w:rPr>
         <w:drawing>
           <wp:inline distT="0" distB="0" distL="0" distR="0">
-            <wp:extent cx="3035300" cy="853440"/>
+            <wp:extent cx="3035935" cy="854075"/>
             <wp:effectExtent l="0" t="0" r="0" b="0"/>
             <wp:docPr id="24" name="图片 13"/>
             <wp:cNvGraphicFramePr>
@@ -1678,7 +1678,7 @@
               <a:graphicData uri="http://schemas.openxmlformats.org/drawingml/2006/picture">
                 <pic:pic xmlns:pic="http://schemas.openxmlformats.org/drawingml/2006/picture">
                   <pic:nvPicPr>
-                    <pic:cNvPr id="14" name="Picture 14" descr="C:/Users/ai/AppData/Roaming/JisuOffice/ETemp/18124_55499576/fImage2933239169.png"/>
+                    <pic:cNvPr id="14" name="Picture 14" descr="C:/Users/ai/AppData/Roaming/JisuOffice/ETemp/28084_57395872/fImage2933239169.png"/>
                     <pic:cNvPicPr>
                       <a:picLocks noChangeAspect="1" noChangeArrowheads="1"/>
                     </pic:cNvPicPr>
@@ -1698,7 +1698,7 @@
                   <pic:spPr>
                     <a:xfrm>
                       <a:off x="0" y="0"/>
-                      <a:ext cx="3035935" cy="854075"/>
+                      <a:ext cx="3036570" cy="854710"/>
                     </a:xfrm>
                     <a:prstGeom prst="rect"/>
                     <a:ln cap="flat"/>
@@ -1715,7 +1715,7 @@
         </w:rPr>
         <w:drawing>
           <wp:inline distT="0" distB="0" distL="0" distR="0">
-            <wp:extent cx="3126105" cy="826135"/>
+            <wp:extent cx="3126740" cy="826770"/>
             <wp:effectExtent l="0" t="0" r="0" b="0"/>
             <wp:docPr id="25" name="图片 14"/>
             <wp:cNvGraphicFramePr>
@@ -1725,7 +1725,7 @@
               <a:graphicData uri="http://schemas.openxmlformats.org/drawingml/2006/picture">
                 <pic:pic xmlns:pic="http://schemas.openxmlformats.org/drawingml/2006/picture">
                   <pic:nvPicPr>
-                    <pic:cNvPr id="15" name="Picture 15" descr="C:/Users/ai/AppData/Roaming/JisuOffice/ETemp/18124_55499576/fImage2809245724.png"/>
+                    <pic:cNvPr id="15" name="Picture 15" descr="C:/Users/ai/AppData/Roaming/JisuOffice/ETemp/28084_57395872/fImage2809245724.png"/>
                     <pic:cNvPicPr>
                       <a:picLocks noChangeAspect="1" noChangeArrowheads="1"/>
                     </pic:cNvPicPr>
@@ -1745,7 +1745,7 @@
                   <pic:spPr>
                     <a:xfrm>
                       <a:off x="0" y="0"/>
-                      <a:ext cx="3126740" cy="826770"/>
+                      <a:ext cx="3127375" cy="827405"/>
                     </a:xfrm>
                     <a:prstGeom prst="rect"/>
                     <a:ln cap="flat"/>
@@ -1784,7 +1784,7 @@
         </w:rPr>
         <w:drawing>
           <wp:inline distT="0" distB="0" distL="0" distR="0">
-            <wp:extent cx="4907280" cy="3362325"/>
+            <wp:extent cx="4907915" cy="3362960"/>
             <wp:effectExtent l="0" t="0" r="0" b="0"/>
             <wp:docPr id="26" name="图片 10"/>
             <wp:cNvGraphicFramePr>
@@ -1794,7 +1794,7 @@
               <a:graphicData uri="http://schemas.openxmlformats.org/drawingml/2006/picture">
                 <pic:pic xmlns:pic="http://schemas.openxmlformats.org/drawingml/2006/picture">
                   <pic:nvPicPr>
-                    <pic:cNvPr id="16" name="Picture 16" descr="C:/Users/ai/AppData/Roaming/JisuOffice/ETemp/18124_55499576/fImage27226201478.png"/>
+                    <pic:cNvPr id="16" name="Picture 16" descr="C:/Users/ai/AppData/Roaming/JisuOffice/ETemp/28084_57395872/fImage27226201478.png"/>
                     <pic:cNvPicPr>
                       <a:picLocks noChangeAspect="1" noChangeArrowheads="1"/>
                     </pic:cNvPicPr>
@@ -1814,7 +1814,7 @@
                   <pic:spPr>
                     <a:xfrm>
                       <a:off x="0" y="0"/>
-                      <a:ext cx="4907915" cy="3362960"/>
+                      <a:ext cx="4908550" cy="3363595"/>
                     </a:xfrm>
                     <a:prstGeom prst="rect"/>
                     <a:ln cap="flat"/>
@@ -2284,7 +2284,7 @@
         </w:rPr>
         <w:drawing>
           <wp:inline distT="0" distB="0" distL="0" distR="0">
-            <wp:extent cx="2229485" cy="962025"/>
+            <wp:extent cx="2230120" cy="962660"/>
             <wp:effectExtent l="0" t="0" r="0" b="0"/>
             <wp:docPr id="27" name="图片 17"/>
             <wp:cNvGraphicFramePr>
@@ -2294,7 +2294,7 @@
               <a:graphicData uri="http://schemas.openxmlformats.org/drawingml/2006/picture">
                 <pic:pic xmlns:pic="http://schemas.openxmlformats.org/drawingml/2006/picture">
                   <pic:nvPicPr>
-                    <pic:cNvPr id="17" name="Picture 17" descr="C:/Users/ai/AppData/Roaming/JisuOffice/ETemp/18124_55499576/fImage3256329358.png"/>
+                    <pic:cNvPr id="17" name="Picture 17" descr="C:/Users/ai/AppData/Roaming/JisuOffice/ETemp/28084_57395872/fImage3256329358.png"/>
                     <pic:cNvPicPr>
                       <a:picLocks noChangeAspect="1" noChangeArrowheads="1"/>
                     </pic:cNvPicPr>
@@ -2314,7 +2314,7 @@
                   <pic:spPr>
                     <a:xfrm>
                       <a:off x="0" y="0"/>
-                      <a:ext cx="2230120" cy="962660"/>
+                      <a:ext cx="2230755" cy="963295"/>
                     </a:xfrm>
                     <a:prstGeom prst="rect"/>
                     <a:ln cap="flat"/>
@@ -2353,7 +2353,7 @@
         </w:rPr>
         <w:drawing>
           <wp:inline distT="0" distB="0" distL="0" distR="0">
-            <wp:extent cx="3488055" cy="699770"/>
+            <wp:extent cx="3488690" cy="700405"/>
             <wp:effectExtent l="0" t="0" r="0" b="0"/>
             <wp:docPr id="28" name="图片 18"/>
             <wp:cNvGraphicFramePr>
@@ -2363,7 +2363,7 @@
               <a:graphicData uri="http://schemas.openxmlformats.org/drawingml/2006/picture">
                 <pic:pic xmlns:pic="http://schemas.openxmlformats.org/drawingml/2006/picture">
                   <pic:nvPicPr>
-                    <pic:cNvPr id="18" name="Picture 18" descr="C:/Users/ai/AppData/Roaming/JisuOffice/ETemp/18124_55499576/fImage3557336962.png"/>
+                    <pic:cNvPr id="18" name="Picture 18" descr="C:/Users/ai/AppData/Roaming/JisuOffice/ETemp/28084_57395872/fImage3557336962.png"/>
                     <pic:cNvPicPr>
                       <a:picLocks noChangeAspect="1" noChangeArrowheads="1"/>
                     </pic:cNvPicPr>
@@ -2383,7 +2383,7 @@
                   <pic:spPr>
                     <a:xfrm>
                       <a:off x="0" y="0"/>
-                      <a:ext cx="3488690" cy="700405"/>
+                      <a:ext cx="3489325" cy="701040"/>
                     </a:xfrm>
                     <a:prstGeom prst="rect"/>
                     <a:ln cap="flat"/>
@@ -2547,7 +2547,7 @@
         </w:rPr>
         <w:drawing>
           <wp:inline distT="0" distB="0" distL="0" distR="0">
-            <wp:extent cx="4582795" cy="2835910"/>
+            <wp:extent cx="4583430" cy="2836545"/>
             <wp:effectExtent l="0" t="0" r="0" b="0"/>
             <wp:docPr id="29" name="图片 19"/>
             <wp:cNvGraphicFramePr>
@@ -2557,7 +2557,7 @@
               <a:graphicData uri="http://schemas.openxmlformats.org/drawingml/2006/picture">
                 <pic:pic xmlns:pic="http://schemas.openxmlformats.org/drawingml/2006/picture">
                   <pic:nvPicPr>
-                    <pic:cNvPr id="19" name="Picture 19" descr="C:/Users/ai/AppData/Roaming/JisuOffice/ETemp/18124_55499576/fImage199303541.png"/>
+                    <pic:cNvPr id="19" name="Picture 19" descr="C:/Users/ai/AppData/Roaming/JisuOffice/ETemp/28084_57395872/fImage199303541.png"/>
                     <pic:cNvPicPr>
                       <a:picLocks noChangeAspect="1" noChangeArrowheads="1"/>
                     </pic:cNvPicPr>
@@ -2577,7 +2577,7 @@
                   <pic:spPr>
                     <a:xfrm>
                       <a:off x="0" y="0"/>
-                      <a:ext cx="4583430" cy="2836545"/>
+                      <a:ext cx="4584065" cy="2837180"/>
                     </a:xfrm>
                     <a:prstGeom prst="rect"/>
                     <a:ln cap="flat"/>
@@ -2842,7 +2842,7 @@
         </w:rPr>
         <w:drawing>
           <wp:inline distT="0" distB="0" distL="0" distR="0">
-            <wp:extent cx="5276215" cy="2762250"/>
+            <wp:extent cx="5276850" cy="2762885"/>
             <wp:effectExtent l="0" t="0" r="0" b="0"/>
             <wp:docPr id="30" name="图片 20"/>
             <wp:cNvGraphicFramePr>
@@ -2852,7 +2852,7 @@
               <a:graphicData uri="http://schemas.openxmlformats.org/drawingml/2006/picture">
                 <pic:pic xmlns:pic="http://schemas.openxmlformats.org/drawingml/2006/picture">
                   <pic:nvPicPr>
-                    <pic:cNvPr id="20" name="Picture 20" descr="C:/Users/ai/AppData/Roaming/JisuOffice/ETemp/18124_55499576/fImage19158368467.png"/>
+                    <pic:cNvPr id="20" name="Picture 20" descr="C:/Users/ai/AppData/Roaming/JisuOffice/ETemp/28084_57395872/fImage19158368467.png"/>
                     <pic:cNvPicPr>
                       <a:picLocks noChangeAspect="1" noChangeArrowheads="1"/>
                     </pic:cNvPicPr>
@@ -2872,7 +2872,7 @@
                   <pic:spPr>
                     <a:xfrm>
                       <a:off x="0" y="0"/>
-                      <a:ext cx="5276850" cy="2762885"/>
+                      <a:ext cx="5277485" cy="2763520"/>
                     </a:xfrm>
                     <a:prstGeom prst="rect"/>
                     <a:ln cap="flat"/>
@@ -3228,7 +3228,7 @@
         </w:rPr>
         <w:drawing>
           <wp:inline distT="0" distB="0" distL="0" distR="0">
-            <wp:extent cx="5275580" cy="2771140"/>
+            <wp:extent cx="5276215" cy="2771775"/>
             <wp:effectExtent l="0" t="0" r="0" b="0"/>
             <wp:docPr id="31" name="图片 22"/>
             <wp:cNvGraphicFramePr>
@@ -3238,7 +3238,7 @@
               <a:graphicData uri="http://schemas.openxmlformats.org/drawingml/2006/picture">
                 <pic:pic xmlns:pic="http://schemas.openxmlformats.org/drawingml/2006/picture">
                   <pic:nvPicPr>
-                    <pic:cNvPr id="21" name="Picture 21" descr="C:/Users/ai/AppData/Roaming/JisuOffice/ETemp/18124_55499576/fImage283503641.png"/>
+                    <pic:cNvPr id="21" name="Picture 21" descr="C:/Users/ai/AppData/Roaming/JisuOffice/ETemp/28084_57395872/fImage283503641.png"/>
                     <pic:cNvPicPr>
                       <a:picLocks noChangeAspect="1" noChangeArrowheads="1"/>
                     </pic:cNvPicPr>
@@ -3258,7 +3258,7 @@
                   <pic:spPr>
                     <a:xfrm>
                       <a:off x="0" y="0"/>
-                      <a:ext cx="5276215" cy="2771775"/>
+                      <a:ext cx="5276850" cy="2772410"/>
                     </a:xfrm>
                     <a:prstGeom prst="rect"/>
                     <a:ln cap="flat"/>
@@ -3297,7 +3297,7 @@
         </w:rPr>
         <w:drawing>
           <wp:inline distT="0" distB="0" distL="0" distR="0">
-            <wp:extent cx="5275580" cy="488315"/>
+            <wp:extent cx="5276215" cy="488950"/>
             <wp:effectExtent l="0" t="0" r="0" b="0"/>
             <wp:docPr id="32" name="图片 21"/>
             <wp:cNvGraphicFramePr>
@@ -3307,7 +3307,7 @@
               <a:graphicData uri="http://schemas.openxmlformats.org/drawingml/2006/picture">
                 <pic:pic xmlns:pic="http://schemas.openxmlformats.org/drawingml/2006/picture">
                   <pic:nvPicPr>
-                    <pic:cNvPr id="22" name="Picture 22" descr="C:/Users/ai/AppData/Roaming/JisuOffice/ETemp/18124_55499576/fImage10741358467.png"/>
+                    <pic:cNvPr id="22" name="Picture 22" descr="C:/Users/ai/AppData/Roaming/JisuOffice/ETemp/28084_57395872/fImage10741358467.png"/>
                     <pic:cNvPicPr>
                       <a:picLocks noChangeAspect="1" noChangeArrowheads="1"/>
                     </pic:cNvPicPr>
@@ -3327,7 +3327,7 @@
                   <pic:spPr>
                     <a:xfrm>
                       <a:off x="0" y="0"/>
-                      <a:ext cx="5276215" cy="488950"/>
+                      <a:ext cx="5276850" cy="489585"/>
                     </a:xfrm>
                     <a:prstGeom prst="rect"/>
                     <a:ln cap="flat"/>
@@ -3482,7 +3482,7 @@
         </w:rPr>
         <w:drawing>
           <wp:inline distT="0" distB="0" distL="0" distR="0">
-            <wp:extent cx="5275580" cy="1131570"/>
+            <wp:extent cx="5276215" cy="1132205"/>
             <wp:effectExtent l="0" t="0" r="0" b="0"/>
             <wp:docPr id="33" name="图片 24"/>
             <wp:cNvGraphicFramePr>
@@ -3492,7 +3492,7 @@
               <a:graphicData uri="http://schemas.openxmlformats.org/drawingml/2006/picture">
                 <pic:pic xmlns:pic="http://schemas.openxmlformats.org/drawingml/2006/picture">
                   <pic:nvPicPr>
-                    <pic:cNvPr id="23" name="Picture 23" descr="C:/Users/ai/AppData/Roaming/JisuOffice/ETemp/18124_55499576/fImage7679396334.png"/>
+                    <pic:cNvPr id="23" name="Picture 23" descr="C:/Users/ai/AppData/Roaming/JisuOffice/ETemp/28084_57395872/fImage7679396334.png"/>
                     <pic:cNvPicPr>
                       <a:picLocks noChangeAspect="1" noChangeArrowheads="1"/>
                     </pic:cNvPicPr>
@@ -3512,7 +3512,7 @@
                   <pic:spPr>
                     <a:xfrm>
                       <a:off x="0" y="0"/>
-                      <a:ext cx="5276215" cy="1132205"/>
+                      <a:ext cx="5276850" cy="1132840"/>
                     </a:xfrm>
                     <a:prstGeom prst="rect"/>
                     <a:ln cap="flat"/>
@@ -3529,7 +3529,7 @@
         </w:rPr>
         <w:drawing>
           <wp:inline distT="0" distB="0" distL="0" distR="0">
-            <wp:extent cx="4011930" cy="1413510"/>
+            <wp:extent cx="4012565" cy="1414145"/>
             <wp:effectExtent l="0" t="0" r="0" b="0"/>
             <wp:docPr id="34" name="图片 23"/>
             <wp:cNvGraphicFramePr>
@@ -3539,7 +3539,7 @@
               <a:graphicData uri="http://schemas.openxmlformats.org/drawingml/2006/picture">
                 <pic:pic xmlns:pic="http://schemas.openxmlformats.org/drawingml/2006/picture">
                   <pic:nvPicPr>
-                    <pic:cNvPr id="24" name="Picture 24" descr="C:/Users/ai/AppData/Roaming/JisuOffice/ETemp/18124_55499576/fImage6585376500.png"/>
+                    <pic:cNvPr id="24" name="Picture 24" descr="C:/Users/ai/AppData/Roaming/JisuOffice/ETemp/28084_57395872/fImage6585376500.png"/>
                     <pic:cNvPicPr>
                       <a:picLocks noChangeAspect="1" noChangeArrowheads="1"/>
                     </pic:cNvPicPr>
@@ -3559,7 +3559,7 @@
                   <pic:spPr>
                     <a:xfrm>
                       <a:off x="0" y="0"/>
-                      <a:ext cx="4012565" cy="1414145"/>
+                      <a:ext cx="4013200" cy="1414780"/>
                     </a:xfrm>
                     <a:prstGeom prst="rect"/>
                     <a:ln cap="flat"/>
@@ -4410,7 +4410,7 @@
         </w:rPr>
         <w:drawing>
           <wp:inline distT="0" distB="0" distL="0" distR="0">
-            <wp:extent cx="5274945" cy="2477770"/>
+            <wp:extent cx="5275580" cy="2478405"/>
             <wp:effectExtent l="0" t="0" r="0" b="0"/>
             <wp:docPr id="35" name="图片 25"/>
             <wp:cNvGraphicFramePr>
@@ -4420,7 +4420,7 @@
               <a:graphicData uri="http://schemas.openxmlformats.org/drawingml/2006/picture">
                 <pic:pic xmlns:pic="http://schemas.openxmlformats.org/drawingml/2006/picture">
                   <pic:nvPicPr>
-                    <pic:cNvPr id="25" name="Picture 25" descr="C:/Users/ai/AppData/Roaming/JisuOffice/ETemp/18124_55499576/fImage265524141.png"/>
+                    <pic:cNvPr id="25" name="Picture 25" descr="C:/Users/ai/AppData/Roaming/JisuOffice/ETemp/28084_57395872/fImage265524141.png"/>
                     <pic:cNvPicPr>
                       <a:picLocks noChangeAspect="1" noChangeArrowheads="1"/>
                     </pic:cNvPicPr>
@@ -4440,7 +4440,7 @@
                   <pic:spPr>
                     <a:xfrm>
                       <a:off x="0" y="0"/>
-                      <a:ext cx="5275580" cy="2478405"/>
+                      <a:ext cx="5276215" cy="2479040"/>
                     </a:xfrm>
                     <a:prstGeom prst="rect"/>
                     <a:ln cap="flat"/>
@@ -4674,7 +4674,7 @@
         </w:rPr>
         <w:drawing>
           <wp:inline distT="0" distB="0" distL="0" distR="0">
-            <wp:extent cx="5224780" cy="2345690"/>
+            <wp:extent cx="5225415" cy="2346325"/>
             <wp:effectExtent l="0" t="0" r="0" b="0"/>
             <wp:docPr id="36" name="图片 26"/>
             <wp:cNvGraphicFramePr>
@@ -4684,7 +4684,7 @@
               <a:graphicData uri="http://schemas.openxmlformats.org/drawingml/2006/picture">
                 <pic:pic xmlns:pic="http://schemas.openxmlformats.org/drawingml/2006/picture">
                   <pic:nvPicPr>
-                    <pic:cNvPr id="26" name="Picture 26" descr="C:/Users/ai/AppData/Roaming/JisuOffice/ETemp/18124_55499576/fImage10331438467.png"/>
+                    <pic:cNvPr id="26" name="Picture 26" descr="C:/Users/ai/AppData/Roaming/JisuOffice/ETemp/28084_57395872/fImage10331438467.png"/>
                     <pic:cNvPicPr>
                       <a:picLocks noChangeAspect="1" noChangeArrowheads="1"/>
                     </pic:cNvPicPr>
@@ -4704,7 +4704,7 @@
                   <pic:spPr>
                     <a:xfrm>
                       <a:off x="0" y="0"/>
-                      <a:ext cx="5225415" cy="2346325"/>
+                      <a:ext cx="5226050" cy="2346960"/>
                     </a:xfrm>
                     <a:prstGeom prst="rect"/>
                     <a:ln cap="flat"/>
@@ -4972,7 +4972,7 @@
         </w:rPr>
         <w:drawing>
           <wp:inline distT="0" distB="0" distL="0" distR="0">
-            <wp:extent cx="5274945" cy="2392045"/>
+            <wp:extent cx="5275580" cy="2392680"/>
             <wp:effectExtent l="0" t="0" r="0" b="0"/>
             <wp:docPr id="37" name="图片 27"/>
             <wp:cNvGraphicFramePr>
@@ -4982,7 +4982,7 @@
               <a:graphicData uri="http://schemas.openxmlformats.org/drawingml/2006/picture">
                 <pic:pic xmlns:pic="http://schemas.openxmlformats.org/drawingml/2006/picture">
                   <pic:nvPicPr>
-                    <pic:cNvPr id="27" name="Picture 27" descr="C:/Users/ai/AppData/Roaming/JisuOffice/ETemp/18124_55499576/fImage24331446334.png"/>
+                    <pic:cNvPr id="27" name="Picture 27" descr="C:/Users/ai/AppData/Roaming/JisuOffice/ETemp/28084_57395872/fImage24331446334.png"/>
                     <pic:cNvPicPr>
                       <a:picLocks noChangeAspect="1" noChangeArrowheads="1"/>
                     </pic:cNvPicPr>
@@ -5002,7 +5002,7 @@
                   <pic:spPr>
                     <a:xfrm>
                       <a:off x="0" y="0"/>
-                      <a:ext cx="5275580" cy="2392680"/>
+                      <a:ext cx="5276215" cy="2393315"/>
                     </a:xfrm>
                     <a:prstGeom prst="rect"/>
                     <a:ln cap="flat"/>
@@ -5099,7 +5099,7 @@
         </w:rPr>
         <w:drawing>
           <wp:inline distT="0" distB="0" distL="0" distR="0">
-            <wp:extent cx="5274945" cy="912495"/>
+            <wp:extent cx="5275580" cy="913130"/>
             <wp:effectExtent l="0" t="0" r="0" b="0"/>
             <wp:docPr id="38" name="图片 28"/>
             <wp:cNvGraphicFramePr>
@@ -5109,7 +5109,7 @@
               <a:graphicData uri="http://schemas.openxmlformats.org/drawingml/2006/picture">
                 <pic:pic xmlns:pic="http://schemas.openxmlformats.org/drawingml/2006/picture">
                   <pic:nvPicPr>
-                    <pic:cNvPr id="28" name="Picture 28" descr="C:/Users/ai/AppData/Roaming/JisuOffice/ETemp/18124_55499576/fImage8149456500.png"/>
+                    <pic:cNvPr id="28" name="Picture 28" descr="C:/Users/ai/AppData/Roaming/JisuOffice/ETemp/28084_57395872/fImage8149456500.png"/>
                     <pic:cNvPicPr>
                       <a:picLocks noChangeAspect="1" noChangeArrowheads="1"/>
                     </pic:cNvPicPr>
@@ -5129,7 +5129,7 @@
                   <pic:spPr>
                     <a:xfrm>
                       <a:off x="0" y="0"/>
-                      <a:ext cx="5275580" cy="913130"/>
+                      <a:ext cx="5276215" cy="913765"/>
                     </a:xfrm>
                     <a:prstGeom prst="rect"/>
                     <a:ln cap="flat"/>
@@ -5227,7 +5227,7 @@
         </w:rPr>
         <w:drawing>
           <wp:inline distT="0" distB="0" distL="0" distR="0">
-            <wp:extent cx="5274945" cy="2138680"/>
+            <wp:extent cx="5275580" cy="2139315"/>
             <wp:effectExtent l="0" t="0" r="0" b="0"/>
             <wp:docPr id="39" name="图片 30"/>
             <wp:cNvGraphicFramePr>
@@ -5237,7 +5237,7 @@
               <a:graphicData uri="http://schemas.openxmlformats.org/drawingml/2006/picture">
                 <pic:pic xmlns:pic="http://schemas.openxmlformats.org/drawingml/2006/picture">
                   <pic:nvPicPr>
-                    <pic:cNvPr id="29" name="Picture 29" descr="C:/Users/ai/AppData/Roaming/JisuOffice/ETemp/18124_55499576/fImage32293489169.png"/>
+                    <pic:cNvPr id="29" name="Picture 29" descr="C:/Users/ai/AppData/Roaming/JisuOffice/ETemp/28084_57395872/fImage32293489169.png"/>
                     <pic:cNvPicPr>
                       <a:picLocks noChangeAspect="1" noChangeArrowheads="1"/>
                     </pic:cNvPicPr>
@@ -5257,7 +5257,7 @@
                   <pic:spPr>
                     <a:xfrm>
                       <a:off x="0" y="0"/>
-                      <a:ext cx="5275580" cy="2139315"/>
+                      <a:ext cx="5276215" cy="2139950"/>
                     </a:xfrm>
                     <a:prstGeom prst="rect"/>
                     <a:ln cap="flat"/>
@@ -5297,7 +5297,7 @@
         </w:rPr>
         <w:drawing>
           <wp:inline distT="0" distB="0" distL="0" distR="0">
-            <wp:extent cx="2263775" cy="1865630"/>
+            <wp:extent cx="2264410" cy="1866265"/>
             <wp:effectExtent l="0" t="0" r="0" b="0"/>
             <wp:docPr id="40" name="图片 31"/>
             <wp:cNvGraphicFramePr>
@@ -5307,7 +5307,7 @@
               <a:graphicData uri="http://schemas.openxmlformats.org/drawingml/2006/picture">
                 <pic:pic xmlns:pic="http://schemas.openxmlformats.org/drawingml/2006/picture">
                   <pic:nvPicPr>
-                    <pic:cNvPr id="30" name="Picture 30" descr="C:/Users/ai/AppData/Roaming/JisuOffice/ETemp/18124_55499576/fImage5031495724.png"/>
+                    <pic:cNvPr id="30" name="Picture 30" descr="C:/Users/ai/AppData/Roaming/JisuOffice/ETemp/28084_57395872/fImage5031495724.png"/>
                     <pic:cNvPicPr>
                       <a:picLocks noChangeAspect="1" noChangeArrowheads="1"/>
                     </pic:cNvPicPr>
@@ -5327,7 +5327,7 @@
                   <pic:spPr>
                     <a:xfrm>
                       <a:off x="0" y="0"/>
-                      <a:ext cx="2264410" cy="1866265"/>
+                      <a:ext cx="2265045" cy="1866900"/>
                     </a:xfrm>
                     <a:prstGeom prst="rect"/>
                     <a:ln cap="flat"/>
@@ -5367,7 +5367,7 @@
         </w:rPr>
         <w:drawing>
           <wp:inline distT="0" distB="0" distL="0" distR="0">
-            <wp:extent cx="4147185" cy="3232785"/>
+            <wp:extent cx="4147820" cy="3233420"/>
             <wp:effectExtent l="0" t="0" r="0" b="0"/>
             <wp:docPr id="41" name="图片 32"/>
             <wp:cNvGraphicFramePr>
@@ -5377,7 +5377,7 @@
               <a:graphicData uri="http://schemas.openxmlformats.org/drawingml/2006/picture">
                 <pic:pic xmlns:pic="http://schemas.openxmlformats.org/drawingml/2006/picture">
                   <pic:nvPicPr>
-                    <pic:cNvPr id="31" name="Picture 31" descr="C:/Users/ai/AppData/Roaming/JisuOffice/ETemp/18124_55499576/fImage19447501478.png"/>
+                    <pic:cNvPr id="31" name="Picture 31" descr="C:/Users/ai/AppData/Roaming/JisuOffice/ETemp/28084_57395872/fImage19447501478.png"/>
                     <pic:cNvPicPr>
                       <a:picLocks noChangeAspect="1" noChangeArrowheads="1"/>
                     </pic:cNvPicPr>
@@ -5397,7 +5397,7 @@
                   <pic:spPr>
                     <a:xfrm>
                       <a:off x="0" y="0"/>
-                      <a:ext cx="4147820" cy="3233420"/>
+                      <a:ext cx="4148455" cy="3234055"/>
                     </a:xfrm>
                     <a:prstGeom prst="rect"/>
                     <a:ln cap="flat"/>
@@ -5496,7 +5496,7 @@
         </w:rPr>
         <w:drawing>
           <wp:inline distT="0" distB="0" distL="0" distR="0">
-            <wp:extent cx="3830320" cy="6582410"/>
+            <wp:extent cx="3830955" cy="6583045"/>
             <wp:effectExtent l="0" t="0" r="0" b="0"/>
             <wp:docPr id="42" name="图片 33"/>
             <wp:cNvGraphicFramePr>
@@ -5506,7 +5506,7 @@
               <a:graphicData uri="http://schemas.openxmlformats.org/drawingml/2006/picture">
                 <pic:pic xmlns:pic="http://schemas.openxmlformats.org/drawingml/2006/picture">
                   <pic:nvPicPr>
-                    <pic:cNvPr id="32" name="Picture 32" descr="C:/Users/ai/AppData/Roaming/JisuOffice/ETemp/18124_55499576/fImage21913529358.png"/>
+                    <pic:cNvPr id="32" name="Picture 32" descr="C:/Users/ai/AppData/Roaming/JisuOffice/ETemp/28084_57395872/fImage21913529358.png"/>
                     <pic:cNvPicPr>
                       <a:picLocks noChangeAspect="1" noChangeArrowheads="1"/>
                     </pic:cNvPicPr>
@@ -5526,7 +5526,7 @@
                   <pic:spPr>
                     <a:xfrm>
                       <a:off x="0" y="0"/>
-                      <a:ext cx="3830955" cy="6583045"/>
+                      <a:ext cx="3831590" cy="6583680"/>
                     </a:xfrm>
                     <a:prstGeom prst="rect"/>
                     <a:ln cap="flat"/>
@@ -5565,7 +5565,7 @@
         </w:rPr>
         <w:drawing>
           <wp:inline distT="0" distB="0" distL="0" distR="0">
-            <wp:extent cx="5274945" cy="1808480"/>
+            <wp:extent cx="5275580" cy="1809115"/>
             <wp:effectExtent l="0" t="0" r="0" b="0"/>
             <wp:docPr id="43" name="图片 29"/>
             <wp:cNvGraphicFramePr>
@@ -5575,7 +5575,7 @@
               <a:graphicData uri="http://schemas.openxmlformats.org/drawingml/2006/picture">
                 <pic:pic xmlns:pic="http://schemas.openxmlformats.org/drawingml/2006/picture">
                   <pic:nvPicPr>
-                    <pic:cNvPr id="33" name="Picture 33" descr="C:/Users/ai/AppData/Roaming/JisuOffice/ETemp/18124_55499576/fImage34623476962.png"/>
+                    <pic:cNvPr id="33" name="Picture 33" descr="C:/Users/ai/AppData/Roaming/JisuOffice/ETemp/28084_57395872/fImage34623476962.png"/>
                     <pic:cNvPicPr>
                       <a:picLocks noChangeAspect="1" noChangeArrowheads="1"/>
                     </pic:cNvPicPr>
@@ -5595,7 +5595,7 @@
                   <pic:spPr>
                     <a:xfrm>
                       <a:off x="0" y="0"/>
-                      <a:ext cx="5275580" cy="1809115"/>
+                      <a:ext cx="5276215" cy="1809750"/>
                     </a:xfrm>
                     <a:prstGeom prst="rect"/>
                     <a:ln cap="flat"/>
@@ -6914,107 +6914,2380 @@
         <w:ind w:right="0" w:firstLine="0"/>
         <w:rPr>
           <w:spacing w:val="0"/>
-          <w:color w:val="auto"/>
-          <w:position w:val="0"/>
-          <w:sz w:val="21"/>
-          <w:szCs w:val="21"/>
-          <w:smallCaps w:val="0"/>
-          <w:rFonts w:ascii="Calibri" w:eastAsia="宋体" w:hAnsi="宋体" w:hint="default"/>
-        </w:rPr>
-        <w:autoSpaceDE w:val="1"/>
-        <w:autoSpaceDN w:val="1"/>
-      </w:pPr>
-    </w:p>
-    <w:p>
-      <w:pPr>
-        <w:numPr>
-          <w:ilvl w:val="0"/>
-          <w:numId w:val="0"/>
-        </w:numPr>
-        <w:jc w:val="left"/>
-        <w:spacing w:lineRule="auto" w:line="240" w:before="0" w:after="0"/>
-        <w:ind w:right="0" w:firstLine="0"/>
-        <w:rPr>
-          <w:spacing w:val="0"/>
-          <w:color w:val="auto"/>
-          <w:position w:val="0"/>
-          <w:sz w:val="21"/>
-          <w:szCs w:val="21"/>
-          <w:smallCaps w:val="0"/>
-          <w:rFonts w:ascii="Calibri" w:eastAsia="宋体" w:hAnsi="宋体" w:hint="default"/>
-        </w:rPr>
-        <w:autoSpaceDE w:val="1"/>
-        <w:autoSpaceDN w:val="1"/>
-      </w:pPr>
-    </w:p>
-    <w:p>
-      <w:pPr>
-        <w:numPr>
-          <w:ilvl w:val="0"/>
-          <w:numId w:val="0"/>
-        </w:numPr>
-        <w:jc w:val="left"/>
-        <w:spacing w:lineRule="auto" w:line="240" w:before="0" w:after="0"/>
-        <w:ind w:right="0" w:firstLine="0"/>
-        <w:rPr>
-          <w:spacing w:val="0"/>
-          <w:color w:val="auto"/>
-          <w:position w:val="0"/>
-          <w:sz w:val="21"/>
-          <w:szCs w:val="21"/>
-          <w:smallCaps w:val="0"/>
-          <w:rFonts w:ascii="Calibri" w:eastAsia="宋体" w:hAnsi="宋体" w:hint="default"/>
-        </w:rPr>
-        <w:autoSpaceDE w:val="1"/>
-        <w:autoSpaceDN w:val="1"/>
-      </w:pPr>
-    </w:p>
-    <w:p>
-      <w:pPr>
-        <w:numPr>
-          <w:ilvl w:val="0"/>
-          <w:numId w:val="0"/>
-        </w:numPr>
-        <w:jc w:val="left"/>
-        <w:spacing w:lineRule="auto" w:line="240" w:before="0" w:after="0"/>
-        <w:ind w:right="0" w:firstLine="0"/>
-        <w:rPr>
-          <w:spacing w:val="0"/>
-          <w:color w:val="auto"/>
-          <w:position w:val="0"/>
-          <w:sz w:val="21"/>
-          <w:szCs w:val="21"/>
-          <w:smallCaps w:val="0"/>
-          <w:rFonts w:ascii="Calibri" w:eastAsia="宋体" w:hAnsi="宋体" w:hint="default"/>
-        </w:rPr>
-        <w:autoSpaceDE w:val="1"/>
-        <w:autoSpaceDN w:val="1"/>
-      </w:pPr>
-    </w:p>
-    <w:p>
-      <w:pPr>
-        <w:numPr>
-          <w:ilvl w:val="0"/>
-          <w:numId w:val="0"/>
-        </w:numPr>
-        <w:jc w:val="left"/>
-        <w:spacing w:lineRule="auto" w:line="240" w:before="0" w:after="0"/>
-        <w:ind w:right="0" w:firstLine="0"/>
-        <w:rPr>
-          <w:spacing w:val="0"/>
-          <w:color w:val="auto"/>
-          <w:position w:val="0"/>
-          <w:sz w:val="21"/>
-          <w:szCs w:val="21"/>
-          <w:smallCaps w:val="0"/>
-          <w:rFonts w:ascii="Calibri" w:eastAsia="宋体" w:hAnsi="宋体" w:hint="default"/>
-        </w:rPr>
-        <w:autoSpaceDE w:val="1"/>
-        <w:autoSpaceDN w:val="1"/>
-      </w:pPr>
-      <w:r>
-        <w:br w:type="page"/>
-      </w:r>
+          <w:b w:val="1"/>
+          <w:color w:val="auto"/>
+          <w:position w:val="0"/>
+          <w:sz w:val="21"/>
+          <w:szCs w:val="21"/>
+          <w:smallCaps w:val="0"/>
+          <w:rFonts w:ascii="Calibri" w:eastAsia="宋体" w:hAnsi="宋体" w:hint="default"/>
+        </w:rPr>
+        <w:autoSpaceDE w:val="1"/>
+        <w:autoSpaceDN w:val="1"/>
+      </w:pPr>
+      <w:r>
+        <w:rPr>
+          <w:spacing w:val="0"/>
+          <w:b w:val="1"/>
+          <w:color w:val="auto"/>
+          <w:position w:val="0"/>
+          <w:sz w:val="21"/>
+          <w:szCs w:val="21"/>
+          <w:smallCaps w:val="0"/>
+          <w:rFonts w:ascii="Calibri" w:eastAsia="宋体" w:hAnsi="宋体" w:hint="default"/>
+        </w:rPr>
+        <w:t xml:space="preserve">Spring 对 aop 的支持</w:t>
+      </w:r>
+    </w:p>
+    <w:p>
+      <w:pPr>
+        <w:numPr>
+          <w:ilvl w:val="0"/>
+          <w:numId w:val="0"/>
+        </w:numPr>
+        <w:jc w:val="left"/>
+        <w:spacing w:lineRule="auto" w:line="240" w:before="0" w:after="0"/>
+        <w:ind w:right="0" w:firstLine="0"/>
+        <w:rPr>
+          <w:spacing w:val="0"/>
+          <w:color w:val="auto"/>
+          <w:position w:val="0"/>
+          <w:sz w:val="21"/>
+          <w:szCs w:val="21"/>
+          <w:smallCaps w:val="0"/>
+          <w:rFonts w:ascii="Calibri" w:eastAsia="宋体" w:hAnsi="宋体" w:hint="default"/>
+        </w:rPr>
+        <w:autoSpaceDE w:val="1"/>
+        <w:autoSpaceDN w:val="1"/>
+      </w:pPr>
+      <w:r>
+        <w:rPr>
+          <w:spacing w:val="0"/>
+          <w:color w:val="auto"/>
+          <w:position w:val="0"/>
+          <w:sz w:val="21"/>
+          <w:szCs w:val="21"/>
+          <w:smallCaps w:val="0"/>
+          <w:rFonts w:ascii="Calibri" w:eastAsia="宋体" w:hAnsi="宋体" w:hint="default"/>
+        </w:rPr>
+        <w:t xml:space="preserve">spring 提供了 4 种 aop 支持</w:t>
+      </w:r>
+    </w:p>
+    <w:p>
+      <w:pPr>
+        <w:pStyle w:val="PO1"/>
+        <w:numPr>
+          <w:ilvl w:val="0"/>
+          <w:numId w:val="0"/>
+        </w:numPr>
+        <w:jc w:val="both"/>
+        <w:spacing w:lineRule="auto" w:line="240" w:before="0" w:after="0"/>
+        <w:ind w:right="0" w:firstLine="0"/>
+        <w:rPr>
+          <w:rStyle w:val="PO1"/>
+          <w:color w:val="auto"/>
+          <w:position w:val="0"/>
+          <w:sz w:val="20"/>
+          <w:szCs w:val="20"/>
+          <w:rFonts w:ascii="Calibri" w:eastAsia="宋体" w:hAnsi="宋体" w:hint="default"/>
+        </w:rPr>
+        <w:autoSpaceDE w:val="1"/>
+        <w:autoSpaceDN w:val="1"/>
+      </w:pPr>
+      <w:r>
+        <w:rPr>
+          <w:rStyle w:val="PO1"/>
+          <w:color w:val="auto"/>
+          <w:position w:val="0"/>
+          <w:sz w:val="20"/>
+          <w:szCs w:val="20"/>
+          <w:rFonts w:ascii="Calibri" w:eastAsia="宋体" w:hAnsi="宋体" w:hint="default"/>
+        </w:rPr>
+        <w:t xml:space="preserve">1. </w:t>
+      </w:r>
+      <w:r>
+        <w:rPr>
+          <w:rStyle w:val="PO1"/>
+          <w:b w:val="0"/>
+          <w:color w:val="auto"/>
+          <w:position w:val="0"/>
+          <w:sz w:val="20"/>
+          <w:szCs w:val="20"/>
+          <w:u w:val="single"/>
+          <w:rFonts w:ascii="Calibri" w:eastAsia="宋体" w:hAnsi="宋体" w:hint="default"/>
+        </w:rPr>
+        <w:t xml:space="preserve">基于代理的经典 spring aop</w:t>
+      </w:r>
+    </w:p>
+    <w:p>
+      <w:pPr>
+        <w:pStyle w:val="PO1"/>
+        <w:numPr>
+          <w:ilvl w:val="0"/>
+          <w:numId w:val="0"/>
+        </w:numPr>
+        <w:jc w:val="both"/>
+        <w:spacing w:lineRule="auto" w:line="240" w:before="0" w:after="0"/>
+        <w:ind w:right="0" w:firstLine="0"/>
+        <w:rPr>
+          <w:rStyle w:val="PO1"/>
+          <w:color w:val="auto"/>
+          <w:position w:val="0"/>
+          <w:sz w:val="20"/>
+          <w:szCs w:val="20"/>
+          <w:rFonts w:ascii="Calibri" w:eastAsia="宋体" w:hAnsi="宋体" w:hint="default"/>
+        </w:rPr>
+        <w:autoSpaceDE w:val="1"/>
+        <w:autoSpaceDN w:val="1"/>
+      </w:pPr>
+      <w:r>
+        <w:rPr>
+          <w:rStyle w:val="PO1"/>
+          <w:color w:val="auto"/>
+          <w:position w:val="0"/>
+          <w:sz w:val="20"/>
+          <w:szCs w:val="20"/>
+          <w:rFonts w:ascii="Calibri" w:eastAsia="宋体" w:hAnsi="宋体" w:hint="default"/>
+        </w:rPr>
+        <w:t xml:space="preserve">2. 纯 POJO 切面（POJO：Plain ordinary java object - java beans）</w:t>
+      </w:r>
+    </w:p>
+    <w:p>
+      <w:pPr>
+        <w:pStyle w:val="PO1"/>
+        <w:numPr>
+          <w:ilvl w:val="0"/>
+          <w:numId w:val="0"/>
+        </w:numPr>
+        <w:jc w:val="both"/>
+        <w:spacing w:lineRule="auto" w:line="240" w:before="0" w:after="0"/>
+        <w:ind w:right="0" w:firstLine="0"/>
+        <w:rPr>
+          <w:rStyle w:val="PO1"/>
+          <w:color w:val="auto"/>
+          <w:position w:val="0"/>
+          <w:sz w:val="20"/>
+          <w:szCs w:val="20"/>
+          <w:rFonts w:ascii="Calibri" w:eastAsia="宋体" w:hAnsi="宋体" w:hint="default"/>
+        </w:rPr>
+        <w:autoSpaceDE w:val="1"/>
+        <w:autoSpaceDN w:val="1"/>
+      </w:pPr>
+      <w:r>
+        <w:rPr>
+          <w:rStyle w:val="PO1"/>
+          <w:color w:val="auto"/>
+          <w:position w:val="0"/>
+          <w:sz w:val="20"/>
+          <w:szCs w:val="20"/>
+          <w:rFonts w:ascii="Calibri" w:eastAsia="宋体" w:hAnsi="宋体" w:hint="default"/>
+        </w:rPr>
+        <w:t xml:space="preserve">3. @AspectJ 注解驱动的切面</w:t>
+      </w:r>
+    </w:p>
+    <w:p>
+      <w:pPr>
+        <w:pStyle w:val="PO1"/>
+        <w:numPr>
+          <w:ilvl w:val="0"/>
+          <w:numId w:val="0"/>
+        </w:numPr>
+        <w:jc w:val="both"/>
+        <w:spacing w:lineRule="auto" w:line="240" w:before="0" w:after="0"/>
+        <w:ind w:right="0" w:firstLine="0"/>
+        <w:rPr>
+          <w:rStyle w:val="PO1"/>
+          <w:color w:val="auto"/>
+          <w:position w:val="0"/>
+          <w:sz w:val="20"/>
+          <w:szCs w:val="20"/>
+          <w:rFonts w:ascii="Calibri" w:eastAsia="宋体" w:hAnsi="宋体" w:hint="default"/>
+        </w:rPr>
+        <w:autoSpaceDE w:val="1"/>
+        <w:autoSpaceDN w:val="1"/>
+      </w:pPr>
+      <w:r>
+        <w:rPr>
+          <w:rStyle w:val="PO1"/>
+          <w:color w:val="auto"/>
+          <w:position w:val="0"/>
+          <w:sz w:val="20"/>
+          <w:szCs w:val="20"/>
+          <w:rFonts w:ascii="Calibri" w:eastAsia="宋体" w:hAnsi="宋体" w:hint="default"/>
+        </w:rPr>
+        <w:t xml:space="preserve">4. 注入式 AspectJ 切面</w:t>
+      </w:r>
+    </w:p>
+    <w:p>
+      <w:pPr>
+        <w:pStyle w:val="PO1"/>
+        <w:numPr>
+          <w:ilvl w:val="0"/>
+          <w:numId w:val="0"/>
+        </w:numPr>
+        <w:jc w:val="both"/>
+        <w:spacing w:lineRule="auto" w:line="240" w:before="0" w:after="0"/>
+        <w:ind w:right="0" w:firstLine="0"/>
+        <w:rPr>
+          <w:rStyle w:val="PO1"/>
+          <w:color w:val="auto"/>
+          <w:position w:val="0"/>
+          <w:sz w:val="20"/>
+          <w:szCs w:val="20"/>
+          <w:rFonts w:ascii="Calibri" w:eastAsia="宋体" w:hAnsi="宋体" w:hint="default"/>
+        </w:rPr>
+        <w:autoSpaceDE w:val="1"/>
+        <w:autoSpaceDN w:val="1"/>
+      </w:pPr>
+    </w:p>
+    <w:p>
+      <w:pPr>
+        <w:pStyle w:val="PO1"/>
+        <w:numPr>
+          <w:ilvl w:val="0"/>
+          <w:numId w:val="0"/>
+        </w:numPr>
+        <w:jc w:val="both"/>
+        <w:spacing w:lineRule="auto" w:line="240" w:before="0" w:after="0"/>
+        <w:ind w:right="0" w:firstLine="0"/>
+        <w:rPr>
+          <w:rStyle w:val="PO1"/>
+          <w:color w:val="auto"/>
+          <w:position w:val="0"/>
+          <w:sz w:val="20"/>
+          <w:szCs w:val="20"/>
+          <w:rFonts w:ascii="Calibri" w:eastAsia="宋体" w:hAnsi="宋体" w:hint="default"/>
+        </w:rPr>
+        <w:autoSpaceDE w:val="1"/>
+        <w:autoSpaceDN w:val="1"/>
+      </w:pPr>
+      <w:r>
+        <w:rPr>
+          <w:rStyle w:val="PO1"/>
+          <w:color w:val="auto"/>
+          <w:position w:val="0"/>
+          <w:sz w:val="20"/>
+          <w:szCs w:val="20"/>
+          <w:rFonts w:ascii="Calibri" w:eastAsia="宋体" w:hAnsi="宋体" w:hint="default"/>
+        </w:rPr>
+        <w:t xml:space="preserve">spring aop 构建在动态代理之上，所有spring 对 aop 的支持局限于方法拦截。</w:t>
+      </w:r>
+    </w:p>
+    <w:p>
+      <w:pPr>
+        <w:numPr>
+          <w:ilvl w:val="0"/>
+          <w:numId w:val="0"/>
+        </w:numPr>
+        <w:jc w:val="left"/>
+        <w:spacing w:lineRule="auto" w:line="240" w:before="0" w:after="0"/>
+        <w:ind w:right="0" w:firstLine="0"/>
+        <w:rPr>
+          <w:spacing w:val="0"/>
+          <w:color w:val="auto"/>
+          <w:position w:val="0"/>
+          <w:sz w:val="21"/>
+          <w:szCs w:val="21"/>
+          <w:smallCaps w:val="0"/>
+          <w:rFonts w:ascii="Calibri" w:eastAsia="宋体" w:hAnsi="宋体" w:hint="default"/>
+        </w:rPr>
+        <w:autoSpaceDE w:val="1"/>
+        <w:autoSpaceDN w:val="1"/>
+      </w:pPr>
+    </w:p>
+    <w:p>
+      <w:pPr>
+        <w:numPr>
+          <w:ilvl w:val="0"/>
+          <w:numId w:val="0"/>
+        </w:numPr>
+        <w:jc w:val="left"/>
+        <w:spacing w:lineRule="auto" w:line="240" w:before="0" w:after="0"/>
+        <w:ind w:right="0" w:firstLine="0"/>
+        <w:rPr>
+          <w:spacing w:val="0"/>
+          <w:b w:val="1"/>
+          <w:color w:val="auto"/>
+          <w:position w:val="0"/>
+          <w:sz w:val="21"/>
+          <w:szCs w:val="21"/>
+          <w:smallCaps w:val="0"/>
+          <w:rFonts w:ascii="Calibri" w:eastAsia="宋体" w:hAnsi="宋体" w:hint="default"/>
+        </w:rPr>
+        <w:autoSpaceDE w:val="1"/>
+        <w:autoSpaceDN w:val="1"/>
+      </w:pPr>
+      <w:r>
+        <w:rPr>
+          <w:spacing w:val="0"/>
+          <w:b w:val="1"/>
+          <w:color w:val="auto"/>
+          <w:position w:val="0"/>
+          <w:sz w:val="21"/>
+          <w:szCs w:val="21"/>
+          <w:smallCaps w:val="0"/>
+          <w:rFonts w:ascii="Calibri" w:eastAsia="宋体" w:hAnsi="宋体" w:hint="default"/>
+        </w:rPr>
+        <w:t xml:space="preserve">spring 在运行时通知对象</w:t>
+      </w:r>
+    </w:p>
+    <w:p>
+      <w:pPr>
+        <w:numPr>
+          <w:ilvl w:val="0"/>
+          <w:numId w:val="0"/>
+        </w:numPr>
+        <w:jc w:val="left"/>
+        <w:spacing w:lineRule="auto" w:line="240" w:before="0" w:after="0"/>
+        <w:ind w:right="0" w:firstLine="0"/>
+        <w:rPr>
+          <w:spacing w:val="0"/>
+          <w:color w:val="auto"/>
+          <w:position w:val="0"/>
+          <w:sz w:val="21"/>
+          <w:szCs w:val="21"/>
+          <w:smallCaps w:val="0"/>
+          <w:rFonts w:ascii="Calibri" w:eastAsia="宋体" w:hAnsi="宋体" w:hint="default"/>
+        </w:rPr>
+        <w:autoSpaceDE w:val="1"/>
+        <w:autoSpaceDN w:val="1"/>
+      </w:pPr>
+      <w:r>
+        <w:rPr>
+          <w:spacing w:val="0"/>
+          <w:color w:val="auto"/>
+          <w:position w:val="0"/>
+          <w:sz w:val="21"/>
+          <w:szCs w:val="21"/>
+          <w:smallCaps w:val="0"/>
+          <w:rFonts w:ascii="Calibri" w:eastAsia="宋体" w:hAnsi="宋体" w:hint="default"/>
+        </w:rPr>
+        <w:t xml:space="preserve">1. spring 代理封装了目标类，并拦截被通知方法的调用，再把调用转发给真正的 bean，当</w:t>
+      </w:r>
+      <w:r>
+        <w:rPr>
+          <w:spacing w:val="0"/>
+          <w:color w:val="auto"/>
+          <w:position w:val="0"/>
+          <w:sz w:val="21"/>
+          <w:szCs w:val="21"/>
+          <w:smallCaps w:val="0"/>
+          <w:rFonts w:ascii="Calibri" w:eastAsia="宋体" w:hAnsi="宋体" w:hint="default"/>
+        </w:rPr>
+        <w:t xml:space="preserve">代理拦截到方法调用时，在调用目标 bean 方法之前，会执行切面逻辑。</w:t>
+      </w:r>
+    </w:p>
+    <w:p>
+      <w:pPr>
+        <w:numPr>
+          <w:ilvl w:val="0"/>
+          <w:numId w:val="0"/>
+        </w:numPr>
+        <w:jc w:val="left"/>
+        <w:spacing w:lineRule="auto" w:line="240" w:before="0" w:after="0"/>
+        <w:ind w:right="0" w:firstLine="0"/>
+        <w:rPr>
+          <w:spacing w:val="0"/>
+          <w:color w:val="auto"/>
+          <w:position w:val="0"/>
+          <w:sz w:val="21"/>
+          <w:szCs w:val="21"/>
+          <w:smallCaps w:val="0"/>
+          <w:rFonts w:ascii="Calibri" w:eastAsia="宋体" w:hAnsi="宋体" w:hint="default"/>
+        </w:rPr>
+        <w:autoSpaceDE w:val="1"/>
+        <w:autoSpaceDN w:val="1"/>
+      </w:pPr>
+      <w:r>
+        <w:rPr>
+          <w:spacing w:val="0"/>
+          <w:color w:val="auto"/>
+          <w:position w:val="0"/>
+          <w:sz w:val="21"/>
+          <w:szCs w:val="21"/>
+          <w:smallCaps w:val="0"/>
+          <w:rFonts w:ascii="Calibri" w:eastAsia="宋体" w:hAnsi="宋体" w:hint="default"/>
+        </w:rPr>
+        <w:t xml:space="preserve">2. spring运行时才创建代理对象，所以不需要特殊的编译器织入 spring aop 切面。</w:t>
+      </w:r>
+    </w:p>
+    <w:p>
+      <w:pPr>
+        <w:numPr>
+          <w:ilvl w:val="0"/>
+          <w:numId w:val="0"/>
+        </w:numPr>
+        <w:jc w:val="left"/>
+        <w:spacing w:lineRule="auto" w:line="240" w:before="0" w:after="0"/>
+        <w:ind w:right="0" w:firstLine="0"/>
+        <w:rPr>
+          <w:spacing w:val="0"/>
+          <w:color w:val="auto"/>
+          <w:position w:val="0"/>
+          <w:sz w:val="21"/>
+          <w:szCs w:val="21"/>
+          <w:smallCaps w:val="0"/>
+          <w:rFonts w:ascii="Calibri" w:eastAsia="宋体" w:hAnsi="宋体" w:hint="default"/>
+        </w:rPr>
+        <w:autoSpaceDE w:val="1"/>
+        <w:autoSpaceDN w:val="1"/>
+      </w:pPr>
+    </w:p>
+    <w:p>
+      <w:pPr>
+        <w:numPr>
+          <w:ilvl w:val="0"/>
+          <w:numId w:val="0"/>
+        </w:numPr>
+        <w:jc w:val="left"/>
+        <w:spacing w:lineRule="auto" w:line="240" w:before="0" w:after="0"/>
+        <w:ind w:right="0" w:firstLine="0"/>
+        <w:rPr>
+          <w:spacing w:val="0"/>
+          <w:color w:val="auto"/>
+          <w:position w:val="0"/>
+          <w:sz w:val="21"/>
+          <w:szCs w:val="21"/>
+          <w:smallCaps w:val="0"/>
+          <w:rFonts w:ascii="Calibri" w:eastAsia="宋体" w:hAnsi="宋体" w:hint="default"/>
+        </w:rPr>
+        <w:autoSpaceDE w:val="1"/>
+        <w:autoSpaceDN w:val="1"/>
+      </w:pPr>
+      <w:r>
+        <w:rPr>
+          <w:spacing w:val="0"/>
+          <w:color w:val="auto"/>
+          <w:position w:val="0"/>
+          <w:sz w:val="21"/>
+          <w:szCs w:val="21"/>
+          <w:smallCaps w:val="0"/>
+          <w:rFonts w:ascii="Calibri" w:eastAsia="宋体" w:hAnsi="宋体" w:hint="default"/>
+        </w:rPr>
+        <w:t xml:space="preserve">AspectJ 最初是以 java 语言扩展的方式实现的，有自己的编译器，除方法切点外，还提供</w:t>
+      </w:r>
+      <w:r>
+        <w:rPr>
+          <w:spacing w:val="0"/>
+          <w:color w:val="auto"/>
+          <w:position w:val="0"/>
+          <w:sz w:val="21"/>
+          <w:szCs w:val="21"/>
+          <w:smallCaps w:val="0"/>
+          <w:rFonts w:ascii="Calibri" w:eastAsia="宋体" w:hAnsi="宋体" w:hint="default"/>
+        </w:rPr>
+        <w:t xml:space="preserve">了字段（拦截字段的修改）和构造器（构造器调用时）接入点。（JBoss 也提供了同样的粒</w:t>
+      </w:r>
+      <w:r>
+        <w:rPr>
+          <w:spacing w:val="0"/>
+          <w:color w:val="auto"/>
+          <w:position w:val="0"/>
+          <w:sz w:val="21"/>
+          <w:szCs w:val="21"/>
+          <w:smallCaps w:val="0"/>
+          <w:rFonts w:ascii="Calibri" w:eastAsia="宋体" w:hAnsi="宋体" w:hint="default"/>
+        </w:rPr>
+        <w:t>度）</w:t>
+      </w:r>
+    </w:p>
+    <w:p>
+      <w:pPr>
+        <w:numPr>
+          <w:ilvl w:val="0"/>
+          <w:numId w:val="0"/>
+        </w:numPr>
+        <w:jc w:val="left"/>
+        <w:spacing w:lineRule="auto" w:line="240" w:before="0" w:after="0"/>
+        <w:ind w:right="0" w:firstLine="0"/>
+        <w:rPr>
+          <w:spacing w:val="0"/>
+          <w:color w:val="auto"/>
+          <w:position w:val="0"/>
+          <w:sz w:val="21"/>
+          <w:szCs w:val="21"/>
+          <w:smallCaps w:val="0"/>
+          <w:rFonts w:ascii="Calibri" w:eastAsia="宋体" w:hAnsi="宋体" w:hint="default"/>
+        </w:rPr>
+        <w:autoSpaceDE w:val="1"/>
+        <w:autoSpaceDN w:val="1"/>
+      </w:pPr>
+    </w:p>
+    <w:p>
+      <w:pPr>
+        <w:numPr>
+          <w:ilvl w:val="0"/>
+          <w:numId w:val="0"/>
+        </w:numPr>
+        <w:jc w:val="left"/>
+        <w:spacing w:lineRule="auto" w:line="240" w:before="0" w:after="0"/>
+        <w:ind w:right="0" w:firstLine="0"/>
+        <w:rPr>
+          <w:spacing w:val="0"/>
+          <w:b w:val="1"/>
+          <w:color w:val="auto"/>
+          <w:position w:val="0"/>
+          <w:sz w:val="21"/>
+          <w:szCs w:val="21"/>
+          <w:smallCaps w:val="0"/>
+          <w:rFonts w:ascii="Calibri" w:eastAsia="宋体" w:hAnsi="宋体" w:hint="default"/>
+        </w:rPr>
+        <w:autoSpaceDE w:val="1"/>
+        <w:autoSpaceDN w:val="1"/>
+      </w:pPr>
+      <w:r>
+        <w:rPr>
+          <w:spacing w:val="0"/>
+          <w:b w:val="1"/>
+          <w:color w:val="auto"/>
+          <w:position w:val="0"/>
+          <w:sz w:val="21"/>
+          <w:szCs w:val="21"/>
+          <w:smallCaps w:val="0"/>
+          <w:rFonts w:ascii="Calibri" w:eastAsia="宋体" w:hAnsi="宋体" w:hint="default"/>
+        </w:rPr>
+        <w:t xml:space="preserve">spring aop 与 AspectJ 项目</w:t>
+      </w:r>
+    </w:p>
+    <w:p>
+      <w:pPr>
+        <w:numPr>
+          <w:ilvl w:val="0"/>
+          <w:numId w:val="0"/>
+        </w:numPr>
+        <w:jc w:val="left"/>
+        <w:spacing w:lineRule="auto" w:line="240" w:before="0" w:after="0"/>
+        <w:ind w:right="0" w:firstLine="0"/>
+        <w:rPr>
+          <w:spacing w:val="0"/>
+          <w:color w:val="auto"/>
+          <w:position w:val="0"/>
+          <w:sz w:val="21"/>
+          <w:szCs w:val="21"/>
+          <w:smallCaps w:val="0"/>
+          <w:rFonts w:ascii="Calibri" w:eastAsia="宋体" w:hAnsi="宋体" w:hint="default"/>
+        </w:rPr>
+        <w:autoSpaceDE w:val="1"/>
+        <w:autoSpaceDN w:val="1"/>
+      </w:pPr>
+      <w:r>
+        <w:rPr>
+          <w:spacing w:val="0"/>
+          <w:color w:val="auto"/>
+          <w:position w:val="0"/>
+          <w:sz w:val="21"/>
+          <w:szCs w:val="21"/>
+          <w:smallCaps w:val="0"/>
+          <w:rFonts w:ascii="Calibri" w:eastAsia="宋体" w:hAnsi="宋体" w:hint="default"/>
+        </w:rPr>
+        <w:t xml:space="preserve">1. spring aop 与 AspectJ 项目间有大量的协作，Spring 对 aop 的支持在很多方面借鉴了 </w:t>
+      </w:r>
+      <w:r>
+        <w:rPr>
+          <w:spacing w:val="0"/>
+          <w:color w:val="auto"/>
+          <w:position w:val="0"/>
+          <w:sz w:val="21"/>
+          <w:szCs w:val="21"/>
+          <w:smallCaps w:val="0"/>
+          <w:rFonts w:ascii="Calibri" w:eastAsia="宋体" w:hAnsi="宋体" w:hint="default"/>
+        </w:rPr>
+        <w:t xml:space="preserve">AspectJ 项目（注解驱动、切点表达式语言的子集 ...）</w:t>
+      </w:r>
+    </w:p>
+    <w:p>
+      <w:pPr>
+        <w:numPr>
+          <w:ilvl w:val="0"/>
+          <w:numId w:val="0"/>
+        </w:numPr>
+        <w:jc w:val="left"/>
+        <w:spacing w:lineRule="auto" w:line="240" w:before="0" w:after="0"/>
+        <w:ind w:right="0" w:firstLine="0"/>
+        <w:rPr>
+          <w:spacing w:val="0"/>
+          <w:color w:val="auto"/>
+          <w:position w:val="0"/>
+          <w:sz w:val="21"/>
+          <w:szCs w:val="21"/>
+          <w:smallCaps w:val="0"/>
+          <w:rFonts w:ascii="Calibri" w:eastAsia="宋体" w:hAnsi="宋体" w:hint="default"/>
+        </w:rPr>
+        <w:autoSpaceDE w:val="1"/>
+        <w:autoSpaceDN w:val="1"/>
+      </w:pPr>
+      <w:r>
+        <w:rPr>
+          <w:color w:val="auto"/>
+          <w:position w:val="0"/>
+          <w:sz w:val="21"/>
+          <w:szCs w:val="21"/>
+          <w:rFonts w:ascii="Calibri" w:eastAsia="宋体" w:hAnsi="宋体" w:hint="default"/>
+        </w:rPr>
+        <w:t xml:space="preserve">2. spring 的 AspectJ 自动代理仅仅使用 @AspectJ 作为创建切面的指定，切面依然是基于</w:t>
+      </w:r>
+      <w:r>
+        <w:rPr>
+          <w:color w:val="auto"/>
+          <w:position w:val="0"/>
+          <w:sz w:val="21"/>
+          <w:szCs w:val="21"/>
+          <w:rFonts w:ascii="Calibri" w:eastAsia="宋体" w:hAnsi="宋体" w:hint="default"/>
+        </w:rPr>
+        <w:t xml:space="preserve">代理的。这意味着尽管使用的是 @AspectJ 注解，我们还是限定于代理方法的调用，如果想</w:t>
+      </w:r>
+      <w:r>
+        <w:rPr>
+          <w:color w:val="auto"/>
+          <w:position w:val="0"/>
+          <w:sz w:val="21"/>
+          <w:szCs w:val="21"/>
+          <w:rFonts w:ascii="Calibri" w:eastAsia="宋体" w:hAnsi="宋体" w:hint="default"/>
+        </w:rPr>
+        <w:t xml:space="preserve">利用 AspectJ 的所有能力，我们必须在运行时使用 AspectJ 并且不依赖 Spring 来创建基</w:t>
+      </w:r>
+      <w:r>
+        <w:rPr>
+          <w:color w:val="auto"/>
+          <w:position w:val="0"/>
+          <w:sz w:val="21"/>
+          <w:szCs w:val="21"/>
+          <w:rFonts w:ascii="Calibri" w:eastAsia="宋体" w:hAnsi="宋体" w:hint="default"/>
+        </w:rPr>
+        <w:t>于代理的切面。</w:t>
+      </w:r>
+    </w:p>
+    <w:p>
+      <w:pPr>
+        <w:numPr>
+          <w:ilvl w:val="0"/>
+          <w:numId w:val="0"/>
+        </w:numPr>
+        <w:jc w:val="left"/>
+        <w:spacing w:lineRule="auto" w:line="240" w:before="0" w:after="0"/>
+        <w:ind w:right="0" w:firstLine="0"/>
+        <w:rPr>
+          <w:spacing w:val="0"/>
+          <w:color w:val="auto"/>
+          <w:position w:val="0"/>
+          <w:sz w:val="21"/>
+          <w:szCs w:val="21"/>
+          <w:smallCaps w:val="0"/>
+          <w:rFonts w:ascii="Calibri" w:eastAsia="宋体" w:hAnsi="宋体" w:hint="default"/>
+        </w:rPr>
+        <w:autoSpaceDE w:val="1"/>
+        <w:autoSpaceDN w:val="1"/>
+      </w:pPr>
+    </w:p>
+    <w:p>
+      <w:pPr>
+        <w:pStyle w:val="PO8"/>
+        <w:numPr>
+          <w:ilvl w:val="0"/>
+          <w:numId w:val="0"/>
+        </w:numPr>
+        <w:jc w:val="left"/>
+        <w:spacing w:lineRule="auto" w:line="240" w:before="0" w:after="0"/>
+        <w:ind w:right="0" w:firstLine="0"/>
+        <w:rPr>
+          <w:rStyle w:val="PO8"/>
+          <w:b w:val="1"/>
+          <w:color w:val="auto"/>
+          <w:position w:val="0"/>
+          <w:sz w:val="32"/>
+          <w:szCs w:val="32"/>
+          <w:rFonts w:ascii="Calibri Light" w:eastAsia="宋体" w:hAnsi="宋体" w:hint="default"/>
+        </w:rPr>
+        <w:autoSpaceDE w:val="1"/>
+        <w:autoSpaceDN w:val="1"/>
+      </w:pPr>
+      <w:r>
+        <w:rPr>
+          <w:rStyle w:val="PO8"/>
+          <w:b w:val="1"/>
+          <w:color w:val="auto"/>
+          <w:position w:val="0"/>
+          <w:sz w:val="32"/>
+          <w:szCs w:val="32"/>
+          <w:rFonts w:ascii="Calibri Light" w:eastAsia="宋体" w:hAnsi="宋体" w:hint="default"/>
+        </w:rPr>
+        <w:t xml:space="preserve">4.2 通过切点选择连接器</w:t>
+      </w:r>
+    </w:p>
+    <w:p>
+      <w:pPr>
+        <w:numPr>
+          <w:ilvl w:val="0"/>
+          <w:numId w:val="0"/>
+        </w:numPr>
+        <w:jc w:val="left"/>
+        <w:spacing w:lineRule="auto" w:line="240" w:before="0" w:after="0"/>
+        <w:ind w:right="0" w:firstLine="0"/>
+        <w:rPr>
+          <w:spacing w:val="0"/>
+          <w:color w:val="auto"/>
+          <w:position w:val="0"/>
+          <w:sz w:val="21"/>
+          <w:szCs w:val="21"/>
+          <w:smallCaps w:val="0"/>
+          <w:rFonts w:ascii="Calibri" w:eastAsia="宋体" w:hAnsi="宋体" w:hint="default"/>
+        </w:rPr>
+        <w:autoSpaceDE w:val="1"/>
+        <w:autoSpaceDN w:val="1"/>
+      </w:pPr>
+    </w:p>
+    <w:p>
+      <w:pPr>
+        <w:numPr>
+          <w:ilvl w:val="0"/>
+          <w:numId w:val="0"/>
+        </w:numPr>
+        <w:jc w:val="left"/>
+        <w:spacing w:lineRule="auto" w:line="240" w:before="0" w:after="0"/>
+        <w:ind w:right="0" w:firstLine="0"/>
+        <w:rPr>
+          <w:spacing w:val="0"/>
+          <w:color w:val="auto"/>
+          <w:position w:val="0"/>
+          <w:sz w:val="21"/>
+          <w:szCs w:val="21"/>
+          <w:smallCaps w:val="0"/>
+          <w:rFonts w:ascii="Calibri" w:eastAsia="宋体" w:hAnsi="宋体" w:hint="default"/>
+        </w:rPr>
+        <w:autoSpaceDE w:val="1"/>
+        <w:autoSpaceDN w:val="1"/>
+      </w:pPr>
+      <w:r>
+        <w:rPr>
+          <w:spacing w:val="0"/>
+          <w:color w:val="auto"/>
+          <w:position w:val="0"/>
+          <w:sz w:val="21"/>
+          <w:szCs w:val="21"/>
+          <w:smallCaps w:val="0"/>
+          <w:rFonts w:ascii="Calibri" w:eastAsia="宋体" w:hAnsi="宋体" w:hint="default"/>
+        </w:rPr>
+        <w:t xml:space="preserve">在 spring aop 中，要使用 AspectJ 的切点表达式语言来定义切点，spring 仅支持 AspectJ </w:t>
+      </w:r>
+      <w:r>
+        <w:rPr>
+          <w:spacing w:val="0"/>
+          <w:color w:val="auto"/>
+          <w:position w:val="0"/>
+          <w:sz w:val="21"/>
+          <w:szCs w:val="21"/>
+          <w:smallCaps w:val="0"/>
+          <w:rFonts w:ascii="Calibri" w:eastAsia="宋体" w:hAnsi="宋体" w:hint="default"/>
+        </w:rPr>
+        <w:t xml:space="preserve">切点指示器（pointcut designator）的一个子集。</w:t>
+      </w:r>
+    </w:p>
+    <w:p>
+      <w:pPr>
+        <w:numPr>
+          <w:ilvl w:val="0"/>
+          <w:numId w:val="0"/>
+        </w:numPr>
+        <w:jc w:val="left"/>
+        <w:spacing w:lineRule="auto" w:line="240" w:before="0" w:after="0"/>
+        <w:ind w:right="0" w:firstLine="0"/>
+        <w:rPr>
+          <w:spacing w:val="0"/>
+          <w:color w:val="auto"/>
+          <w:position w:val="0"/>
+          <w:sz w:val="21"/>
+          <w:szCs w:val="21"/>
+          <w:smallCaps w:val="0"/>
+          <w:rFonts w:ascii="Calibri" w:eastAsia="宋体" w:hAnsi="宋体" w:hint="default"/>
+        </w:rPr>
+        <w:autoSpaceDE w:val="1"/>
+        <w:autoSpaceDN w:val="1"/>
+      </w:pPr>
+    </w:p>
+    <w:p>
+      <w:pPr>
+        <w:numPr>
+          <w:ilvl w:val="0"/>
+          <w:numId w:val="0"/>
+        </w:numPr>
+        <w:jc w:val="left"/>
+        <w:spacing w:lineRule="auto" w:line="240" w:before="0" w:after="0"/>
+        <w:ind w:right="0" w:firstLine="0"/>
+        <w:rPr>
+          <w:spacing w:val="0"/>
+          <w:color w:val="auto"/>
+          <w:position w:val="0"/>
+          <w:sz w:val="21"/>
+          <w:szCs w:val="21"/>
+          <w:smallCaps w:val="0"/>
+          <w:rFonts w:ascii="Calibri" w:eastAsia="宋体" w:hAnsi="宋体" w:hint="default"/>
+        </w:rPr>
+        <w:autoSpaceDE w:val="1"/>
+        <w:autoSpaceDN w:val="1"/>
+      </w:pPr>
+      <w:r>
+        <w:rPr>
+          <w:spacing w:val="0"/>
+          <w:color w:val="auto"/>
+          <w:position w:val="0"/>
+          <w:sz w:val="21"/>
+          <w:szCs w:val="21"/>
+          <w:smallCaps w:val="0"/>
+          <w:rFonts w:ascii="Calibri" w:eastAsia="宋体" w:hAnsi="宋体" w:hint="default"/>
+        </w:rPr>
+        <w:t xml:space="preserve">AspectJ 指示器</w:t>
+      </w:r>
+    </w:p>
+    <w:p>
+      <w:pPr>
+        <w:numPr>
+          <w:ilvl w:val="0"/>
+          <w:numId w:val="0"/>
+        </w:numPr>
+        <w:jc w:val="left"/>
+        <w:spacing w:lineRule="auto" w:line="240" w:before="0" w:after="0"/>
+        <w:ind w:right="0" w:firstLine="0"/>
+        <w:rPr>
+          <w:spacing w:val="0"/>
+          <w:color w:val="auto"/>
+          <w:position w:val="0"/>
+          <w:sz w:val="21"/>
+          <w:szCs w:val="21"/>
+          <w:smallCaps w:val="0"/>
+          <w:rFonts w:ascii="Calibri" w:eastAsia="宋体" w:hAnsi="宋体" w:hint="default"/>
+        </w:rPr>
+        <w:autoSpaceDE w:val="1"/>
+        <w:autoSpaceDN w:val="1"/>
+      </w:pPr>
+      <w:r>
+        <w:rPr>
+          <w:spacing w:val="0"/>
+          <w:color w:val="auto"/>
+          <w:position w:val="0"/>
+          <w:sz w:val="21"/>
+          <w:szCs w:val="21"/>
+          <w:smallCaps w:val="0"/>
+          <w:rFonts w:ascii="Calibri" w:eastAsia="宋体" w:hAnsi="宋体" w:hint="default"/>
+        </w:rPr>
+        <w:t xml:space="preserve">1. arg() 限制参数</w:t>
+      </w:r>
+    </w:p>
+    <w:p>
+      <w:pPr>
+        <w:numPr>
+          <w:ilvl w:val="0"/>
+          <w:numId w:val="0"/>
+        </w:numPr>
+        <w:jc w:val="left"/>
+        <w:spacing w:lineRule="auto" w:line="240" w:before="0" w:after="0"/>
+        <w:ind w:right="0" w:firstLine="0"/>
+        <w:rPr>
+          <w:spacing w:val="0"/>
+          <w:color w:val="auto"/>
+          <w:position w:val="0"/>
+          <w:sz w:val="21"/>
+          <w:szCs w:val="21"/>
+          <w:smallCaps w:val="0"/>
+          <w:rFonts w:ascii="Calibri" w:eastAsia="宋体" w:hAnsi="宋体" w:hint="default"/>
+        </w:rPr>
+        <w:autoSpaceDE w:val="1"/>
+        <w:autoSpaceDN w:val="1"/>
+      </w:pPr>
+      <w:r>
+        <w:rPr>
+          <w:spacing w:val="0"/>
+          <w:color w:val="auto"/>
+          <w:position w:val="0"/>
+          <w:sz w:val="21"/>
+          <w:szCs w:val="21"/>
+          <w:smallCaps w:val="0"/>
+          <w:rFonts w:ascii="Calibri" w:eastAsia="宋体" w:hAnsi="宋体" w:hint="default"/>
+        </w:rPr>
+        <w:t xml:space="preserve">2. @args() 限制参数注解</w:t>
+      </w:r>
+    </w:p>
+    <w:p>
+      <w:pPr>
+        <w:numPr>
+          <w:ilvl w:val="0"/>
+          <w:numId w:val="0"/>
+        </w:numPr>
+        <w:jc w:val="left"/>
+        <w:spacing w:lineRule="auto" w:line="240" w:before="0" w:after="0"/>
+        <w:ind w:right="0" w:firstLine="0"/>
+        <w:rPr>
+          <w:spacing w:val="0"/>
+          <w:color w:val="auto"/>
+          <w:position w:val="0"/>
+          <w:sz w:val="21"/>
+          <w:szCs w:val="21"/>
+          <w:smallCaps w:val="0"/>
+          <w:rFonts w:ascii="Calibri" w:eastAsia="宋体" w:hAnsi="宋体" w:hint="default"/>
+        </w:rPr>
+        <w:autoSpaceDE w:val="1"/>
+        <w:autoSpaceDN w:val="1"/>
+      </w:pPr>
+      <w:r>
+        <w:rPr>
+          <w:spacing w:val="0"/>
+          <w:color w:val="auto"/>
+          <w:position w:val="0"/>
+          <w:sz w:val="21"/>
+          <w:szCs w:val="21"/>
+          <w:smallCaps w:val="0"/>
+          <w:rFonts w:ascii="Calibri" w:eastAsia="宋体" w:hAnsi="宋体" w:hint="default"/>
+        </w:rPr>
+        <w:t xml:space="preserve">3. execution() 匹配连接点</w:t>
+      </w:r>
+    </w:p>
+    <w:p>
+      <w:pPr>
+        <w:numPr>
+          <w:ilvl w:val="0"/>
+          <w:numId w:val="0"/>
+        </w:numPr>
+        <w:jc w:val="left"/>
+        <w:spacing w:lineRule="auto" w:line="240" w:before="0" w:after="0"/>
+        <w:ind w:right="0" w:firstLine="0"/>
+        <w:rPr>
+          <w:spacing w:val="0"/>
+          <w:color w:val="auto"/>
+          <w:position w:val="0"/>
+          <w:sz w:val="21"/>
+          <w:szCs w:val="21"/>
+          <w:smallCaps w:val="0"/>
+          <w:rFonts w:ascii="Calibri" w:eastAsia="宋体" w:hAnsi="宋体" w:hint="default"/>
+        </w:rPr>
+        <w:autoSpaceDE w:val="1"/>
+        <w:autoSpaceDN w:val="1"/>
+      </w:pPr>
+      <w:r>
+        <w:rPr>
+          <w:spacing w:val="0"/>
+          <w:color w:val="auto"/>
+          <w:position w:val="0"/>
+          <w:sz w:val="21"/>
+          <w:szCs w:val="21"/>
+          <w:smallCaps w:val="0"/>
+          <w:rFonts w:ascii="Calibri" w:eastAsia="宋体" w:hAnsi="宋体" w:hint="default"/>
+        </w:rPr>
+        <w:t xml:space="preserve">4. this() 限制代理的 bean 引用的类型</w:t>
+      </w:r>
+    </w:p>
+    <w:p>
+      <w:pPr>
+        <w:numPr>
+          <w:ilvl w:val="0"/>
+          <w:numId w:val="0"/>
+        </w:numPr>
+        <w:jc w:val="left"/>
+        <w:spacing w:lineRule="auto" w:line="240" w:before="0" w:after="0"/>
+        <w:ind w:right="0" w:firstLine="0"/>
+        <w:rPr>
+          <w:spacing w:val="0"/>
+          <w:color w:val="auto"/>
+          <w:position w:val="0"/>
+          <w:sz w:val="21"/>
+          <w:szCs w:val="21"/>
+          <w:smallCaps w:val="0"/>
+          <w:rFonts w:ascii="Calibri" w:eastAsia="宋体" w:hAnsi="宋体" w:hint="default"/>
+        </w:rPr>
+        <w:autoSpaceDE w:val="1"/>
+        <w:autoSpaceDN w:val="1"/>
+      </w:pPr>
+      <w:r>
+        <w:rPr>
+          <w:spacing w:val="0"/>
+          <w:color w:val="auto"/>
+          <w:position w:val="0"/>
+          <w:sz w:val="21"/>
+          <w:szCs w:val="21"/>
+          <w:smallCaps w:val="0"/>
+          <w:rFonts w:ascii="Calibri" w:eastAsia="宋体" w:hAnsi="宋体" w:hint="default"/>
+        </w:rPr>
+        <w:t xml:space="preserve">5. target 限制目标对象类型</w:t>
+      </w:r>
+    </w:p>
+    <w:p>
+      <w:pPr>
+        <w:numPr>
+          <w:ilvl w:val="0"/>
+          <w:numId w:val="0"/>
+        </w:numPr>
+        <w:jc w:val="left"/>
+        <w:spacing w:lineRule="auto" w:line="240" w:before="0" w:after="0"/>
+        <w:ind w:right="0" w:firstLine="0"/>
+        <w:rPr>
+          <w:spacing w:val="0"/>
+          <w:color w:val="auto"/>
+          <w:position w:val="0"/>
+          <w:sz w:val="21"/>
+          <w:szCs w:val="21"/>
+          <w:smallCaps w:val="0"/>
+          <w:rFonts w:ascii="Calibri" w:eastAsia="宋体" w:hAnsi="宋体" w:hint="default"/>
+        </w:rPr>
+        <w:autoSpaceDE w:val="1"/>
+        <w:autoSpaceDN w:val="1"/>
+      </w:pPr>
+      <w:r>
+        <w:rPr>
+          <w:spacing w:val="0"/>
+          <w:color w:val="auto"/>
+          <w:position w:val="0"/>
+          <w:sz w:val="21"/>
+          <w:szCs w:val="21"/>
+          <w:smallCaps w:val="0"/>
+          <w:rFonts w:ascii="Calibri" w:eastAsia="宋体" w:hAnsi="宋体" w:hint="default"/>
+        </w:rPr>
+        <w:t xml:space="preserve">6. @target() 限制目标对象类型，同时类型需要有特定注解</w:t>
+      </w:r>
+    </w:p>
+    <w:p>
+      <w:pPr>
+        <w:numPr>
+          <w:ilvl w:val="0"/>
+          <w:numId w:val="0"/>
+        </w:numPr>
+        <w:jc w:val="left"/>
+        <w:spacing w:lineRule="auto" w:line="240" w:before="0" w:after="0"/>
+        <w:ind w:right="0" w:firstLine="0"/>
+        <w:rPr>
+          <w:spacing w:val="0"/>
+          <w:color w:val="auto"/>
+          <w:position w:val="0"/>
+          <w:sz w:val="21"/>
+          <w:szCs w:val="21"/>
+          <w:smallCaps w:val="0"/>
+          <w:rFonts w:ascii="Calibri" w:eastAsia="宋体" w:hAnsi="宋体" w:hint="default"/>
+        </w:rPr>
+        <w:autoSpaceDE w:val="1"/>
+        <w:autoSpaceDN w:val="1"/>
+      </w:pPr>
+      <w:r>
+        <w:rPr>
+          <w:spacing w:val="0"/>
+          <w:color w:val="auto"/>
+          <w:position w:val="0"/>
+          <w:sz w:val="21"/>
+          <w:szCs w:val="21"/>
+          <w:smallCaps w:val="0"/>
+          <w:rFonts w:ascii="Calibri" w:eastAsia="宋体" w:hAnsi="宋体" w:hint="default"/>
+        </w:rPr>
+        <w:t xml:space="preserve">7. within() 限制类型，包</w:t>
+      </w:r>
+    </w:p>
+    <w:p>
+      <w:pPr>
+        <w:numPr>
+          <w:ilvl w:val="0"/>
+          <w:numId w:val="0"/>
+        </w:numPr>
+        <w:jc w:val="left"/>
+        <w:spacing w:lineRule="auto" w:line="240" w:before="0" w:after="0"/>
+        <w:ind w:right="0" w:firstLine="0"/>
+        <w:rPr>
+          <w:spacing w:val="0"/>
+          <w:color w:val="auto"/>
+          <w:position w:val="0"/>
+          <w:sz w:val="21"/>
+          <w:szCs w:val="21"/>
+          <w:smallCaps w:val="0"/>
+          <w:rFonts w:ascii="Calibri" w:eastAsia="宋体" w:hAnsi="宋体" w:hint="default"/>
+        </w:rPr>
+        <w:autoSpaceDE w:val="1"/>
+        <w:autoSpaceDN w:val="1"/>
+      </w:pPr>
+      <w:r>
+        <w:rPr>
+          <w:spacing w:val="0"/>
+          <w:color w:val="auto"/>
+          <w:position w:val="0"/>
+          <w:sz w:val="21"/>
+          <w:szCs w:val="21"/>
+          <w:smallCaps w:val="0"/>
+          <w:rFonts w:ascii="Calibri" w:eastAsia="宋体" w:hAnsi="宋体" w:hint="default"/>
+        </w:rPr>
+        <w:t xml:space="preserve">8. @within() ...?</w:t>
+      </w:r>
+    </w:p>
+    <w:p>
+      <w:pPr>
+        <w:numPr>
+          <w:ilvl w:val="0"/>
+          <w:numId w:val="0"/>
+        </w:numPr>
+        <w:jc w:val="left"/>
+        <w:spacing w:lineRule="auto" w:line="240" w:before="0" w:after="0"/>
+        <w:ind w:right="0" w:firstLine="0"/>
+        <w:rPr>
+          <w:spacing w:val="0"/>
+          <w:color w:val="auto"/>
+          <w:position w:val="0"/>
+          <w:sz w:val="21"/>
+          <w:szCs w:val="21"/>
+          <w:smallCaps w:val="0"/>
+          <w:rFonts w:ascii="Calibri" w:eastAsia="宋体" w:hAnsi="宋体" w:hint="default"/>
+        </w:rPr>
+        <w:autoSpaceDE w:val="1"/>
+        <w:autoSpaceDN w:val="1"/>
+      </w:pPr>
+      <w:r>
+        <w:rPr>
+          <w:spacing w:val="0"/>
+          <w:color w:val="auto"/>
+          <w:position w:val="0"/>
+          <w:sz w:val="21"/>
+          <w:szCs w:val="21"/>
+          <w:smallCaps w:val="0"/>
+          <w:rFonts w:ascii="Calibri" w:eastAsia="宋体" w:hAnsi="宋体" w:hint="default"/>
+        </w:rPr>
+        <w:t xml:space="preserve">9. annotation 限定注解</w:t>
+      </w:r>
+    </w:p>
+    <w:p>
+      <w:pPr>
+        <w:numPr>
+          <w:ilvl w:val="0"/>
+          <w:numId w:val="0"/>
+        </w:numPr>
+        <w:jc w:val="left"/>
+        <w:spacing w:lineRule="auto" w:line="240" w:before="0" w:after="0"/>
+        <w:ind w:right="0" w:firstLine="0"/>
+        <w:rPr>
+          <w:spacing w:val="0"/>
+          <w:color w:val="auto"/>
+          <w:position w:val="0"/>
+          <w:sz w:val="21"/>
+          <w:szCs w:val="21"/>
+          <w:smallCaps w:val="0"/>
+          <w:rFonts w:ascii="Calibri" w:eastAsia="宋体" w:hAnsi="宋体" w:hint="default"/>
+        </w:rPr>
+        <w:autoSpaceDE w:val="1"/>
+        <w:autoSpaceDN w:val="1"/>
+      </w:pPr>
+      <w:r>
+        <w:rPr>
+          <w:spacing w:val="0"/>
+          <w:color w:val="auto"/>
+          <w:position w:val="0"/>
+          <w:sz w:val="21"/>
+          <w:szCs w:val="21"/>
+          <w:smallCaps w:val="0"/>
+          <w:rFonts w:ascii="Calibri" w:eastAsia="宋体" w:hAnsi="宋体" w:hint="default"/>
+        </w:rPr>
+        <w:t xml:space="preserve">10. bean() spring 提供的指示器，用于限定指定 bean</w:t>
+      </w:r>
+    </w:p>
+    <w:p>
+      <w:pPr>
+        <w:numPr>
+          <w:ilvl w:val="0"/>
+          <w:numId w:val="0"/>
+        </w:numPr>
+        <w:jc w:val="left"/>
+        <w:spacing w:lineRule="auto" w:line="240" w:before="0" w:after="0"/>
+        <w:ind w:right="0" w:firstLine="0"/>
+        <w:rPr>
+          <w:color w:val="auto"/>
+          <w:position w:val="0"/>
+          <w:sz w:val="21"/>
+          <w:szCs w:val="21"/>
+          <w:rFonts w:ascii="Calibri" w:eastAsia="宋体" w:hAnsi="宋体" w:hint="default"/>
+        </w:rPr>
+        <w:autoSpaceDE w:val="1"/>
+        <w:autoSpaceDN w:val="1"/>
+      </w:pPr>
+    </w:p>
+    <w:p>
+      <w:pPr>
+        <w:numPr>
+          <w:ilvl w:val="0"/>
+          <w:numId w:val="0"/>
+        </w:numPr>
+        <w:jc w:val="left"/>
+        <w:spacing w:lineRule="auto" w:line="240" w:before="0" w:after="0"/>
+        <w:ind w:right="0" w:firstLine="0"/>
+        <w:rPr>
+          <w:color w:val="auto"/>
+          <w:position w:val="0"/>
+          <w:sz w:val="21"/>
+          <w:szCs w:val="21"/>
+          <w:rFonts w:ascii="Calibri" w:eastAsia="宋体" w:hAnsi="宋体" w:hint="default"/>
+        </w:rPr>
+        <w:autoSpaceDE w:val="1"/>
+        <w:autoSpaceDN w:val="1"/>
+      </w:pPr>
+      <w:r>
+        <w:rPr>
+          <w:color w:val="auto"/>
+          <w:position w:val="0"/>
+          <w:sz w:val="21"/>
+          <w:szCs w:val="21"/>
+          <w:rFonts w:ascii="Calibri" w:eastAsia="宋体" w:hAnsi="宋体" w:hint="default"/>
+        </w:rPr>
+        <w:t>连接指示器</w:t>
+      </w:r>
+    </w:p>
+    <w:p>
+      <w:pPr>
+        <w:numPr>
+          <w:ilvl w:val="0"/>
+          <w:numId w:val="0"/>
+        </w:numPr>
+        <w:jc w:val="left"/>
+        <w:spacing w:lineRule="auto" w:line="240" w:before="0" w:after="0"/>
+        <w:ind w:right="0" w:firstLine="0"/>
+        <w:rPr>
+          <w:color w:val="auto"/>
+          <w:position w:val="0"/>
+          <w:sz w:val="21"/>
+          <w:szCs w:val="21"/>
+          <w:rFonts w:ascii="Calibri" w:eastAsia="宋体" w:hAnsi="宋体" w:hint="default"/>
+        </w:rPr>
+        <w:autoSpaceDE w:val="1"/>
+        <w:autoSpaceDN w:val="1"/>
+      </w:pPr>
+      <w:r>
+        <w:rPr>
+          <w:color w:val="auto"/>
+          <w:position w:val="0"/>
+          <w:sz w:val="21"/>
+          <w:szCs w:val="21"/>
+          <w:rFonts w:ascii="Calibri" w:eastAsia="宋体" w:hAnsi="宋体" w:hint="default"/>
+        </w:rPr>
+        <w:t xml:space="preserve">1. "(..)" 表示不限定参数，"*" 任意返回值类型</w:t>
+      </w:r>
+    </w:p>
+    <w:p>
+      <w:pPr>
+        <w:numPr>
+          <w:ilvl w:val="0"/>
+          <w:numId w:val="0"/>
+        </w:numPr>
+        <w:jc w:val="left"/>
+        <w:spacing w:lineRule="auto" w:line="240" w:before="0" w:after="0"/>
+        <w:ind w:right="0" w:firstLine="0"/>
+        <w:rPr>
+          <w:color w:val="auto"/>
+          <w:position w:val="0"/>
+          <w:sz w:val="21"/>
+          <w:szCs w:val="21"/>
+          <w:rFonts w:ascii="Calibri" w:eastAsia="宋体" w:hAnsi="宋体" w:hint="default"/>
+        </w:rPr>
+        <w:autoSpaceDE w:val="1"/>
+        <w:autoSpaceDN w:val="1"/>
+      </w:pPr>
+      <w:r>
+        <w:rPr>
+          <w:color w:val="auto"/>
+          <w:position w:val="0"/>
+          <w:sz w:val="21"/>
+          <w:szCs w:val="21"/>
+          <w:rFonts w:ascii="Calibri" w:eastAsia="宋体" w:hAnsi="宋体" w:hint="default"/>
+        </w:rPr>
+        <w:t xml:space="preserve">2. &amp;&amp;(and)、||(or)、!(not)</w:t>
+      </w:r>
+    </w:p>
+    <w:p>
+      <w:pPr>
+        <w:numPr>
+          <w:ilvl w:val="0"/>
+          <w:numId w:val="0"/>
+        </w:numPr>
+        <w:jc w:val="left"/>
+        <w:spacing w:lineRule="auto" w:line="240" w:before="0" w:after="0"/>
+        <w:ind w:right="0" w:firstLine="0"/>
+        <w:rPr>
+          <w:color w:val="auto"/>
+          <w:position w:val="0"/>
+          <w:sz w:val="21"/>
+          <w:szCs w:val="21"/>
+          <w:rFonts w:ascii="Calibri" w:eastAsia="宋体" w:hAnsi="宋体" w:hint="default"/>
+        </w:rPr>
+        <w:autoSpaceDE w:val="1"/>
+        <w:autoSpaceDN w:val="1"/>
+      </w:pPr>
+      <w:r>
+        <w:rPr>
+          <w:sz w:val="20"/>
+        </w:rPr>
+        <w:drawing>
+          <wp:inline distT="0" distB="0" distL="0" distR="0">
+            <wp:extent cx="5274310" cy="2566035"/>
+            <wp:effectExtent l="0" t="0" r="0" b="0"/>
+            <wp:docPr id="56" name="图片 34"/>
+            <wp:cNvGraphicFramePr>
+              <a:graphicFrameLocks xmlns:a="http://schemas.openxmlformats.org/drawingml/2006/main" noChangeAspect="1"/>
+            </wp:cNvGraphicFramePr>
+            <a:graphic xmlns:a="http://schemas.openxmlformats.org/drawingml/2006/main">
+              <a:graphicData uri="http://schemas.openxmlformats.org/drawingml/2006/picture">
+                <pic:pic xmlns:pic="http://schemas.openxmlformats.org/drawingml/2006/picture">
+                  <pic:nvPicPr>
+                    <pic:cNvPr id="34" name="Picture 34" descr="C:/Users/ai/AppData/Roaming/JisuOffice/ETemp/28084_57395872/fImage187785641.png"/>
+                    <pic:cNvPicPr>
+                      <a:picLocks noChangeAspect="1" noChangeArrowheads="1"/>
+                    </pic:cNvPicPr>
+                  </pic:nvPicPr>
+                  <pic:blipFill>
+                    <a:blip r:embed="rId38">
+                      <a:extLst>
+                        <a:ext uri="{28A0092B-C50C-407E-A947-70E740481C1C}">
+                          <a14:useLocalDpi xmlns:a14="http://schemas.microsoft.com/office/drawing/2010/main" val="0"/>
+                        </a:ext>
+                      </a:extLst>
+                    </a:blip>
+                    <a:stretch>
+                      <a:fillRect/>
+                    </a:stretch>
+                  </pic:blipFill>
+                  <pic:spPr>
+                    <a:xfrm>
+                      <a:off x="0" y="0"/>
+                      <a:ext cx="5274945" cy="2566670"/>
+                    </a:xfrm>
+                    <a:prstGeom prst="rect"/>
+                    <a:ln cap="flat"/>
+                  </pic:spPr>
+                </pic:pic>
+              </a:graphicData>
+            </a:graphic>
+          </wp:inline>
+        </w:drawing>
+      </w:r>
+    </w:p>
+    <w:p>
+      <w:pPr>
+        <w:numPr>
+          <w:ilvl w:val="0"/>
+          <w:numId w:val="0"/>
+        </w:numPr>
+        <w:jc w:val="left"/>
+        <w:spacing w:lineRule="auto" w:line="240" w:before="0" w:after="0"/>
+        <w:ind w:right="0" w:firstLine="0"/>
+        <w:rPr>
+          <w:color w:val="auto"/>
+          <w:position w:val="0"/>
+          <w:sz w:val="21"/>
+          <w:szCs w:val="21"/>
+          <w:rFonts w:ascii="Calibri" w:eastAsia="宋体" w:hAnsi="宋体" w:hint="default"/>
+        </w:rPr>
+        <w:autoSpaceDE w:val="1"/>
+        <w:autoSpaceDN w:val="1"/>
+      </w:pPr>
+      <w:r>
+        <w:rPr>
+          <w:sz w:val="20"/>
+        </w:rPr>
+        <w:drawing>
+          <wp:inline distT="0" distB="0" distL="0" distR="0">
+            <wp:extent cx="5274310" cy="880110"/>
+            <wp:effectExtent l="0" t="0" r="0" b="0"/>
+            <wp:docPr id="57" name="图片 35"/>
+            <wp:cNvGraphicFramePr>
+              <a:graphicFrameLocks xmlns:a="http://schemas.openxmlformats.org/drawingml/2006/main" noChangeAspect="1"/>
+            </wp:cNvGraphicFramePr>
+            <a:graphic xmlns:a="http://schemas.openxmlformats.org/drawingml/2006/main">
+              <a:graphicData uri="http://schemas.openxmlformats.org/drawingml/2006/picture">
+                <pic:pic xmlns:pic="http://schemas.openxmlformats.org/drawingml/2006/picture">
+                  <pic:nvPicPr>
+                    <pic:cNvPr id="35" name="Picture 35" descr="C:/Users/ai/AppData/Roaming/JisuOffice/ETemp/28084_57395872/fImage11834578467.png"/>
+                    <pic:cNvPicPr>
+                      <a:picLocks noChangeAspect="1" noChangeArrowheads="1"/>
+                    </pic:cNvPicPr>
+                  </pic:nvPicPr>
+                  <pic:blipFill>
+                    <a:blip r:embed="rId39">
+                      <a:extLst>
+                        <a:ext uri="{28A0092B-C50C-407E-A947-70E740481C1C}">
+                          <a14:useLocalDpi xmlns:a14="http://schemas.microsoft.com/office/drawing/2010/main" val="0"/>
+                        </a:ext>
+                      </a:extLst>
+                    </a:blip>
+                    <a:stretch>
+                      <a:fillRect/>
+                    </a:stretch>
+                  </pic:blipFill>
+                  <pic:spPr>
+                    <a:xfrm>
+                      <a:off x="0" y="0"/>
+                      <a:ext cx="5274945" cy="880745"/>
+                    </a:xfrm>
+                    <a:prstGeom prst="rect"/>
+                    <a:ln cap="flat"/>
+                  </pic:spPr>
+                </pic:pic>
+              </a:graphicData>
+            </a:graphic>
+          </wp:inline>
+        </w:drawing>
+      </w:r>
+    </w:p>
+    <w:p>
+      <w:pPr>
+        <w:numPr>
+          <w:ilvl w:val="0"/>
+          <w:numId w:val="0"/>
+        </w:numPr>
+        <w:jc w:val="left"/>
+        <w:spacing w:lineRule="auto" w:line="240" w:before="0" w:after="0"/>
+        <w:ind w:right="0" w:firstLine="0"/>
+        <w:rPr>
+          <w:color w:val="auto"/>
+          <w:position w:val="0"/>
+          <w:sz w:val="21"/>
+          <w:szCs w:val="21"/>
+          <w:rFonts w:ascii="Calibri" w:eastAsia="宋体" w:hAnsi="宋体" w:hint="default"/>
+        </w:rPr>
+        <w:autoSpaceDE w:val="1"/>
+        <w:autoSpaceDN w:val="1"/>
+      </w:pPr>
+    </w:p>
+    <w:p>
+      <w:pPr>
+        <w:pStyle w:val="PO8"/>
+        <w:numPr>
+          <w:ilvl w:val="0"/>
+          <w:numId w:val="0"/>
+        </w:numPr>
+        <w:jc w:val="left"/>
+        <w:spacing w:lineRule="auto" w:line="240" w:before="0" w:after="0"/>
+        <w:ind w:right="0" w:firstLine="0"/>
+        <w:rPr>
+          <w:rStyle w:val="PO8"/>
+          <w:b w:val="1"/>
+          <w:color w:val="auto"/>
+          <w:position w:val="0"/>
+          <w:sz w:val="32"/>
+          <w:szCs w:val="32"/>
+          <w:rFonts w:ascii="Calibri Light" w:eastAsia="宋体" w:hAnsi="宋体" w:hint="default"/>
+        </w:rPr>
+        <w:autoSpaceDE w:val="1"/>
+        <w:autoSpaceDN w:val="1"/>
+      </w:pPr>
+      <w:r>
+        <w:rPr>
+          <w:rStyle w:val="PO8"/>
+          <w:b w:val="1"/>
+          <w:color w:val="auto"/>
+          <w:position w:val="0"/>
+          <w:sz w:val="32"/>
+          <w:szCs w:val="32"/>
+          <w:rFonts w:ascii="Calibri Light" w:eastAsia="宋体" w:hAnsi="宋体" w:hint="default"/>
+        </w:rPr>
+        <w:t xml:space="preserve">4.3 使用注解创建切面</w:t>
+      </w:r>
+    </w:p>
+    <w:p>
+      <w:pPr>
+        <w:numPr>
+          <w:ilvl w:val="0"/>
+          <w:numId w:val="0"/>
+        </w:numPr>
+        <w:jc w:val="left"/>
+        <w:spacing w:lineRule="auto" w:line="240" w:before="0" w:after="0"/>
+        <w:ind w:right="0" w:firstLine="0"/>
+        <w:rPr>
+          <w:color w:val="auto"/>
+          <w:position w:val="0"/>
+          <w:sz w:val="21"/>
+          <w:szCs w:val="21"/>
+          <w:rFonts w:ascii="Calibri" w:eastAsia="宋体" w:hAnsi="宋体" w:hint="default"/>
+        </w:rPr>
+        <w:autoSpaceDE w:val="1"/>
+        <w:autoSpaceDN w:val="1"/>
+      </w:pPr>
+      <w:r>
+        <w:rPr>
+          <w:color w:val="auto"/>
+          <w:position w:val="0"/>
+          <w:sz w:val="21"/>
+          <w:szCs w:val="21"/>
+          <w:rFonts w:ascii="Calibri" w:eastAsia="宋体" w:hAnsi="宋体" w:hint="default"/>
+        </w:rPr>
+        <w:t xml:space="preserve">1. @After</w:t>
+      </w:r>
+    </w:p>
+    <w:p>
+      <w:pPr>
+        <w:numPr>
+          <w:ilvl w:val="0"/>
+          <w:numId w:val="0"/>
+        </w:numPr>
+        <w:jc w:val="left"/>
+        <w:spacing w:lineRule="auto" w:line="240" w:before="0" w:after="0"/>
+        <w:ind w:right="0" w:firstLine="0"/>
+        <w:rPr>
+          <w:color w:val="auto"/>
+          <w:position w:val="0"/>
+          <w:sz w:val="21"/>
+          <w:szCs w:val="21"/>
+          <w:rFonts w:ascii="Calibri" w:eastAsia="宋体" w:hAnsi="宋体" w:hint="default"/>
+        </w:rPr>
+        <w:autoSpaceDE w:val="1"/>
+        <w:autoSpaceDN w:val="1"/>
+      </w:pPr>
+      <w:r>
+        <w:rPr>
+          <w:color w:val="auto"/>
+          <w:position w:val="0"/>
+          <w:sz w:val="21"/>
+          <w:szCs w:val="21"/>
+          <w:rFonts w:ascii="Calibri" w:eastAsia="宋体" w:hAnsi="宋体" w:hint="default"/>
+        </w:rPr>
+        <w:t xml:space="preserve">2. @AfterReturning</w:t>
+      </w:r>
+    </w:p>
+    <w:p>
+      <w:pPr>
+        <w:numPr>
+          <w:ilvl w:val="0"/>
+          <w:numId w:val="0"/>
+        </w:numPr>
+        <w:jc w:val="left"/>
+        <w:spacing w:lineRule="auto" w:line="240" w:before="0" w:after="0"/>
+        <w:ind w:right="0" w:firstLine="0"/>
+        <w:rPr>
+          <w:color w:val="auto"/>
+          <w:position w:val="0"/>
+          <w:sz w:val="21"/>
+          <w:szCs w:val="21"/>
+          <w:rFonts w:ascii="Calibri" w:eastAsia="宋体" w:hAnsi="宋体" w:hint="default"/>
+        </w:rPr>
+        <w:autoSpaceDE w:val="1"/>
+        <w:autoSpaceDN w:val="1"/>
+      </w:pPr>
+      <w:r>
+        <w:rPr>
+          <w:color w:val="auto"/>
+          <w:position w:val="0"/>
+          <w:sz w:val="21"/>
+          <w:szCs w:val="21"/>
+          <w:rFonts w:ascii="Calibri" w:eastAsia="宋体" w:hAnsi="宋体" w:hint="default"/>
+        </w:rPr>
+        <w:t xml:space="preserve">3. @AfterThrowing</w:t>
+      </w:r>
+    </w:p>
+    <w:p>
+      <w:pPr>
+        <w:numPr>
+          <w:ilvl w:val="0"/>
+          <w:numId w:val="0"/>
+        </w:numPr>
+        <w:jc w:val="left"/>
+        <w:spacing w:lineRule="auto" w:line="240" w:before="0" w:after="0"/>
+        <w:ind w:right="0" w:firstLine="0"/>
+        <w:rPr>
+          <w:color w:val="auto"/>
+          <w:position w:val="0"/>
+          <w:sz w:val="21"/>
+          <w:szCs w:val="21"/>
+          <w:rFonts w:ascii="Calibri" w:eastAsia="宋体" w:hAnsi="宋体" w:hint="default"/>
+        </w:rPr>
+        <w:autoSpaceDE w:val="1"/>
+        <w:autoSpaceDN w:val="1"/>
+      </w:pPr>
+      <w:r>
+        <w:rPr>
+          <w:color w:val="auto"/>
+          <w:position w:val="0"/>
+          <w:sz w:val="21"/>
+          <w:szCs w:val="21"/>
+          <w:rFonts w:ascii="Calibri" w:eastAsia="宋体" w:hAnsi="宋体" w:hint="default"/>
+        </w:rPr>
+        <w:t xml:space="preserve">4. @Around</w:t>
+      </w:r>
+    </w:p>
+    <w:p>
+      <w:pPr>
+        <w:numPr>
+          <w:ilvl w:val="0"/>
+          <w:numId w:val="0"/>
+        </w:numPr>
+        <w:jc w:val="left"/>
+        <w:spacing w:lineRule="auto" w:line="240" w:before="0" w:after="0"/>
+        <w:ind w:right="0" w:firstLine="0"/>
+        <w:rPr>
+          <w:color w:val="auto"/>
+          <w:position w:val="0"/>
+          <w:sz w:val="21"/>
+          <w:szCs w:val="21"/>
+          <w:rFonts w:ascii="Calibri" w:eastAsia="宋体" w:hAnsi="宋体" w:hint="default"/>
+        </w:rPr>
+        <w:autoSpaceDE w:val="1"/>
+        <w:autoSpaceDN w:val="1"/>
+      </w:pPr>
+      <w:r>
+        <w:rPr>
+          <w:color w:val="auto"/>
+          <w:position w:val="0"/>
+          <w:sz w:val="21"/>
+          <w:szCs w:val="21"/>
+          <w:rFonts w:ascii="Calibri" w:eastAsia="宋体" w:hAnsi="宋体" w:hint="default"/>
+        </w:rPr>
+        <w:t xml:space="preserve">5. @Before</w:t>
+      </w:r>
+    </w:p>
+    <w:p>
+      <w:pPr>
+        <w:numPr>
+          <w:ilvl w:val="0"/>
+          <w:numId w:val="0"/>
+        </w:numPr>
+        <w:jc w:val="left"/>
+        <w:spacing w:lineRule="auto" w:line="240" w:before="0" w:after="0"/>
+        <w:ind w:right="0" w:firstLine="0"/>
+        <w:rPr>
+          <w:color w:val="auto"/>
+          <w:position w:val="0"/>
+          <w:sz w:val="21"/>
+          <w:szCs w:val="21"/>
+          <w:rFonts w:ascii="Calibri" w:eastAsia="宋体" w:hAnsi="宋体" w:hint="default"/>
+        </w:rPr>
+        <w:autoSpaceDE w:val="1"/>
+        <w:autoSpaceDN w:val="1"/>
+      </w:pPr>
+    </w:p>
+    <w:p>
+      <w:pPr>
+        <w:numPr>
+          <w:ilvl w:val="0"/>
+          <w:numId w:val="0"/>
+        </w:numPr>
+        <w:jc w:val="left"/>
+        <w:spacing w:lineRule="auto" w:line="240" w:before="0" w:after="0"/>
+        <w:ind w:right="0" w:firstLine="0"/>
+        <w:rPr>
+          <w:color w:val="auto"/>
+          <w:position w:val="0"/>
+          <w:sz w:val="21"/>
+          <w:szCs w:val="21"/>
+          <w:rFonts w:ascii="Calibri" w:eastAsia="宋体" w:hAnsi="宋体" w:hint="default"/>
+        </w:rPr>
+        <w:autoSpaceDE w:val="1"/>
+        <w:autoSpaceDN w:val="1"/>
+      </w:pPr>
+      <w:r>
+        <w:rPr>
+          <w:color w:val="auto"/>
+          <w:position w:val="0"/>
+          <w:sz w:val="21"/>
+          <w:szCs w:val="21"/>
+          <w:rFonts w:ascii="Calibri" w:eastAsia="宋体" w:hAnsi="宋体" w:hint="default"/>
+        </w:rPr>
+        <w:t xml:space="preserve">使用 javaConfig 时需要在配置类上加上 @EnableAspectJAutoProxy 注解，xml 时使用：</w:t>
+      </w:r>
+      <w:r>
+        <w:rPr>
+          <w:color w:val="auto"/>
+          <w:position w:val="0"/>
+          <w:sz w:val="21"/>
+          <w:szCs w:val="21"/>
+          <w:rFonts w:ascii="Calibri" w:eastAsia="宋体" w:hAnsi="宋体" w:hint="default"/>
+        </w:rPr>
+        <w:t>&lt;aop:aspectj-autoproxy&gt;</w:t>
+      </w:r>
+    </w:p>
+    <w:p>
+      <w:pPr>
+        <w:numPr>
+          <w:ilvl w:val="0"/>
+          <w:numId w:val="0"/>
+        </w:numPr>
+        <w:jc w:val="left"/>
+        <w:spacing w:lineRule="auto" w:line="240" w:before="0" w:after="0"/>
+        <w:ind w:right="0" w:firstLine="0"/>
+        <w:rPr>
+          <w:color w:val="auto"/>
+          <w:position w:val="0"/>
+          <w:sz w:val="21"/>
+          <w:szCs w:val="21"/>
+          <w:rFonts w:ascii="Calibri" w:eastAsia="宋体" w:hAnsi="宋体" w:hint="default"/>
+        </w:rPr>
+        <w:autoSpaceDE w:val="1"/>
+        <w:autoSpaceDN w:val="1"/>
+      </w:pPr>
+    </w:p>
+    <w:p>
+      <w:pPr>
+        <w:numPr>
+          <w:ilvl w:val="0"/>
+          <w:numId w:val="0"/>
+        </w:numPr>
+        <w:jc w:val="left"/>
+        <w:spacing w:lineRule="auto" w:line="240" w:before="0" w:after="0"/>
+        <w:ind w:right="0" w:firstLine="0"/>
+        <w:rPr>
+          <w:color w:val="auto"/>
+          <w:position w:val="0"/>
+          <w:sz w:val="21"/>
+          <w:szCs w:val="21"/>
+          <w:rFonts w:ascii="Calibri" w:eastAsia="宋体" w:hAnsi="宋体" w:hint="default"/>
+        </w:rPr>
+        <w:autoSpaceDE w:val="1"/>
+        <w:autoSpaceDN w:val="1"/>
+      </w:pPr>
+    </w:p>
+    <w:p>
+      <w:pPr>
+        <w:numPr>
+          <w:ilvl w:val="0"/>
+          <w:numId w:val="0"/>
+        </w:numPr>
+        <w:jc w:val="left"/>
+        <w:spacing w:lineRule="auto" w:line="240" w:before="0" w:after="0"/>
+        <w:ind w:right="0" w:firstLine="0"/>
+        <w:rPr>
+          <w:color w:val="auto"/>
+          <w:position w:val="0"/>
+          <w:sz w:val="21"/>
+          <w:szCs w:val="21"/>
+          <w:rFonts w:ascii="Calibri" w:eastAsia="宋体" w:hAnsi="宋体" w:hint="default"/>
+        </w:rPr>
+        <w:autoSpaceDE w:val="1"/>
+        <w:autoSpaceDN w:val="1"/>
+      </w:pPr>
+    </w:p>
+    <w:p>
+      <w:pPr>
+        <w:numPr>
+          <w:ilvl w:val="0"/>
+          <w:numId w:val="0"/>
+        </w:numPr>
+        <w:jc w:val="left"/>
+        <w:spacing w:lineRule="auto" w:line="240" w:before="0" w:after="0"/>
+        <w:ind w:right="0" w:firstLine="0"/>
+        <w:rPr>
+          <w:color w:val="auto"/>
+          <w:position w:val="0"/>
+          <w:sz w:val="21"/>
+          <w:szCs w:val="21"/>
+          <w:rFonts w:ascii="Calibri" w:eastAsia="宋体" w:hAnsi="宋体" w:hint="default"/>
+        </w:rPr>
+        <w:autoSpaceDE w:val="1"/>
+        <w:autoSpaceDN w:val="1"/>
+      </w:pPr>
+    </w:p>
+    <w:p>
+      <w:pPr>
+        <w:numPr>
+          <w:ilvl w:val="0"/>
+          <w:numId w:val="0"/>
+        </w:numPr>
+        <w:jc w:val="left"/>
+        <w:spacing w:lineRule="auto" w:line="240" w:before="0" w:after="0"/>
+        <w:ind w:right="0" w:firstLine="0"/>
+        <w:rPr>
+          <w:color w:val="auto"/>
+          <w:position w:val="0"/>
+          <w:sz w:val="21"/>
+          <w:szCs w:val="21"/>
+          <w:rFonts w:ascii="Calibri" w:eastAsia="宋体" w:hAnsi="宋体" w:hint="default"/>
+        </w:rPr>
+        <w:autoSpaceDE w:val="1"/>
+        <w:autoSpaceDN w:val="1"/>
+      </w:pPr>
+    </w:p>
+    <w:p>
+      <w:pPr>
+        <w:numPr>
+          <w:ilvl w:val="0"/>
+          <w:numId w:val="0"/>
+        </w:numPr>
+        <w:jc w:val="left"/>
+        <w:spacing w:lineRule="auto" w:line="240" w:before="0" w:after="0"/>
+        <w:ind w:right="0" w:firstLine="0"/>
+        <w:rPr>
+          <w:color w:val="auto"/>
+          <w:position w:val="0"/>
+          <w:sz w:val="21"/>
+          <w:szCs w:val="21"/>
+          <w:rFonts w:ascii="Calibri" w:eastAsia="宋体" w:hAnsi="宋体" w:hint="default"/>
+        </w:rPr>
+        <w:autoSpaceDE w:val="1"/>
+        <w:autoSpaceDN w:val="1"/>
+      </w:pPr>
+    </w:p>
+    <w:p>
+      <w:pPr>
+        <w:numPr>
+          <w:ilvl w:val="0"/>
+          <w:numId w:val="0"/>
+        </w:numPr>
+        <w:jc w:val="left"/>
+        <w:spacing w:lineRule="auto" w:line="240" w:before="0" w:after="0"/>
+        <w:ind w:right="0" w:firstLine="0"/>
+        <w:rPr>
+          <w:color w:val="auto"/>
+          <w:position w:val="0"/>
+          <w:sz w:val="21"/>
+          <w:szCs w:val="21"/>
+          <w:rFonts w:ascii="Calibri" w:eastAsia="宋体" w:hAnsi="宋体" w:hint="default"/>
+        </w:rPr>
+        <w:autoSpaceDE w:val="1"/>
+        <w:autoSpaceDN w:val="1"/>
+      </w:pPr>
+    </w:p>
+    <w:p>
+      <w:pPr>
+        <w:numPr>
+          <w:ilvl w:val="0"/>
+          <w:numId w:val="0"/>
+        </w:numPr>
+        <w:jc w:val="left"/>
+        <w:spacing w:lineRule="auto" w:line="240" w:before="0" w:after="0"/>
+        <w:ind w:right="0" w:firstLine="0"/>
+        <w:rPr>
+          <w:color w:val="auto"/>
+          <w:position w:val="0"/>
+          <w:sz w:val="21"/>
+          <w:szCs w:val="21"/>
+          <w:rFonts w:ascii="Calibri" w:eastAsia="宋体" w:hAnsi="宋体" w:hint="default"/>
+        </w:rPr>
+        <w:autoSpaceDE w:val="1"/>
+        <w:autoSpaceDN w:val="1"/>
+      </w:pPr>
+    </w:p>
+    <w:p>
+      <w:pPr>
+        <w:numPr>
+          <w:ilvl w:val="0"/>
+          <w:numId w:val="0"/>
+        </w:numPr>
+        <w:jc w:val="left"/>
+        <w:spacing w:lineRule="auto" w:line="240" w:before="0" w:after="0"/>
+        <w:ind w:right="0" w:firstLine="0"/>
+        <w:rPr>
+          <w:color w:val="auto"/>
+          <w:position w:val="0"/>
+          <w:sz w:val="21"/>
+          <w:szCs w:val="21"/>
+          <w:rFonts w:ascii="Calibri" w:eastAsia="宋体" w:hAnsi="宋体" w:hint="default"/>
+        </w:rPr>
+        <w:autoSpaceDE w:val="1"/>
+        <w:autoSpaceDN w:val="1"/>
+      </w:pPr>
+    </w:p>
+    <w:p>
+      <w:pPr>
+        <w:numPr>
+          <w:ilvl w:val="0"/>
+          <w:numId w:val="0"/>
+        </w:numPr>
+        <w:jc w:val="left"/>
+        <w:spacing w:lineRule="auto" w:line="240" w:before="0" w:after="0"/>
+        <w:ind w:right="0" w:firstLine="0"/>
+        <w:rPr>
+          <w:color w:val="auto"/>
+          <w:position w:val="0"/>
+          <w:sz w:val="21"/>
+          <w:szCs w:val="21"/>
+          <w:rFonts w:ascii="Calibri" w:eastAsia="宋体" w:hAnsi="宋体" w:hint="default"/>
+        </w:rPr>
+        <w:autoSpaceDE w:val="1"/>
+        <w:autoSpaceDN w:val="1"/>
+      </w:pPr>
+    </w:p>
+    <w:p>
+      <w:pPr>
+        <w:numPr>
+          <w:ilvl w:val="0"/>
+          <w:numId w:val="0"/>
+        </w:numPr>
+        <w:jc w:val="left"/>
+        <w:spacing w:lineRule="auto" w:line="240" w:before="0" w:after="0"/>
+        <w:ind w:right="0" w:firstLine="0"/>
+        <w:rPr>
+          <w:color w:val="auto"/>
+          <w:position w:val="0"/>
+          <w:sz w:val="21"/>
+          <w:szCs w:val="21"/>
+          <w:rFonts w:ascii="Calibri" w:eastAsia="宋体" w:hAnsi="宋体" w:hint="default"/>
+        </w:rPr>
+        <w:autoSpaceDE w:val="1"/>
+        <w:autoSpaceDN w:val="1"/>
+      </w:pPr>
+    </w:p>
+    <w:p>
+      <w:pPr>
+        <w:numPr>
+          <w:ilvl w:val="0"/>
+          <w:numId w:val="0"/>
+        </w:numPr>
+        <w:jc w:val="left"/>
+        <w:spacing w:lineRule="auto" w:line="240" w:before="0" w:after="0"/>
+        <w:ind w:right="0" w:firstLine="0"/>
+        <w:rPr>
+          <w:color w:val="auto"/>
+          <w:position w:val="0"/>
+          <w:sz w:val="21"/>
+          <w:szCs w:val="21"/>
+          <w:rFonts w:ascii="Calibri" w:eastAsia="宋体" w:hAnsi="宋体" w:hint="default"/>
+        </w:rPr>
+        <w:autoSpaceDE w:val="1"/>
+        <w:autoSpaceDN w:val="1"/>
+      </w:pPr>
+    </w:p>
+    <w:p>
+      <w:pPr>
+        <w:numPr>
+          <w:ilvl w:val="0"/>
+          <w:numId w:val="0"/>
+        </w:numPr>
+        <w:jc w:val="left"/>
+        <w:spacing w:lineRule="auto" w:line="240" w:before="0" w:after="0"/>
+        <w:ind w:right="0" w:firstLine="0"/>
+        <w:rPr>
+          <w:color w:val="auto"/>
+          <w:position w:val="0"/>
+          <w:sz w:val="21"/>
+          <w:szCs w:val="21"/>
+          <w:rFonts w:ascii="Calibri" w:eastAsia="宋体" w:hAnsi="宋体" w:hint="default"/>
+        </w:rPr>
+        <w:autoSpaceDE w:val="1"/>
+        <w:autoSpaceDN w:val="1"/>
+      </w:pPr>
+    </w:p>
+    <w:p>
+      <w:pPr>
+        <w:numPr>
+          <w:ilvl w:val="0"/>
+          <w:numId w:val="0"/>
+        </w:numPr>
+        <w:jc w:val="left"/>
+        <w:spacing w:lineRule="auto" w:line="240" w:before="0" w:after="0"/>
+        <w:ind w:right="0" w:firstLine="0"/>
+        <w:rPr>
+          <w:color w:val="auto"/>
+          <w:position w:val="0"/>
+          <w:sz w:val="21"/>
+          <w:szCs w:val="21"/>
+          <w:rFonts w:ascii="Calibri" w:eastAsia="宋体" w:hAnsi="宋体" w:hint="default"/>
+        </w:rPr>
+        <w:autoSpaceDE w:val="1"/>
+        <w:autoSpaceDN w:val="1"/>
+      </w:pPr>
+    </w:p>
+    <w:p>
+      <w:pPr>
+        <w:numPr>
+          <w:ilvl w:val="0"/>
+          <w:numId w:val="0"/>
+        </w:numPr>
+        <w:jc w:val="left"/>
+        <w:spacing w:lineRule="auto" w:line="240" w:before="0" w:after="0"/>
+        <w:ind w:right="0" w:firstLine="0"/>
+        <w:rPr>
+          <w:color w:val="auto"/>
+          <w:position w:val="0"/>
+          <w:sz w:val="21"/>
+          <w:szCs w:val="21"/>
+          <w:rFonts w:ascii="Calibri" w:eastAsia="宋体" w:hAnsi="宋体" w:hint="default"/>
+        </w:rPr>
+        <w:autoSpaceDE w:val="1"/>
+        <w:autoSpaceDN w:val="1"/>
+      </w:pPr>
+    </w:p>
+    <w:p>
+      <w:pPr>
+        <w:numPr>
+          <w:ilvl w:val="0"/>
+          <w:numId w:val="0"/>
+        </w:numPr>
+        <w:jc w:val="left"/>
+        <w:spacing w:lineRule="auto" w:line="240" w:before="0" w:after="0"/>
+        <w:ind w:right="0" w:firstLine="0"/>
+        <w:rPr>
+          <w:color w:val="auto"/>
+          <w:position w:val="0"/>
+          <w:sz w:val="21"/>
+          <w:szCs w:val="21"/>
+          <w:rFonts w:ascii="Calibri" w:eastAsia="宋体" w:hAnsi="宋体" w:hint="default"/>
+        </w:rPr>
+        <w:autoSpaceDE w:val="1"/>
+        <w:autoSpaceDN w:val="1"/>
+      </w:pPr>
+    </w:p>
+    <w:p>
+      <w:pPr>
+        <w:numPr>
+          <w:ilvl w:val="0"/>
+          <w:numId w:val="0"/>
+        </w:numPr>
+        <w:jc w:val="left"/>
+        <w:spacing w:lineRule="auto" w:line="240" w:before="0" w:after="0"/>
+        <w:ind w:right="0" w:firstLine="0"/>
+        <w:rPr>
+          <w:color w:val="auto"/>
+          <w:position w:val="0"/>
+          <w:sz w:val="21"/>
+          <w:szCs w:val="21"/>
+          <w:rFonts w:ascii="Calibri" w:eastAsia="宋体" w:hAnsi="宋体" w:hint="default"/>
+        </w:rPr>
+        <w:autoSpaceDE w:val="1"/>
+        <w:autoSpaceDN w:val="1"/>
+      </w:pPr>
+    </w:p>
+    <w:p>
+      <w:pPr>
+        <w:numPr>
+          <w:ilvl w:val="0"/>
+          <w:numId w:val="0"/>
+        </w:numPr>
+        <w:jc w:val="left"/>
+        <w:spacing w:lineRule="auto" w:line="240" w:before="0" w:after="0"/>
+        <w:ind w:right="0" w:firstLine="0"/>
+        <w:rPr>
+          <w:color w:val="auto"/>
+          <w:position w:val="0"/>
+          <w:sz w:val="21"/>
+          <w:szCs w:val="21"/>
+          <w:rFonts w:ascii="Calibri" w:eastAsia="宋体" w:hAnsi="宋体" w:hint="default"/>
+        </w:rPr>
+        <w:autoSpaceDE w:val="1"/>
+        <w:autoSpaceDN w:val="1"/>
+      </w:pPr>
+    </w:p>
+    <w:p>
+      <w:pPr>
+        <w:numPr>
+          <w:ilvl w:val="0"/>
+          <w:numId w:val="0"/>
+        </w:numPr>
+        <w:jc w:val="left"/>
+        <w:spacing w:lineRule="auto" w:line="240" w:before="0" w:after="0"/>
+        <w:ind w:right="0" w:firstLine="0"/>
+        <w:rPr>
+          <w:color w:val="auto"/>
+          <w:position w:val="0"/>
+          <w:sz w:val="21"/>
+          <w:szCs w:val="21"/>
+          <w:rFonts w:ascii="Calibri" w:eastAsia="宋体" w:hAnsi="宋体" w:hint="default"/>
+        </w:rPr>
+        <w:autoSpaceDE w:val="1"/>
+        <w:autoSpaceDN w:val="1"/>
+      </w:pPr>
+    </w:p>
+    <w:p>
+      <w:pPr>
+        <w:numPr>
+          <w:ilvl w:val="0"/>
+          <w:numId w:val="0"/>
+        </w:numPr>
+        <w:jc w:val="left"/>
+        <w:spacing w:lineRule="auto" w:line="240" w:before="0" w:after="0"/>
+        <w:ind w:right="0" w:firstLine="0"/>
+        <w:rPr>
+          <w:color w:val="auto"/>
+          <w:position w:val="0"/>
+          <w:sz w:val="21"/>
+          <w:szCs w:val="21"/>
+          <w:rFonts w:ascii="Calibri" w:eastAsia="宋体" w:hAnsi="宋体" w:hint="default"/>
+        </w:rPr>
+        <w:autoSpaceDE w:val="1"/>
+        <w:autoSpaceDN w:val="1"/>
+      </w:pPr>
+    </w:p>
+    <w:p>
+      <w:pPr>
+        <w:numPr>
+          <w:ilvl w:val="0"/>
+          <w:numId w:val="0"/>
+        </w:numPr>
+        <w:jc w:val="left"/>
+        <w:spacing w:lineRule="auto" w:line="240" w:before="0" w:after="0"/>
+        <w:ind w:right="0" w:firstLine="0"/>
+        <w:rPr>
+          <w:color w:val="auto"/>
+          <w:position w:val="0"/>
+          <w:sz w:val="21"/>
+          <w:szCs w:val="21"/>
+          <w:rFonts w:ascii="Calibri" w:eastAsia="宋体" w:hAnsi="宋体" w:hint="default"/>
+        </w:rPr>
+        <w:autoSpaceDE w:val="1"/>
+        <w:autoSpaceDN w:val="1"/>
+      </w:pPr>
+    </w:p>
+    <w:p>
+      <w:pPr>
+        <w:numPr>
+          <w:ilvl w:val="0"/>
+          <w:numId w:val="0"/>
+        </w:numPr>
+        <w:jc w:val="left"/>
+        <w:spacing w:lineRule="auto" w:line="240" w:before="0" w:after="0"/>
+        <w:ind w:right="0" w:firstLine="0"/>
+        <w:rPr>
+          <w:color w:val="auto"/>
+          <w:position w:val="0"/>
+          <w:sz w:val="21"/>
+          <w:szCs w:val="21"/>
+          <w:rFonts w:ascii="Calibri" w:eastAsia="宋体" w:hAnsi="宋体" w:hint="default"/>
+        </w:rPr>
+        <w:autoSpaceDE w:val="1"/>
+        <w:autoSpaceDN w:val="1"/>
+      </w:pPr>
+    </w:p>
+    <w:p>
+      <w:pPr>
+        <w:numPr>
+          <w:ilvl w:val="0"/>
+          <w:numId w:val="0"/>
+        </w:numPr>
+        <w:jc w:val="left"/>
+        <w:spacing w:lineRule="auto" w:line="240" w:before="0" w:after="0"/>
+        <w:ind w:right="0" w:firstLine="0"/>
+        <w:rPr>
+          <w:color w:val="auto"/>
+          <w:position w:val="0"/>
+          <w:sz w:val="21"/>
+          <w:szCs w:val="21"/>
+          <w:rFonts w:ascii="Calibri" w:eastAsia="宋体" w:hAnsi="宋体" w:hint="default"/>
+        </w:rPr>
+        <w:autoSpaceDE w:val="1"/>
+        <w:autoSpaceDN w:val="1"/>
+      </w:pPr>
+    </w:p>
+    <w:p>
+      <w:pPr>
+        <w:numPr>
+          <w:ilvl w:val="0"/>
+          <w:numId w:val="0"/>
+        </w:numPr>
+        <w:jc w:val="left"/>
+        <w:spacing w:lineRule="auto" w:line="240" w:before="0" w:after="0"/>
+        <w:ind w:right="0" w:firstLine="0"/>
+        <w:rPr>
+          <w:color w:val="auto"/>
+          <w:position w:val="0"/>
+          <w:sz w:val="21"/>
+          <w:szCs w:val="21"/>
+          <w:rFonts w:ascii="Calibri" w:eastAsia="宋体" w:hAnsi="宋体" w:hint="default"/>
+        </w:rPr>
+        <w:autoSpaceDE w:val="1"/>
+        <w:autoSpaceDN w:val="1"/>
+      </w:pPr>
+    </w:p>
+    <w:p>
+      <w:pPr>
+        <w:numPr>
+          <w:ilvl w:val="0"/>
+          <w:numId w:val="0"/>
+        </w:numPr>
+        <w:jc w:val="left"/>
+        <w:spacing w:lineRule="auto" w:line="240" w:before="0" w:after="0"/>
+        <w:ind w:right="0" w:firstLine="0"/>
+        <w:rPr>
+          <w:color w:val="auto"/>
+          <w:position w:val="0"/>
+          <w:sz w:val="21"/>
+          <w:szCs w:val="21"/>
+          <w:rFonts w:ascii="Calibri" w:eastAsia="宋体" w:hAnsi="宋体" w:hint="default"/>
+        </w:rPr>
+        <w:autoSpaceDE w:val="1"/>
+        <w:autoSpaceDN w:val="1"/>
+      </w:pPr>
+    </w:p>
+    <w:p>
+      <w:pPr>
+        <w:numPr>
+          <w:ilvl w:val="0"/>
+          <w:numId w:val="0"/>
+        </w:numPr>
+        <w:jc w:val="left"/>
+        <w:spacing w:lineRule="auto" w:line="240" w:before="0" w:after="0"/>
+        <w:ind w:right="0" w:firstLine="0"/>
+        <w:rPr>
+          <w:color w:val="auto"/>
+          <w:position w:val="0"/>
+          <w:sz w:val="21"/>
+          <w:szCs w:val="21"/>
+          <w:rFonts w:ascii="Calibri" w:eastAsia="宋体" w:hAnsi="宋体" w:hint="default"/>
+        </w:rPr>
+        <w:autoSpaceDE w:val="1"/>
+        <w:autoSpaceDN w:val="1"/>
+      </w:pPr>
+    </w:p>
+    <w:p>
+      <w:pPr>
+        <w:numPr>
+          <w:ilvl w:val="0"/>
+          <w:numId w:val="0"/>
+        </w:numPr>
+        <w:jc w:val="left"/>
+        <w:spacing w:lineRule="auto" w:line="240" w:before="0" w:after="0"/>
+        <w:ind w:right="0" w:firstLine="0"/>
+        <w:rPr>
+          <w:color w:val="auto"/>
+          <w:position w:val="0"/>
+          <w:sz w:val="21"/>
+          <w:szCs w:val="21"/>
+          <w:rFonts w:ascii="Calibri" w:eastAsia="宋体" w:hAnsi="宋体" w:hint="default"/>
+        </w:rPr>
+        <w:autoSpaceDE w:val="1"/>
+        <w:autoSpaceDN w:val="1"/>
+      </w:pPr>
+    </w:p>
+    <w:p>
+      <w:pPr>
+        <w:numPr>
+          <w:ilvl w:val="0"/>
+          <w:numId w:val="0"/>
+        </w:numPr>
+        <w:jc w:val="left"/>
+        <w:spacing w:lineRule="auto" w:line="240" w:before="0" w:after="0"/>
+        <w:ind w:right="0" w:firstLine="0"/>
+        <w:rPr>
+          <w:color w:val="auto"/>
+          <w:position w:val="0"/>
+          <w:sz w:val="21"/>
+          <w:szCs w:val="21"/>
+          <w:rFonts w:ascii="Calibri" w:eastAsia="宋体" w:hAnsi="宋体" w:hint="default"/>
+        </w:rPr>
+        <w:autoSpaceDE w:val="1"/>
+        <w:autoSpaceDN w:val="1"/>
+      </w:pPr>
+    </w:p>
+    <w:p>
+      <w:pPr>
+        <w:numPr>
+          <w:ilvl w:val="0"/>
+          <w:numId w:val="0"/>
+        </w:numPr>
+        <w:jc w:val="left"/>
+        <w:spacing w:lineRule="auto" w:line="240" w:before="0" w:after="0"/>
+        <w:ind w:right="0" w:firstLine="0"/>
+        <w:rPr>
+          <w:color w:val="auto"/>
+          <w:position w:val="0"/>
+          <w:sz w:val="21"/>
+          <w:szCs w:val="21"/>
+          <w:rFonts w:ascii="Calibri" w:eastAsia="宋体" w:hAnsi="宋体" w:hint="default"/>
+        </w:rPr>
+        <w:autoSpaceDE w:val="1"/>
+        <w:autoSpaceDN w:val="1"/>
+      </w:pPr>
+    </w:p>
+    <w:p>
+      <w:pPr>
+        <w:numPr>
+          <w:ilvl w:val="0"/>
+          <w:numId w:val="0"/>
+        </w:numPr>
+        <w:jc w:val="left"/>
+        <w:spacing w:lineRule="auto" w:line="240" w:before="0" w:after="0"/>
+        <w:ind w:right="0" w:firstLine="0"/>
+        <w:rPr>
+          <w:color w:val="auto"/>
+          <w:position w:val="0"/>
+          <w:sz w:val="21"/>
+          <w:szCs w:val="21"/>
+          <w:rFonts w:ascii="Calibri" w:eastAsia="宋体" w:hAnsi="宋体" w:hint="default"/>
+        </w:rPr>
+        <w:autoSpaceDE w:val="1"/>
+        <w:autoSpaceDN w:val="1"/>
+      </w:pPr>
+    </w:p>
+    <w:p>
+      <w:pPr>
+        <w:numPr>
+          <w:ilvl w:val="0"/>
+          <w:numId w:val="0"/>
+        </w:numPr>
+        <w:jc w:val="left"/>
+        <w:spacing w:lineRule="auto" w:line="240" w:before="0" w:after="0"/>
+        <w:ind w:right="0" w:firstLine="0"/>
+        <w:rPr>
+          <w:color w:val="auto"/>
+          <w:position w:val="0"/>
+          <w:sz w:val="21"/>
+          <w:szCs w:val="21"/>
+          <w:rFonts w:ascii="Calibri" w:eastAsia="宋体" w:hAnsi="宋体" w:hint="default"/>
+        </w:rPr>
+        <w:autoSpaceDE w:val="1"/>
+        <w:autoSpaceDN w:val="1"/>
+      </w:pPr>
+    </w:p>
+    <w:p>
+      <w:pPr>
+        <w:numPr>
+          <w:ilvl w:val="0"/>
+          <w:numId w:val="0"/>
+        </w:numPr>
+        <w:jc w:val="left"/>
+        <w:spacing w:lineRule="auto" w:line="240" w:before="0" w:after="0"/>
+        <w:ind w:right="0" w:firstLine="0"/>
+        <w:rPr>
+          <w:color w:val="auto"/>
+          <w:position w:val="0"/>
+          <w:sz w:val="21"/>
+          <w:szCs w:val="21"/>
+          <w:rFonts w:ascii="Calibri" w:eastAsia="宋体" w:hAnsi="宋体" w:hint="default"/>
+        </w:rPr>
+        <w:autoSpaceDE w:val="1"/>
+        <w:autoSpaceDN w:val="1"/>
+      </w:pPr>
+    </w:p>
+    <w:p>
+      <w:pPr>
+        <w:numPr>
+          <w:ilvl w:val="0"/>
+          <w:numId w:val="0"/>
+        </w:numPr>
+        <w:jc w:val="left"/>
+        <w:spacing w:lineRule="auto" w:line="240" w:before="0" w:after="0"/>
+        <w:ind w:right="0" w:firstLine="0"/>
+        <w:rPr>
+          <w:color w:val="auto"/>
+          <w:position w:val="0"/>
+          <w:sz w:val="21"/>
+          <w:szCs w:val="21"/>
+          <w:rFonts w:ascii="Calibri" w:eastAsia="宋体" w:hAnsi="宋体" w:hint="default"/>
+        </w:rPr>
+        <w:autoSpaceDE w:val="1"/>
+        <w:autoSpaceDN w:val="1"/>
+      </w:pPr>
+    </w:p>
+    <w:p>
+      <w:pPr>
+        <w:numPr>
+          <w:ilvl w:val="0"/>
+          <w:numId w:val="0"/>
+        </w:numPr>
+        <w:jc w:val="left"/>
+        <w:spacing w:lineRule="auto" w:line="240" w:before="0" w:after="0"/>
+        <w:ind w:right="0" w:firstLine="0"/>
+        <w:rPr>
+          <w:color w:val="auto"/>
+          <w:position w:val="0"/>
+          <w:sz w:val="21"/>
+          <w:szCs w:val="21"/>
+          <w:rFonts w:ascii="Calibri" w:eastAsia="宋体" w:hAnsi="宋体" w:hint="default"/>
+        </w:rPr>
+        <w:autoSpaceDE w:val="1"/>
+        <w:autoSpaceDN w:val="1"/>
+      </w:pPr>
+    </w:p>
+    <w:p>
+      <w:pPr>
+        <w:numPr>
+          <w:ilvl w:val="0"/>
+          <w:numId w:val="0"/>
+        </w:numPr>
+        <w:jc w:val="left"/>
+        <w:spacing w:lineRule="auto" w:line="240" w:before="0" w:after="0"/>
+        <w:ind w:right="0" w:firstLine="0"/>
+        <w:rPr>
+          <w:spacing w:val="0"/>
+          <w:color w:val="auto"/>
+          <w:position w:val="0"/>
+          <w:sz w:val="21"/>
+          <w:szCs w:val="21"/>
+          <w:smallCaps w:val="0"/>
+          <w:rFonts w:ascii="Calibri" w:eastAsia="宋体" w:hAnsi="宋体" w:hint="default"/>
+        </w:rPr>
+        <w:autoSpaceDE w:val="1"/>
+        <w:autoSpaceDN w:val="1"/>
+      </w:pPr>
     </w:p>
     <w:p>
       <w:pPr>
@@ -7087,7 +9360,7 @@
   <w:abstractNum w:abstractNumId="0">
     <w:multiLevelType w:val="hybridMultilevel"/>
     <w:nsid w:val="2F000000"/>
-    <w:tmpl w:val="1F000014"/>
+    <w:tmpl w:val="1F000C5F"/>
     <w:lvl w:ilvl="0">
       <w:lvlJc w:val="left"/>
       <w:numFmt w:val="decimal"/>
@@ -7197,7 +9470,7 @@
   <w:abstractNum w:abstractNumId="1">
     <w:multiLevelType w:val="hybridMultilevel"/>
     <w:nsid w:val="2F000001"/>
-    <w:tmpl w:val="1F002411"/>
+    <w:tmpl w:val="1F0033C2"/>
     <w:lvl w:ilvl="0">
       <w:lvlJc w:val="left"/>
       <w:numFmt w:val="decimal"/>
@@ -7307,7 +9580,7 @@
   <w:abstractNum w:abstractNumId="2">
     <w:multiLevelType w:val="hybridMultilevel"/>
     <w:nsid w:val="2F000002"/>
-    <w:tmpl w:val="1F000C5F"/>
+    <w:tmpl w:val="1F002570"/>
     <w:lvl w:ilvl="0">
       <w:lvlJc w:val="left"/>
       <w:numFmt w:val="decimal"/>
@@ -7475,7 +9748,7 @@
   <w:abstractNum w:abstractNumId="3">
     <w:multiLevelType w:val="hybridMultilevel"/>
     <w:nsid w:val="2F000003"/>
-    <w:tmpl w:val="1F0033C2"/>
+    <w:tmpl w:val="1F001EB6"/>
     <w:lvl w:ilvl="0">
       <w:lvlJc w:val="left"/>
       <w:numFmt w:val="decimal"/>
@@ -7643,7 +9916,7 @@
   <w:abstractNum w:abstractNumId="4">
     <w:multiLevelType w:val="hybridMultilevel"/>
     <w:nsid w:val="2F000004"/>
-    <w:tmpl w:val="1F002570"/>
+    <w:tmpl w:val="1F00166B"/>
     <w:lvl w:ilvl="0">
       <w:lvlJc w:val="left"/>
       <w:numFmt w:val="bullet"/>
@@ -7771,6 +10044,175 @@
         <w:w w:val="100"/>
       </w:rPr>
       <w:lvlText w:val="²"/>
+    </w:lvl>
+    <w:lvl w:ilvl="7">
+      <w:lvlJc w:val="left"/>
+      <w:numFmt w:val="bullet"/>
+      <w:start w:val="1"/>
+      <w:suff w:val="tab"/>
+      <w:pPr>
+        <w:ind w:left="3600" w:hanging="400"/>
+        <w:jc w:val="both"/>
+      </w:pPr>
+      <w:rPr>
+        <w:rFonts w:ascii="Wingdings" w:eastAsia="Wingdings" w:hAnsi="Wingdings"/>
+        <w:shd w:val="clear"/>
+        <w:sz w:val="20"/>
+        <w:szCs w:val="20"/>
+        <w:w w:val="100"/>
+      </w:rPr>
+      <w:lvlText w:val="n"/>
+    </w:lvl>
+    <w:lvl w:ilvl="8">
+      <w:lvlJc w:val="left"/>
+      <w:numFmt w:val="bullet"/>
+      <w:start w:val="1"/>
+      <w:suff w:val="tab"/>
+      <w:pPr>
+        <w:ind w:left="4000" w:hanging="400"/>
+        <w:jc w:val="both"/>
+      </w:pPr>
+      <w:rPr>
+        <w:rFonts w:ascii="Wingdings" w:eastAsia="Wingdings" w:hAnsi="Wingdings"/>
+        <w:shd w:val="clear"/>
+        <w:sz w:val="20"/>
+        <w:szCs w:val="20"/>
+        <w:w w:val="100"/>
+      </w:rPr>
+      <w:lvlText w:val="u"/>
+    </w:lvl>
+  </w:abstractNum>
+  <w:abstractNum w:abstractNumId="5">
+    <w:multiLevelType w:val="hybridMultilevel"/>
+    <w:nsid w:val="2F000005"/>
+    <w:tmpl w:val="1F003957"/>
+    <w:lvl w:ilvl="0">
+      <w:lvlJc w:val="left"/>
+      <w:numFmt w:val="bullet"/>
+      <w:start w:val="1"/>
+      <w:suff w:val="tab"/>
+      <w:pPr>
+        <w:ind w:left="800" w:hanging="400"/>
+        <w:jc w:val="both"/>
+      </w:pPr>
+      <w:rPr>
+        <w:rFonts w:ascii="Wingdings" w:eastAsia="Wingdings" w:hAnsi="Wingdings"/>
+        <w:b w:val="0"/>
+        <w:shd w:val="clear"/>
+        <w:sz w:val="21"/>
+        <w:szCs w:val="21"/>
+        <w:u w:val="none"/>
+        <w:w w:val="100"/>
+      </w:rPr>
+      <w:lvlText w:val="l"/>
+    </w:lvl>
+    <w:lvl w:ilvl="1">
+      <w:lvlJc w:val="left"/>
+      <w:numFmt w:val="bullet"/>
+      <w:start w:val="1"/>
+      <w:suff w:val="tab"/>
+      <w:pPr>
+        <w:ind w:left="1200" w:hanging="400"/>
+        <w:jc w:val="both"/>
+      </w:pPr>
+      <w:rPr>
+        <w:rFonts w:ascii="Wingdings" w:eastAsia="Wingdings" w:hAnsi="Wingdings"/>
+        <w:shd w:val="clear"/>
+        <w:sz w:val="20"/>
+        <w:szCs w:val="20"/>
+        <w:w w:val="100"/>
+      </w:rPr>
+      <w:lvlText w:val="n"/>
+    </w:lvl>
+    <w:lvl w:ilvl="2">
+      <w:lvlJc w:val="left"/>
+      <w:numFmt w:val="bullet"/>
+      <w:start w:val="1"/>
+      <w:suff w:val="tab"/>
+      <w:pPr>
+        <w:ind w:left="1600" w:hanging="400"/>
+        <w:jc w:val="both"/>
+      </w:pPr>
+      <w:rPr>
+        <w:rFonts w:ascii="Wingdings" w:eastAsia="Wingdings" w:hAnsi="Wingdings"/>
+        <w:shd w:val="clear"/>
+        <w:sz w:val="20"/>
+        <w:szCs w:val="20"/>
+        <w:w w:val="100"/>
+      </w:rPr>
+      <w:lvlText w:val="u"/>
+    </w:lvl>
+    <w:lvl w:ilvl="3">
+      <w:lvlJc w:val="left"/>
+      <w:numFmt w:val="bullet"/>
+      <w:start w:val="1"/>
+      <w:suff w:val="tab"/>
+      <w:pPr>
+        <w:ind w:left="2000" w:hanging="400"/>
+        <w:jc w:val="both"/>
+      </w:pPr>
+      <w:rPr>
+        <w:rFonts w:ascii="Wingdings" w:eastAsia="Wingdings" w:hAnsi="Wingdings"/>
+        <w:shd w:val="clear"/>
+        <w:sz w:val="20"/>
+        <w:szCs w:val="20"/>
+        <w:w w:val="100"/>
+      </w:rPr>
+      <w:lvlText w:val="l"/>
+    </w:lvl>
+    <w:lvl w:ilvl="4">
+      <w:lvlJc w:val="left"/>
+      <w:numFmt w:val="bullet"/>
+      <w:start w:val="1"/>
+      <w:suff w:val="tab"/>
+      <w:pPr>
+        <w:ind w:left="2400" w:hanging="400"/>
+        <w:jc w:val="both"/>
+      </w:pPr>
+      <w:rPr>
+        <w:rFonts w:ascii="Wingdings" w:eastAsia="Wingdings" w:hAnsi="Wingdings"/>
+        <w:shd w:val="clear"/>
+        <w:sz w:val="20"/>
+        <w:szCs w:val="20"/>
+        <w:w w:val="100"/>
+      </w:rPr>
+      <w:lvlText w:val="n"/>
+    </w:lvl>
+    <w:lvl w:ilvl="5">
+      <w:lvlJc w:val="left"/>
+      <w:numFmt w:val="bullet"/>
+      <w:start w:val="1"/>
+      <w:suff w:val="tab"/>
+      <w:pPr>
+        <w:ind w:left="2800" w:hanging="400"/>
+        <w:jc w:val="both"/>
+      </w:pPr>
+      <w:rPr>
+        <w:rFonts w:ascii="Wingdings" w:eastAsia="Wingdings" w:hAnsi="Wingdings"/>
+        <w:shd w:val="clear"/>
+        <w:sz w:val="20"/>
+        <w:szCs w:val="20"/>
+        <w:w w:val="100"/>
+      </w:rPr>
+      <w:lvlText w:val="u"/>
+    </w:lvl>
+    <w:lvl w:ilvl="6">
+      <w:lvlJc w:val="left"/>
+      <w:numFmt w:val="bullet"/>
+      <w:start w:val="1"/>
+      <w:suff w:val="tab"/>
+      <w:pPr>
+        <w:ind w:left="3200" w:hanging="400"/>
+        <w:jc w:val="both"/>
+      </w:pPr>
+      <w:rPr>
+        <w:rFonts w:ascii="Wingdings" w:eastAsia="Wingdings" w:hAnsi="Wingdings"/>
+        <w:shd w:val="clear"/>
+        <w:sz w:val="20"/>
+        <w:szCs w:val="20"/>
+        <w:w w:val="100"/>
+      </w:rPr>
+      <w:lvlText w:val="l"/>
     </w:lvl>
     <w:lvl w:ilvl="7">
       <w:lvlJc w:val="left"/>
@@ -7823,6 +10265,9 @@
   </w:num>
   <w:num w:numId="5">
     <w:abstractNumId w:val="4"/>
+  </w:num>
+  <w:num w:numId="6">
+    <w:abstractNumId w:val="5"/>
   </w:num>
 </w:numbering>
 </file>

--- a/jakartaEE/Spring 实战 二.docx
+++ b/jakartaEE/Spring 实战 二.docx
@@ -133,7 +133,7 @@
         </w:rPr>
         <w:drawing>
           <wp:inline distT="0" distB="0" distL="0" distR="0">
-            <wp:extent cx="5278755" cy="1844675"/>
+            <wp:extent cx="5280025" cy="1845945"/>
             <wp:effectExtent l="0" t="0" r="0" b="0"/>
             <wp:docPr id="9" name="图片 1"/>
             <wp:cNvGraphicFramePr>
@@ -143,7 +143,7 @@
               <a:graphicData uri="http://schemas.openxmlformats.org/drawingml/2006/picture">
                 <pic:pic xmlns:pic="http://schemas.openxmlformats.org/drawingml/2006/picture">
                   <pic:nvPicPr>
-                    <pic:cNvPr id="1" name="Picture 1" descr="C:/Users/ai/AppData/Roaming/JisuOffice/ETemp/28084_57395872/fImage18556941.png"/>
+                    <pic:cNvPr id="1" name="Picture 1" descr="C:/Users/ai/AppData/Roaming/JisuOffice/ETemp/14444_12041232/fImage18556941.png"/>
                     <pic:cNvPicPr>
                       <a:picLocks noChangeAspect="1" noChangeArrowheads="1"/>
                     </pic:cNvPicPr>
@@ -163,7 +163,7 @@
                   <pic:spPr>
                     <a:xfrm>
                       <a:off x="0" y="0"/>
-                      <a:ext cx="5279390" cy="1845310"/>
+                      <a:ext cx="5280660" cy="1846580"/>
                     </a:xfrm>
                     <a:prstGeom prst="rect"/>
                     <a:ln cap="flat"/>
@@ -202,7 +202,7 @@
         </w:rPr>
         <w:drawing>
           <wp:inline distT="0" distB="0" distL="0" distR="0">
-            <wp:extent cx="5278755" cy="3475990"/>
+            <wp:extent cx="5280025" cy="3477260"/>
             <wp:effectExtent l="0" t="0" r="0" b="0"/>
             <wp:docPr id="10" name="图片 2"/>
             <wp:cNvGraphicFramePr>
@@ -212,7 +212,7 @@
               <a:graphicData uri="http://schemas.openxmlformats.org/drawingml/2006/picture">
                 <pic:pic xmlns:pic="http://schemas.openxmlformats.org/drawingml/2006/picture">
                   <pic:nvPicPr>
-                    <pic:cNvPr id="2" name="Picture 2" descr="C:/Users/ai/AppData/Roaming/JisuOffice/ETemp/28084_57395872/fImage32416108467.png"/>
+                    <pic:cNvPr id="2" name="Picture 2" descr="C:/Users/ai/AppData/Roaming/JisuOffice/ETemp/14444_12041232/fImage32416108467.png"/>
                     <pic:cNvPicPr>
                       <a:picLocks noChangeAspect="1" noChangeArrowheads="1"/>
                     </pic:cNvPicPr>
@@ -232,7 +232,7 @@
                   <pic:spPr>
                     <a:xfrm>
                       <a:off x="0" y="0"/>
-                      <a:ext cx="5279390" cy="3476625"/>
+                      <a:ext cx="5280660" cy="3477895"/>
                     </a:xfrm>
                     <a:prstGeom prst="rect"/>
                     <a:ln cap="flat"/>
@@ -271,7 +271,7 @@
         </w:rPr>
         <w:drawing>
           <wp:inline distT="0" distB="0" distL="0" distR="0">
-            <wp:extent cx="2575560" cy="402590"/>
+            <wp:extent cx="2576830" cy="403860"/>
             <wp:effectExtent l="0" t="0" r="0" b="0"/>
             <wp:docPr id="11" name="图片 3"/>
             <wp:cNvGraphicFramePr>
@@ -281,7 +281,7 @@
               <a:graphicData uri="http://schemas.openxmlformats.org/drawingml/2006/picture">
                 <pic:pic xmlns:pic="http://schemas.openxmlformats.org/drawingml/2006/picture">
                   <pic:nvPicPr>
-                    <pic:cNvPr id="3" name="Picture 3" descr="C:/Users/ai/AppData/Roaming/JisuOffice/ETemp/28084_57395872/fImage1841116334.png"/>
+                    <pic:cNvPr id="3" name="Picture 3" descr="C:/Users/ai/AppData/Roaming/JisuOffice/ETemp/14444_12041232/fImage1841116334.png"/>
                     <pic:cNvPicPr>
                       <a:picLocks noChangeAspect="1" noChangeArrowheads="1"/>
                     </pic:cNvPicPr>
@@ -301,7 +301,7 @@
                   <pic:spPr>
                     <a:xfrm>
                       <a:off x="0" y="0"/>
-                      <a:ext cx="2576195" cy="403225"/>
+                      <a:ext cx="2577465" cy="404495"/>
                     </a:xfrm>
                     <a:prstGeom prst="rect"/>
                     <a:ln cap="flat"/>
@@ -318,7 +318,7 @@
         </w:rPr>
         <w:drawing>
           <wp:inline distT="0" distB="0" distL="0" distR="0">
-            <wp:extent cx="5278755" cy="1271905"/>
+            <wp:extent cx="5280025" cy="1273175"/>
             <wp:effectExtent l="0" t="0" r="0" b="0"/>
             <wp:docPr id="12" name="图片 4"/>
             <wp:cNvGraphicFramePr>
@@ -328,7 +328,7 @@
               <a:graphicData uri="http://schemas.openxmlformats.org/drawingml/2006/picture">
                 <pic:pic xmlns:pic="http://schemas.openxmlformats.org/drawingml/2006/picture">
                   <pic:nvPicPr>
-                    <pic:cNvPr id="4" name="Picture 4" descr="C:/Users/ai/AppData/Roaming/JisuOffice/ETemp/28084_57395872/fImage9024126500.png"/>
+                    <pic:cNvPr id="4" name="Picture 4" descr="C:/Users/ai/AppData/Roaming/JisuOffice/ETemp/14444_12041232/fImage9024126500.png"/>
                     <pic:cNvPicPr>
                       <a:picLocks noChangeAspect="1" noChangeArrowheads="1"/>
                     </pic:cNvPicPr>
@@ -348,7 +348,7 @@
                   <pic:spPr>
                     <a:xfrm>
                       <a:off x="0" y="0"/>
-                      <a:ext cx="5279390" cy="1272540"/>
+                      <a:ext cx="5280660" cy="1273810"/>
                     </a:xfrm>
                     <a:prstGeom prst="rect"/>
                     <a:ln cap="flat"/>
@@ -387,7 +387,7 @@
         </w:rPr>
         <w:drawing>
           <wp:inline distT="0" distB="0" distL="0" distR="0">
-            <wp:extent cx="5278755" cy="468630"/>
+            <wp:extent cx="5280025" cy="469900"/>
             <wp:effectExtent l="0" t="0" r="0" b="0"/>
             <wp:docPr id="13" name="图片 5"/>
             <wp:cNvGraphicFramePr>
@@ -397,7 +397,7 @@
               <a:graphicData uri="http://schemas.openxmlformats.org/drawingml/2006/picture">
                 <pic:pic xmlns:pic="http://schemas.openxmlformats.org/drawingml/2006/picture">
                   <pic:nvPicPr>
-                    <pic:cNvPr id="5" name="Picture 5" descr="C:/Users/ai/AppData/Roaming/JisuOffice/ETemp/28084_57395872/fImage24220149169.png"/>
+                    <pic:cNvPr id="5" name="Picture 5" descr="C:/Users/ai/AppData/Roaming/JisuOffice/ETemp/14444_12041232/fImage24220149169.png"/>
                     <pic:cNvPicPr>
                       <a:picLocks noChangeAspect="1" noChangeArrowheads="1"/>
                     </pic:cNvPicPr>
@@ -417,7 +417,7 @@
                   <pic:spPr>
                     <a:xfrm>
                       <a:off x="0" y="0"/>
-                      <a:ext cx="5279390" cy="469265"/>
+                      <a:ext cx="5280660" cy="470535"/>
                     </a:xfrm>
                     <a:prstGeom prst="rect"/>
                     <a:ln cap="flat"/>
@@ -786,7 +786,7 @@
         </w:rPr>
         <w:drawing>
           <wp:inline distT="0" distB="0" distL="0" distR="0">
-            <wp:extent cx="5278755" cy="606425"/>
+            <wp:extent cx="5280025" cy="607695"/>
             <wp:effectExtent l="0" t="0" r="0" b="0"/>
             <wp:docPr id="14" name="图片 6"/>
             <wp:cNvGraphicFramePr>
@@ -796,7 +796,7 @@
               <a:graphicData uri="http://schemas.openxmlformats.org/drawingml/2006/picture">
                 <pic:pic xmlns:pic="http://schemas.openxmlformats.org/drawingml/2006/picture">
                   <pic:nvPicPr>
-                    <pic:cNvPr id="6" name="Picture 6" descr="C:/Users/ai/AppData/Roaming/JisuOffice/ETemp/28084_57395872/fImage4904165724.png"/>
+                    <pic:cNvPr id="6" name="Picture 6" descr="C:/Users/ai/AppData/Roaming/JisuOffice/ETemp/14444_12041232/fImage4904165724.png"/>
                     <pic:cNvPicPr>
                       <a:picLocks noChangeAspect="1" noChangeArrowheads="1"/>
                     </pic:cNvPicPr>
@@ -816,7 +816,7 @@
                   <pic:spPr>
                     <a:xfrm>
                       <a:off x="0" y="0"/>
-                      <a:ext cx="5279390" cy="607060"/>
+                      <a:ext cx="5280660" cy="608330"/>
                     </a:xfrm>
                     <a:prstGeom prst="rect"/>
                     <a:ln cap="flat"/>
@@ -853,7 +853,7 @@
         </w:rPr>
         <w:drawing>
           <wp:inline distT="0" distB="0" distL="0" distR="0">
-            <wp:extent cx="2222500" cy="855345"/>
+            <wp:extent cx="2223770" cy="856615"/>
             <wp:effectExtent l="0" t="0" r="0" b="0"/>
             <wp:docPr id="15" name="图片 7"/>
             <wp:cNvGraphicFramePr>
@@ -863,7 +863,7 @@
               <a:graphicData uri="http://schemas.openxmlformats.org/drawingml/2006/picture">
                 <pic:pic xmlns:pic="http://schemas.openxmlformats.org/drawingml/2006/picture">
                   <pic:nvPicPr>
-                    <pic:cNvPr id="7" name="Picture 7" descr="C:/Users/ai/AppData/Roaming/JisuOffice/ETemp/28084_57395872/fImage2721171478.png"/>
+                    <pic:cNvPr id="7" name="Picture 7" descr="C:/Users/ai/AppData/Roaming/JisuOffice/ETemp/14444_12041232/fImage2721171478.png"/>
                     <pic:cNvPicPr>
                       <a:picLocks noChangeAspect="1" noChangeArrowheads="1"/>
                     </pic:cNvPicPr>
@@ -883,7 +883,7 @@
                   <pic:spPr>
                     <a:xfrm>
                       <a:off x="0" y="0"/>
-                      <a:ext cx="2223135" cy="855980"/>
+                      <a:ext cx="2224405" cy="857250"/>
                     </a:xfrm>
                     <a:prstGeom prst="rect"/>
                     <a:ln cap="flat"/>
@@ -922,7 +922,7 @@
         </w:rPr>
         <w:drawing>
           <wp:inline distT="0" distB="0" distL="0" distR="0">
-            <wp:extent cx="2973705" cy="593090"/>
+            <wp:extent cx="2974975" cy="594360"/>
             <wp:effectExtent l="0" t="0" r="0" b="0"/>
             <wp:docPr id="16" name="图片 8"/>
             <wp:cNvGraphicFramePr>
@@ -932,7 +932,7 @@
               <a:graphicData uri="http://schemas.openxmlformats.org/drawingml/2006/picture">
                 <pic:pic xmlns:pic="http://schemas.openxmlformats.org/drawingml/2006/picture">
                   <pic:nvPicPr>
-                    <pic:cNvPr id="8" name="Picture 8" descr="C:/Users/ai/AppData/Roaming/JisuOffice/ETemp/28084_57395872/fImage2346189358.png"/>
+                    <pic:cNvPr id="8" name="Picture 8" descr="C:/Users/ai/AppData/Roaming/JisuOffice/ETemp/14444_12041232/fImage2346189358.png"/>
                     <pic:cNvPicPr>
                       <a:picLocks noChangeAspect="1" noChangeArrowheads="1"/>
                     </pic:cNvPicPr>
@@ -952,7 +952,7 @@
                   <pic:spPr>
                     <a:xfrm>
                       <a:off x="0" y="0"/>
-                      <a:ext cx="2974340" cy="593725"/>
+                      <a:ext cx="2975610" cy="594995"/>
                     </a:xfrm>
                     <a:prstGeom prst="rect"/>
                     <a:ln cap="flat"/>
@@ -1129,7 +1129,7 @@
         </w:rPr>
         <w:drawing>
           <wp:inline distT="0" distB="0" distL="0" distR="0">
-            <wp:extent cx="2557145" cy="755015"/>
+            <wp:extent cx="2558415" cy="756285"/>
             <wp:effectExtent l="0" t="0" r="0" b="0"/>
             <wp:docPr id="17" name="图片 9"/>
             <wp:cNvGraphicFramePr>
@@ -1139,7 +1139,7 @@
               <a:graphicData uri="http://schemas.openxmlformats.org/drawingml/2006/picture">
                 <pic:pic xmlns:pic="http://schemas.openxmlformats.org/drawingml/2006/picture">
                   <pic:nvPicPr>
-                    <pic:cNvPr id="9" name="Picture 9" descr="C:/Users/ai/AppData/Roaming/JisuOffice/ETemp/28084_57395872/fImage28541841.png"/>
+                    <pic:cNvPr id="9" name="Picture 9" descr="C:/Users/ai/AppData/Roaming/JisuOffice/ETemp/14444_12041232/fImage28541841.png"/>
                     <pic:cNvPicPr>
                       <a:picLocks noChangeAspect="1" noChangeArrowheads="1"/>
                     </pic:cNvPicPr>
@@ -1159,7 +1159,7 @@
                   <pic:spPr>
                     <a:xfrm>
                       <a:off x="0" y="0"/>
-                      <a:ext cx="2557780" cy="755650"/>
+                      <a:ext cx="2559050" cy="756920"/>
                     </a:xfrm>
                     <a:prstGeom prst="rect"/>
                     <a:ln cap="flat"/>
@@ -1324,7 +1324,7 @@
         </w:rPr>
         <w:drawing>
           <wp:inline distT="0" distB="0" distL="0" distR="0">
-            <wp:extent cx="2710180" cy="781685"/>
+            <wp:extent cx="2711450" cy="782955"/>
             <wp:effectExtent l="0" t="0" r="0" b="0"/>
             <wp:docPr id="18" name="图片 15"/>
             <wp:cNvGraphicFramePr>
@@ -1334,7 +1334,7 @@
               <a:graphicData uri="http://schemas.openxmlformats.org/drawingml/2006/picture">
                 <pic:pic xmlns:pic="http://schemas.openxmlformats.org/drawingml/2006/picture">
                   <pic:nvPicPr>
-                    <pic:cNvPr id="10" name="Picture 10" descr="C:/Users/ai/AppData/Roaming/JisuOffice/ETemp/28084_57395872/fImage42092741.png"/>
+                    <pic:cNvPr id="10" name="Picture 10" descr="C:/Users/ai/AppData/Roaming/JisuOffice/ETemp/14444_12041232/fImage42092741.png"/>
                     <pic:cNvPicPr>
                       <a:picLocks noChangeAspect="1" noChangeArrowheads="1"/>
                     </pic:cNvPicPr>
@@ -1354,7 +1354,7 @@
                   <pic:spPr>
                     <a:xfrm>
                       <a:off x="0" y="0"/>
-                      <a:ext cx="2710815" cy="782320"/>
+                      <a:ext cx="2712085" cy="783590"/>
                     </a:xfrm>
                     <a:prstGeom prst="rect"/>
                     <a:ln cap="flat"/>
@@ -1393,7 +1393,7 @@
         </w:rPr>
         <w:drawing>
           <wp:inline distT="0" distB="0" distL="0" distR="0">
-            <wp:extent cx="3181350" cy="1122045"/>
+            <wp:extent cx="3182620" cy="1123315"/>
             <wp:effectExtent l="0" t="0" r="0" b="0"/>
             <wp:docPr id="19" name="图片 16"/>
             <wp:cNvGraphicFramePr>
@@ -1403,7 +1403,7 @@
               <a:graphicData uri="http://schemas.openxmlformats.org/drawingml/2006/picture">
                 <pic:pic xmlns:pic="http://schemas.openxmlformats.org/drawingml/2006/picture">
                   <pic:nvPicPr>
-                    <pic:cNvPr id="11" name="Picture 11" descr="C:/Users/ai/AppData/Roaming/JisuOffice/ETemp/28084_57395872/fImage5255288467.png"/>
+                    <pic:cNvPr id="11" name="Picture 11" descr="C:/Users/ai/AppData/Roaming/JisuOffice/ETemp/14444_12041232/fImage5255288467.png"/>
                     <pic:cNvPicPr>
                       <a:picLocks noChangeAspect="1" noChangeArrowheads="1"/>
                     </pic:cNvPicPr>
@@ -1423,7 +1423,7 @@
                   <pic:spPr>
                     <a:xfrm>
                       <a:off x="0" y="0"/>
-                      <a:ext cx="3181985" cy="1122680"/>
+                      <a:ext cx="3183255" cy="1123950"/>
                     </a:xfrm>
                     <a:prstGeom prst="rect"/>
                     <a:ln cap="flat"/>
@@ -1530,7 +1530,7 @@
         </w:rPr>
         <w:drawing>
           <wp:inline distT="0" distB="0" distL="0" distR="0">
-            <wp:extent cx="5277485" cy="922655"/>
+            <wp:extent cx="5278755" cy="923925"/>
             <wp:effectExtent l="0" t="0" r="0" b="0"/>
             <wp:docPr id="20" name="图片 11"/>
             <wp:cNvGraphicFramePr>
@@ -1540,7 +1540,7 @@
               <a:graphicData uri="http://schemas.openxmlformats.org/drawingml/2006/picture">
                 <pic:pic xmlns:pic="http://schemas.openxmlformats.org/drawingml/2006/picture">
                   <pic:nvPicPr>
-                    <pic:cNvPr id="12" name="Picture 12" descr="C:/Users/ai/AppData/Roaming/JisuOffice/ETemp/28084_57395872/fImage6692216334.png"/>
+                    <pic:cNvPr id="12" name="Picture 12" descr="C:/Users/ai/AppData/Roaming/JisuOffice/ETemp/14444_12041232/fImage6692216334.png"/>
                     <pic:cNvPicPr>
                       <a:picLocks noChangeAspect="1" noChangeArrowheads="1"/>
                     </pic:cNvPicPr>
@@ -1560,7 +1560,7 @@
                   <pic:spPr>
                     <a:xfrm>
                       <a:off x="0" y="0"/>
-                      <a:ext cx="5278120" cy="923290"/>
+                      <a:ext cx="5279390" cy="924560"/>
                     </a:xfrm>
                     <a:prstGeom prst="rect"/>
                     <a:ln cap="flat"/>
@@ -1599,7 +1599,7 @@
         </w:rPr>
         <w:drawing>
           <wp:inline distT="0" distB="0" distL="0" distR="0">
-            <wp:extent cx="2918460" cy="673100"/>
+            <wp:extent cx="2919730" cy="674370"/>
             <wp:effectExtent l="0" t="0" r="0" b="0"/>
             <wp:docPr id="21" name="图片 12"/>
             <wp:cNvGraphicFramePr>
@@ -1609,7 +1609,7 @@
               <a:graphicData uri="http://schemas.openxmlformats.org/drawingml/2006/picture">
                 <pic:pic xmlns:pic="http://schemas.openxmlformats.org/drawingml/2006/picture">
                   <pic:nvPicPr>
-                    <pic:cNvPr id="13" name="Picture 13" descr="C:/Users/ai/AppData/Roaming/JisuOffice/ETemp/28084_57395872/fImage2473226500.png"/>
+                    <pic:cNvPr id="13" name="Picture 13" descr="C:/Users/ai/AppData/Roaming/JisuOffice/ETemp/14444_12041232/fImage2473226500.png"/>
                     <pic:cNvPicPr>
                       <a:picLocks noChangeAspect="1" noChangeArrowheads="1"/>
                     </pic:cNvPicPr>
@@ -1629,7 +1629,7 @@
                   <pic:spPr>
                     <a:xfrm>
                       <a:off x="0" y="0"/>
-                      <a:ext cx="2919095" cy="673735"/>
+                      <a:ext cx="2920365" cy="675005"/>
                     </a:xfrm>
                     <a:prstGeom prst="rect"/>
                     <a:ln cap="flat"/>
@@ -1668,7 +1668,7 @@
         </w:rPr>
         <w:drawing>
           <wp:inline distT="0" distB="0" distL="0" distR="0">
-            <wp:extent cx="3035935" cy="854075"/>
+            <wp:extent cx="3037205" cy="855345"/>
             <wp:effectExtent l="0" t="0" r="0" b="0"/>
             <wp:docPr id="24" name="图片 13"/>
             <wp:cNvGraphicFramePr>
@@ -1678,7 +1678,7 @@
               <a:graphicData uri="http://schemas.openxmlformats.org/drawingml/2006/picture">
                 <pic:pic xmlns:pic="http://schemas.openxmlformats.org/drawingml/2006/picture">
                   <pic:nvPicPr>
-                    <pic:cNvPr id="14" name="Picture 14" descr="C:/Users/ai/AppData/Roaming/JisuOffice/ETemp/28084_57395872/fImage2933239169.png"/>
+                    <pic:cNvPr id="14" name="Picture 14" descr="C:/Users/ai/AppData/Roaming/JisuOffice/ETemp/14444_12041232/fImage2933239169.png"/>
                     <pic:cNvPicPr>
                       <a:picLocks noChangeAspect="1" noChangeArrowheads="1"/>
                     </pic:cNvPicPr>
@@ -1698,7 +1698,7 @@
                   <pic:spPr>
                     <a:xfrm>
                       <a:off x="0" y="0"/>
-                      <a:ext cx="3036570" cy="854710"/>
+                      <a:ext cx="3037840" cy="855980"/>
                     </a:xfrm>
                     <a:prstGeom prst="rect"/>
                     <a:ln cap="flat"/>
@@ -1715,7 +1715,7 @@
         </w:rPr>
         <w:drawing>
           <wp:inline distT="0" distB="0" distL="0" distR="0">
-            <wp:extent cx="3126740" cy="826770"/>
+            <wp:extent cx="3128010" cy="828040"/>
             <wp:effectExtent l="0" t="0" r="0" b="0"/>
             <wp:docPr id="25" name="图片 14"/>
             <wp:cNvGraphicFramePr>
@@ -1725,7 +1725,7 @@
               <a:graphicData uri="http://schemas.openxmlformats.org/drawingml/2006/picture">
                 <pic:pic xmlns:pic="http://schemas.openxmlformats.org/drawingml/2006/picture">
                   <pic:nvPicPr>
-                    <pic:cNvPr id="15" name="Picture 15" descr="C:/Users/ai/AppData/Roaming/JisuOffice/ETemp/28084_57395872/fImage2809245724.png"/>
+                    <pic:cNvPr id="15" name="Picture 15" descr="C:/Users/ai/AppData/Roaming/JisuOffice/ETemp/14444_12041232/fImage2809245724.png"/>
                     <pic:cNvPicPr>
                       <a:picLocks noChangeAspect="1" noChangeArrowheads="1"/>
                     </pic:cNvPicPr>
@@ -1745,7 +1745,7 @@
                   <pic:spPr>
                     <a:xfrm>
                       <a:off x="0" y="0"/>
-                      <a:ext cx="3127375" cy="827405"/>
+                      <a:ext cx="3128645" cy="828675"/>
                     </a:xfrm>
                     <a:prstGeom prst="rect"/>
                     <a:ln cap="flat"/>
@@ -1784,7 +1784,7 @@
         </w:rPr>
         <w:drawing>
           <wp:inline distT="0" distB="0" distL="0" distR="0">
-            <wp:extent cx="4907915" cy="3362960"/>
+            <wp:extent cx="4909185" cy="3364230"/>
             <wp:effectExtent l="0" t="0" r="0" b="0"/>
             <wp:docPr id="26" name="图片 10"/>
             <wp:cNvGraphicFramePr>
@@ -1794,7 +1794,7 @@
               <a:graphicData uri="http://schemas.openxmlformats.org/drawingml/2006/picture">
                 <pic:pic xmlns:pic="http://schemas.openxmlformats.org/drawingml/2006/picture">
                   <pic:nvPicPr>
-                    <pic:cNvPr id="16" name="Picture 16" descr="C:/Users/ai/AppData/Roaming/JisuOffice/ETemp/28084_57395872/fImage27226201478.png"/>
+                    <pic:cNvPr id="16" name="Picture 16" descr="C:/Users/ai/AppData/Roaming/JisuOffice/ETemp/14444_12041232/fImage27226201478.png"/>
                     <pic:cNvPicPr>
                       <a:picLocks noChangeAspect="1" noChangeArrowheads="1"/>
                     </pic:cNvPicPr>
@@ -1814,7 +1814,7 @@
                   <pic:spPr>
                     <a:xfrm>
                       <a:off x="0" y="0"/>
-                      <a:ext cx="4908550" cy="3363595"/>
+                      <a:ext cx="4909820" cy="3364865"/>
                     </a:xfrm>
                     <a:prstGeom prst="rect"/>
                     <a:ln cap="flat"/>
@@ -2284,7 +2284,7 @@
         </w:rPr>
         <w:drawing>
           <wp:inline distT="0" distB="0" distL="0" distR="0">
-            <wp:extent cx="2230120" cy="962660"/>
+            <wp:extent cx="2231390" cy="963930"/>
             <wp:effectExtent l="0" t="0" r="0" b="0"/>
             <wp:docPr id="27" name="图片 17"/>
             <wp:cNvGraphicFramePr>
@@ -2294,7 +2294,7 @@
               <a:graphicData uri="http://schemas.openxmlformats.org/drawingml/2006/picture">
                 <pic:pic xmlns:pic="http://schemas.openxmlformats.org/drawingml/2006/picture">
                   <pic:nvPicPr>
-                    <pic:cNvPr id="17" name="Picture 17" descr="C:/Users/ai/AppData/Roaming/JisuOffice/ETemp/28084_57395872/fImage3256329358.png"/>
+                    <pic:cNvPr id="17" name="Picture 17" descr="C:/Users/ai/AppData/Roaming/JisuOffice/ETemp/14444_12041232/fImage3256329358.png"/>
                     <pic:cNvPicPr>
                       <a:picLocks noChangeAspect="1" noChangeArrowheads="1"/>
                     </pic:cNvPicPr>
@@ -2314,7 +2314,7 @@
                   <pic:spPr>
                     <a:xfrm>
                       <a:off x="0" y="0"/>
-                      <a:ext cx="2230755" cy="963295"/>
+                      <a:ext cx="2232025" cy="964565"/>
                     </a:xfrm>
                     <a:prstGeom prst="rect"/>
                     <a:ln cap="flat"/>
@@ -2353,7 +2353,7 @@
         </w:rPr>
         <w:drawing>
           <wp:inline distT="0" distB="0" distL="0" distR="0">
-            <wp:extent cx="3488690" cy="700405"/>
+            <wp:extent cx="3489960" cy="701675"/>
             <wp:effectExtent l="0" t="0" r="0" b="0"/>
             <wp:docPr id="28" name="图片 18"/>
             <wp:cNvGraphicFramePr>
@@ -2363,7 +2363,7 @@
               <a:graphicData uri="http://schemas.openxmlformats.org/drawingml/2006/picture">
                 <pic:pic xmlns:pic="http://schemas.openxmlformats.org/drawingml/2006/picture">
                   <pic:nvPicPr>
-                    <pic:cNvPr id="18" name="Picture 18" descr="C:/Users/ai/AppData/Roaming/JisuOffice/ETemp/28084_57395872/fImage3557336962.png"/>
+                    <pic:cNvPr id="18" name="Picture 18" descr="C:/Users/ai/AppData/Roaming/JisuOffice/ETemp/14444_12041232/fImage3557336962.png"/>
                     <pic:cNvPicPr>
                       <a:picLocks noChangeAspect="1" noChangeArrowheads="1"/>
                     </pic:cNvPicPr>
@@ -2383,7 +2383,7 @@
                   <pic:spPr>
                     <a:xfrm>
                       <a:off x="0" y="0"/>
-                      <a:ext cx="3489325" cy="701040"/>
+                      <a:ext cx="3490595" cy="702310"/>
                     </a:xfrm>
                     <a:prstGeom prst="rect"/>
                     <a:ln cap="flat"/>
@@ -2547,7 +2547,7 @@
         </w:rPr>
         <w:drawing>
           <wp:inline distT="0" distB="0" distL="0" distR="0">
-            <wp:extent cx="4583430" cy="2836545"/>
+            <wp:extent cx="4584700" cy="2837815"/>
             <wp:effectExtent l="0" t="0" r="0" b="0"/>
             <wp:docPr id="29" name="图片 19"/>
             <wp:cNvGraphicFramePr>
@@ -2557,7 +2557,7 @@
               <a:graphicData uri="http://schemas.openxmlformats.org/drawingml/2006/picture">
                 <pic:pic xmlns:pic="http://schemas.openxmlformats.org/drawingml/2006/picture">
                   <pic:nvPicPr>
-                    <pic:cNvPr id="19" name="Picture 19" descr="C:/Users/ai/AppData/Roaming/JisuOffice/ETemp/28084_57395872/fImage199303541.png"/>
+                    <pic:cNvPr id="19" name="Picture 19" descr="C:/Users/ai/AppData/Roaming/JisuOffice/ETemp/14444_12041232/fImage199303541.png"/>
                     <pic:cNvPicPr>
                       <a:picLocks noChangeAspect="1" noChangeArrowheads="1"/>
                     </pic:cNvPicPr>
@@ -2577,7 +2577,7 @@
                   <pic:spPr>
                     <a:xfrm>
                       <a:off x="0" y="0"/>
-                      <a:ext cx="4584065" cy="2837180"/>
+                      <a:ext cx="4585335" cy="2838450"/>
                     </a:xfrm>
                     <a:prstGeom prst="rect"/>
                     <a:ln cap="flat"/>
@@ -2842,7 +2842,7 @@
         </w:rPr>
         <w:drawing>
           <wp:inline distT="0" distB="0" distL="0" distR="0">
-            <wp:extent cx="5276850" cy="2762885"/>
+            <wp:extent cx="5278120" cy="2764155"/>
             <wp:effectExtent l="0" t="0" r="0" b="0"/>
             <wp:docPr id="30" name="图片 20"/>
             <wp:cNvGraphicFramePr>
@@ -2852,7 +2852,7 @@
               <a:graphicData uri="http://schemas.openxmlformats.org/drawingml/2006/picture">
                 <pic:pic xmlns:pic="http://schemas.openxmlformats.org/drawingml/2006/picture">
                   <pic:nvPicPr>
-                    <pic:cNvPr id="20" name="Picture 20" descr="C:/Users/ai/AppData/Roaming/JisuOffice/ETemp/28084_57395872/fImage19158368467.png"/>
+                    <pic:cNvPr id="20" name="Picture 20" descr="C:/Users/ai/AppData/Roaming/JisuOffice/ETemp/14444_12041232/fImage19158368467.png"/>
                     <pic:cNvPicPr>
                       <a:picLocks noChangeAspect="1" noChangeArrowheads="1"/>
                     </pic:cNvPicPr>
@@ -2872,7 +2872,7 @@
                   <pic:spPr>
                     <a:xfrm>
                       <a:off x="0" y="0"/>
-                      <a:ext cx="5277485" cy="2763520"/>
+                      <a:ext cx="5278755" cy="2764790"/>
                     </a:xfrm>
                     <a:prstGeom prst="rect"/>
                     <a:ln cap="flat"/>
@@ -3228,7 +3228,7 @@
         </w:rPr>
         <w:drawing>
           <wp:inline distT="0" distB="0" distL="0" distR="0">
-            <wp:extent cx="5276215" cy="2771775"/>
+            <wp:extent cx="5277485" cy="2773045"/>
             <wp:effectExtent l="0" t="0" r="0" b="0"/>
             <wp:docPr id="31" name="图片 22"/>
             <wp:cNvGraphicFramePr>
@@ -3238,7 +3238,7 @@
               <a:graphicData uri="http://schemas.openxmlformats.org/drawingml/2006/picture">
                 <pic:pic xmlns:pic="http://schemas.openxmlformats.org/drawingml/2006/picture">
                   <pic:nvPicPr>
-                    <pic:cNvPr id="21" name="Picture 21" descr="C:/Users/ai/AppData/Roaming/JisuOffice/ETemp/28084_57395872/fImage283503641.png"/>
+                    <pic:cNvPr id="21" name="Picture 21" descr="C:/Users/ai/AppData/Roaming/JisuOffice/ETemp/14444_12041232/fImage283503641.png"/>
                     <pic:cNvPicPr>
                       <a:picLocks noChangeAspect="1" noChangeArrowheads="1"/>
                     </pic:cNvPicPr>
@@ -3258,7 +3258,7 @@
                   <pic:spPr>
                     <a:xfrm>
                       <a:off x="0" y="0"/>
-                      <a:ext cx="5276850" cy="2772410"/>
+                      <a:ext cx="5278120" cy="2773680"/>
                     </a:xfrm>
                     <a:prstGeom prst="rect"/>
                     <a:ln cap="flat"/>
@@ -3297,7 +3297,7 @@
         </w:rPr>
         <w:drawing>
           <wp:inline distT="0" distB="0" distL="0" distR="0">
-            <wp:extent cx="5276215" cy="488950"/>
+            <wp:extent cx="5277485" cy="490220"/>
             <wp:effectExtent l="0" t="0" r="0" b="0"/>
             <wp:docPr id="32" name="图片 21"/>
             <wp:cNvGraphicFramePr>
@@ -3307,7 +3307,7 @@
               <a:graphicData uri="http://schemas.openxmlformats.org/drawingml/2006/picture">
                 <pic:pic xmlns:pic="http://schemas.openxmlformats.org/drawingml/2006/picture">
                   <pic:nvPicPr>
-                    <pic:cNvPr id="22" name="Picture 22" descr="C:/Users/ai/AppData/Roaming/JisuOffice/ETemp/28084_57395872/fImage10741358467.png"/>
+                    <pic:cNvPr id="22" name="Picture 22" descr="C:/Users/ai/AppData/Roaming/JisuOffice/ETemp/14444_12041232/fImage10741358467.png"/>
                     <pic:cNvPicPr>
                       <a:picLocks noChangeAspect="1" noChangeArrowheads="1"/>
                     </pic:cNvPicPr>
@@ -3327,7 +3327,7 @@
                   <pic:spPr>
                     <a:xfrm>
                       <a:off x="0" y="0"/>
-                      <a:ext cx="5276850" cy="489585"/>
+                      <a:ext cx="5278120" cy="490855"/>
                     </a:xfrm>
                     <a:prstGeom prst="rect"/>
                     <a:ln cap="flat"/>
@@ -3482,7 +3482,7 @@
         </w:rPr>
         <w:drawing>
           <wp:inline distT="0" distB="0" distL="0" distR="0">
-            <wp:extent cx="5276215" cy="1132205"/>
+            <wp:extent cx="5277485" cy="1133475"/>
             <wp:effectExtent l="0" t="0" r="0" b="0"/>
             <wp:docPr id="33" name="图片 24"/>
             <wp:cNvGraphicFramePr>
@@ -3492,7 +3492,7 @@
               <a:graphicData uri="http://schemas.openxmlformats.org/drawingml/2006/picture">
                 <pic:pic xmlns:pic="http://schemas.openxmlformats.org/drawingml/2006/picture">
                   <pic:nvPicPr>
-                    <pic:cNvPr id="23" name="Picture 23" descr="C:/Users/ai/AppData/Roaming/JisuOffice/ETemp/28084_57395872/fImage7679396334.png"/>
+                    <pic:cNvPr id="23" name="Picture 23" descr="C:/Users/ai/AppData/Roaming/JisuOffice/ETemp/14444_12041232/fImage7679396334.png"/>
                     <pic:cNvPicPr>
                       <a:picLocks noChangeAspect="1" noChangeArrowheads="1"/>
                     </pic:cNvPicPr>
@@ -3512,7 +3512,7 @@
                   <pic:spPr>
                     <a:xfrm>
                       <a:off x="0" y="0"/>
-                      <a:ext cx="5276850" cy="1132840"/>
+                      <a:ext cx="5278120" cy="1134110"/>
                     </a:xfrm>
                     <a:prstGeom prst="rect"/>
                     <a:ln cap="flat"/>
@@ -3529,7 +3529,7 @@
         </w:rPr>
         <w:drawing>
           <wp:inline distT="0" distB="0" distL="0" distR="0">
-            <wp:extent cx="4012565" cy="1414145"/>
+            <wp:extent cx="4013835" cy="1415415"/>
             <wp:effectExtent l="0" t="0" r="0" b="0"/>
             <wp:docPr id="34" name="图片 23"/>
             <wp:cNvGraphicFramePr>
@@ -3539,7 +3539,7 @@
               <a:graphicData uri="http://schemas.openxmlformats.org/drawingml/2006/picture">
                 <pic:pic xmlns:pic="http://schemas.openxmlformats.org/drawingml/2006/picture">
                   <pic:nvPicPr>
-                    <pic:cNvPr id="24" name="Picture 24" descr="C:/Users/ai/AppData/Roaming/JisuOffice/ETemp/28084_57395872/fImage6585376500.png"/>
+                    <pic:cNvPr id="24" name="Picture 24" descr="C:/Users/ai/AppData/Roaming/JisuOffice/ETemp/14444_12041232/fImage6585376500.png"/>
                     <pic:cNvPicPr>
                       <a:picLocks noChangeAspect="1" noChangeArrowheads="1"/>
                     </pic:cNvPicPr>
@@ -3559,7 +3559,7 @@
                   <pic:spPr>
                     <a:xfrm>
                       <a:off x="0" y="0"/>
-                      <a:ext cx="4013200" cy="1414780"/>
+                      <a:ext cx="4014469" cy="1416050"/>
                     </a:xfrm>
                     <a:prstGeom prst="rect"/>
                     <a:ln cap="flat"/>
@@ -4410,7 +4410,7 @@
         </w:rPr>
         <w:drawing>
           <wp:inline distT="0" distB="0" distL="0" distR="0">
-            <wp:extent cx="5275580" cy="2478405"/>
+            <wp:extent cx="5276850" cy="2479675"/>
             <wp:effectExtent l="0" t="0" r="0" b="0"/>
             <wp:docPr id="35" name="图片 25"/>
             <wp:cNvGraphicFramePr>
@@ -4420,7 +4420,7 @@
               <a:graphicData uri="http://schemas.openxmlformats.org/drawingml/2006/picture">
                 <pic:pic xmlns:pic="http://schemas.openxmlformats.org/drawingml/2006/picture">
                   <pic:nvPicPr>
-                    <pic:cNvPr id="25" name="Picture 25" descr="C:/Users/ai/AppData/Roaming/JisuOffice/ETemp/28084_57395872/fImage265524141.png"/>
+                    <pic:cNvPr id="25" name="Picture 25" descr="C:/Users/ai/AppData/Roaming/JisuOffice/ETemp/14444_12041232/fImage265524141.png"/>
                     <pic:cNvPicPr>
                       <a:picLocks noChangeAspect="1" noChangeArrowheads="1"/>
                     </pic:cNvPicPr>
@@ -4440,7 +4440,7 @@
                   <pic:spPr>
                     <a:xfrm>
                       <a:off x="0" y="0"/>
-                      <a:ext cx="5276215" cy="2479040"/>
+                      <a:ext cx="5277485" cy="2480310"/>
                     </a:xfrm>
                     <a:prstGeom prst="rect"/>
                     <a:ln cap="flat"/>
@@ -4674,7 +4674,7 @@
         </w:rPr>
         <w:drawing>
           <wp:inline distT="0" distB="0" distL="0" distR="0">
-            <wp:extent cx="5225415" cy="2346325"/>
+            <wp:extent cx="5226685" cy="2347595"/>
             <wp:effectExtent l="0" t="0" r="0" b="0"/>
             <wp:docPr id="36" name="图片 26"/>
             <wp:cNvGraphicFramePr>
@@ -4684,7 +4684,7 @@
               <a:graphicData uri="http://schemas.openxmlformats.org/drawingml/2006/picture">
                 <pic:pic xmlns:pic="http://schemas.openxmlformats.org/drawingml/2006/picture">
                   <pic:nvPicPr>
-                    <pic:cNvPr id="26" name="Picture 26" descr="C:/Users/ai/AppData/Roaming/JisuOffice/ETemp/28084_57395872/fImage10331438467.png"/>
+                    <pic:cNvPr id="26" name="Picture 26" descr="C:/Users/ai/AppData/Roaming/JisuOffice/ETemp/14444_12041232/fImage10331438467.png"/>
                     <pic:cNvPicPr>
                       <a:picLocks noChangeAspect="1" noChangeArrowheads="1"/>
                     </pic:cNvPicPr>
@@ -4704,7 +4704,7 @@
                   <pic:spPr>
                     <a:xfrm>
                       <a:off x="0" y="0"/>
-                      <a:ext cx="5226050" cy="2346960"/>
+                      <a:ext cx="5227320" cy="2348230"/>
                     </a:xfrm>
                     <a:prstGeom prst="rect"/>
                     <a:ln cap="flat"/>
@@ -4972,7 +4972,7 @@
         </w:rPr>
         <w:drawing>
           <wp:inline distT="0" distB="0" distL="0" distR="0">
-            <wp:extent cx="5275580" cy="2392680"/>
+            <wp:extent cx="5276850" cy="2393950"/>
             <wp:effectExtent l="0" t="0" r="0" b="0"/>
             <wp:docPr id="37" name="图片 27"/>
             <wp:cNvGraphicFramePr>
@@ -4982,7 +4982,7 @@
               <a:graphicData uri="http://schemas.openxmlformats.org/drawingml/2006/picture">
                 <pic:pic xmlns:pic="http://schemas.openxmlformats.org/drawingml/2006/picture">
                   <pic:nvPicPr>
-                    <pic:cNvPr id="27" name="Picture 27" descr="C:/Users/ai/AppData/Roaming/JisuOffice/ETemp/28084_57395872/fImage24331446334.png"/>
+                    <pic:cNvPr id="27" name="Picture 27" descr="C:/Users/ai/AppData/Roaming/JisuOffice/ETemp/14444_12041232/fImage24331446334.png"/>
                     <pic:cNvPicPr>
                       <a:picLocks noChangeAspect="1" noChangeArrowheads="1"/>
                     </pic:cNvPicPr>
@@ -5002,7 +5002,7 @@
                   <pic:spPr>
                     <a:xfrm>
                       <a:off x="0" y="0"/>
-                      <a:ext cx="5276215" cy="2393315"/>
+                      <a:ext cx="5277485" cy="2394585"/>
                     </a:xfrm>
                     <a:prstGeom prst="rect"/>
                     <a:ln cap="flat"/>
@@ -5099,7 +5099,7 @@
         </w:rPr>
         <w:drawing>
           <wp:inline distT="0" distB="0" distL="0" distR="0">
-            <wp:extent cx="5275580" cy="913130"/>
+            <wp:extent cx="5276850" cy="914400"/>
             <wp:effectExtent l="0" t="0" r="0" b="0"/>
             <wp:docPr id="38" name="图片 28"/>
             <wp:cNvGraphicFramePr>
@@ -5109,7 +5109,7 @@
               <a:graphicData uri="http://schemas.openxmlformats.org/drawingml/2006/picture">
                 <pic:pic xmlns:pic="http://schemas.openxmlformats.org/drawingml/2006/picture">
                   <pic:nvPicPr>
-                    <pic:cNvPr id="28" name="Picture 28" descr="C:/Users/ai/AppData/Roaming/JisuOffice/ETemp/28084_57395872/fImage8149456500.png"/>
+                    <pic:cNvPr id="28" name="Picture 28" descr="C:/Users/ai/AppData/Roaming/JisuOffice/ETemp/14444_12041232/fImage8149456500.png"/>
                     <pic:cNvPicPr>
                       <a:picLocks noChangeAspect="1" noChangeArrowheads="1"/>
                     </pic:cNvPicPr>
@@ -5129,7 +5129,7 @@
                   <pic:spPr>
                     <a:xfrm>
                       <a:off x="0" y="0"/>
-                      <a:ext cx="5276215" cy="913765"/>
+                      <a:ext cx="5277485" cy="915035"/>
                     </a:xfrm>
                     <a:prstGeom prst="rect"/>
                     <a:ln cap="flat"/>
@@ -5227,7 +5227,7 @@
         </w:rPr>
         <w:drawing>
           <wp:inline distT="0" distB="0" distL="0" distR="0">
-            <wp:extent cx="5275580" cy="2139315"/>
+            <wp:extent cx="5276850" cy="2140585"/>
             <wp:effectExtent l="0" t="0" r="0" b="0"/>
             <wp:docPr id="39" name="图片 30"/>
             <wp:cNvGraphicFramePr>
@@ -5237,7 +5237,7 @@
               <a:graphicData uri="http://schemas.openxmlformats.org/drawingml/2006/picture">
                 <pic:pic xmlns:pic="http://schemas.openxmlformats.org/drawingml/2006/picture">
                   <pic:nvPicPr>
-                    <pic:cNvPr id="29" name="Picture 29" descr="C:/Users/ai/AppData/Roaming/JisuOffice/ETemp/28084_57395872/fImage32293489169.png"/>
+                    <pic:cNvPr id="29" name="Picture 29" descr="C:/Users/ai/AppData/Roaming/JisuOffice/ETemp/14444_12041232/fImage32293489169.png"/>
                     <pic:cNvPicPr>
                       <a:picLocks noChangeAspect="1" noChangeArrowheads="1"/>
                     </pic:cNvPicPr>
@@ -5257,7 +5257,7 @@
                   <pic:spPr>
                     <a:xfrm>
                       <a:off x="0" y="0"/>
-                      <a:ext cx="5276215" cy="2139950"/>
+                      <a:ext cx="5277485" cy="2141220"/>
                     </a:xfrm>
                     <a:prstGeom prst="rect"/>
                     <a:ln cap="flat"/>
@@ -5297,7 +5297,7 @@
         </w:rPr>
         <w:drawing>
           <wp:inline distT="0" distB="0" distL="0" distR="0">
-            <wp:extent cx="2264410" cy="1866265"/>
+            <wp:extent cx="2265680" cy="1867535"/>
             <wp:effectExtent l="0" t="0" r="0" b="0"/>
             <wp:docPr id="40" name="图片 31"/>
             <wp:cNvGraphicFramePr>
@@ -5307,7 +5307,7 @@
               <a:graphicData uri="http://schemas.openxmlformats.org/drawingml/2006/picture">
                 <pic:pic xmlns:pic="http://schemas.openxmlformats.org/drawingml/2006/picture">
                   <pic:nvPicPr>
-                    <pic:cNvPr id="30" name="Picture 30" descr="C:/Users/ai/AppData/Roaming/JisuOffice/ETemp/28084_57395872/fImage5031495724.png"/>
+                    <pic:cNvPr id="30" name="Picture 30" descr="C:/Users/ai/AppData/Roaming/JisuOffice/ETemp/14444_12041232/fImage5031495724.png"/>
                     <pic:cNvPicPr>
                       <a:picLocks noChangeAspect="1" noChangeArrowheads="1"/>
                     </pic:cNvPicPr>
@@ -5327,7 +5327,7 @@
                   <pic:spPr>
                     <a:xfrm>
                       <a:off x="0" y="0"/>
-                      <a:ext cx="2265045" cy="1866900"/>
+                      <a:ext cx="2266315" cy="1868170"/>
                     </a:xfrm>
                     <a:prstGeom prst="rect"/>
                     <a:ln cap="flat"/>
@@ -5367,7 +5367,7 @@
         </w:rPr>
         <w:drawing>
           <wp:inline distT="0" distB="0" distL="0" distR="0">
-            <wp:extent cx="4147820" cy="3233420"/>
+            <wp:extent cx="4149090" cy="3234690"/>
             <wp:effectExtent l="0" t="0" r="0" b="0"/>
             <wp:docPr id="41" name="图片 32"/>
             <wp:cNvGraphicFramePr>
@@ -5377,7 +5377,7 @@
               <a:graphicData uri="http://schemas.openxmlformats.org/drawingml/2006/picture">
                 <pic:pic xmlns:pic="http://schemas.openxmlformats.org/drawingml/2006/picture">
                   <pic:nvPicPr>
-                    <pic:cNvPr id="31" name="Picture 31" descr="C:/Users/ai/AppData/Roaming/JisuOffice/ETemp/28084_57395872/fImage19447501478.png"/>
+                    <pic:cNvPr id="31" name="Picture 31" descr="C:/Users/ai/AppData/Roaming/JisuOffice/ETemp/14444_12041232/fImage19447501478.png"/>
                     <pic:cNvPicPr>
                       <a:picLocks noChangeAspect="1" noChangeArrowheads="1"/>
                     </pic:cNvPicPr>
@@ -5397,7 +5397,7 @@
                   <pic:spPr>
                     <a:xfrm>
                       <a:off x="0" y="0"/>
-                      <a:ext cx="4148455" cy="3234055"/>
+                      <a:ext cx="4149725" cy="3235325"/>
                     </a:xfrm>
                     <a:prstGeom prst="rect"/>
                     <a:ln cap="flat"/>
@@ -5496,7 +5496,7 @@
         </w:rPr>
         <w:drawing>
           <wp:inline distT="0" distB="0" distL="0" distR="0">
-            <wp:extent cx="3830955" cy="6583045"/>
+            <wp:extent cx="3832225" cy="6584315"/>
             <wp:effectExtent l="0" t="0" r="0" b="0"/>
             <wp:docPr id="42" name="图片 33"/>
             <wp:cNvGraphicFramePr>
@@ -5506,7 +5506,7 @@
               <a:graphicData uri="http://schemas.openxmlformats.org/drawingml/2006/picture">
                 <pic:pic xmlns:pic="http://schemas.openxmlformats.org/drawingml/2006/picture">
                   <pic:nvPicPr>
-                    <pic:cNvPr id="32" name="Picture 32" descr="C:/Users/ai/AppData/Roaming/JisuOffice/ETemp/28084_57395872/fImage21913529358.png"/>
+                    <pic:cNvPr id="32" name="Picture 32" descr="C:/Users/ai/AppData/Roaming/JisuOffice/ETemp/14444_12041232/fImage21913529358.png"/>
                     <pic:cNvPicPr>
                       <a:picLocks noChangeAspect="1" noChangeArrowheads="1"/>
                     </pic:cNvPicPr>
@@ -5526,7 +5526,7 @@
                   <pic:spPr>
                     <a:xfrm>
                       <a:off x="0" y="0"/>
-                      <a:ext cx="3831590" cy="6583680"/>
+                      <a:ext cx="3832860" cy="6584950"/>
                     </a:xfrm>
                     <a:prstGeom prst="rect"/>
                     <a:ln cap="flat"/>
@@ -5565,7 +5565,7 @@
         </w:rPr>
         <w:drawing>
           <wp:inline distT="0" distB="0" distL="0" distR="0">
-            <wp:extent cx="5275580" cy="1809115"/>
+            <wp:extent cx="5276850" cy="1810385"/>
             <wp:effectExtent l="0" t="0" r="0" b="0"/>
             <wp:docPr id="43" name="图片 29"/>
             <wp:cNvGraphicFramePr>
@@ -5575,7 +5575,7 @@
               <a:graphicData uri="http://schemas.openxmlformats.org/drawingml/2006/picture">
                 <pic:pic xmlns:pic="http://schemas.openxmlformats.org/drawingml/2006/picture">
                   <pic:nvPicPr>
-                    <pic:cNvPr id="33" name="Picture 33" descr="C:/Users/ai/AppData/Roaming/JisuOffice/ETemp/28084_57395872/fImage34623476962.png"/>
+                    <pic:cNvPr id="33" name="Picture 33" descr="C:/Users/ai/AppData/Roaming/JisuOffice/ETemp/14444_12041232/fImage34623476962.png"/>
                     <pic:cNvPicPr>
                       <a:picLocks noChangeAspect="1" noChangeArrowheads="1"/>
                     </pic:cNvPicPr>
@@ -5595,7 +5595,7 @@
                   <pic:spPr>
                     <a:xfrm>
                       <a:off x="0" y="0"/>
-                      <a:ext cx="5276215" cy="1809750"/>
+                      <a:ext cx="5277485" cy="1811020"/>
                     </a:xfrm>
                     <a:prstGeom prst="rect"/>
                     <a:ln cap="flat"/>
@@ -8213,9 +8213,9 @@
         </w:rPr>
         <w:drawing>
           <wp:inline distT="0" distB="0" distL="0" distR="0">
-            <wp:extent cx="5274310" cy="2566035"/>
+            <wp:extent cx="5275580" cy="2567305"/>
             <wp:effectExtent l="0" t="0" r="0" b="0"/>
-            <wp:docPr id="56" name="图片 34"/>
+            <wp:docPr id="53" name="图片 34"/>
             <wp:cNvGraphicFramePr>
               <a:graphicFrameLocks xmlns:a="http://schemas.openxmlformats.org/drawingml/2006/main" noChangeAspect="1"/>
             </wp:cNvGraphicFramePr>
@@ -8223,7 +8223,7 @@
               <a:graphicData uri="http://schemas.openxmlformats.org/drawingml/2006/picture">
                 <pic:pic xmlns:pic="http://schemas.openxmlformats.org/drawingml/2006/picture">
                   <pic:nvPicPr>
-                    <pic:cNvPr id="34" name="Picture 34" descr="C:/Users/ai/AppData/Roaming/JisuOffice/ETemp/28084_57395872/fImage187785641.png"/>
+                    <pic:cNvPr id="34" name="Picture 34" descr="C:/Users/ai/AppData/Roaming/JisuOffice/ETemp/14444_12041232/fImage187785641.png"/>
                     <pic:cNvPicPr>
                       <a:picLocks noChangeAspect="1" noChangeArrowheads="1"/>
                     </pic:cNvPicPr>
@@ -8243,7 +8243,7 @@
                   <pic:spPr>
                     <a:xfrm>
                       <a:off x="0" y="0"/>
-                      <a:ext cx="5274945" cy="2566670"/>
+                      <a:ext cx="5276215" cy="2567940"/>
                     </a:xfrm>
                     <a:prstGeom prst="rect"/>
                     <a:ln cap="flat"/>
@@ -8280,9 +8280,9 @@
         </w:rPr>
         <w:drawing>
           <wp:inline distT="0" distB="0" distL="0" distR="0">
-            <wp:extent cx="5274310" cy="880110"/>
+            <wp:extent cx="5275580" cy="881380"/>
             <wp:effectExtent l="0" t="0" r="0" b="0"/>
-            <wp:docPr id="57" name="图片 35"/>
+            <wp:docPr id="54" name="图片 35"/>
             <wp:cNvGraphicFramePr>
               <a:graphicFrameLocks xmlns:a="http://schemas.openxmlformats.org/drawingml/2006/main" noChangeAspect="1"/>
             </wp:cNvGraphicFramePr>
@@ -8290,7 +8290,7 @@
               <a:graphicData uri="http://schemas.openxmlformats.org/drawingml/2006/picture">
                 <pic:pic xmlns:pic="http://schemas.openxmlformats.org/drawingml/2006/picture">
                   <pic:nvPicPr>
-                    <pic:cNvPr id="35" name="Picture 35" descr="C:/Users/ai/AppData/Roaming/JisuOffice/ETemp/28084_57395872/fImage11834578467.png"/>
+                    <pic:cNvPr id="35" name="Picture 35" descr="C:/Users/ai/AppData/Roaming/JisuOffice/ETemp/14444_12041232/fImage11834578467.png"/>
                     <pic:cNvPicPr>
                       <a:picLocks noChangeAspect="1" noChangeArrowheads="1"/>
                     </pic:cNvPicPr>
@@ -8310,7 +8310,7 @@
                   <pic:spPr>
                     <a:xfrm>
                       <a:off x="0" y="0"/>
-                      <a:ext cx="5274945" cy="880745"/>
+                      <a:ext cx="5276215" cy="882015"/>
                     </a:xfrm>
                     <a:prstGeom prst="rect"/>
                     <a:ln cap="flat"/>
@@ -8626,166 +8626,1068 @@
         <w:autoSpaceDE w:val="1"/>
         <w:autoSpaceDN w:val="1"/>
       </w:pPr>
-    </w:p>
-    <w:p>
-      <w:pPr>
-        <w:numPr>
-          <w:ilvl w:val="0"/>
-          <w:numId w:val="0"/>
-        </w:numPr>
-        <w:jc w:val="left"/>
-        <w:spacing w:lineRule="auto" w:line="240" w:before="0" w:after="0"/>
-        <w:ind w:right="0" w:firstLine="0"/>
-        <w:rPr>
-          <w:color w:val="auto"/>
-          <w:position w:val="0"/>
-          <w:sz w:val="21"/>
-          <w:szCs w:val="21"/>
-          <w:rFonts w:ascii="Calibri" w:eastAsia="宋体" w:hAnsi="宋体" w:hint="default"/>
-        </w:rPr>
-        <w:autoSpaceDE w:val="1"/>
-        <w:autoSpaceDN w:val="1"/>
-      </w:pPr>
-    </w:p>
-    <w:p>
-      <w:pPr>
-        <w:numPr>
-          <w:ilvl w:val="0"/>
-          <w:numId w:val="0"/>
-        </w:numPr>
-        <w:jc w:val="left"/>
-        <w:spacing w:lineRule="auto" w:line="240" w:before="0" w:after="0"/>
-        <w:ind w:right="0" w:firstLine="0"/>
-        <w:rPr>
-          <w:color w:val="auto"/>
-          <w:position w:val="0"/>
-          <w:sz w:val="21"/>
-          <w:szCs w:val="21"/>
-          <w:rFonts w:ascii="Calibri" w:eastAsia="宋体" w:hAnsi="宋体" w:hint="default"/>
-        </w:rPr>
-        <w:autoSpaceDE w:val="1"/>
-        <w:autoSpaceDN w:val="1"/>
-      </w:pPr>
-    </w:p>
-    <w:p>
-      <w:pPr>
-        <w:numPr>
-          <w:ilvl w:val="0"/>
-          <w:numId w:val="0"/>
-        </w:numPr>
-        <w:jc w:val="left"/>
-        <w:spacing w:lineRule="auto" w:line="240" w:before="0" w:after="0"/>
-        <w:ind w:right="0" w:firstLine="0"/>
-        <w:rPr>
-          <w:color w:val="auto"/>
-          <w:position w:val="0"/>
-          <w:sz w:val="21"/>
-          <w:szCs w:val="21"/>
-          <w:rFonts w:ascii="Calibri" w:eastAsia="宋体" w:hAnsi="宋体" w:hint="default"/>
-        </w:rPr>
-        <w:autoSpaceDE w:val="1"/>
-        <w:autoSpaceDN w:val="1"/>
-      </w:pPr>
-    </w:p>
-    <w:p>
-      <w:pPr>
-        <w:numPr>
-          <w:ilvl w:val="0"/>
-          <w:numId w:val="0"/>
-        </w:numPr>
-        <w:jc w:val="left"/>
-        <w:spacing w:lineRule="auto" w:line="240" w:before="0" w:after="0"/>
-        <w:ind w:right="0" w:firstLine="0"/>
-        <w:rPr>
-          <w:color w:val="auto"/>
-          <w:position w:val="0"/>
-          <w:sz w:val="21"/>
-          <w:szCs w:val="21"/>
-          <w:rFonts w:ascii="Calibri" w:eastAsia="宋体" w:hAnsi="宋体" w:hint="default"/>
-        </w:rPr>
-        <w:autoSpaceDE w:val="1"/>
-        <w:autoSpaceDN w:val="1"/>
-      </w:pPr>
-    </w:p>
-    <w:p>
-      <w:pPr>
-        <w:numPr>
-          <w:ilvl w:val="0"/>
-          <w:numId w:val="0"/>
-        </w:numPr>
-        <w:jc w:val="left"/>
-        <w:spacing w:lineRule="auto" w:line="240" w:before="0" w:after="0"/>
-        <w:ind w:right="0" w:firstLine="0"/>
-        <w:rPr>
-          <w:color w:val="auto"/>
-          <w:position w:val="0"/>
-          <w:sz w:val="21"/>
-          <w:szCs w:val="21"/>
-          <w:rFonts w:ascii="Calibri" w:eastAsia="宋体" w:hAnsi="宋体" w:hint="default"/>
-        </w:rPr>
-        <w:autoSpaceDE w:val="1"/>
-        <w:autoSpaceDN w:val="1"/>
-      </w:pPr>
-    </w:p>
-    <w:p>
-      <w:pPr>
-        <w:numPr>
-          <w:ilvl w:val="0"/>
-          <w:numId w:val="0"/>
-        </w:numPr>
-        <w:jc w:val="left"/>
-        <w:spacing w:lineRule="auto" w:line="240" w:before="0" w:after="0"/>
-        <w:ind w:right="0" w:firstLine="0"/>
-        <w:rPr>
-          <w:color w:val="auto"/>
-          <w:position w:val="0"/>
-          <w:sz w:val="21"/>
-          <w:szCs w:val="21"/>
-          <w:rFonts w:ascii="Calibri" w:eastAsia="宋体" w:hAnsi="宋体" w:hint="default"/>
-        </w:rPr>
-        <w:autoSpaceDE w:val="1"/>
-        <w:autoSpaceDN w:val="1"/>
-      </w:pPr>
-    </w:p>
-    <w:p>
-      <w:pPr>
-        <w:numPr>
-          <w:ilvl w:val="0"/>
-          <w:numId w:val="0"/>
-        </w:numPr>
-        <w:jc w:val="left"/>
-        <w:spacing w:lineRule="auto" w:line="240" w:before="0" w:after="0"/>
-        <w:ind w:right="0" w:firstLine="0"/>
-        <w:rPr>
-          <w:color w:val="auto"/>
-          <w:position w:val="0"/>
-          <w:sz w:val="21"/>
-          <w:szCs w:val="21"/>
-          <w:rFonts w:ascii="Calibri" w:eastAsia="宋体" w:hAnsi="宋体" w:hint="default"/>
-        </w:rPr>
-        <w:autoSpaceDE w:val="1"/>
-        <w:autoSpaceDN w:val="1"/>
-      </w:pPr>
-    </w:p>
-    <w:p>
-      <w:pPr>
-        <w:numPr>
-          <w:ilvl w:val="0"/>
-          <w:numId w:val="0"/>
-        </w:numPr>
-        <w:jc w:val="left"/>
-        <w:spacing w:lineRule="auto" w:line="240" w:before="0" w:after="0"/>
-        <w:ind w:right="0" w:firstLine="0"/>
-        <w:rPr>
-          <w:color w:val="auto"/>
-          <w:position w:val="0"/>
-          <w:sz w:val="21"/>
-          <w:szCs w:val="21"/>
-          <w:rFonts w:ascii="Calibri" w:eastAsia="宋体" w:hAnsi="宋体" w:hint="default"/>
-        </w:rPr>
-        <w:autoSpaceDE w:val="1"/>
-        <w:autoSpaceDN w:val="1"/>
-      </w:pPr>
+      <w:r>
+        <w:rPr>
+          <w:color w:val="auto"/>
+          <w:position w:val="0"/>
+          <w:sz w:val="21"/>
+          <w:szCs w:val="21"/>
+          <w:rFonts w:ascii="Calibri" w:eastAsia="宋体" w:hAnsi="宋体" w:hint="default"/>
+        </w:rPr>
+        <w:t>环绕通知</w:t>
+      </w:r>
+    </w:p>
+    <w:p>
+      <w:pPr>
+        <w:numPr>
+          <w:ilvl w:val="0"/>
+          <w:numId w:val="0"/>
+        </w:numPr>
+        <w:jc w:val="left"/>
+        <w:spacing w:lineRule="auto" w:line="240" w:before="0" w:after="0"/>
+        <w:ind w:right="0" w:firstLine="0"/>
+        <w:rPr>
+          <w:color w:val="auto"/>
+          <w:position w:val="0"/>
+          <w:sz w:val="21"/>
+          <w:szCs w:val="21"/>
+          <w:rFonts w:ascii="Calibri" w:eastAsia="宋体" w:hAnsi="宋体" w:hint="default"/>
+        </w:rPr>
+        <w:autoSpaceDE w:val="1"/>
+        <w:autoSpaceDN w:val="1"/>
+      </w:pPr>
+      <w:r>
+        <w:rPr>
+          <w:sz w:val="20"/>
+        </w:rPr>
+        <w:drawing>
+          <wp:inline distT="0" distB="0" distL="0" distR="0">
+            <wp:extent cx="5274310" cy="1391920"/>
+            <wp:effectExtent l="0" t="0" r="0" b="0"/>
+            <wp:docPr id="59" name="图片 37"/>
+            <wp:cNvGraphicFramePr>
+              <a:graphicFrameLocks xmlns:a="http://schemas.openxmlformats.org/drawingml/2006/main" noChangeAspect="1"/>
+            </wp:cNvGraphicFramePr>
+            <a:graphic xmlns:a="http://schemas.openxmlformats.org/drawingml/2006/main">
+              <a:graphicData uri="http://schemas.openxmlformats.org/drawingml/2006/picture">
+                <pic:pic xmlns:pic="http://schemas.openxmlformats.org/drawingml/2006/picture">
+                  <pic:nvPicPr>
+                    <pic:cNvPr id="36" name="Picture 36" descr="C:/Users/ai/AppData/Roaming/JisuOffice/ETemp/14444_12041232/fImage76025941.png"/>
+                    <pic:cNvPicPr>
+                      <a:picLocks noChangeAspect="1" noChangeArrowheads="1"/>
+                    </pic:cNvPicPr>
+                  </pic:nvPicPr>
+                  <pic:blipFill>
+                    <a:blip r:embed="rId40">
+                      <a:extLst>
+                        <a:ext uri="{28A0092B-C50C-407E-A947-70E740481C1C}">
+                          <a14:useLocalDpi xmlns:a14="http://schemas.microsoft.com/office/drawing/2010/main" val="0"/>
+                        </a:ext>
+                      </a:extLst>
+                    </a:blip>
+                    <a:stretch>
+                      <a:fillRect/>
+                    </a:stretch>
+                  </pic:blipFill>
+                  <pic:spPr>
+                    <a:xfrm>
+                      <a:off x="0" y="0"/>
+                      <a:ext cx="5274945" cy="1392555"/>
+                    </a:xfrm>
+                    <a:prstGeom prst="rect"/>
+                    <a:ln cap="flat"/>
+                  </pic:spPr>
+                </pic:pic>
+              </a:graphicData>
+            </a:graphic>
+          </wp:inline>
+        </w:drawing>
+      </w:r>
+    </w:p>
+    <w:p>
+      <w:pPr>
+        <w:numPr>
+          <w:ilvl w:val="0"/>
+          <w:numId w:val="0"/>
+        </w:numPr>
+        <w:jc w:val="left"/>
+        <w:spacing w:lineRule="auto" w:line="240" w:before="0" w:after="0"/>
+        <w:ind w:right="0" w:firstLine="0"/>
+        <w:rPr>
+          <w:color w:val="auto"/>
+          <w:position w:val="0"/>
+          <w:sz w:val="21"/>
+          <w:szCs w:val="21"/>
+          <w:rFonts w:ascii="Calibri" w:eastAsia="宋体" w:hAnsi="宋体" w:hint="default"/>
+        </w:rPr>
+        <w:autoSpaceDE w:val="1"/>
+        <w:autoSpaceDN w:val="1"/>
+      </w:pPr>
+      <w:r>
+        <w:rPr>
+          <w:color w:val="auto"/>
+          <w:position w:val="0"/>
+          <w:sz w:val="21"/>
+          <w:szCs w:val="21"/>
+          <w:rFonts w:ascii="Calibri" w:eastAsia="宋体" w:hAnsi="宋体" w:hint="default"/>
+        </w:rPr>
+        <w:t xml:space="preserve">args 限定符，表明床底给 play 方法的 int 型参数也会传递到通知中。</w:t>
+      </w:r>
+    </w:p>
+    <w:p>
+      <w:pPr>
+        <w:numPr>
+          <w:ilvl w:val="0"/>
+          <w:numId w:val="0"/>
+        </w:numPr>
+        <w:jc w:val="left"/>
+        <w:spacing w:lineRule="auto" w:line="240" w:before="0" w:after="0"/>
+        <w:ind w:right="0" w:firstLine="0"/>
+        <w:rPr>
+          <w:color w:val="auto"/>
+          <w:position w:val="0"/>
+          <w:sz w:val="21"/>
+          <w:szCs w:val="21"/>
+          <w:rFonts w:ascii="Calibri" w:eastAsia="宋体" w:hAnsi="宋体" w:hint="default"/>
+        </w:rPr>
+        <w:autoSpaceDE w:val="1"/>
+        <w:autoSpaceDN w:val="1"/>
+      </w:pPr>
+      <w:r>
+        <w:rPr>
+          <w:sz w:val="20"/>
+        </w:rPr>
+        <w:drawing>
+          <wp:inline distT="0" distB="0" distL="0" distR="0">
+            <wp:extent cx="5274310" cy="1995170"/>
+            <wp:effectExtent l="0" t="0" r="0" b="0"/>
+            <wp:docPr id="57" name="图片 36"/>
+            <wp:cNvGraphicFramePr>
+              <a:graphicFrameLocks xmlns:a="http://schemas.openxmlformats.org/drawingml/2006/main" noChangeAspect="1"/>
+            </wp:cNvGraphicFramePr>
+            <a:graphic xmlns:a="http://schemas.openxmlformats.org/drawingml/2006/main">
+              <a:graphicData uri="http://schemas.openxmlformats.org/drawingml/2006/picture">
+                <pic:pic xmlns:pic="http://schemas.openxmlformats.org/drawingml/2006/picture">
+                  <pic:nvPicPr>
+                    <pic:cNvPr id="37" name="Picture 37" descr="C:/Users/ai/AppData/Roaming/JisuOffice/ETemp/14444_12041232/fImage24134578467.png"/>
+                    <pic:cNvPicPr>
+                      <a:picLocks noChangeAspect="1" noChangeArrowheads="1"/>
+                    </pic:cNvPicPr>
+                  </pic:nvPicPr>
+                  <pic:blipFill>
+                    <a:blip r:embed="rId41">
+                      <a:extLst>
+                        <a:ext uri="{28A0092B-C50C-407E-A947-70E740481C1C}">
+                          <a14:useLocalDpi xmlns:a14="http://schemas.microsoft.com/office/drawing/2010/main" val="0"/>
+                        </a:ext>
+                      </a:extLst>
+                    </a:blip>
+                    <a:stretch>
+                      <a:fillRect/>
+                    </a:stretch>
+                  </pic:blipFill>
+                  <pic:spPr>
+                    <a:xfrm>
+                      <a:off x="0" y="0"/>
+                      <a:ext cx="5274945" cy="1995805"/>
+                    </a:xfrm>
+                    <a:prstGeom prst="rect"/>
+                    <a:ln cap="flat"/>
+                  </pic:spPr>
+                </pic:pic>
+              </a:graphicData>
+            </a:graphic>
+          </wp:inline>
+        </w:drawing>
+      </w:r>
+    </w:p>
+    <w:p>
+      <w:pPr>
+        <w:numPr>
+          <w:ilvl w:val="0"/>
+          <w:numId w:val="0"/>
+        </w:numPr>
+        <w:jc w:val="left"/>
+        <w:spacing w:lineRule="auto" w:line="240" w:before="0" w:after="0"/>
+        <w:ind w:right="0" w:firstLine="0"/>
+        <w:rPr>
+          <w:color w:val="auto"/>
+          <w:position w:val="0"/>
+          <w:sz w:val="21"/>
+          <w:szCs w:val="21"/>
+          <w:rFonts w:ascii="Calibri" w:eastAsia="宋体" w:hAnsi="宋体" w:hint="default"/>
+        </w:rPr>
+        <w:autoSpaceDE w:val="1"/>
+        <w:autoSpaceDN w:val="1"/>
+      </w:pPr>
+      <w:r>
+        <w:rPr>
+          <w:sz w:val="20"/>
+        </w:rPr>
+        <w:drawing>
+          <wp:inline distT="0" distB="0" distL="0" distR="0">
+            <wp:extent cx="5274310" cy="2365375"/>
+            <wp:effectExtent l="0" t="0" r="0" b="0"/>
+            <wp:docPr id="60" name="图片 38"/>
+            <wp:cNvGraphicFramePr>
+              <a:graphicFrameLocks xmlns:a="http://schemas.openxmlformats.org/drawingml/2006/main" noChangeAspect="1"/>
+            </wp:cNvGraphicFramePr>
+            <a:graphic xmlns:a="http://schemas.openxmlformats.org/drawingml/2006/main">
+              <a:graphicData uri="http://schemas.openxmlformats.org/drawingml/2006/picture">
+                <pic:pic xmlns:pic="http://schemas.openxmlformats.org/drawingml/2006/picture">
+                  <pic:nvPicPr>
+                    <pic:cNvPr id="38" name="Picture 38" descr="C:/Users/ai/AppData/Roaming/JisuOffice/ETemp/14444_12041232/fImage20699606334.png"/>
+                    <pic:cNvPicPr>
+                      <a:picLocks noChangeAspect="1" noChangeArrowheads="1"/>
+                    </pic:cNvPicPr>
+                  </pic:nvPicPr>
+                  <pic:blipFill>
+                    <a:blip r:embed="rId42">
+                      <a:extLst>
+                        <a:ext uri="{28A0092B-C50C-407E-A947-70E740481C1C}">
+                          <a14:useLocalDpi xmlns:a14="http://schemas.microsoft.com/office/drawing/2010/main" val="0"/>
+                        </a:ext>
+                      </a:extLst>
+                    </a:blip>
+                    <a:stretch>
+                      <a:fillRect/>
+                    </a:stretch>
+                  </pic:blipFill>
+                  <pic:spPr>
+                    <a:xfrm>
+                      <a:off x="0" y="0"/>
+                      <a:ext cx="5274945" cy="2366010"/>
+                    </a:xfrm>
+                    <a:prstGeom prst="rect"/>
+                    <a:ln cap="flat"/>
+                  </pic:spPr>
+                </pic:pic>
+              </a:graphicData>
+            </a:graphic>
+          </wp:inline>
+        </w:drawing>
+      </w:r>
+    </w:p>
+    <w:p>
+      <w:pPr>
+        <w:numPr>
+          <w:ilvl w:val="0"/>
+          <w:numId w:val="0"/>
+        </w:numPr>
+        <w:jc w:val="left"/>
+        <w:spacing w:lineRule="auto" w:line="240" w:before="0" w:after="0"/>
+        <w:ind w:right="0" w:firstLine="0"/>
+        <w:rPr>
+          <w:color w:val="auto"/>
+          <w:position w:val="0"/>
+          <w:sz w:val="21"/>
+          <w:szCs w:val="21"/>
+          <w:rFonts w:ascii="Calibri" w:eastAsia="宋体" w:hAnsi="宋体" w:hint="default"/>
+        </w:rPr>
+        <w:autoSpaceDE w:val="1"/>
+        <w:autoSpaceDN w:val="1"/>
+      </w:pPr>
+    </w:p>
+    <w:p>
+      <w:pPr>
+        <w:numPr>
+          <w:ilvl w:val="0"/>
+          <w:numId w:val="0"/>
+        </w:numPr>
+        <w:jc w:val="left"/>
+        <w:spacing w:lineRule="auto" w:line="240" w:before="0" w:after="0"/>
+        <w:ind w:right="0" w:firstLine="0"/>
+        <w:rPr>
+          <w:b w:val="1"/>
+          <w:color w:val="auto"/>
+          <w:position w:val="0"/>
+          <w:sz w:val="21"/>
+          <w:szCs w:val="21"/>
+          <w:rFonts w:ascii="Calibri" w:eastAsia="宋体" w:hAnsi="宋体" w:hint="default"/>
+        </w:rPr>
+        <w:autoSpaceDE w:val="1"/>
+        <w:autoSpaceDN w:val="1"/>
+      </w:pPr>
+      <w:r>
+        <w:rPr>
+          <w:b w:val="1"/>
+          <w:color w:val="auto"/>
+          <w:position w:val="0"/>
+          <w:sz w:val="21"/>
+          <w:szCs w:val="21"/>
+          <w:rFonts w:ascii="Calibri" w:eastAsia="宋体" w:hAnsi="宋体" w:hint="default"/>
+        </w:rPr>
+        <w:t>通过注解引入新功能（新方法）</w:t>
+      </w:r>
+    </w:p>
+    <w:p>
+      <w:pPr>
+        <w:numPr>
+          <w:ilvl w:val="0"/>
+          <w:numId w:val="0"/>
+        </w:numPr>
+        <w:jc w:val="left"/>
+        <w:spacing w:lineRule="auto" w:line="240" w:before="0" w:after="0"/>
+        <w:ind w:right="0" w:firstLine="0"/>
+        <w:rPr>
+          <w:color w:val="auto"/>
+          <w:position w:val="0"/>
+          <w:sz w:val="21"/>
+          <w:szCs w:val="21"/>
+          <w:rFonts w:ascii="Calibri" w:eastAsia="宋体" w:hAnsi="宋体" w:hint="default"/>
+        </w:rPr>
+        <w:autoSpaceDE w:val="1"/>
+        <w:autoSpaceDN w:val="1"/>
+      </w:pPr>
+    </w:p>
+    <w:p>
+      <w:pPr>
+        <w:numPr>
+          <w:ilvl w:val="0"/>
+          <w:numId w:val="0"/>
+        </w:numPr>
+        <w:jc w:val="left"/>
+        <w:spacing w:lineRule="auto" w:line="240" w:before="0" w:after="0"/>
+        <w:ind w:right="0" w:firstLine="0"/>
+        <w:rPr>
+          <w:color w:val="auto"/>
+          <w:position w:val="0"/>
+          <w:sz w:val="21"/>
+          <w:szCs w:val="21"/>
+          <w:rFonts w:ascii="Calibri" w:eastAsia="宋体" w:hAnsi="宋体" w:hint="default"/>
+        </w:rPr>
+        <w:autoSpaceDE w:val="1"/>
+        <w:autoSpaceDN w:val="1"/>
+      </w:pPr>
+      <w:r>
+        <w:rPr>
+          <w:color w:val="auto"/>
+          <w:position w:val="0"/>
+          <w:sz w:val="21"/>
+          <w:szCs w:val="21"/>
+          <w:rFonts w:ascii="Calibri" w:eastAsia="宋体" w:hAnsi="宋体" w:hint="default"/>
+        </w:rPr>
+        <w:t xml:space="preserve">1. 通过 spring aop，我们可以为 bean 引入新方法</w:t>
+      </w:r>
+    </w:p>
+    <w:p>
+      <w:pPr>
+        <w:numPr>
+          <w:ilvl w:val="0"/>
+          <w:numId w:val="0"/>
+        </w:numPr>
+        <w:jc w:val="left"/>
+        <w:spacing w:lineRule="auto" w:line="240" w:before="0" w:after="0"/>
+        <w:ind w:right="0" w:firstLine="0"/>
+        <w:rPr>
+          <w:color w:val="auto"/>
+          <w:position w:val="0"/>
+          <w:sz w:val="21"/>
+          <w:szCs w:val="21"/>
+          <w:rFonts w:ascii="Calibri" w:eastAsia="宋体" w:hAnsi="宋体" w:hint="default"/>
+        </w:rPr>
+        <w:autoSpaceDE w:val="1"/>
+        <w:autoSpaceDN w:val="1"/>
+      </w:pPr>
+      <w:r>
+        <w:rPr>
+          <w:color w:val="auto"/>
+          <w:position w:val="0"/>
+          <w:sz w:val="21"/>
+          <w:szCs w:val="21"/>
+          <w:rFonts w:ascii="Calibri" w:eastAsia="宋体" w:hAnsi="宋体" w:hint="default"/>
+        </w:rPr>
+        <w:t xml:space="preserve">2. 当引入接口的方法被调用时，代理会把此调用委托给实现了接口的某个其他对象</w:t>
+      </w:r>
+    </w:p>
+    <w:p>
+      <w:pPr>
+        <w:numPr>
+          <w:ilvl w:val="0"/>
+          <w:numId w:val="0"/>
+        </w:numPr>
+        <w:jc w:val="left"/>
+        <w:spacing w:lineRule="auto" w:line="240" w:before="0" w:after="0"/>
+        <w:ind w:right="0" w:firstLine="0"/>
+        <w:rPr>
+          <w:color w:val="auto"/>
+          <w:position w:val="0"/>
+          <w:sz w:val="21"/>
+          <w:szCs w:val="21"/>
+          <w:rFonts w:ascii="Calibri" w:eastAsia="宋体" w:hAnsi="宋体" w:hint="default"/>
+        </w:rPr>
+        <w:autoSpaceDE w:val="1"/>
+        <w:autoSpaceDN w:val="1"/>
+      </w:pPr>
+      <w:r>
+        <w:rPr>
+          <w:color w:val="auto"/>
+          <w:position w:val="0"/>
+          <w:sz w:val="21"/>
+          <w:szCs w:val="21"/>
+          <w:rFonts w:ascii="Calibri" w:eastAsia="宋体" w:hAnsi="宋体" w:hint="default"/>
+        </w:rPr>
+        <w:t xml:space="preserve">3. 借助 aop 引入功能，我们可以不必在设计上妥协或者侵入性的改变现有的实现</w:t>
+      </w:r>
+    </w:p>
+    <w:p>
+      <w:pPr>
+        <w:numPr>
+          <w:ilvl w:val="0"/>
+          <w:numId w:val="0"/>
+        </w:numPr>
+        <w:jc w:val="left"/>
+        <w:spacing w:lineRule="auto" w:line="240" w:before="0" w:after="0"/>
+        <w:ind w:right="0" w:firstLine="0"/>
+        <w:rPr>
+          <w:color w:val="auto"/>
+          <w:position w:val="0"/>
+          <w:sz w:val="21"/>
+          <w:szCs w:val="21"/>
+          <w:rFonts w:ascii="Calibri" w:eastAsia="宋体" w:hAnsi="宋体" w:hint="default"/>
+        </w:rPr>
+        <w:autoSpaceDE w:val="1"/>
+        <w:autoSpaceDN w:val="1"/>
+      </w:pPr>
+    </w:p>
+    <w:p>
+      <w:pPr>
+        <w:numPr>
+          <w:ilvl w:val="0"/>
+          <w:numId w:val="0"/>
+        </w:numPr>
+        <w:jc w:val="left"/>
+        <w:spacing w:lineRule="auto" w:line="240" w:before="0" w:after="0"/>
+        <w:ind w:right="0" w:firstLine="0"/>
+        <w:rPr>
+          <w:color w:val="auto"/>
+          <w:position w:val="0"/>
+          <w:sz w:val="21"/>
+          <w:szCs w:val="21"/>
+          <w:rFonts w:ascii="Calibri" w:eastAsia="宋体" w:hAnsi="宋体" w:hint="default"/>
+        </w:rPr>
+        <w:autoSpaceDE w:val="1"/>
+        <w:autoSpaceDN w:val="1"/>
+      </w:pPr>
+      <w:r>
+        <w:rPr>
+          <w:color w:val="auto"/>
+          <w:position w:val="0"/>
+          <w:sz w:val="21"/>
+          <w:szCs w:val="21"/>
+          <w:rFonts w:ascii="Calibri" w:eastAsia="宋体" w:hAnsi="宋体" w:hint="default"/>
+        </w:rPr>
+        <w:t xml:space="preserve">@DeclareParents 注解可将新接口引入到现有 bean 中</w:t>
+      </w:r>
+    </w:p>
+    <w:p>
+      <w:pPr>
+        <w:numPr>
+          <w:ilvl w:val="0"/>
+          <w:numId w:val="0"/>
+        </w:numPr>
+        <w:jc w:val="left"/>
+        <w:spacing w:lineRule="auto" w:line="240" w:before="0" w:after="0"/>
+        <w:ind w:right="0" w:firstLine="0"/>
+        <w:rPr>
+          <w:color w:val="auto"/>
+          <w:position w:val="0"/>
+          <w:sz w:val="21"/>
+          <w:szCs w:val="21"/>
+          <w:rFonts w:ascii="Calibri" w:eastAsia="宋体" w:hAnsi="宋体" w:hint="default"/>
+        </w:rPr>
+        <w:autoSpaceDE w:val="1"/>
+        <w:autoSpaceDN w:val="1"/>
+      </w:pPr>
+      <w:r>
+        <w:rPr>
+          <w:sz w:val="20"/>
+        </w:rPr>
+        <w:drawing>
+          <wp:inline distT="0" distB="0" distL="0" distR="0">
+            <wp:extent cx="5274310" cy="941705"/>
+            <wp:effectExtent l="0" t="0" r="0" b="0"/>
+            <wp:docPr id="61" name="图片 39"/>
+            <wp:cNvGraphicFramePr>
+              <a:graphicFrameLocks xmlns:a="http://schemas.openxmlformats.org/drawingml/2006/main" noChangeAspect="1"/>
+            </wp:cNvGraphicFramePr>
+            <a:graphic xmlns:a="http://schemas.openxmlformats.org/drawingml/2006/main">
+              <a:graphicData uri="http://schemas.openxmlformats.org/drawingml/2006/picture">
+                <pic:pic xmlns:pic="http://schemas.openxmlformats.org/drawingml/2006/picture">
+                  <pic:nvPicPr>
+                    <pic:cNvPr id="39" name="Picture 39" descr="C:/Users/ai/AppData/Roaming/JisuOffice/ETemp/14444_12041232/fImage8997616500.png"/>
+                    <pic:cNvPicPr>
+                      <a:picLocks noChangeAspect="1" noChangeArrowheads="1"/>
+                    </pic:cNvPicPr>
+                  </pic:nvPicPr>
+                  <pic:blipFill>
+                    <a:blip r:embed="rId43">
+                      <a:extLst>
+                        <a:ext uri="{28A0092B-C50C-407E-A947-70E740481C1C}">
+                          <a14:useLocalDpi xmlns:a14="http://schemas.microsoft.com/office/drawing/2010/main" val="0"/>
+                        </a:ext>
+                      </a:extLst>
+                    </a:blip>
+                    <a:stretch>
+                      <a:fillRect/>
+                    </a:stretch>
+                  </pic:blipFill>
+                  <pic:spPr>
+                    <a:xfrm>
+                      <a:off x="0" y="0"/>
+                      <a:ext cx="5274945" cy="942340"/>
+                    </a:xfrm>
+                    <a:prstGeom prst="rect"/>
+                    <a:ln cap="flat"/>
+                  </pic:spPr>
+                </pic:pic>
+              </a:graphicData>
+            </a:graphic>
+          </wp:inline>
+        </w:drawing>
+      </w:r>
+    </w:p>
+    <w:p>
+      <w:pPr>
+        <w:numPr>
+          <w:ilvl w:val="0"/>
+          <w:numId w:val="0"/>
+        </w:numPr>
+        <w:jc w:val="left"/>
+        <w:spacing w:lineRule="auto" w:line="240" w:before="0" w:after="0"/>
+        <w:ind w:right="0" w:firstLine="0"/>
+        <w:rPr>
+          <w:color w:val="auto"/>
+          <w:position w:val="0"/>
+          <w:sz w:val="21"/>
+          <w:szCs w:val="21"/>
+          <w:rFonts w:ascii="Calibri" w:eastAsia="宋体" w:hAnsi="宋体" w:hint="default"/>
+        </w:rPr>
+        <w:autoSpaceDE w:val="1"/>
+        <w:autoSpaceDN w:val="1"/>
+      </w:pPr>
+      <w:r>
+        <w:rPr>
+          <w:color w:val="auto"/>
+          <w:position w:val="0"/>
+          <w:sz w:val="21"/>
+          <w:szCs w:val="21"/>
+          <w:rFonts w:ascii="Calibri" w:eastAsia="宋体" w:hAnsi="宋体" w:hint="default"/>
+        </w:rPr>
+        <w:t xml:space="preserve">value：指明哪种类型的 bean 要引入该接口</w:t>
+      </w:r>
+    </w:p>
+    <w:p>
+      <w:pPr>
+        <w:numPr>
+          <w:ilvl w:val="0"/>
+          <w:numId w:val="0"/>
+        </w:numPr>
+        <w:jc w:val="left"/>
+        <w:spacing w:lineRule="auto" w:line="240" w:before="0" w:after="0"/>
+        <w:ind w:right="0" w:firstLine="0"/>
+        <w:rPr>
+          <w:color w:val="auto"/>
+          <w:position w:val="0"/>
+          <w:sz w:val="21"/>
+          <w:szCs w:val="21"/>
+          <w:rFonts w:ascii="Calibri" w:eastAsia="宋体" w:hAnsi="宋体" w:hint="default"/>
+        </w:rPr>
+        <w:autoSpaceDE w:val="1"/>
+        <w:autoSpaceDN w:val="1"/>
+      </w:pPr>
+      <w:r>
+        <w:rPr>
+          <w:color w:val="auto"/>
+          <w:position w:val="0"/>
+          <w:sz w:val="21"/>
+          <w:szCs w:val="21"/>
+          <w:rFonts w:ascii="Calibri" w:eastAsia="宋体" w:hAnsi="宋体" w:hint="default"/>
+        </w:rPr>
+        <w:t>defaultImpl：为引入功能提供实现的类</w:t>
+      </w:r>
+    </w:p>
+    <w:p>
+      <w:pPr>
+        <w:numPr>
+          <w:ilvl w:val="0"/>
+          <w:numId w:val="0"/>
+        </w:numPr>
+        <w:jc w:val="left"/>
+        <w:spacing w:lineRule="auto" w:line="240" w:before="0" w:after="0"/>
+        <w:ind w:right="0" w:firstLine="0"/>
+        <w:rPr>
+          <w:color w:val="auto"/>
+          <w:position w:val="0"/>
+          <w:sz w:val="21"/>
+          <w:szCs w:val="21"/>
+          <w:rFonts w:ascii="Calibri" w:eastAsia="宋体" w:hAnsi="宋体" w:hint="default"/>
+        </w:rPr>
+        <w:autoSpaceDE w:val="1"/>
+        <w:autoSpaceDN w:val="1"/>
+      </w:pPr>
+      <w:r>
+        <w:rPr>
+          <w:color w:val="auto"/>
+          <w:position w:val="0"/>
+          <w:sz w:val="21"/>
+          <w:szCs w:val="21"/>
+          <w:rFonts w:ascii="Calibri" w:eastAsia="宋体" w:hAnsi="宋体" w:hint="default"/>
+        </w:rPr>
+        <w:t xml:space="preserve">@DeclareParents 注解的成员指明了要引入的接口</w:t>
+      </w:r>
+    </w:p>
+    <w:p>
+      <w:pPr>
+        <w:numPr>
+          <w:ilvl w:val="0"/>
+          <w:numId w:val="0"/>
+        </w:numPr>
+        <w:jc w:val="left"/>
+        <w:spacing w:lineRule="auto" w:line="240" w:before="0" w:after="0"/>
+        <w:ind w:right="0" w:firstLine="0"/>
+        <w:rPr>
+          <w:color w:val="auto"/>
+          <w:position w:val="0"/>
+          <w:sz w:val="21"/>
+          <w:szCs w:val="21"/>
+          <w:rFonts w:ascii="Calibri" w:eastAsia="宋体" w:hAnsi="宋体" w:hint="default"/>
+        </w:rPr>
+        <w:autoSpaceDE w:val="1"/>
+        <w:autoSpaceDN w:val="1"/>
+      </w:pPr>
+    </w:p>
+    <w:p>
+      <w:pPr>
+        <w:numPr>
+          <w:ilvl w:val="0"/>
+          <w:numId w:val="0"/>
+        </w:numPr>
+        <w:jc w:val="left"/>
+        <w:spacing w:lineRule="auto" w:line="240" w:before="0" w:after="0"/>
+        <w:ind w:right="0" w:firstLine="0"/>
+        <w:rPr>
+          <w:b w:val="1"/>
+          <w:color w:val="auto"/>
+          <w:position w:val="0"/>
+          <w:sz w:val="21"/>
+          <w:szCs w:val="21"/>
+          <w:rFonts w:ascii="Calibri" w:eastAsia="宋体" w:hAnsi="宋体" w:hint="default"/>
+        </w:rPr>
+        <w:autoSpaceDE w:val="1"/>
+        <w:autoSpaceDN w:val="1"/>
+      </w:pPr>
+      <w:r>
+        <w:rPr>
+          <w:b w:val="1"/>
+          <w:color w:val="auto"/>
+          <w:position w:val="0"/>
+          <w:sz w:val="21"/>
+          <w:szCs w:val="21"/>
+          <w:rFonts w:ascii="Calibri" w:eastAsia="宋体" w:hAnsi="宋体" w:hint="default"/>
+        </w:rPr>
+        <w:t xml:space="preserve">在 xml 中声明切面</w:t>
+      </w:r>
+    </w:p>
+    <w:p>
+      <w:pPr>
+        <w:numPr>
+          <w:ilvl w:val="0"/>
+          <w:numId w:val="0"/>
+        </w:numPr>
+        <w:jc w:val="left"/>
+        <w:spacing w:lineRule="auto" w:line="240" w:before="0" w:after="0"/>
+        <w:ind w:right="0" w:firstLine="0"/>
+        <w:rPr>
+          <w:color w:val="auto"/>
+          <w:position w:val="0"/>
+          <w:sz w:val="21"/>
+          <w:szCs w:val="21"/>
+          <w:rFonts w:ascii="Calibri" w:eastAsia="宋体" w:hAnsi="宋体" w:hint="default"/>
+        </w:rPr>
+        <w:autoSpaceDE w:val="1"/>
+        <w:autoSpaceDN w:val="1"/>
+      </w:pPr>
+      <w:r>
+        <w:rPr>
+          <w:color w:val="auto"/>
+          <w:position w:val="0"/>
+          <w:sz w:val="21"/>
+          <w:szCs w:val="21"/>
+          <w:rFonts w:ascii="Calibri" w:eastAsia="宋体" w:hAnsi="宋体" w:hint="default"/>
+        </w:rPr>
+        <w:t>&lt;aop:advisor&gt;</w:t>
+      </w:r>
+    </w:p>
+    <w:p>
+      <w:pPr>
+        <w:numPr>
+          <w:ilvl w:val="0"/>
+          <w:numId w:val="0"/>
+        </w:numPr>
+        <w:jc w:val="left"/>
+        <w:spacing w:lineRule="auto" w:line="240" w:before="0" w:after="0"/>
+        <w:ind w:right="0" w:firstLine="0"/>
+        <w:rPr>
+          <w:color w:val="auto"/>
+          <w:position w:val="0"/>
+          <w:sz w:val="21"/>
+          <w:szCs w:val="21"/>
+          <w:rFonts w:ascii="Calibri" w:eastAsia="宋体" w:hAnsi="宋体" w:hint="default"/>
+        </w:rPr>
+        <w:autoSpaceDE w:val="1"/>
+        <w:autoSpaceDN w:val="1"/>
+      </w:pPr>
+      <w:r>
+        <w:rPr>
+          <w:color w:val="auto"/>
+          <w:position w:val="0"/>
+          <w:sz w:val="21"/>
+          <w:szCs w:val="21"/>
+          <w:rFonts w:ascii="Calibri" w:eastAsia="宋体" w:hAnsi="宋体" w:hint="default"/>
+        </w:rPr>
+        <w:t>&lt;aop:after&gt;</w:t>
+      </w:r>
+    </w:p>
+    <w:p>
+      <w:pPr>
+        <w:numPr>
+          <w:ilvl w:val="0"/>
+          <w:numId w:val="0"/>
+        </w:numPr>
+        <w:jc w:val="left"/>
+        <w:spacing w:lineRule="auto" w:line="240" w:before="0" w:after="0"/>
+        <w:ind w:right="0" w:firstLine="0"/>
+        <w:rPr>
+          <w:color w:val="auto"/>
+          <w:position w:val="0"/>
+          <w:sz w:val="21"/>
+          <w:szCs w:val="21"/>
+          <w:rFonts w:ascii="Calibri" w:eastAsia="宋体" w:hAnsi="宋体" w:hint="default"/>
+        </w:rPr>
+        <w:autoSpaceDE w:val="1"/>
+        <w:autoSpaceDN w:val="1"/>
+      </w:pPr>
+      <w:r>
+        <w:rPr>
+          <w:color w:val="auto"/>
+          <w:position w:val="0"/>
+          <w:sz w:val="21"/>
+          <w:szCs w:val="21"/>
+          <w:rFonts w:ascii="Calibri" w:eastAsia="宋体" w:hAnsi="宋体" w:hint="default"/>
+        </w:rPr>
+        <w:t>&lt;aop:after-returning&gt;</w:t>
+      </w:r>
+    </w:p>
+    <w:p>
+      <w:pPr>
+        <w:numPr>
+          <w:ilvl w:val="0"/>
+          <w:numId w:val="0"/>
+        </w:numPr>
+        <w:jc w:val="left"/>
+        <w:spacing w:lineRule="auto" w:line="240" w:before="0" w:after="0"/>
+        <w:ind w:right="0" w:firstLine="0"/>
+        <w:rPr>
+          <w:color w:val="auto"/>
+          <w:position w:val="0"/>
+          <w:sz w:val="21"/>
+          <w:szCs w:val="21"/>
+          <w:rFonts w:ascii="Calibri" w:eastAsia="宋体" w:hAnsi="宋体" w:hint="default"/>
+        </w:rPr>
+        <w:autoSpaceDE w:val="1"/>
+        <w:autoSpaceDN w:val="1"/>
+      </w:pPr>
+      <w:r>
+        <w:rPr>
+          <w:color w:val="auto"/>
+          <w:position w:val="0"/>
+          <w:sz w:val="21"/>
+          <w:szCs w:val="21"/>
+          <w:rFonts w:ascii="Calibri" w:eastAsia="宋体" w:hAnsi="宋体" w:hint="default"/>
+        </w:rPr>
+        <w:t>&lt;aop:after-throwing&gt;</w:t>
+      </w:r>
+    </w:p>
+    <w:p>
+      <w:pPr>
+        <w:numPr>
+          <w:ilvl w:val="0"/>
+          <w:numId w:val="0"/>
+        </w:numPr>
+        <w:jc w:val="left"/>
+        <w:spacing w:lineRule="auto" w:line="240" w:before="0" w:after="0"/>
+        <w:ind w:right="0" w:firstLine="0"/>
+        <w:rPr>
+          <w:color w:val="auto"/>
+          <w:position w:val="0"/>
+          <w:sz w:val="21"/>
+          <w:szCs w:val="21"/>
+          <w:rFonts w:ascii="Calibri" w:eastAsia="宋体" w:hAnsi="宋体" w:hint="default"/>
+        </w:rPr>
+        <w:autoSpaceDE w:val="1"/>
+        <w:autoSpaceDN w:val="1"/>
+      </w:pPr>
+      <w:r>
+        <w:rPr>
+          <w:color w:val="auto"/>
+          <w:position w:val="0"/>
+          <w:sz w:val="21"/>
+          <w:szCs w:val="21"/>
+          <w:rFonts w:ascii="Calibri" w:eastAsia="宋体" w:hAnsi="宋体" w:hint="default"/>
+        </w:rPr>
+        <w:t>&lt;aop:around&gt;</w:t>
+      </w:r>
+    </w:p>
+    <w:p>
+      <w:pPr>
+        <w:numPr>
+          <w:ilvl w:val="0"/>
+          <w:numId w:val="0"/>
+        </w:numPr>
+        <w:jc w:val="left"/>
+        <w:spacing w:lineRule="auto" w:line="240" w:before="0" w:after="0"/>
+        <w:ind w:right="0" w:firstLine="0"/>
+        <w:rPr>
+          <w:color w:val="auto"/>
+          <w:position w:val="0"/>
+          <w:sz w:val="21"/>
+          <w:szCs w:val="21"/>
+          <w:rFonts w:ascii="Calibri" w:eastAsia="宋体" w:hAnsi="宋体" w:hint="default"/>
+        </w:rPr>
+        <w:autoSpaceDE w:val="1"/>
+        <w:autoSpaceDN w:val="1"/>
+      </w:pPr>
+      <w:r>
+        <w:rPr>
+          <w:color w:val="auto"/>
+          <w:position w:val="0"/>
+          <w:sz w:val="21"/>
+          <w:szCs w:val="21"/>
+          <w:rFonts w:ascii="Calibri" w:eastAsia="宋体" w:hAnsi="宋体" w:hint="default"/>
+        </w:rPr>
+        <w:t>&lt;aop:aspect&gt;</w:t>
+      </w:r>
+    </w:p>
+    <w:p>
+      <w:pPr>
+        <w:numPr>
+          <w:ilvl w:val="0"/>
+          <w:numId w:val="0"/>
+        </w:numPr>
+        <w:jc w:val="left"/>
+        <w:spacing w:lineRule="auto" w:line="240" w:before="0" w:after="0"/>
+        <w:ind w:right="0" w:firstLine="0"/>
+        <w:rPr>
+          <w:color w:val="auto"/>
+          <w:position w:val="0"/>
+          <w:sz w:val="21"/>
+          <w:szCs w:val="21"/>
+          <w:rFonts w:ascii="Calibri" w:eastAsia="宋体" w:hAnsi="宋体" w:hint="default"/>
+        </w:rPr>
+        <w:autoSpaceDE w:val="1"/>
+        <w:autoSpaceDN w:val="1"/>
+      </w:pPr>
+      <w:r>
+        <w:rPr>
+          <w:color w:val="auto"/>
+          <w:position w:val="0"/>
+          <w:sz w:val="21"/>
+          <w:szCs w:val="21"/>
+          <w:rFonts w:ascii="Calibri" w:eastAsia="宋体" w:hAnsi="宋体" w:hint="default"/>
+        </w:rPr>
+        <w:t>&lt;aop:aspectj-autoproxy&gt;</w:t>
+      </w:r>
+    </w:p>
+    <w:p>
+      <w:pPr>
+        <w:numPr>
+          <w:ilvl w:val="0"/>
+          <w:numId w:val="0"/>
+        </w:numPr>
+        <w:jc w:val="left"/>
+        <w:spacing w:lineRule="auto" w:line="240" w:before="0" w:after="0"/>
+        <w:ind w:right="0" w:firstLine="0"/>
+        <w:rPr>
+          <w:color w:val="auto"/>
+          <w:position w:val="0"/>
+          <w:sz w:val="21"/>
+          <w:szCs w:val="21"/>
+          <w:rFonts w:ascii="Calibri" w:eastAsia="宋体" w:hAnsi="宋体" w:hint="default"/>
+        </w:rPr>
+        <w:autoSpaceDE w:val="1"/>
+        <w:autoSpaceDN w:val="1"/>
+      </w:pPr>
+      <w:r>
+        <w:rPr>
+          <w:color w:val="auto"/>
+          <w:position w:val="0"/>
+          <w:sz w:val="21"/>
+          <w:szCs w:val="21"/>
+          <w:rFonts w:ascii="Calibri" w:eastAsia="宋体" w:hAnsi="宋体" w:hint="default"/>
+        </w:rPr>
+        <w:t>&lt;aop:before&gt;</w:t>
+      </w:r>
+    </w:p>
+    <w:p>
+      <w:pPr>
+        <w:numPr>
+          <w:ilvl w:val="0"/>
+          <w:numId w:val="0"/>
+        </w:numPr>
+        <w:jc w:val="left"/>
+        <w:spacing w:lineRule="auto" w:line="240" w:before="0" w:after="0"/>
+        <w:ind w:right="0" w:firstLine="0"/>
+        <w:rPr>
+          <w:color w:val="auto"/>
+          <w:position w:val="0"/>
+          <w:sz w:val="21"/>
+          <w:szCs w:val="21"/>
+          <w:rFonts w:ascii="Calibri" w:eastAsia="宋体" w:hAnsi="宋体" w:hint="default"/>
+        </w:rPr>
+        <w:autoSpaceDE w:val="1"/>
+        <w:autoSpaceDN w:val="1"/>
+      </w:pPr>
+      <w:r>
+        <w:rPr>
+          <w:color w:val="auto"/>
+          <w:position w:val="0"/>
+          <w:sz w:val="21"/>
+          <w:szCs w:val="21"/>
+          <w:rFonts w:ascii="Calibri" w:eastAsia="宋体" w:hAnsi="宋体" w:hint="default"/>
+        </w:rPr>
+        <w:t xml:space="preserve">&lt;aop:config&gt; 顶层 aop 配置元素，大多数 &lt;aop:*&gt;都为其子属性</w:t>
+      </w:r>
+    </w:p>
+    <w:p>
+      <w:pPr>
+        <w:numPr>
+          <w:ilvl w:val="0"/>
+          <w:numId w:val="0"/>
+        </w:numPr>
+        <w:jc w:val="left"/>
+        <w:spacing w:lineRule="auto" w:line="240" w:before="0" w:after="0"/>
+        <w:ind w:right="0" w:firstLine="0"/>
+        <w:rPr>
+          <w:color w:val="auto"/>
+          <w:position w:val="0"/>
+          <w:sz w:val="21"/>
+          <w:szCs w:val="21"/>
+          <w:rFonts w:ascii="Calibri" w:eastAsia="宋体" w:hAnsi="宋体" w:hint="default"/>
+        </w:rPr>
+        <w:autoSpaceDE w:val="1"/>
+        <w:autoSpaceDN w:val="1"/>
+      </w:pPr>
+      <w:r>
+        <w:rPr>
+          <w:color w:val="auto"/>
+          <w:position w:val="0"/>
+          <w:sz w:val="21"/>
+          <w:szCs w:val="21"/>
+          <w:rFonts w:ascii="Calibri" w:eastAsia="宋体" w:hAnsi="宋体" w:hint="default"/>
+        </w:rPr>
+        <w:t>&lt;aop:declare-parents&gt;</w:t>
+      </w:r>
+    </w:p>
+    <w:p>
+      <w:pPr>
+        <w:numPr>
+          <w:ilvl w:val="0"/>
+          <w:numId w:val="0"/>
+        </w:numPr>
+        <w:jc w:val="left"/>
+        <w:spacing w:lineRule="auto" w:line="240" w:before="0" w:after="0"/>
+        <w:ind w:right="0" w:firstLine="0"/>
+        <w:rPr>
+          <w:color w:val="auto"/>
+          <w:position w:val="0"/>
+          <w:sz w:val="21"/>
+          <w:szCs w:val="21"/>
+          <w:rFonts w:ascii="Calibri" w:eastAsia="宋体" w:hAnsi="宋体" w:hint="default"/>
+        </w:rPr>
+        <w:autoSpaceDE w:val="1"/>
+        <w:autoSpaceDN w:val="1"/>
+      </w:pPr>
+      <w:r>
+        <w:rPr>
+          <w:color w:val="auto"/>
+          <w:position w:val="0"/>
+          <w:sz w:val="21"/>
+          <w:szCs w:val="21"/>
+          <w:rFonts w:ascii="Calibri" w:eastAsia="宋体" w:hAnsi="宋体" w:hint="default"/>
+        </w:rPr>
+        <w:t>&lt;aop:pointcut&gt;</w:t>
+      </w:r>
+    </w:p>
+    <w:p>
+      <w:pPr>
+        <w:numPr>
+          <w:ilvl w:val="0"/>
+          <w:numId w:val="0"/>
+        </w:numPr>
+        <w:jc w:val="left"/>
+        <w:spacing w:lineRule="auto" w:line="240" w:before="0" w:after="0"/>
+        <w:ind w:right="0" w:firstLine="0"/>
+        <w:rPr>
+          <w:color w:val="auto"/>
+          <w:position w:val="0"/>
+          <w:sz w:val="21"/>
+          <w:szCs w:val="21"/>
+          <w:rFonts w:ascii="Calibri" w:eastAsia="宋体" w:hAnsi="宋体" w:hint="default"/>
+        </w:rPr>
+        <w:autoSpaceDE w:val="1"/>
+        <w:autoSpaceDN w:val="1"/>
+      </w:pPr>
+      <w:r>
+        <w:rPr>
+          <w:sz w:val="20"/>
+        </w:rPr>
+        <w:drawing>
+          <wp:inline distT="0" distB="0" distL="0" distR="0">
+            <wp:extent cx="5274310" cy="4079875"/>
+            <wp:effectExtent l="0" t="0" r="0" b="0"/>
+            <wp:docPr id="67" name="图片 40"/>
+            <wp:cNvGraphicFramePr>
+              <a:graphicFrameLocks xmlns:a="http://schemas.openxmlformats.org/drawingml/2006/main" noChangeAspect="1"/>
+            </wp:cNvGraphicFramePr>
+            <a:graphic xmlns:a="http://schemas.openxmlformats.org/drawingml/2006/main">
+              <a:graphicData uri="http://schemas.openxmlformats.org/drawingml/2006/picture">
+                <pic:pic xmlns:pic="http://schemas.openxmlformats.org/drawingml/2006/picture">
+                  <pic:nvPicPr>
+                    <pic:cNvPr id="40" name="Picture 40" descr="C:/Users/ai/AppData/Roaming/JisuOffice/ETemp/14444_12041232/fImage63515679169.png"/>
+                    <pic:cNvPicPr>
+                      <a:picLocks noChangeAspect="1" noChangeArrowheads="1"/>
+                    </pic:cNvPicPr>
+                  </pic:nvPicPr>
+                  <pic:blipFill>
+                    <a:blip r:embed="rId44">
+                      <a:extLst>
+                        <a:ext uri="{28A0092B-C50C-407E-A947-70E740481C1C}">
+                          <a14:useLocalDpi xmlns:a14="http://schemas.microsoft.com/office/drawing/2010/main" val="0"/>
+                        </a:ext>
+                      </a:extLst>
+                    </a:blip>
+                    <a:stretch>
+                      <a:fillRect/>
+                    </a:stretch>
+                  </pic:blipFill>
+                  <pic:spPr>
+                    <a:xfrm>
+                      <a:off x="0" y="0"/>
+                      <a:ext cx="5274945" cy="4080510"/>
+                    </a:xfrm>
+                    <a:prstGeom prst="rect"/>
+                    <a:ln cap="flat"/>
+                  </pic:spPr>
+                </pic:pic>
+              </a:graphicData>
+            </a:graphic>
+          </wp:inline>
+        </w:drawing>
+      </w:r>
+      <w:r>
+        <w:br w:type="page"/>
+      </w:r>
     </w:p>
     <w:p>
       <w:pPr>
@@ -9360,7 +10262,7 @@
   <w:abstractNum w:abstractNumId="0">
     <w:multiLevelType w:val="hybridMultilevel"/>
     <w:nsid w:val="2F000000"/>
-    <w:tmpl w:val="1F000C5F"/>
+    <w:tmpl w:val="1F001EB6"/>
     <w:lvl w:ilvl="0">
       <w:lvlJc w:val="left"/>
       <w:numFmt w:val="decimal"/>
@@ -9470,7 +10372,7 @@
   <w:abstractNum w:abstractNumId="1">
     <w:multiLevelType w:val="hybridMultilevel"/>
     <w:nsid w:val="2F000001"/>
-    <w:tmpl w:val="1F0033C2"/>
+    <w:tmpl w:val="1F00166B"/>
     <w:lvl w:ilvl="0">
       <w:lvlJc w:val="left"/>
       <w:numFmt w:val="decimal"/>
@@ -9580,7 +10482,7 @@
   <w:abstractNum w:abstractNumId="2">
     <w:multiLevelType w:val="hybridMultilevel"/>
     <w:nsid w:val="2F000002"/>
-    <w:tmpl w:val="1F002570"/>
+    <w:tmpl w:val="1F003957"/>
     <w:lvl w:ilvl="0">
       <w:lvlJc w:val="left"/>
       <w:numFmt w:val="decimal"/>
@@ -9748,7 +10650,7 @@
   <w:abstractNum w:abstractNumId="3">
     <w:multiLevelType w:val="hybridMultilevel"/>
     <w:nsid w:val="2F000003"/>
-    <w:tmpl w:val="1F001EB6"/>
+    <w:tmpl w:val="1F0034A9"/>
     <w:lvl w:ilvl="0">
       <w:lvlJc w:val="left"/>
       <w:numFmt w:val="decimal"/>
@@ -9916,7 +10818,7 @@
   <w:abstractNum w:abstractNumId="4">
     <w:multiLevelType w:val="hybridMultilevel"/>
     <w:nsid w:val="2F000004"/>
-    <w:tmpl w:val="1F00166B"/>
+    <w:tmpl w:val="1F002FC8"/>
     <w:lvl w:ilvl="0">
       <w:lvlJc w:val="left"/>
       <w:numFmt w:val="bullet"/>
@@ -10085,7 +10987,7 @@
   <w:abstractNum w:abstractNumId="5">
     <w:multiLevelType w:val="hybridMultilevel"/>
     <w:nsid w:val="2F000005"/>
-    <w:tmpl w:val="1F003957"/>
+    <w:tmpl w:val="1F000B24"/>
     <w:lvl w:ilvl="0">
       <w:lvlJc w:val="left"/>
       <w:numFmt w:val="bullet"/>
